--- a/POSitiveCash/Doc/Список таблиц для сторонних программ.docx
+++ b/POSitiveCash/Doc/Список таблиц для сторонних программ.docx
@@ -1,6 +1,6 @@
 
 <file path=word/document.xml><?xml version="1.0" encoding="utf-8"?>
-<w:document xmlns:ve="http://schemas.openxmlformats.org/markup-compatibility/2006" xmlns:o="urn:schemas-microsoft-com:office:office" xmlns:r="http://schemas.openxmlformats.org/officeDocument/2006/relationships" xmlns:m="http://schemas.openxmlformats.org/officeDocument/2006/math" xmlns:v="urn:schemas-microsoft-com:vml" xmlns:wp="http://schemas.openxmlformats.org/drawingml/2006/wordprocessingDrawing" xmlns:w10="urn:schemas-microsoft-com:office:word" xmlns:w="http://schemas.openxmlformats.org/wordprocessingml/2006/main" xmlns:wne="http://schemas.microsoft.com/office/word/2006/wordml">
+<w:document xmlns:wpc="http://schemas.microsoft.com/office/word/2010/wordprocessingCanvas" xmlns:cx="http://schemas.microsoft.com/office/drawing/2014/chartex" xmlns:cx1="http://schemas.microsoft.com/office/drawing/2015/9/8/chartex" xmlns:mc="http://schemas.openxmlformats.org/markup-compatibility/2006" xmlns:o="urn:schemas-microsoft-com:office:office" xmlns:r="http://schemas.openxmlformats.org/officeDocument/2006/relationships" xmlns:m="http://schemas.openxmlformats.org/officeDocument/2006/math" xmlns:v="urn:schemas-microsoft-com:vml" xmlns:wp14="http://schemas.microsoft.com/office/word/2010/wordprocessingDrawing" xmlns:wp="http://schemas.openxmlformats.org/drawingml/2006/wordprocessingDrawing" xmlns:w10="urn:schemas-microsoft-com:office:word" xmlns:w="http://schemas.openxmlformats.org/wordprocessingml/2006/main" xmlns:w14="http://schemas.microsoft.com/office/word/2010/wordml" xmlns:w15="http://schemas.microsoft.com/office/word/2012/wordml" xmlns:w16se="http://schemas.microsoft.com/office/word/2015/wordml/symex" xmlns:wpg="http://schemas.microsoft.com/office/word/2010/wordprocessingGroup" xmlns:wpi="http://schemas.microsoft.com/office/word/2010/wordprocessingInk" xmlns:wne="http://schemas.microsoft.com/office/word/2006/wordml" xmlns:wps="http://schemas.microsoft.com/office/word/2010/wordprocessingShape" mc:Ignorable="w14 w15 w16se wp14">
   <w:body>
     <w:p>
       <w:pPr>
@@ -88,7 +88,7 @@
       <w:tblPr>
         <w:tblW w:w="10544" w:type="dxa"/>
         <w:tblInd w:w="94" w:type="dxa"/>
-        <w:tblLook w:val="04A0"/>
+        <w:tblLook w:val="04A0" w:firstRow="1" w:lastRow="0" w:firstColumn="1" w:lastColumn="0" w:noHBand="0" w:noVBand="1"/>
       </w:tblPr>
       <w:tblGrid>
         <w:gridCol w:w="2894"/>
@@ -493,7 +493,7 @@
               <w:bottom w:val="single" w:sz="4" w:space="0" w:color="auto"/>
               <w:right w:val="single" w:sz="4" w:space="0" w:color="auto"/>
             </w:tcBorders>
-            <w:shd w:val="clear" w:color="auto" w:fill="auto"/>
+            <w:shd w:val="clear" w:color="auto" w:fill="E5B8B7" w:themeFill="accent2" w:themeFillTint="66"/>
             <w:noWrap/>
             <w:vAlign w:val="bottom"/>
             <w:hideMark/>
@@ -528,7 +528,7 @@
               <w:bottom w:val="single" w:sz="4" w:space="0" w:color="auto"/>
               <w:right w:val="single" w:sz="4" w:space="0" w:color="auto"/>
             </w:tcBorders>
-            <w:shd w:val="clear" w:color="auto" w:fill="auto"/>
+            <w:shd w:val="clear" w:color="auto" w:fill="E5B8B7" w:themeFill="accent2" w:themeFillTint="66"/>
             <w:noWrap/>
             <w:vAlign w:val="bottom"/>
             <w:hideMark/>
@@ -563,7 +563,7 @@
               <w:bottom w:val="single" w:sz="4" w:space="0" w:color="auto"/>
               <w:right w:val="single" w:sz="4" w:space="0" w:color="auto"/>
             </w:tcBorders>
-            <w:shd w:val="clear" w:color="auto" w:fill="auto"/>
+            <w:shd w:val="clear" w:color="auto" w:fill="E5B8B7" w:themeFill="accent2" w:themeFillTint="66"/>
             <w:noWrap/>
             <w:vAlign w:val="bottom"/>
             <w:hideMark/>
@@ -598,7 +598,7 @@
               <w:bottom w:val="single" w:sz="4" w:space="0" w:color="auto"/>
               <w:right w:val="single" w:sz="4" w:space="0" w:color="auto"/>
             </w:tcBorders>
-            <w:shd w:val="clear" w:color="auto" w:fill="auto"/>
+            <w:shd w:val="clear" w:color="auto" w:fill="E5B8B7" w:themeFill="accent2" w:themeFillTint="66"/>
             <w:noWrap/>
             <w:vAlign w:val="bottom"/>
             <w:hideMark/>
@@ -785,7 +785,7 @@
       <w:tblPr>
         <w:tblW w:w="10544" w:type="dxa"/>
         <w:tblInd w:w="94" w:type="dxa"/>
-        <w:tblLook w:val="04A0"/>
+        <w:tblLook w:val="04A0" w:firstRow="1" w:lastRow="0" w:firstColumn="1" w:lastColumn="0" w:noHBand="0" w:noVBand="1"/>
       </w:tblPr>
       <w:tblGrid>
         <w:gridCol w:w="2894"/>
@@ -1168,7 +1168,7 @@
               <w:bottom w:val="single" w:sz="4" w:space="0" w:color="auto"/>
               <w:right w:val="single" w:sz="4" w:space="0" w:color="auto"/>
             </w:tcBorders>
-            <w:shd w:val="clear" w:color="auto" w:fill="auto"/>
+            <w:shd w:val="clear" w:color="auto" w:fill="E5B8B7" w:themeFill="accent2" w:themeFillTint="66"/>
             <w:noWrap/>
             <w:vAlign w:val="bottom"/>
             <w:hideMark/>
@@ -1203,7 +1203,7 @@
               <w:bottom w:val="single" w:sz="4" w:space="0" w:color="auto"/>
               <w:right w:val="single" w:sz="4" w:space="0" w:color="auto"/>
             </w:tcBorders>
-            <w:shd w:val="clear" w:color="auto" w:fill="auto"/>
+            <w:shd w:val="clear" w:color="auto" w:fill="E5B8B7" w:themeFill="accent2" w:themeFillTint="66"/>
             <w:noWrap/>
             <w:vAlign w:val="bottom"/>
             <w:hideMark/>
@@ -1238,7 +1238,7 @@
               <w:bottom w:val="single" w:sz="4" w:space="0" w:color="auto"/>
               <w:right w:val="single" w:sz="4" w:space="0" w:color="auto"/>
             </w:tcBorders>
-            <w:shd w:val="clear" w:color="auto" w:fill="auto"/>
+            <w:shd w:val="clear" w:color="auto" w:fill="E5B8B7" w:themeFill="accent2" w:themeFillTint="66"/>
             <w:noWrap/>
             <w:vAlign w:val="bottom"/>
             <w:hideMark/>
@@ -1273,7 +1273,7 @@
               <w:bottom w:val="single" w:sz="4" w:space="0" w:color="auto"/>
               <w:right w:val="single" w:sz="4" w:space="0" w:color="auto"/>
             </w:tcBorders>
-            <w:shd w:val="clear" w:color="auto" w:fill="auto"/>
+            <w:shd w:val="clear" w:color="auto" w:fill="E5B8B7" w:themeFill="accent2" w:themeFillTint="66"/>
             <w:noWrap/>
             <w:vAlign w:val="bottom"/>
             <w:hideMark/>
@@ -1750,7 +1750,7 @@
       <w:tblPr>
         <w:tblW w:w="10544" w:type="dxa"/>
         <w:tblInd w:w="94" w:type="dxa"/>
-        <w:tblLook w:val="04A0"/>
+        <w:tblLook w:val="04A0" w:firstRow="1" w:lastRow="0" w:firstColumn="1" w:lastColumn="0" w:noHBand="0" w:noVBand="1"/>
       </w:tblPr>
       <w:tblGrid>
         <w:gridCol w:w="2894"/>
@@ -2133,7 +2133,7 @@
               <w:bottom w:val="single" w:sz="4" w:space="0" w:color="auto"/>
               <w:right w:val="single" w:sz="4" w:space="0" w:color="auto"/>
             </w:tcBorders>
-            <w:shd w:val="clear" w:color="auto" w:fill="auto"/>
+            <w:shd w:val="clear" w:color="auto" w:fill="E5B8B7" w:themeFill="accent2" w:themeFillTint="66"/>
             <w:noWrap/>
             <w:vAlign w:val="bottom"/>
             <w:hideMark/>
@@ -2168,7 +2168,7 @@
               <w:bottom w:val="single" w:sz="4" w:space="0" w:color="auto"/>
               <w:right w:val="single" w:sz="4" w:space="0" w:color="auto"/>
             </w:tcBorders>
-            <w:shd w:val="clear" w:color="auto" w:fill="auto"/>
+            <w:shd w:val="clear" w:color="auto" w:fill="E5B8B7" w:themeFill="accent2" w:themeFillTint="66"/>
             <w:noWrap/>
             <w:vAlign w:val="bottom"/>
             <w:hideMark/>
@@ -2203,7 +2203,7 @@
               <w:bottom w:val="single" w:sz="4" w:space="0" w:color="auto"/>
               <w:right w:val="single" w:sz="4" w:space="0" w:color="auto"/>
             </w:tcBorders>
-            <w:shd w:val="clear" w:color="auto" w:fill="auto"/>
+            <w:shd w:val="clear" w:color="auto" w:fill="E5B8B7" w:themeFill="accent2" w:themeFillTint="66"/>
             <w:noWrap/>
             <w:vAlign w:val="bottom"/>
             <w:hideMark/>
@@ -2238,7 +2238,7 @@
               <w:bottom w:val="single" w:sz="4" w:space="0" w:color="auto"/>
               <w:right w:val="single" w:sz="4" w:space="0" w:color="auto"/>
             </w:tcBorders>
-            <w:shd w:val="clear" w:color="auto" w:fill="auto"/>
+            <w:shd w:val="clear" w:color="auto" w:fill="E5B8B7" w:themeFill="accent2" w:themeFillTint="66"/>
             <w:noWrap/>
             <w:vAlign w:val="bottom"/>
             <w:hideMark/>
@@ -3295,7 +3295,7 @@
       <w:tblPr>
         <w:tblW w:w="10544" w:type="dxa"/>
         <w:tblInd w:w="94" w:type="dxa"/>
-        <w:tblLook w:val="04A0"/>
+        <w:tblLook w:val="04A0" w:firstRow="1" w:lastRow="0" w:firstColumn="1" w:lastColumn="0" w:noHBand="0" w:noVBand="1"/>
       </w:tblPr>
       <w:tblGrid>
         <w:gridCol w:w="2894"/>
@@ -3345,7 +3345,40 @@
                 <w:szCs w:val="18"/>
                 <w:lang w:eastAsia="ru-RU"/>
               </w:rPr>
-              <w:t>USR$PF_PRICELIST (ПРАЙС)</w:t>
+              <w:t>GD_GOODBARCODE</w:t>
+            </w:r>
+            <w:r>
+              <w:rPr>
+                <w:rFonts w:ascii="Arial" w:eastAsia="Times New Roman" w:hAnsi="Arial" w:cs="Arial"/>
+                <w:b/>
+                <w:bCs/>
+                <w:sz w:val="18"/>
+                <w:szCs w:val="18"/>
+                <w:lang w:eastAsia="ru-RU"/>
+              </w:rPr>
+              <w:t xml:space="preserve"> (</w:t>
+            </w:r>
+            <w:r>
+              <w:rPr>
+                <w:rFonts w:ascii="Arial" w:eastAsia="Times New Roman" w:hAnsi="Arial" w:cs="Arial"/>
+                <w:b/>
+                <w:bCs/>
+                <w:sz w:val="18"/>
+                <w:szCs w:val="18"/>
+                <w:lang w:eastAsia="ru-RU"/>
+              </w:rPr>
+              <w:t>Штрих коды</w:t>
+            </w:r>
+            <w:r>
+              <w:rPr>
+                <w:rFonts w:ascii="Arial" w:eastAsia="Times New Roman" w:hAnsi="Arial" w:cs="Arial"/>
+                <w:b/>
+                <w:bCs/>
+                <w:sz w:val="18"/>
+                <w:szCs w:val="18"/>
+                <w:lang w:eastAsia="ru-RU"/>
+              </w:rPr>
+              <w:t>)</w:t>
             </w:r>
           </w:p>
         </w:tc>
@@ -3678,7 +3711,7 @@
               <w:bottom w:val="single" w:sz="4" w:space="0" w:color="auto"/>
               <w:right w:val="single" w:sz="4" w:space="0" w:color="auto"/>
             </w:tcBorders>
-            <w:shd w:val="clear" w:color="auto" w:fill="auto"/>
+            <w:shd w:val="clear" w:color="auto" w:fill="E5B8B7" w:themeFill="accent2" w:themeFillTint="66"/>
             <w:noWrap/>
             <w:vAlign w:val="bottom"/>
             <w:hideMark/>
@@ -3713,7 +3746,7 @@
               <w:bottom w:val="single" w:sz="4" w:space="0" w:color="auto"/>
               <w:right w:val="single" w:sz="4" w:space="0" w:color="auto"/>
             </w:tcBorders>
-            <w:shd w:val="clear" w:color="auto" w:fill="auto"/>
+            <w:shd w:val="clear" w:color="auto" w:fill="E5B8B7" w:themeFill="accent2" w:themeFillTint="66"/>
             <w:noWrap/>
             <w:vAlign w:val="bottom"/>
             <w:hideMark/>
@@ -3748,29 +3781,29 @@
               <w:bottom w:val="single" w:sz="4" w:space="0" w:color="auto"/>
               <w:right w:val="single" w:sz="4" w:space="0" w:color="auto"/>
             </w:tcBorders>
-            <w:shd w:val="clear" w:color="auto" w:fill="auto"/>
-            <w:noWrap/>
-            <w:vAlign w:val="bottom"/>
-            <w:hideMark/>
-          </w:tcPr>
-          <w:p>
-            <w:pPr>
-              <w:spacing w:after="0" w:line="240" w:lineRule="auto"/>
-              <w:rPr>
-                <w:rFonts w:ascii="Arial" w:eastAsia="Times New Roman" w:hAnsi="Arial" w:cs="Arial"/>
-                <w:sz w:val="18"/>
-                <w:szCs w:val="18"/>
-                <w:lang w:eastAsia="ru-RU"/>
-              </w:rPr>
-            </w:pPr>
-            <w:r>
-              <w:rPr>
-                <w:rFonts w:ascii="Arial" w:eastAsia="Times New Roman" w:hAnsi="Arial" w:cs="Arial"/>
-                <w:sz w:val="18"/>
-                <w:szCs w:val="18"/>
-                <w:lang w:eastAsia="ru-RU"/>
-              </w:rPr>
-              <w:t>Идентификатор</w:t>
+            <w:shd w:val="clear" w:color="auto" w:fill="E5B8B7" w:themeFill="accent2" w:themeFillTint="66"/>
+            <w:noWrap/>
+            <w:vAlign w:val="bottom"/>
+            <w:hideMark/>
+          </w:tcPr>
+          <w:p>
+            <w:pPr>
+              <w:spacing w:after="0" w:line="240" w:lineRule="auto"/>
+              <w:rPr>
+                <w:rFonts w:ascii="Arial" w:eastAsia="Times New Roman" w:hAnsi="Arial" w:cs="Arial"/>
+                <w:sz w:val="18"/>
+                <w:szCs w:val="18"/>
+                <w:lang w:eastAsia="ru-RU"/>
+              </w:rPr>
+            </w:pPr>
+            <w:r>
+              <w:rPr>
+                <w:rFonts w:ascii="Arial" w:eastAsia="Times New Roman" w:hAnsi="Arial" w:cs="Arial"/>
+                <w:sz w:val="18"/>
+                <w:szCs w:val="18"/>
+                <w:lang w:eastAsia="ru-RU"/>
+              </w:rPr>
+              <w:t>ИД</w:t>
             </w:r>
           </w:p>
         </w:tc>
@@ -3783,7 +3816,7 @@
               <w:bottom w:val="single" w:sz="4" w:space="0" w:color="auto"/>
               <w:right w:val="single" w:sz="4" w:space="0" w:color="auto"/>
             </w:tcBorders>
-            <w:shd w:val="clear" w:color="auto" w:fill="auto"/>
+            <w:shd w:val="clear" w:color="auto" w:fill="E5B8B7" w:themeFill="accent2" w:themeFillTint="66"/>
             <w:noWrap/>
             <w:vAlign w:val="bottom"/>
             <w:hideMark/>
@@ -3823,29 +3856,29 @@
               <w:bottom w:val="single" w:sz="4" w:space="0" w:color="auto"/>
               <w:right w:val="single" w:sz="4" w:space="0" w:color="auto"/>
             </w:tcBorders>
-            <w:shd w:val="clear" w:color="auto" w:fill="auto"/>
-            <w:noWrap/>
-            <w:vAlign w:val="bottom"/>
-            <w:hideMark/>
-          </w:tcPr>
-          <w:p>
-            <w:pPr>
-              <w:spacing w:after="0" w:line="240" w:lineRule="auto"/>
-              <w:rPr>
-                <w:rFonts w:ascii="Arial" w:eastAsia="Times New Roman" w:hAnsi="Arial" w:cs="Arial"/>
-                <w:sz w:val="18"/>
-                <w:szCs w:val="18"/>
-                <w:lang w:eastAsia="ru-RU"/>
-              </w:rPr>
-            </w:pPr>
-            <w:r>
-              <w:rPr>
-                <w:rFonts w:ascii="Arial" w:eastAsia="Times New Roman" w:hAnsi="Arial" w:cs="Arial"/>
-                <w:sz w:val="18"/>
-                <w:szCs w:val="18"/>
-                <w:lang w:eastAsia="ru-RU"/>
-              </w:rPr>
-              <w:t>USR$PRICE</w:t>
+            <w:shd w:val="clear" w:color="auto" w:fill="E5B8B7" w:themeFill="accent2" w:themeFillTint="66"/>
+            <w:noWrap/>
+            <w:vAlign w:val="bottom"/>
+            <w:hideMark/>
+          </w:tcPr>
+          <w:p>
+            <w:pPr>
+              <w:spacing w:after="0" w:line="240" w:lineRule="auto"/>
+              <w:rPr>
+                <w:rFonts w:ascii="Arial" w:eastAsia="Times New Roman" w:hAnsi="Arial" w:cs="Arial"/>
+                <w:sz w:val="18"/>
+                <w:szCs w:val="18"/>
+                <w:lang w:eastAsia="ru-RU"/>
+              </w:rPr>
+            </w:pPr>
+            <w:r>
+              <w:rPr>
+                <w:rFonts w:ascii="Arial" w:eastAsia="Times New Roman" w:hAnsi="Arial" w:cs="Arial"/>
+                <w:sz w:val="18"/>
+                <w:szCs w:val="18"/>
+                <w:lang w:eastAsia="ru-RU"/>
+              </w:rPr>
+              <w:t>GOODKEY</w:t>
             </w:r>
           </w:p>
         </w:tc>
@@ -3858,29 +3891,29 @@
               <w:bottom w:val="single" w:sz="4" w:space="0" w:color="auto"/>
               <w:right w:val="single" w:sz="4" w:space="0" w:color="auto"/>
             </w:tcBorders>
-            <w:shd w:val="clear" w:color="auto" w:fill="auto"/>
-            <w:noWrap/>
-            <w:vAlign w:val="bottom"/>
-            <w:hideMark/>
-          </w:tcPr>
-          <w:p>
-            <w:pPr>
-              <w:spacing w:after="0" w:line="240" w:lineRule="auto"/>
-              <w:rPr>
-                <w:rFonts w:ascii="Arial" w:eastAsia="Times New Roman" w:hAnsi="Arial" w:cs="Arial"/>
-                <w:sz w:val="18"/>
-                <w:szCs w:val="18"/>
-                <w:lang w:eastAsia="ru-RU"/>
-              </w:rPr>
-            </w:pPr>
-            <w:r>
-              <w:rPr>
-                <w:rFonts w:ascii="Arial" w:eastAsia="Times New Roman" w:hAnsi="Arial" w:cs="Arial"/>
-                <w:sz w:val="18"/>
-                <w:szCs w:val="18"/>
-                <w:lang w:eastAsia="ru-RU"/>
-              </w:rPr>
-              <w:t>NUMERIC(15, 4)</w:t>
+            <w:shd w:val="clear" w:color="auto" w:fill="E5B8B7" w:themeFill="accent2" w:themeFillTint="66"/>
+            <w:noWrap/>
+            <w:vAlign w:val="bottom"/>
+            <w:hideMark/>
+          </w:tcPr>
+          <w:p>
+            <w:pPr>
+              <w:spacing w:after="0" w:line="240" w:lineRule="auto"/>
+              <w:rPr>
+                <w:rFonts w:ascii="Arial" w:eastAsia="Times New Roman" w:hAnsi="Arial" w:cs="Arial"/>
+                <w:sz w:val="18"/>
+                <w:szCs w:val="18"/>
+                <w:lang w:eastAsia="ru-RU"/>
+              </w:rPr>
+            </w:pPr>
+            <w:r>
+              <w:rPr>
+                <w:rFonts w:ascii="Arial" w:eastAsia="Times New Roman" w:hAnsi="Arial" w:cs="Arial"/>
+                <w:sz w:val="18"/>
+                <w:szCs w:val="18"/>
+                <w:lang w:eastAsia="ru-RU"/>
+              </w:rPr>
+              <w:t>INTEGER</w:t>
             </w:r>
           </w:p>
         </w:tc>
@@ -3893,29 +3926,29 @@
               <w:bottom w:val="single" w:sz="4" w:space="0" w:color="auto"/>
               <w:right w:val="single" w:sz="4" w:space="0" w:color="auto"/>
             </w:tcBorders>
-            <w:shd w:val="clear" w:color="auto" w:fill="auto"/>
-            <w:noWrap/>
-            <w:vAlign w:val="bottom"/>
-            <w:hideMark/>
-          </w:tcPr>
-          <w:p>
-            <w:pPr>
-              <w:spacing w:after="0" w:line="240" w:lineRule="auto"/>
-              <w:rPr>
-                <w:rFonts w:ascii="Arial" w:eastAsia="Times New Roman" w:hAnsi="Arial" w:cs="Arial"/>
-                <w:sz w:val="18"/>
-                <w:szCs w:val="18"/>
-                <w:lang w:eastAsia="ru-RU"/>
-              </w:rPr>
-            </w:pPr>
-            <w:r>
-              <w:rPr>
-                <w:rFonts w:ascii="Arial" w:eastAsia="Times New Roman" w:hAnsi="Arial" w:cs="Arial"/>
-                <w:sz w:val="18"/>
-                <w:szCs w:val="18"/>
-                <w:lang w:eastAsia="ru-RU"/>
-              </w:rPr>
-              <w:t>Цена</w:t>
+            <w:shd w:val="clear" w:color="auto" w:fill="E5B8B7" w:themeFill="accent2" w:themeFillTint="66"/>
+            <w:noWrap/>
+            <w:vAlign w:val="bottom"/>
+            <w:hideMark/>
+          </w:tcPr>
+          <w:p>
+            <w:pPr>
+              <w:spacing w:after="0" w:line="240" w:lineRule="auto"/>
+              <w:rPr>
+                <w:rFonts w:ascii="Arial" w:eastAsia="Times New Roman" w:hAnsi="Arial" w:cs="Arial"/>
+                <w:sz w:val="18"/>
+                <w:szCs w:val="18"/>
+                <w:lang w:eastAsia="ru-RU"/>
+              </w:rPr>
+            </w:pPr>
+            <w:r>
+              <w:rPr>
+                <w:rFonts w:ascii="Arial" w:eastAsia="Times New Roman" w:hAnsi="Arial" w:cs="Arial"/>
+                <w:sz w:val="18"/>
+                <w:szCs w:val="18"/>
+                <w:lang w:eastAsia="ru-RU"/>
+              </w:rPr>
+              <w:t>Родитель</w:t>
             </w:r>
           </w:p>
         </w:tc>
@@ -3928,29 +3961,38 @@
               <w:bottom w:val="single" w:sz="4" w:space="0" w:color="auto"/>
               <w:right w:val="single" w:sz="4" w:space="0" w:color="auto"/>
             </w:tcBorders>
-            <w:shd w:val="clear" w:color="auto" w:fill="auto"/>
-            <w:noWrap/>
-            <w:vAlign w:val="bottom"/>
-            <w:hideMark/>
-          </w:tcPr>
-          <w:p>
-            <w:pPr>
-              <w:spacing w:after="0" w:line="240" w:lineRule="auto"/>
-              <w:rPr>
-                <w:rFonts w:ascii="Arial" w:eastAsia="Times New Roman" w:hAnsi="Arial" w:cs="Arial"/>
-                <w:sz w:val="18"/>
-                <w:szCs w:val="18"/>
-                <w:lang w:eastAsia="ru-RU"/>
-              </w:rPr>
-            </w:pPr>
-            <w:r>
-              <w:rPr>
-                <w:rFonts w:ascii="Arial" w:eastAsia="Times New Roman" w:hAnsi="Arial" w:cs="Arial"/>
-                <w:sz w:val="18"/>
-                <w:szCs w:val="18"/>
-                <w:lang w:eastAsia="ru-RU"/>
-              </w:rPr>
-              <w:t> </w:t>
+            <w:shd w:val="clear" w:color="auto" w:fill="E5B8B7" w:themeFill="accent2" w:themeFillTint="66"/>
+            <w:noWrap/>
+            <w:vAlign w:val="bottom"/>
+            <w:hideMark/>
+          </w:tcPr>
+          <w:p>
+            <w:pPr>
+              <w:spacing w:after="0" w:line="240" w:lineRule="auto"/>
+              <w:rPr>
+                <w:rFonts w:ascii="Arial" w:eastAsia="Times New Roman" w:hAnsi="Arial" w:cs="Arial"/>
+                <w:sz w:val="18"/>
+                <w:szCs w:val="18"/>
+                <w:lang w:eastAsia="ru-RU"/>
+              </w:rPr>
+            </w:pPr>
+            <w:r>
+              <w:rPr>
+                <w:rFonts w:ascii="Arial" w:eastAsia="Times New Roman" w:hAnsi="Arial" w:cs="Arial"/>
+                <w:sz w:val="18"/>
+                <w:szCs w:val="18"/>
+                <w:lang w:eastAsia="ru-RU"/>
+              </w:rPr>
+              <w:t>Ссылка на GD_GOOD</w:t>
+            </w:r>
+            <w:r>
+              <w:rPr>
+                <w:rFonts w:ascii="Arial" w:eastAsia="Times New Roman" w:hAnsi="Arial" w:cs="Arial"/>
+                <w:sz w:val="18"/>
+                <w:szCs w:val="18"/>
+                <w:lang w:eastAsia="ru-RU"/>
+              </w:rPr>
+              <w:t>.ID</w:t>
             </w:r>
           </w:p>
         </w:tc>
@@ -3990,7 +4032,7 @@
                 <w:szCs w:val="18"/>
                 <w:lang w:eastAsia="ru-RU"/>
               </w:rPr>
-              <w:t>USR$GOODKEY</w:t>
+              <w:t>BARCODE</w:t>
             </w:r>
           </w:p>
         </w:tc>
@@ -4025,7 +4067,16 @@
                 <w:szCs w:val="18"/>
                 <w:lang w:eastAsia="ru-RU"/>
               </w:rPr>
-              <w:t>INTEGER</w:t>
+              <w:t>VARCHAR(24</w:t>
+            </w:r>
+            <w:r>
+              <w:rPr>
+                <w:rFonts w:ascii="Arial" w:eastAsia="Times New Roman" w:hAnsi="Arial" w:cs="Arial"/>
+                <w:sz w:val="18"/>
+                <w:szCs w:val="18"/>
+                <w:lang w:eastAsia="ru-RU"/>
+              </w:rPr>
+              <w:t>)</w:t>
             </w:r>
           </w:p>
         </w:tc>
@@ -4060,7 +4111,7 @@
                 <w:szCs w:val="18"/>
                 <w:lang w:eastAsia="ru-RU"/>
               </w:rPr>
-              <w:t>ТМЦ</w:t>
+              <w:t>Штрих код</w:t>
             </w:r>
           </w:p>
         </w:tc>
@@ -4095,7 +4146,90 @@
                 <w:szCs w:val="18"/>
                 <w:lang w:eastAsia="ru-RU"/>
               </w:rPr>
-              <w:t>Ссылка на GD_GOOD.ID</w:t>
+              <w:t> </w:t>
+            </w:r>
+          </w:p>
+        </w:tc>
+      </w:tr>
+    </w:tbl>
+    <w:p>
+      <w:pPr>
+        <w:rPr>
+          <w:rFonts w:ascii="Times New Roman" w:hAnsi="Times New Roman" w:cs="Times New Roman"/>
+          <w:b/>
+          <w:sz w:val="24"/>
+          <w:lang w:val="en-US"/>
+        </w:rPr>
+      </w:pPr>
+    </w:p>
+    <w:tbl>
+      <w:tblPr>
+        <w:tblW w:w="10544" w:type="dxa"/>
+        <w:tblInd w:w="94" w:type="dxa"/>
+        <w:tblLook w:val="04A0" w:firstRow="1" w:lastRow="0" w:firstColumn="1" w:lastColumn="0" w:noHBand="0" w:noVBand="1"/>
+      </w:tblPr>
+      <w:tblGrid>
+        <w:gridCol w:w="2894"/>
+        <w:gridCol w:w="1620"/>
+        <w:gridCol w:w="2340"/>
+        <w:gridCol w:w="3690"/>
+      </w:tblGrid>
+      <w:tr>
+        <w:trPr>
+          <w:trHeight w:val="240"/>
+        </w:trPr>
+        <w:tc>
+          <w:tcPr>
+            <w:tcW w:w="10544" w:type="dxa"/>
+            <w:gridSpan w:val="4"/>
+            <w:vMerge w:val="restart"/>
+            <w:tcBorders>
+              <w:top w:val="single" w:sz="4" w:space="0" w:color="auto"/>
+              <w:left w:val="single" w:sz="4" w:space="0" w:color="auto"/>
+              <w:bottom w:val="single" w:sz="4" w:space="0" w:color="000000"/>
+              <w:right w:val="single" w:sz="4" w:space="0" w:color="000000"/>
+            </w:tcBorders>
+            <w:shd w:val="clear" w:color="000000" w:fill="D8D8D8"/>
+            <w:noWrap/>
+            <w:vAlign w:val="center"/>
+            <w:hideMark/>
+          </w:tcPr>
+          <w:p>
+            <w:pPr>
+              <w:spacing w:after="0" w:line="240" w:lineRule="auto"/>
+              <w:jc w:val="center"/>
+              <w:rPr>
+                <w:rFonts w:ascii="Arial" w:eastAsia="Times New Roman" w:hAnsi="Arial" w:cs="Arial"/>
+                <w:b/>
+                <w:bCs/>
+                <w:sz w:val="18"/>
+                <w:szCs w:val="18"/>
+                <w:lang w:eastAsia="ru-RU"/>
+              </w:rPr>
+            </w:pPr>
+            <w:r>
+              <w:rPr>
+                <w:rFonts w:ascii="Arial" w:eastAsia="Times New Roman" w:hAnsi="Arial" w:cs="Arial"/>
+                <w:b/>
+                <w:bCs/>
+                <w:sz w:val="18"/>
+                <w:szCs w:val="18"/>
+                <w:lang w:eastAsia="ru-RU"/>
+              </w:rPr>
+              <w:t>USR$PF_PRICELIST (Прайс-лист</w:t>
+            </w:r>
+            <w:bookmarkStart w:id="0" w:name="_GoBack"/>
+            <w:bookmarkEnd w:id="0"/>
+            <w:r>
+              <w:rPr>
+                <w:rFonts w:ascii="Arial" w:eastAsia="Times New Roman" w:hAnsi="Arial" w:cs="Arial"/>
+                <w:b/>
+                <w:bCs/>
+                <w:sz w:val="18"/>
+                <w:szCs w:val="18"/>
+                <w:lang w:eastAsia="ru-RU"/>
+              </w:rPr>
+              <w:t>)</w:t>
             </w:r>
           </w:p>
         </w:tc>
@@ -4106,6 +4240,897 @@
         </w:trPr>
         <w:tc>
           <w:tcPr>
+            <w:tcW w:w="10544" w:type="dxa"/>
+            <w:gridSpan w:val="4"/>
+            <w:vMerge/>
+            <w:tcBorders>
+              <w:top w:val="single" w:sz="4" w:space="0" w:color="auto"/>
+              <w:left w:val="single" w:sz="4" w:space="0" w:color="auto"/>
+              <w:bottom w:val="single" w:sz="4" w:space="0" w:color="000000"/>
+              <w:right w:val="single" w:sz="4" w:space="0" w:color="000000"/>
+            </w:tcBorders>
+            <w:vAlign w:val="center"/>
+            <w:hideMark/>
+          </w:tcPr>
+          <w:p>
+            <w:pPr>
+              <w:spacing w:after="0" w:line="240" w:lineRule="auto"/>
+              <w:rPr>
+                <w:rFonts w:ascii="Arial" w:eastAsia="Times New Roman" w:hAnsi="Arial" w:cs="Arial"/>
+                <w:b/>
+                <w:bCs/>
+                <w:sz w:val="18"/>
+                <w:szCs w:val="18"/>
+                <w:lang w:eastAsia="ru-RU"/>
+              </w:rPr>
+            </w:pPr>
+          </w:p>
+        </w:tc>
+      </w:tr>
+      <w:tr>
+        <w:trPr>
+          <w:trHeight w:val="240"/>
+        </w:trPr>
+        <w:tc>
+          <w:tcPr>
+            <w:tcW w:w="2894" w:type="dxa"/>
+            <w:vMerge w:val="restart"/>
+            <w:tcBorders>
+              <w:top w:val="single" w:sz="4" w:space="0" w:color="auto"/>
+              <w:left w:val="single" w:sz="4" w:space="0" w:color="auto"/>
+              <w:bottom w:val="single" w:sz="4" w:space="0" w:color="000000"/>
+              <w:right w:val="single" w:sz="4" w:space="0" w:color="auto"/>
+            </w:tcBorders>
+            <w:shd w:val="clear" w:color="000000" w:fill="D8D8D8"/>
+            <w:noWrap/>
+            <w:vAlign w:val="center"/>
+            <w:hideMark/>
+          </w:tcPr>
+          <w:p>
+            <w:pPr>
+              <w:spacing w:after="0" w:line="240" w:lineRule="auto"/>
+              <w:jc w:val="center"/>
+              <w:rPr>
+                <w:rFonts w:ascii="Arial" w:eastAsia="Times New Roman" w:hAnsi="Arial" w:cs="Arial"/>
+                <w:b/>
+                <w:bCs/>
+                <w:sz w:val="18"/>
+                <w:szCs w:val="18"/>
+                <w:lang w:eastAsia="ru-RU"/>
+              </w:rPr>
+            </w:pPr>
+            <w:r>
+              <w:rPr>
+                <w:rFonts w:ascii="Arial" w:eastAsia="Times New Roman" w:hAnsi="Arial" w:cs="Arial"/>
+                <w:b/>
+                <w:bCs/>
+                <w:sz w:val="18"/>
+                <w:szCs w:val="18"/>
+                <w:lang w:eastAsia="ru-RU"/>
+              </w:rPr>
+              <w:t>Поле</w:t>
+            </w:r>
+          </w:p>
+        </w:tc>
+        <w:tc>
+          <w:tcPr>
+            <w:tcW w:w="1620" w:type="dxa"/>
+            <w:vMerge w:val="restart"/>
+            <w:tcBorders>
+              <w:top w:val="single" w:sz="4" w:space="0" w:color="auto"/>
+              <w:left w:val="single" w:sz="4" w:space="0" w:color="auto"/>
+              <w:bottom w:val="single" w:sz="4" w:space="0" w:color="000000"/>
+              <w:right w:val="single" w:sz="4" w:space="0" w:color="auto"/>
+            </w:tcBorders>
+            <w:shd w:val="clear" w:color="000000" w:fill="D8D8D8"/>
+            <w:noWrap/>
+            <w:vAlign w:val="center"/>
+            <w:hideMark/>
+          </w:tcPr>
+          <w:p>
+            <w:pPr>
+              <w:spacing w:after="0" w:line="240" w:lineRule="auto"/>
+              <w:jc w:val="center"/>
+              <w:rPr>
+                <w:rFonts w:ascii="Arial" w:eastAsia="Times New Roman" w:hAnsi="Arial" w:cs="Arial"/>
+                <w:b/>
+                <w:bCs/>
+                <w:sz w:val="18"/>
+                <w:szCs w:val="18"/>
+                <w:lang w:eastAsia="ru-RU"/>
+              </w:rPr>
+            </w:pPr>
+            <w:r>
+              <w:rPr>
+                <w:rFonts w:ascii="Arial" w:eastAsia="Times New Roman" w:hAnsi="Arial" w:cs="Arial"/>
+                <w:b/>
+                <w:bCs/>
+                <w:sz w:val="18"/>
+                <w:szCs w:val="18"/>
+                <w:lang w:eastAsia="ru-RU"/>
+              </w:rPr>
+              <w:t>Тип данных</w:t>
+            </w:r>
+          </w:p>
+        </w:tc>
+        <w:tc>
+          <w:tcPr>
+            <w:tcW w:w="2340" w:type="dxa"/>
+            <w:vMerge w:val="restart"/>
+            <w:tcBorders>
+              <w:top w:val="single" w:sz="4" w:space="0" w:color="auto"/>
+              <w:left w:val="single" w:sz="4" w:space="0" w:color="auto"/>
+              <w:bottom w:val="single" w:sz="4" w:space="0" w:color="000000"/>
+              <w:right w:val="single" w:sz="4" w:space="0" w:color="auto"/>
+            </w:tcBorders>
+            <w:shd w:val="clear" w:color="000000" w:fill="D8D8D8"/>
+            <w:noWrap/>
+            <w:vAlign w:val="center"/>
+            <w:hideMark/>
+          </w:tcPr>
+          <w:p>
+            <w:pPr>
+              <w:spacing w:after="0" w:line="240" w:lineRule="auto"/>
+              <w:jc w:val="center"/>
+              <w:rPr>
+                <w:rFonts w:ascii="Arial" w:eastAsia="Times New Roman" w:hAnsi="Arial" w:cs="Arial"/>
+                <w:b/>
+                <w:bCs/>
+                <w:sz w:val="18"/>
+                <w:szCs w:val="18"/>
+                <w:lang w:eastAsia="ru-RU"/>
+              </w:rPr>
+            </w:pPr>
+            <w:r>
+              <w:rPr>
+                <w:rFonts w:ascii="Arial" w:eastAsia="Times New Roman" w:hAnsi="Arial" w:cs="Arial"/>
+                <w:b/>
+                <w:bCs/>
+                <w:sz w:val="18"/>
+                <w:szCs w:val="18"/>
+                <w:lang w:eastAsia="ru-RU"/>
+              </w:rPr>
+              <w:t>Наименование</w:t>
+            </w:r>
+          </w:p>
+        </w:tc>
+        <w:tc>
+          <w:tcPr>
+            <w:tcW w:w="3690" w:type="dxa"/>
+            <w:vMerge w:val="restart"/>
+            <w:tcBorders>
+              <w:top w:val="single" w:sz="4" w:space="0" w:color="auto"/>
+              <w:left w:val="single" w:sz="4" w:space="0" w:color="auto"/>
+              <w:bottom w:val="single" w:sz="4" w:space="0" w:color="000000"/>
+              <w:right w:val="single" w:sz="4" w:space="0" w:color="auto"/>
+            </w:tcBorders>
+            <w:shd w:val="clear" w:color="000000" w:fill="D8D8D8"/>
+            <w:noWrap/>
+            <w:vAlign w:val="center"/>
+            <w:hideMark/>
+          </w:tcPr>
+          <w:p>
+            <w:pPr>
+              <w:spacing w:after="0" w:line="240" w:lineRule="auto"/>
+              <w:jc w:val="center"/>
+              <w:rPr>
+                <w:rFonts w:ascii="Arial" w:eastAsia="Times New Roman" w:hAnsi="Arial" w:cs="Arial"/>
+                <w:b/>
+                <w:bCs/>
+                <w:sz w:val="18"/>
+                <w:szCs w:val="18"/>
+                <w:lang w:eastAsia="ru-RU"/>
+              </w:rPr>
+            </w:pPr>
+            <w:r>
+              <w:rPr>
+                <w:rFonts w:ascii="Arial" w:eastAsia="Times New Roman" w:hAnsi="Arial" w:cs="Arial"/>
+                <w:b/>
+                <w:bCs/>
+                <w:sz w:val="18"/>
+                <w:szCs w:val="18"/>
+                <w:lang w:eastAsia="ru-RU"/>
+              </w:rPr>
+              <w:t>Примечание</w:t>
+            </w:r>
+          </w:p>
+        </w:tc>
+      </w:tr>
+      <w:tr>
+        <w:trPr>
+          <w:trHeight w:val="240"/>
+        </w:trPr>
+        <w:tc>
+          <w:tcPr>
+            <w:tcW w:w="2894" w:type="dxa"/>
+            <w:vMerge/>
+            <w:tcBorders>
+              <w:top w:val="single" w:sz="4" w:space="0" w:color="auto"/>
+              <w:left w:val="single" w:sz="4" w:space="0" w:color="auto"/>
+              <w:bottom w:val="single" w:sz="4" w:space="0" w:color="000000"/>
+              <w:right w:val="single" w:sz="4" w:space="0" w:color="auto"/>
+            </w:tcBorders>
+            <w:vAlign w:val="center"/>
+            <w:hideMark/>
+          </w:tcPr>
+          <w:p>
+            <w:pPr>
+              <w:spacing w:after="0" w:line="240" w:lineRule="auto"/>
+              <w:rPr>
+                <w:rFonts w:ascii="Arial" w:eastAsia="Times New Roman" w:hAnsi="Arial" w:cs="Arial"/>
+                <w:b/>
+                <w:bCs/>
+                <w:sz w:val="18"/>
+                <w:szCs w:val="18"/>
+                <w:lang w:eastAsia="ru-RU"/>
+              </w:rPr>
+            </w:pPr>
+          </w:p>
+        </w:tc>
+        <w:tc>
+          <w:tcPr>
+            <w:tcW w:w="1620" w:type="dxa"/>
+            <w:vMerge/>
+            <w:tcBorders>
+              <w:top w:val="single" w:sz="4" w:space="0" w:color="auto"/>
+              <w:left w:val="single" w:sz="4" w:space="0" w:color="auto"/>
+              <w:bottom w:val="single" w:sz="4" w:space="0" w:color="000000"/>
+              <w:right w:val="single" w:sz="4" w:space="0" w:color="auto"/>
+            </w:tcBorders>
+            <w:vAlign w:val="center"/>
+            <w:hideMark/>
+          </w:tcPr>
+          <w:p>
+            <w:pPr>
+              <w:spacing w:after="0" w:line="240" w:lineRule="auto"/>
+              <w:rPr>
+                <w:rFonts w:ascii="Arial" w:eastAsia="Times New Roman" w:hAnsi="Arial" w:cs="Arial"/>
+                <w:b/>
+                <w:bCs/>
+                <w:sz w:val="18"/>
+                <w:szCs w:val="18"/>
+                <w:lang w:eastAsia="ru-RU"/>
+              </w:rPr>
+            </w:pPr>
+          </w:p>
+        </w:tc>
+        <w:tc>
+          <w:tcPr>
+            <w:tcW w:w="2340" w:type="dxa"/>
+            <w:vMerge/>
+            <w:tcBorders>
+              <w:top w:val="single" w:sz="4" w:space="0" w:color="auto"/>
+              <w:left w:val="single" w:sz="4" w:space="0" w:color="auto"/>
+              <w:bottom w:val="single" w:sz="4" w:space="0" w:color="000000"/>
+              <w:right w:val="single" w:sz="4" w:space="0" w:color="auto"/>
+            </w:tcBorders>
+            <w:vAlign w:val="center"/>
+            <w:hideMark/>
+          </w:tcPr>
+          <w:p>
+            <w:pPr>
+              <w:spacing w:after="0" w:line="240" w:lineRule="auto"/>
+              <w:rPr>
+                <w:rFonts w:ascii="Arial" w:eastAsia="Times New Roman" w:hAnsi="Arial" w:cs="Arial"/>
+                <w:b/>
+                <w:bCs/>
+                <w:sz w:val="18"/>
+                <w:szCs w:val="18"/>
+                <w:lang w:eastAsia="ru-RU"/>
+              </w:rPr>
+            </w:pPr>
+          </w:p>
+        </w:tc>
+        <w:tc>
+          <w:tcPr>
+            <w:tcW w:w="3690" w:type="dxa"/>
+            <w:vMerge/>
+            <w:tcBorders>
+              <w:top w:val="single" w:sz="4" w:space="0" w:color="auto"/>
+              <w:left w:val="single" w:sz="4" w:space="0" w:color="auto"/>
+              <w:bottom w:val="single" w:sz="4" w:space="0" w:color="000000"/>
+              <w:right w:val="single" w:sz="4" w:space="0" w:color="auto"/>
+            </w:tcBorders>
+            <w:vAlign w:val="center"/>
+            <w:hideMark/>
+          </w:tcPr>
+          <w:p>
+            <w:pPr>
+              <w:spacing w:after="0" w:line="240" w:lineRule="auto"/>
+              <w:rPr>
+                <w:rFonts w:ascii="Arial" w:eastAsia="Times New Roman" w:hAnsi="Arial" w:cs="Arial"/>
+                <w:b/>
+                <w:bCs/>
+                <w:sz w:val="18"/>
+                <w:szCs w:val="18"/>
+                <w:lang w:eastAsia="ru-RU"/>
+              </w:rPr>
+            </w:pPr>
+          </w:p>
+        </w:tc>
+      </w:tr>
+      <w:tr>
+        <w:trPr>
+          <w:trHeight w:val="240"/>
+        </w:trPr>
+        <w:tc>
+          <w:tcPr>
+            <w:tcW w:w="2894" w:type="dxa"/>
+            <w:tcBorders>
+              <w:top w:val="nil"/>
+              <w:left w:val="single" w:sz="4" w:space="0" w:color="auto"/>
+              <w:bottom w:val="single" w:sz="4" w:space="0" w:color="auto"/>
+              <w:right w:val="single" w:sz="4" w:space="0" w:color="auto"/>
+            </w:tcBorders>
+            <w:shd w:val="clear" w:color="auto" w:fill="E5B8B7" w:themeFill="accent2" w:themeFillTint="66"/>
+            <w:noWrap/>
+            <w:vAlign w:val="bottom"/>
+            <w:hideMark/>
+          </w:tcPr>
+          <w:p>
+            <w:pPr>
+              <w:spacing w:after="0" w:line="240" w:lineRule="auto"/>
+              <w:rPr>
+                <w:rFonts w:ascii="Arial" w:eastAsia="Times New Roman" w:hAnsi="Arial" w:cs="Arial"/>
+                <w:sz w:val="18"/>
+                <w:szCs w:val="18"/>
+                <w:lang w:eastAsia="ru-RU"/>
+              </w:rPr>
+            </w:pPr>
+            <w:r>
+              <w:rPr>
+                <w:rFonts w:ascii="Arial" w:eastAsia="Times New Roman" w:hAnsi="Arial" w:cs="Arial"/>
+                <w:sz w:val="18"/>
+                <w:szCs w:val="18"/>
+                <w:lang w:eastAsia="ru-RU"/>
+              </w:rPr>
+              <w:t>ID</w:t>
+            </w:r>
+          </w:p>
+        </w:tc>
+        <w:tc>
+          <w:tcPr>
+            <w:tcW w:w="1620" w:type="dxa"/>
+            <w:tcBorders>
+              <w:top w:val="nil"/>
+              <w:left w:val="nil"/>
+              <w:bottom w:val="single" w:sz="4" w:space="0" w:color="auto"/>
+              <w:right w:val="single" w:sz="4" w:space="0" w:color="auto"/>
+            </w:tcBorders>
+            <w:shd w:val="clear" w:color="auto" w:fill="E5B8B7" w:themeFill="accent2" w:themeFillTint="66"/>
+            <w:noWrap/>
+            <w:vAlign w:val="bottom"/>
+            <w:hideMark/>
+          </w:tcPr>
+          <w:p>
+            <w:pPr>
+              <w:spacing w:after="0" w:line="240" w:lineRule="auto"/>
+              <w:rPr>
+                <w:rFonts w:ascii="Arial" w:eastAsia="Times New Roman" w:hAnsi="Arial" w:cs="Arial"/>
+                <w:sz w:val="18"/>
+                <w:szCs w:val="18"/>
+                <w:lang w:eastAsia="ru-RU"/>
+              </w:rPr>
+            </w:pPr>
+            <w:r>
+              <w:rPr>
+                <w:rFonts w:ascii="Arial" w:eastAsia="Times New Roman" w:hAnsi="Arial" w:cs="Arial"/>
+                <w:sz w:val="18"/>
+                <w:szCs w:val="18"/>
+                <w:lang w:eastAsia="ru-RU"/>
+              </w:rPr>
+              <w:t>INTEGER</w:t>
+            </w:r>
+          </w:p>
+        </w:tc>
+        <w:tc>
+          <w:tcPr>
+            <w:tcW w:w="2340" w:type="dxa"/>
+            <w:tcBorders>
+              <w:top w:val="nil"/>
+              <w:left w:val="nil"/>
+              <w:bottom w:val="single" w:sz="4" w:space="0" w:color="auto"/>
+              <w:right w:val="single" w:sz="4" w:space="0" w:color="auto"/>
+            </w:tcBorders>
+            <w:shd w:val="clear" w:color="auto" w:fill="E5B8B7" w:themeFill="accent2" w:themeFillTint="66"/>
+            <w:noWrap/>
+            <w:vAlign w:val="bottom"/>
+            <w:hideMark/>
+          </w:tcPr>
+          <w:p>
+            <w:pPr>
+              <w:spacing w:after="0" w:line="240" w:lineRule="auto"/>
+              <w:rPr>
+                <w:rFonts w:ascii="Arial" w:eastAsia="Times New Roman" w:hAnsi="Arial" w:cs="Arial"/>
+                <w:sz w:val="18"/>
+                <w:szCs w:val="18"/>
+                <w:lang w:eastAsia="ru-RU"/>
+              </w:rPr>
+            </w:pPr>
+            <w:r>
+              <w:rPr>
+                <w:rFonts w:ascii="Arial" w:eastAsia="Times New Roman" w:hAnsi="Arial" w:cs="Arial"/>
+                <w:sz w:val="18"/>
+                <w:szCs w:val="18"/>
+                <w:lang w:eastAsia="ru-RU"/>
+              </w:rPr>
+              <w:t>Идентификатор</w:t>
+            </w:r>
+          </w:p>
+        </w:tc>
+        <w:tc>
+          <w:tcPr>
+            <w:tcW w:w="3690" w:type="dxa"/>
+            <w:tcBorders>
+              <w:top w:val="nil"/>
+              <w:left w:val="nil"/>
+              <w:bottom w:val="single" w:sz="4" w:space="0" w:color="auto"/>
+              <w:right w:val="single" w:sz="4" w:space="0" w:color="auto"/>
+            </w:tcBorders>
+            <w:shd w:val="clear" w:color="auto" w:fill="E5B8B7" w:themeFill="accent2" w:themeFillTint="66"/>
+            <w:noWrap/>
+            <w:vAlign w:val="bottom"/>
+            <w:hideMark/>
+          </w:tcPr>
+          <w:p>
+            <w:pPr>
+              <w:spacing w:after="0" w:line="240" w:lineRule="auto"/>
+              <w:rPr>
+                <w:rFonts w:ascii="Arial" w:eastAsia="Times New Roman" w:hAnsi="Arial" w:cs="Arial"/>
+                <w:sz w:val="18"/>
+                <w:szCs w:val="18"/>
+                <w:lang w:eastAsia="ru-RU"/>
+              </w:rPr>
+            </w:pPr>
+            <w:r>
+              <w:rPr>
+                <w:rFonts w:ascii="Arial" w:eastAsia="Times New Roman" w:hAnsi="Arial" w:cs="Arial"/>
+                <w:sz w:val="18"/>
+                <w:szCs w:val="18"/>
+                <w:lang w:eastAsia="ru-RU"/>
+              </w:rPr>
+              <w:t>Формируется автоматически</w:t>
+            </w:r>
+          </w:p>
+        </w:tc>
+      </w:tr>
+      <w:tr>
+        <w:trPr>
+          <w:trHeight w:val="240"/>
+        </w:trPr>
+        <w:tc>
+          <w:tcPr>
+            <w:tcW w:w="2894" w:type="dxa"/>
+            <w:tcBorders>
+              <w:top w:val="nil"/>
+              <w:left w:val="single" w:sz="4" w:space="0" w:color="auto"/>
+              <w:bottom w:val="single" w:sz="4" w:space="0" w:color="auto"/>
+              <w:right w:val="single" w:sz="4" w:space="0" w:color="auto"/>
+            </w:tcBorders>
+            <w:shd w:val="clear" w:color="auto" w:fill="auto"/>
+            <w:noWrap/>
+            <w:vAlign w:val="bottom"/>
+            <w:hideMark/>
+          </w:tcPr>
+          <w:p>
+            <w:pPr>
+              <w:spacing w:after="0" w:line="240" w:lineRule="auto"/>
+              <w:rPr>
+                <w:rFonts w:ascii="Arial" w:eastAsia="Times New Roman" w:hAnsi="Arial" w:cs="Arial"/>
+                <w:sz w:val="18"/>
+                <w:szCs w:val="18"/>
+                <w:lang w:eastAsia="ru-RU"/>
+              </w:rPr>
+            </w:pPr>
+            <w:r>
+              <w:rPr>
+                <w:rFonts w:ascii="Arial" w:eastAsia="Times New Roman" w:hAnsi="Arial" w:cs="Arial"/>
+                <w:sz w:val="18"/>
+                <w:szCs w:val="18"/>
+                <w:lang w:eastAsia="ru-RU"/>
+              </w:rPr>
+              <w:t>USR$PRICE</w:t>
+            </w:r>
+          </w:p>
+        </w:tc>
+        <w:tc>
+          <w:tcPr>
+            <w:tcW w:w="1620" w:type="dxa"/>
+            <w:tcBorders>
+              <w:top w:val="nil"/>
+              <w:left w:val="nil"/>
+              <w:bottom w:val="single" w:sz="4" w:space="0" w:color="auto"/>
+              <w:right w:val="single" w:sz="4" w:space="0" w:color="auto"/>
+            </w:tcBorders>
+            <w:shd w:val="clear" w:color="auto" w:fill="auto"/>
+            <w:noWrap/>
+            <w:vAlign w:val="bottom"/>
+            <w:hideMark/>
+          </w:tcPr>
+          <w:p>
+            <w:pPr>
+              <w:spacing w:after="0" w:line="240" w:lineRule="auto"/>
+              <w:rPr>
+                <w:rFonts w:ascii="Arial" w:eastAsia="Times New Roman" w:hAnsi="Arial" w:cs="Arial"/>
+                <w:sz w:val="18"/>
+                <w:szCs w:val="18"/>
+                <w:lang w:eastAsia="ru-RU"/>
+              </w:rPr>
+            </w:pPr>
+            <w:r>
+              <w:rPr>
+                <w:rFonts w:ascii="Arial" w:eastAsia="Times New Roman" w:hAnsi="Arial" w:cs="Arial"/>
+                <w:sz w:val="18"/>
+                <w:szCs w:val="18"/>
+                <w:lang w:eastAsia="ru-RU"/>
+              </w:rPr>
+              <w:t>NUMERIC(15, 4)</w:t>
+            </w:r>
+          </w:p>
+        </w:tc>
+        <w:tc>
+          <w:tcPr>
+            <w:tcW w:w="2340" w:type="dxa"/>
+            <w:tcBorders>
+              <w:top w:val="nil"/>
+              <w:left w:val="nil"/>
+              <w:bottom w:val="single" w:sz="4" w:space="0" w:color="auto"/>
+              <w:right w:val="single" w:sz="4" w:space="0" w:color="auto"/>
+            </w:tcBorders>
+            <w:shd w:val="clear" w:color="auto" w:fill="auto"/>
+            <w:noWrap/>
+            <w:vAlign w:val="bottom"/>
+            <w:hideMark/>
+          </w:tcPr>
+          <w:p>
+            <w:pPr>
+              <w:spacing w:after="0" w:line="240" w:lineRule="auto"/>
+              <w:rPr>
+                <w:rFonts w:ascii="Arial" w:eastAsia="Times New Roman" w:hAnsi="Arial" w:cs="Arial"/>
+                <w:sz w:val="18"/>
+                <w:szCs w:val="18"/>
+                <w:lang w:eastAsia="ru-RU"/>
+              </w:rPr>
+            </w:pPr>
+            <w:r>
+              <w:rPr>
+                <w:rFonts w:ascii="Arial" w:eastAsia="Times New Roman" w:hAnsi="Arial" w:cs="Arial"/>
+                <w:sz w:val="18"/>
+                <w:szCs w:val="18"/>
+                <w:lang w:eastAsia="ru-RU"/>
+              </w:rPr>
+              <w:t>Цена</w:t>
+            </w:r>
+          </w:p>
+        </w:tc>
+        <w:tc>
+          <w:tcPr>
+            <w:tcW w:w="3690" w:type="dxa"/>
+            <w:tcBorders>
+              <w:top w:val="nil"/>
+              <w:left w:val="nil"/>
+              <w:bottom w:val="single" w:sz="4" w:space="0" w:color="auto"/>
+              <w:right w:val="single" w:sz="4" w:space="0" w:color="auto"/>
+            </w:tcBorders>
+            <w:shd w:val="clear" w:color="auto" w:fill="auto"/>
+            <w:noWrap/>
+            <w:vAlign w:val="bottom"/>
+            <w:hideMark/>
+          </w:tcPr>
+          <w:p>
+            <w:pPr>
+              <w:spacing w:after="0" w:line="240" w:lineRule="auto"/>
+              <w:rPr>
+                <w:rFonts w:ascii="Arial" w:eastAsia="Times New Roman" w:hAnsi="Arial" w:cs="Arial"/>
+                <w:sz w:val="18"/>
+                <w:szCs w:val="18"/>
+                <w:lang w:eastAsia="ru-RU"/>
+              </w:rPr>
+            </w:pPr>
+            <w:r>
+              <w:rPr>
+                <w:rFonts w:ascii="Arial" w:eastAsia="Times New Roman" w:hAnsi="Arial" w:cs="Arial"/>
+                <w:sz w:val="18"/>
+                <w:szCs w:val="18"/>
+                <w:lang w:eastAsia="ru-RU"/>
+              </w:rPr>
+              <w:t> </w:t>
+            </w:r>
+          </w:p>
+        </w:tc>
+      </w:tr>
+      <w:tr>
+        <w:trPr>
+          <w:trHeight w:val="240"/>
+        </w:trPr>
+        <w:tc>
+          <w:tcPr>
+            <w:tcW w:w="2894" w:type="dxa"/>
+            <w:tcBorders>
+              <w:top w:val="nil"/>
+              <w:left w:val="single" w:sz="4" w:space="0" w:color="auto"/>
+              <w:bottom w:val="single" w:sz="4" w:space="0" w:color="auto"/>
+              <w:right w:val="single" w:sz="4" w:space="0" w:color="auto"/>
+            </w:tcBorders>
+            <w:shd w:val="clear" w:color="auto" w:fill="auto"/>
+            <w:noWrap/>
+            <w:vAlign w:val="bottom"/>
+          </w:tcPr>
+          <w:p>
+            <w:pPr>
+              <w:spacing w:after="0" w:line="240" w:lineRule="auto"/>
+              <w:rPr>
+                <w:rFonts w:ascii="Arial" w:eastAsia="Times New Roman" w:hAnsi="Arial" w:cs="Arial"/>
+                <w:sz w:val="18"/>
+                <w:szCs w:val="18"/>
+                <w:lang w:eastAsia="ru-RU"/>
+              </w:rPr>
+            </w:pPr>
+            <w:r>
+              <w:rPr>
+                <w:rFonts w:ascii="Arial" w:eastAsia="Times New Roman" w:hAnsi="Arial" w:cs="Arial"/>
+                <w:sz w:val="18"/>
+                <w:szCs w:val="18"/>
+                <w:lang w:eastAsia="ru-RU"/>
+              </w:rPr>
+              <w:t>USR$CODE</w:t>
+            </w:r>
+          </w:p>
+        </w:tc>
+        <w:tc>
+          <w:tcPr>
+            <w:tcW w:w="1620" w:type="dxa"/>
+            <w:tcBorders>
+              <w:top w:val="nil"/>
+              <w:left w:val="nil"/>
+              <w:bottom w:val="single" w:sz="4" w:space="0" w:color="auto"/>
+              <w:right w:val="single" w:sz="4" w:space="0" w:color="auto"/>
+            </w:tcBorders>
+            <w:shd w:val="clear" w:color="auto" w:fill="auto"/>
+            <w:noWrap/>
+            <w:vAlign w:val="bottom"/>
+          </w:tcPr>
+          <w:p>
+            <w:pPr>
+              <w:spacing w:after="0" w:line="240" w:lineRule="auto"/>
+              <w:rPr>
+                <w:rFonts w:ascii="Arial" w:eastAsia="Times New Roman" w:hAnsi="Arial" w:cs="Arial"/>
+                <w:sz w:val="18"/>
+                <w:szCs w:val="18"/>
+                <w:lang w:eastAsia="ru-RU"/>
+              </w:rPr>
+            </w:pPr>
+            <w:r>
+              <w:rPr>
+                <w:rFonts w:ascii="Arial" w:eastAsia="Times New Roman" w:hAnsi="Arial" w:cs="Arial"/>
+                <w:sz w:val="18"/>
+                <w:szCs w:val="18"/>
+                <w:lang w:eastAsia="ru-RU"/>
+              </w:rPr>
+              <w:t>VARCHAR(32</w:t>
+            </w:r>
+            <w:r>
+              <w:rPr>
+                <w:rFonts w:ascii="Arial" w:eastAsia="Times New Roman" w:hAnsi="Arial" w:cs="Arial"/>
+                <w:sz w:val="18"/>
+                <w:szCs w:val="18"/>
+                <w:lang w:eastAsia="ru-RU"/>
+              </w:rPr>
+              <w:t>)</w:t>
+            </w:r>
+          </w:p>
+        </w:tc>
+        <w:tc>
+          <w:tcPr>
+            <w:tcW w:w="2340" w:type="dxa"/>
+            <w:tcBorders>
+              <w:top w:val="nil"/>
+              <w:left w:val="nil"/>
+              <w:bottom w:val="single" w:sz="4" w:space="0" w:color="auto"/>
+              <w:right w:val="single" w:sz="4" w:space="0" w:color="auto"/>
+            </w:tcBorders>
+            <w:shd w:val="clear" w:color="auto" w:fill="auto"/>
+            <w:noWrap/>
+            <w:vAlign w:val="bottom"/>
+          </w:tcPr>
+          <w:p>
+            <w:pPr>
+              <w:spacing w:after="0" w:line="240" w:lineRule="auto"/>
+              <w:rPr>
+                <w:rFonts w:ascii="Arial" w:eastAsia="Times New Roman" w:hAnsi="Arial" w:cs="Arial"/>
+                <w:sz w:val="18"/>
+                <w:szCs w:val="18"/>
+                <w:lang w:val="en-US" w:eastAsia="ru-RU"/>
+              </w:rPr>
+            </w:pPr>
+            <w:r>
+              <w:rPr>
+                <w:rFonts w:ascii="Arial" w:eastAsia="Times New Roman" w:hAnsi="Arial" w:cs="Arial"/>
+                <w:sz w:val="18"/>
+                <w:szCs w:val="18"/>
+                <w:lang w:eastAsia="ru-RU"/>
+              </w:rPr>
+              <w:t>Уникальный код</w:t>
+            </w:r>
+          </w:p>
+        </w:tc>
+        <w:tc>
+          <w:tcPr>
+            <w:tcW w:w="3690" w:type="dxa"/>
+            <w:tcBorders>
+              <w:top w:val="nil"/>
+              <w:left w:val="nil"/>
+              <w:bottom w:val="single" w:sz="4" w:space="0" w:color="auto"/>
+              <w:right w:val="single" w:sz="4" w:space="0" w:color="auto"/>
+            </w:tcBorders>
+            <w:shd w:val="clear" w:color="auto" w:fill="auto"/>
+            <w:noWrap/>
+            <w:vAlign w:val="bottom"/>
+          </w:tcPr>
+          <w:p>
+            <w:pPr>
+              <w:spacing w:after="0" w:line="240" w:lineRule="auto"/>
+              <w:rPr>
+                <w:rFonts w:ascii="Arial" w:eastAsia="Times New Roman" w:hAnsi="Arial" w:cs="Arial"/>
+                <w:sz w:val="18"/>
+                <w:szCs w:val="18"/>
+                <w:lang w:eastAsia="ru-RU"/>
+              </w:rPr>
+            </w:pPr>
+          </w:p>
+        </w:tc>
+      </w:tr>
+      <w:tr>
+        <w:trPr>
+          <w:trHeight w:val="240"/>
+        </w:trPr>
+        <w:tc>
+          <w:tcPr>
+            <w:tcW w:w="2894" w:type="dxa"/>
+            <w:tcBorders>
+              <w:top w:val="nil"/>
+              <w:left w:val="single" w:sz="4" w:space="0" w:color="auto"/>
+              <w:bottom w:val="single" w:sz="4" w:space="0" w:color="auto"/>
+              <w:right w:val="single" w:sz="4" w:space="0" w:color="auto"/>
+            </w:tcBorders>
+            <w:shd w:val="clear" w:color="000000" w:fill="E6B9B8"/>
+            <w:noWrap/>
+            <w:vAlign w:val="bottom"/>
+            <w:hideMark/>
+          </w:tcPr>
+          <w:p>
+            <w:pPr>
+              <w:spacing w:after="0" w:line="240" w:lineRule="auto"/>
+              <w:rPr>
+                <w:rFonts w:ascii="Arial" w:eastAsia="Times New Roman" w:hAnsi="Arial" w:cs="Arial"/>
+                <w:sz w:val="18"/>
+                <w:szCs w:val="18"/>
+                <w:lang w:eastAsia="ru-RU"/>
+              </w:rPr>
+            </w:pPr>
+            <w:r>
+              <w:rPr>
+                <w:rFonts w:ascii="Arial" w:eastAsia="Times New Roman" w:hAnsi="Arial" w:cs="Arial"/>
+                <w:sz w:val="18"/>
+                <w:szCs w:val="18"/>
+                <w:lang w:eastAsia="ru-RU"/>
+              </w:rPr>
+              <w:t>USR$GOODKEY</w:t>
+            </w:r>
+          </w:p>
+        </w:tc>
+        <w:tc>
+          <w:tcPr>
+            <w:tcW w:w="1620" w:type="dxa"/>
+            <w:tcBorders>
+              <w:top w:val="nil"/>
+              <w:left w:val="nil"/>
+              <w:bottom w:val="single" w:sz="4" w:space="0" w:color="auto"/>
+              <w:right w:val="single" w:sz="4" w:space="0" w:color="auto"/>
+            </w:tcBorders>
+            <w:shd w:val="clear" w:color="000000" w:fill="E6B9B8"/>
+            <w:noWrap/>
+            <w:vAlign w:val="bottom"/>
+            <w:hideMark/>
+          </w:tcPr>
+          <w:p>
+            <w:pPr>
+              <w:spacing w:after="0" w:line="240" w:lineRule="auto"/>
+              <w:rPr>
+                <w:rFonts w:ascii="Arial" w:eastAsia="Times New Roman" w:hAnsi="Arial" w:cs="Arial"/>
+                <w:sz w:val="18"/>
+                <w:szCs w:val="18"/>
+                <w:lang w:eastAsia="ru-RU"/>
+              </w:rPr>
+            </w:pPr>
+            <w:r>
+              <w:rPr>
+                <w:rFonts w:ascii="Arial" w:eastAsia="Times New Roman" w:hAnsi="Arial" w:cs="Arial"/>
+                <w:sz w:val="18"/>
+                <w:szCs w:val="18"/>
+                <w:lang w:eastAsia="ru-RU"/>
+              </w:rPr>
+              <w:t>INTEGER</w:t>
+            </w:r>
+          </w:p>
+        </w:tc>
+        <w:tc>
+          <w:tcPr>
+            <w:tcW w:w="2340" w:type="dxa"/>
+            <w:tcBorders>
+              <w:top w:val="nil"/>
+              <w:left w:val="nil"/>
+              <w:bottom w:val="single" w:sz="4" w:space="0" w:color="auto"/>
+              <w:right w:val="single" w:sz="4" w:space="0" w:color="auto"/>
+            </w:tcBorders>
+            <w:shd w:val="clear" w:color="000000" w:fill="E6B9B8"/>
+            <w:noWrap/>
+            <w:vAlign w:val="bottom"/>
+            <w:hideMark/>
+          </w:tcPr>
+          <w:p>
+            <w:pPr>
+              <w:spacing w:after="0" w:line="240" w:lineRule="auto"/>
+              <w:rPr>
+                <w:rFonts w:ascii="Arial" w:eastAsia="Times New Roman" w:hAnsi="Arial" w:cs="Arial"/>
+                <w:sz w:val="18"/>
+                <w:szCs w:val="18"/>
+                <w:lang w:eastAsia="ru-RU"/>
+              </w:rPr>
+            </w:pPr>
+            <w:r>
+              <w:rPr>
+                <w:rFonts w:ascii="Arial" w:eastAsia="Times New Roman" w:hAnsi="Arial" w:cs="Arial"/>
+                <w:sz w:val="18"/>
+                <w:szCs w:val="18"/>
+                <w:lang w:eastAsia="ru-RU"/>
+              </w:rPr>
+              <w:t>ТМЦ</w:t>
+            </w:r>
+          </w:p>
+        </w:tc>
+        <w:tc>
+          <w:tcPr>
+            <w:tcW w:w="3690" w:type="dxa"/>
+            <w:tcBorders>
+              <w:top w:val="nil"/>
+              <w:left w:val="nil"/>
+              <w:bottom w:val="single" w:sz="4" w:space="0" w:color="auto"/>
+              <w:right w:val="single" w:sz="4" w:space="0" w:color="auto"/>
+            </w:tcBorders>
+            <w:shd w:val="clear" w:color="000000" w:fill="E6B9B8"/>
+            <w:noWrap/>
+            <w:vAlign w:val="bottom"/>
+            <w:hideMark/>
+          </w:tcPr>
+          <w:p>
+            <w:pPr>
+              <w:spacing w:after="0" w:line="240" w:lineRule="auto"/>
+              <w:rPr>
+                <w:rFonts w:ascii="Arial" w:eastAsia="Times New Roman" w:hAnsi="Arial" w:cs="Arial"/>
+                <w:sz w:val="18"/>
+                <w:szCs w:val="18"/>
+                <w:lang w:eastAsia="ru-RU"/>
+              </w:rPr>
+            </w:pPr>
+            <w:r>
+              <w:rPr>
+                <w:rFonts w:ascii="Arial" w:eastAsia="Times New Roman" w:hAnsi="Arial" w:cs="Arial"/>
+                <w:sz w:val="18"/>
+                <w:szCs w:val="18"/>
+                <w:lang w:eastAsia="ru-RU"/>
+              </w:rPr>
+              <w:t>Ссылка на GD_GOOD.ID</w:t>
+            </w:r>
+          </w:p>
+        </w:tc>
+      </w:tr>
+      <w:tr>
+        <w:trPr>
+          <w:trHeight w:val="240"/>
+        </w:trPr>
+        <w:tc>
+          <w:tcPr>
             <w:tcW w:w="2894" w:type="dxa"/>
             <w:tcBorders>
               <w:top w:val="nil"/>
@@ -4246,16 +5271,6 @@
         </w:tc>
       </w:tr>
     </w:tbl>
-    <w:p>
-      <w:pPr>
-        <w:spacing w:after="0" w:line="240" w:lineRule="auto"/>
-        <w:ind w:firstLine="274"/>
-        <w:rPr>
-          <w:rFonts w:ascii="Times New Roman" w:hAnsi="Times New Roman" w:cs="Times New Roman"/>
-          <w:sz w:val="20"/>
-        </w:rPr>
-      </w:pPr>
-    </w:p>
     <w:p>
       <w:pPr>
         <w:spacing w:line="240" w:lineRule="auto"/>
@@ -4282,56 +5297,6 @@
     </w:p>
     <w:p>
       <w:pPr>
-        <w:spacing w:line="240" w:lineRule="auto"/>
-        <w:ind w:firstLine="270"/>
-        <w:rPr>
-          <w:rFonts w:ascii="Times New Roman" w:hAnsi="Times New Roman" w:cs="Times New Roman"/>
-          <w:sz w:val="20"/>
-        </w:rPr>
-      </w:pPr>
-    </w:p>
-    <w:p>
-      <w:pPr>
-        <w:spacing w:line="240" w:lineRule="auto"/>
-        <w:ind w:firstLine="270"/>
-        <w:rPr>
-          <w:rFonts w:ascii="Times New Roman" w:hAnsi="Times New Roman" w:cs="Times New Roman"/>
-          <w:sz w:val="20"/>
-        </w:rPr>
-      </w:pPr>
-    </w:p>
-    <w:p>
-      <w:pPr>
-        <w:spacing w:line="240" w:lineRule="auto"/>
-        <w:ind w:firstLine="270"/>
-        <w:rPr>
-          <w:rFonts w:ascii="Times New Roman" w:hAnsi="Times New Roman" w:cs="Times New Roman"/>
-          <w:sz w:val="20"/>
-        </w:rPr>
-      </w:pPr>
-    </w:p>
-    <w:p>
-      <w:pPr>
-        <w:spacing w:line="240" w:lineRule="auto"/>
-        <w:ind w:firstLine="270"/>
-        <w:rPr>
-          <w:rFonts w:ascii="Times New Roman" w:hAnsi="Times New Roman" w:cs="Times New Roman"/>
-          <w:sz w:val="20"/>
-        </w:rPr>
-      </w:pPr>
-    </w:p>
-    <w:p>
-      <w:pPr>
-        <w:spacing w:line="240" w:lineRule="auto"/>
-        <w:ind w:firstLine="270"/>
-        <w:rPr>
-          <w:rFonts w:ascii="Times New Roman" w:hAnsi="Times New Roman" w:cs="Times New Roman"/>
-          <w:sz w:val="20"/>
-        </w:rPr>
-      </w:pPr>
-    </w:p>
-    <w:p>
-      <w:pPr>
         <w:ind w:firstLine="270"/>
         <w:rPr>
           <w:rFonts w:ascii="Times New Roman" w:hAnsi="Times New Roman" w:cs="Times New Roman"/>
@@ -4353,7 +5318,7 @@
       <w:tblPr>
         <w:tblW w:w="10545" w:type="dxa"/>
         <w:tblInd w:w="93" w:type="dxa"/>
-        <w:tblLook w:val="04A0"/>
+        <w:tblLook w:val="04A0" w:firstRow="1" w:lastRow="0" w:firstColumn="1" w:lastColumn="0" w:noHBand="0" w:noVBand="1"/>
       </w:tblPr>
       <w:tblGrid>
         <w:gridCol w:w="2895"/>
@@ -5072,7 +6037,7 @@
       <w:tblPr>
         <w:tblW w:w="10544" w:type="dxa"/>
         <w:tblInd w:w="94" w:type="dxa"/>
-        <w:tblLook w:val="04A0"/>
+        <w:tblLook w:val="04A0" w:firstRow="1" w:lastRow="0" w:firstColumn="1" w:lastColumn="0" w:noHBand="0" w:noVBand="1"/>
       </w:tblPr>
       <w:tblGrid>
         <w:gridCol w:w="2894"/>
@@ -5757,7 +6722,7 @@
       <w:tblPr>
         <w:tblW w:w="10544" w:type="dxa"/>
         <w:tblInd w:w="94" w:type="dxa"/>
-        <w:tblLook w:val="04A0"/>
+        <w:tblLook w:val="04A0" w:firstRow="1" w:lastRow="0" w:firstColumn="1" w:lastColumn="0" w:noHBand="0" w:noVBand="1"/>
       </w:tblPr>
       <w:tblGrid>
         <w:gridCol w:w="2894"/>
@@ -6432,7 +7397,7 @@
       <w:tblPr>
         <w:tblW w:w="10544" w:type="dxa"/>
         <w:tblInd w:w="94" w:type="dxa"/>
-        <w:tblLook w:val="04A0"/>
+        <w:tblLook w:val="04A0" w:firstRow="1" w:lastRow="0" w:firstColumn="1" w:lastColumn="0" w:noHBand="0" w:noVBand="1"/>
       </w:tblPr>
       <w:tblGrid>
         <w:gridCol w:w="2894"/>
@@ -7107,7 +8072,7 @@
       <w:tblPr>
         <w:tblW w:w="10544" w:type="dxa"/>
         <w:tblInd w:w="94" w:type="dxa"/>
-        <w:tblLook w:val="04A0"/>
+        <w:tblLook w:val="04A0" w:firstRow="1" w:lastRow="0" w:firstColumn="1" w:lastColumn="0" w:noHBand="0" w:noVBand="1"/>
       </w:tblPr>
       <w:tblGrid>
         <w:gridCol w:w="2894"/>
@@ -8507,7 +9472,7 @@
             </w:tcBorders>
             <w:shd w:val="clear" w:color="auto" w:fill="auto"/>
             <w:noWrap/>
-            <w:vAlign w:val="bottom"/>
+            <w:vAlign w:val="center"/>
             <w:hideMark/>
           </w:tcPr>
           <w:p>
@@ -8542,7 +9507,7 @@
             </w:tcBorders>
             <w:shd w:val="clear" w:color="auto" w:fill="auto"/>
             <w:noWrap/>
-            <w:vAlign w:val="bottom"/>
+            <w:vAlign w:val="center"/>
             <w:hideMark/>
           </w:tcPr>
           <w:p>
@@ -8577,7 +9542,7 @@
             </w:tcBorders>
             <w:shd w:val="clear" w:color="auto" w:fill="auto"/>
             <w:noWrap/>
-            <w:vAlign w:val="bottom"/>
+            <w:vAlign w:val="center"/>
             <w:hideMark/>
           </w:tcPr>
           <w:p>
@@ -8599,6 +9564,15 @@
               </w:rPr>
               <w:t>Связанный чек</w:t>
             </w:r>
+            <w:r>
+              <w:rPr>
+                <w:rFonts w:ascii="Arial" w:eastAsia="Times New Roman" w:hAnsi="Arial" w:cs="Arial"/>
+                <w:sz w:val="18"/>
+                <w:szCs w:val="18"/>
+                <w:lang w:eastAsia="ru-RU"/>
+              </w:rPr>
+              <w:t xml:space="preserve"> (чек возврата или отложенный чек)</w:t>
+            </w:r>
           </w:p>
         </w:tc>
         <w:tc>
@@ -8612,7 +9586,7 @@
             </w:tcBorders>
             <w:shd w:val="clear" w:color="auto" w:fill="auto"/>
             <w:noWrap/>
-            <w:vAlign w:val="bottom"/>
+            <w:vAlign w:val="center"/>
             <w:hideMark/>
           </w:tcPr>
           <w:p>
@@ -9977,6 +10951,7 @@
                 <w:szCs w:val="18"/>
                 <w:lang w:eastAsia="ru-RU"/>
               </w:rPr>
+              <w:lastRenderedPageBreak/>
               <w:t>USR$CASHCODE</w:t>
             </w:r>
           </w:p>
@@ -10103,7 +11078,6 @@
             <w:shd w:val="clear" w:color="auto" w:fill="auto"/>
             <w:noWrap/>
             <w:vAlign w:val="bottom"/>
-            <w:hideMark/>
           </w:tcPr>
           <w:p>
             <w:pPr>
@@ -10138,7 +11112,6 @@
             <w:shd w:val="clear" w:color="auto" w:fill="auto"/>
             <w:noWrap/>
             <w:vAlign w:val="bottom"/>
-            <w:hideMark/>
           </w:tcPr>
           <w:p>
             <w:pPr>
@@ -10173,7 +11146,6 @@
             <w:shd w:val="clear" w:color="auto" w:fill="auto"/>
             <w:noWrap/>
             <w:vAlign w:val="bottom"/>
-            <w:hideMark/>
           </w:tcPr>
           <w:p>
             <w:pPr>
@@ -10208,7 +11180,6 @@
             <w:shd w:val="clear" w:color="auto" w:fill="auto"/>
             <w:noWrap/>
             <w:vAlign w:val="bottom"/>
-            <w:hideMark/>
           </w:tcPr>
           <w:p>
             <w:pPr>
@@ -10238,45 +11209,129 @@
         </w:trPr>
         <w:tc>
           <w:tcPr>
-            <w:tcW w:w="10544" w:type="dxa"/>
-            <w:gridSpan w:val="4"/>
-            <w:vMerge w:val="restart"/>
-            <w:tcBorders>
-              <w:top w:val="single" w:sz="4" w:space="0" w:color="auto"/>
-              <w:left w:val="single" w:sz="4" w:space="0" w:color="auto"/>
-              <w:bottom w:val="single" w:sz="4" w:space="0" w:color="000000"/>
-              <w:right w:val="single" w:sz="4" w:space="0" w:color="000000"/>
-            </w:tcBorders>
-            <w:shd w:val="clear" w:color="000000" w:fill="D8D8D8"/>
-            <w:noWrap/>
-            <w:vAlign w:val="center"/>
-            <w:hideMark/>
-          </w:tcPr>
-          <w:p>
-            <w:pPr>
-              <w:spacing w:after="0" w:line="240" w:lineRule="auto"/>
-              <w:jc w:val="center"/>
-              <w:rPr>
-                <w:rFonts w:ascii="Arial" w:eastAsia="Times New Roman" w:hAnsi="Arial" w:cs="Arial"/>
-                <w:b/>
-                <w:bCs/>
-                <w:sz w:val="18"/>
-                <w:szCs w:val="18"/>
-                <w:lang w:eastAsia="ru-RU"/>
-              </w:rPr>
-            </w:pPr>
-            <w:r>
-              <w:rPr>
-                <w:rFonts w:ascii="Arial" w:eastAsia="Times New Roman" w:hAnsi="Arial" w:cs="Arial"/>
-                <w:b/>
-                <w:bCs/>
-                <w:sz w:val="18"/>
-                <w:szCs w:val="18"/>
-                <w:lang w:eastAsia="ru-RU"/>
-              </w:rPr>
-              <w:lastRenderedPageBreak/>
-              <w:t>USR$PF_CHECKLINE (Позиции чеков)</w:t>
-            </w:r>
+            <w:tcW w:w="2894" w:type="dxa"/>
+            <w:tcBorders>
+              <w:top w:val="nil"/>
+              <w:left w:val="single" w:sz="4" w:space="0" w:color="auto"/>
+              <w:bottom w:val="single" w:sz="4" w:space="0" w:color="auto"/>
+              <w:right w:val="single" w:sz="4" w:space="0" w:color="auto"/>
+            </w:tcBorders>
+            <w:shd w:val="clear" w:color="auto" w:fill="auto"/>
+            <w:noWrap/>
+            <w:vAlign w:val="bottom"/>
+          </w:tcPr>
+          <w:p>
+            <w:pPr>
+              <w:spacing w:after="0" w:line="240" w:lineRule="auto"/>
+              <w:rPr>
+                <w:rFonts w:ascii="Arial" w:eastAsia="Times New Roman" w:hAnsi="Arial" w:cs="Arial"/>
+                <w:sz w:val="18"/>
+                <w:szCs w:val="18"/>
+                <w:lang w:eastAsia="ru-RU"/>
+              </w:rPr>
+            </w:pPr>
+            <w:r>
+              <w:rPr>
+                <w:rFonts w:ascii="Arial" w:eastAsia="Times New Roman" w:hAnsi="Arial" w:cs="Arial"/>
+                <w:sz w:val="18"/>
+                <w:szCs w:val="18"/>
+                <w:lang w:eastAsia="ru-RU"/>
+              </w:rPr>
+              <w:t>USR$SHIFT</w:t>
+            </w:r>
+          </w:p>
+        </w:tc>
+        <w:tc>
+          <w:tcPr>
+            <w:tcW w:w="1620" w:type="dxa"/>
+            <w:tcBorders>
+              <w:top w:val="nil"/>
+              <w:left w:val="nil"/>
+              <w:bottom w:val="single" w:sz="4" w:space="0" w:color="auto"/>
+              <w:right w:val="single" w:sz="4" w:space="0" w:color="auto"/>
+            </w:tcBorders>
+            <w:shd w:val="clear" w:color="auto" w:fill="auto"/>
+            <w:noWrap/>
+            <w:vAlign w:val="bottom"/>
+          </w:tcPr>
+          <w:p>
+            <w:pPr>
+              <w:spacing w:after="0" w:line="240" w:lineRule="auto"/>
+              <w:rPr>
+                <w:rFonts w:ascii="Arial" w:eastAsia="Times New Roman" w:hAnsi="Arial" w:cs="Arial"/>
+                <w:sz w:val="18"/>
+                <w:szCs w:val="18"/>
+                <w:lang w:eastAsia="ru-RU"/>
+              </w:rPr>
+            </w:pPr>
+            <w:r>
+              <w:rPr>
+                <w:rFonts w:ascii="Arial" w:eastAsia="Times New Roman" w:hAnsi="Arial" w:cs="Arial"/>
+                <w:sz w:val="18"/>
+                <w:szCs w:val="18"/>
+                <w:lang w:eastAsia="ru-RU"/>
+              </w:rPr>
+              <w:t>INTEGER</w:t>
+            </w:r>
+          </w:p>
+        </w:tc>
+        <w:tc>
+          <w:tcPr>
+            <w:tcW w:w="2340" w:type="dxa"/>
+            <w:tcBorders>
+              <w:top w:val="nil"/>
+              <w:left w:val="nil"/>
+              <w:bottom w:val="single" w:sz="4" w:space="0" w:color="auto"/>
+              <w:right w:val="single" w:sz="4" w:space="0" w:color="auto"/>
+            </w:tcBorders>
+            <w:shd w:val="clear" w:color="auto" w:fill="auto"/>
+            <w:noWrap/>
+            <w:vAlign w:val="bottom"/>
+          </w:tcPr>
+          <w:p>
+            <w:pPr>
+              <w:spacing w:after="0" w:line="240" w:lineRule="auto"/>
+              <w:rPr>
+                <w:rFonts w:ascii="Arial" w:eastAsia="Times New Roman" w:hAnsi="Arial" w:cs="Arial"/>
+                <w:sz w:val="18"/>
+                <w:szCs w:val="18"/>
+                <w:lang w:eastAsia="ru-RU"/>
+              </w:rPr>
+            </w:pPr>
+            <w:r>
+              <w:rPr>
+                <w:rFonts w:ascii="Arial" w:eastAsia="Times New Roman" w:hAnsi="Arial" w:cs="Arial"/>
+                <w:sz w:val="18"/>
+                <w:szCs w:val="18"/>
+                <w:lang w:eastAsia="ru-RU"/>
+              </w:rPr>
+              <w:t>Номер смены из ФР</w:t>
+            </w:r>
+          </w:p>
+        </w:tc>
+        <w:tc>
+          <w:tcPr>
+            <w:tcW w:w="3690" w:type="dxa"/>
+            <w:tcBorders>
+              <w:top w:val="nil"/>
+              <w:left w:val="nil"/>
+              <w:bottom w:val="single" w:sz="4" w:space="0" w:color="auto"/>
+              <w:right w:val="single" w:sz="4" w:space="0" w:color="auto"/>
+            </w:tcBorders>
+            <w:shd w:val="clear" w:color="auto" w:fill="auto"/>
+            <w:noWrap/>
+            <w:vAlign w:val="bottom"/>
+          </w:tcPr>
+          <w:p>
+            <w:pPr>
+              <w:spacing w:after="0" w:line="240" w:lineRule="auto"/>
+              <w:rPr>
+                <w:rFonts w:ascii="Arial" w:eastAsia="Times New Roman" w:hAnsi="Arial" w:cs="Arial"/>
+                <w:sz w:val="18"/>
+                <w:szCs w:val="18"/>
+                <w:lang w:eastAsia="ru-RU"/>
+              </w:rPr>
+            </w:pPr>
           </w:p>
         </w:tc>
       </w:tr>
@@ -10286,2115 +11341,160 @@
         </w:trPr>
         <w:tc>
           <w:tcPr>
-            <w:tcW w:w="10544" w:type="dxa"/>
-            <w:gridSpan w:val="4"/>
-            <w:vMerge/>
-            <w:tcBorders>
-              <w:top w:val="single" w:sz="4" w:space="0" w:color="auto"/>
-              <w:left w:val="single" w:sz="4" w:space="0" w:color="auto"/>
-              <w:bottom w:val="single" w:sz="4" w:space="0" w:color="000000"/>
-              <w:right w:val="single" w:sz="4" w:space="0" w:color="000000"/>
-            </w:tcBorders>
-            <w:vAlign w:val="center"/>
-            <w:hideMark/>
-          </w:tcPr>
-          <w:p>
-            <w:pPr>
-              <w:spacing w:after="0" w:line="240" w:lineRule="auto"/>
-              <w:rPr>
-                <w:rFonts w:ascii="Arial" w:eastAsia="Times New Roman" w:hAnsi="Arial" w:cs="Arial"/>
-                <w:b/>
-                <w:bCs/>
-                <w:sz w:val="18"/>
-                <w:szCs w:val="18"/>
-                <w:lang w:eastAsia="ru-RU"/>
-              </w:rPr>
-            </w:pPr>
-          </w:p>
-        </w:tc>
-      </w:tr>
-      <w:tr>
-        <w:trPr>
-          <w:trHeight w:val="240"/>
-        </w:trPr>
-        <w:tc>
-          <w:tcPr>
             <w:tcW w:w="2894" w:type="dxa"/>
-            <w:vMerge w:val="restart"/>
-            <w:tcBorders>
-              <w:top w:val="single" w:sz="4" w:space="0" w:color="auto"/>
-              <w:left w:val="single" w:sz="4" w:space="0" w:color="auto"/>
-              <w:bottom w:val="single" w:sz="4" w:space="0" w:color="000000"/>
-              <w:right w:val="single" w:sz="4" w:space="0" w:color="auto"/>
-            </w:tcBorders>
-            <w:shd w:val="clear" w:color="000000" w:fill="D8D8D8"/>
-            <w:noWrap/>
-            <w:vAlign w:val="center"/>
-            <w:hideMark/>
-          </w:tcPr>
-          <w:p>
-            <w:pPr>
-              <w:spacing w:after="0" w:line="240" w:lineRule="auto"/>
-              <w:jc w:val="center"/>
-              <w:rPr>
-                <w:rFonts w:ascii="Arial" w:eastAsia="Times New Roman" w:hAnsi="Arial" w:cs="Arial"/>
-                <w:b/>
-                <w:bCs/>
-                <w:sz w:val="18"/>
-                <w:szCs w:val="18"/>
-                <w:lang w:eastAsia="ru-RU"/>
-              </w:rPr>
-            </w:pPr>
-            <w:r>
-              <w:rPr>
-                <w:rFonts w:ascii="Arial" w:eastAsia="Times New Roman" w:hAnsi="Arial" w:cs="Arial"/>
-                <w:b/>
-                <w:bCs/>
-                <w:sz w:val="18"/>
-                <w:szCs w:val="18"/>
-                <w:lang w:eastAsia="ru-RU"/>
-              </w:rPr>
-              <w:t>Поле</w:t>
+            <w:tcBorders>
+              <w:top w:val="nil"/>
+              <w:left w:val="single" w:sz="4" w:space="0" w:color="auto"/>
+              <w:bottom w:val="single" w:sz="4" w:space="0" w:color="auto"/>
+              <w:right w:val="single" w:sz="4" w:space="0" w:color="auto"/>
+            </w:tcBorders>
+            <w:shd w:val="clear" w:color="auto" w:fill="auto"/>
+            <w:noWrap/>
+            <w:vAlign w:val="bottom"/>
+          </w:tcPr>
+          <w:p>
+            <w:pPr>
+              <w:spacing w:after="0" w:line="240" w:lineRule="auto"/>
+              <w:rPr>
+                <w:rFonts w:ascii="Arial" w:eastAsia="Times New Roman" w:hAnsi="Arial" w:cs="Arial"/>
+                <w:sz w:val="18"/>
+                <w:szCs w:val="18"/>
+                <w:lang w:eastAsia="ru-RU"/>
+              </w:rPr>
+            </w:pPr>
+            <w:r>
+              <w:rPr>
+                <w:rFonts w:ascii="Arial" w:eastAsia="Times New Roman" w:hAnsi="Arial" w:cs="Arial"/>
+                <w:sz w:val="18"/>
+                <w:szCs w:val="18"/>
+                <w:lang w:eastAsia="ru-RU"/>
+              </w:rPr>
+              <w:t>USR$SYSNUM</w:t>
             </w:r>
           </w:p>
         </w:tc>
         <w:tc>
           <w:tcPr>
             <w:tcW w:w="1620" w:type="dxa"/>
-            <w:vMerge w:val="restart"/>
-            <w:tcBorders>
-              <w:top w:val="single" w:sz="4" w:space="0" w:color="auto"/>
-              <w:left w:val="single" w:sz="4" w:space="0" w:color="auto"/>
-              <w:bottom w:val="single" w:sz="4" w:space="0" w:color="000000"/>
-              <w:right w:val="single" w:sz="4" w:space="0" w:color="auto"/>
-            </w:tcBorders>
-            <w:shd w:val="clear" w:color="000000" w:fill="D8D8D8"/>
-            <w:noWrap/>
-            <w:vAlign w:val="center"/>
-            <w:hideMark/>
-          </w:tcPr>
-          <w:p>
-            <w:pPr>
-              <w:spacing w:after="0" w:line="240" w:lineRule="auto"/>
-              <w:jc w:val="center"/>
-              <w:rPr>
-                <w:rFonts w:ascii="Arial" w:eastAsia="Times New Roman" w:hAnsi="Arial" w:cs="Arial"/>
-                <w:b/>
-                <w:bCs/>
-                <w:sz w:val="18"/>
-                <w:szCs w:val="18"/>
-                <w:lang w:eastAsia="ru-RU"/>
-              </w:rPr>
-            </w:pPr>
-            <w:r>
-              <w:rPr>
-                <w:rFonts w:ascii="Arial" w:eastAsia="Times New Roman" w:hAnsi="Arial" w:cs="Arial"/>
-                <w:b/>
-                <w:bCs/>
-                <w:sz w:val="18"/>
-                <w:szCs w:val="18"/>
-                <w:lang w:eastAsia="ru-RU"/>
-              </w:rPr>
-              <w:t>Тип данных</w:t>
+            <w:tcBorders>
+              <w:top w:val="nil"/>
+              <w:left w:val="nil"/>
+              <w:bottom w:val="single" w:sz="4" w:space="0" w:color="auto"/>
+              <w:right w:val="single" w:sz="4" w:space="0" w:color="auto"/>
+            </w:tcBorders>
+            <w:shd w:val="clear" w:color="auto" w:fill="auto"/>
+            <w:noWrap/>
+            <w:vAlign w:val="bottom"/>
+          </w:tcPr>
+          <w:p>
+            <w:pPr>
+              <w:spacing w:after="0" w:line="240" w:lineRule="auto"/>
+              <w:rPr>
+                <w:rFonts w:ascii="Arial" w:eastAsia="Times New Roman" w:hAnsi="Arial" w:cs="Arial"/>
+                <w:sz w:val="18"/>
+                <w:szCs w:val="18"/>
+                <w:lang w:eastAsia="ru-RU"/>
+              </w:rPr>
+            </w:pPr>
+            <w:r>
+              <w:rPr>
+                <w:rFonts w:ascii="Arial" w:eastAsia="Times New Roman" w:hAnsi="Arial" w:cs="Arial"/>
+                <w:sz w:val="18"/>
+                <w:szCs w:val="18"/>
+                <w:lang w:eastAsia="ru-RU"/>
+              </w:rPr>
+              <w:t>INTEGER</w:t>
             </w:r>
           </w:p>
         </w:tc>
         <w:tc>
           <w:tcPr>
             <w:tcW w:w="2340" w:type="dxa"/>
-            <w:vMerge w:val="restart"/>
-            <w:tcBorders>
-              <w:top w:val="single" w:sz="4" w:space="0" w:color="auto"/>
-              <w:left w:val="single" w:sz="4" w:space="0" w:color="auto"/>
-              <w:bottom w:val="single" w:sz="4" w:space="0" w:color="000000"/>
-              <w:right w:val="single" w:sz="4" w:space="0" w:color="auto"/>
-            </w:tcBorders>
-            <w:shd w:val="clear" w:color="000000" w:fill="D8D8D8"/>
-            <w:noWrap/>
-            <w:vAlign w:val="center"/>
-            <w:hideMark/>
-          </w:tcPr>
-          <w:p>
-            <w:pPr>
-              <w:spacing w:after="0" w:line="240" w:lineRule="auto"/>
-              <w:jc w:val="center"/>
-              <w:rPr>
-                <w:rFonts w:ascii="Arial" w:eastAsia="Times New Roman" w:hAnsi="Arial" w:cs="Arial"/>
-                <w:b/>
-                <w:bCs/>
-                <w:sz w:val="18"/>
-                <w:szCs w:val="18"/>
-                <w:lang w:eastAsia="ru-RU"/>
-              </w:rPr>
-            </w:pPr>
-            <w:r>
-              <w:rPr>
-                <w:rFonts w:ascii="Arial" w:eastAsia="Times New Roman" w:hAnsi="Arial" w:cs="Arial"/>
-                <w:b/>
-                <w:bCs/>
-                <w:sz w:val="18"/>
-                <w:szCs w:val="18"/>
-                <w:lang w:eastAsia="ru-RU"/>
-              </w:rPr>
-              <w:t>Наименование</w:t>
+            <w:tcBorders>
+              <w:top w:val="nil"/>
+              <w:left w:val="nil"/>
+              <w:bottom w:val="single" w:sz="4" w:space="0" w:color="auto"/>
+              <w:right w:val="single" w:sz="4" w:space="0" w:color="auto"/>
+            </w:tcBorders>
+            <w:shd w:val="clear" w:color="auto" w:fill="auto"/>
+            <w:noWrap/>
+            <w:vAlign w:val="bottom"/>
+          </w:tcPr>
+          <w:p>
+            <w:pPr>
+              <w:spacing w:after="0" w:line="240" w:lineRule="auto"/>
+              <w:rPr>
+                <w:rFonts w:ascii="Arial" w:eastAsia="Times New Roman" w:hAnsi="Arial" w:cs="Arial"/>
+                <w:sz w:val="18"/>
+                <w:szCs w:val="18"/>
+                <w:lang w:eastAsia="ru-RU"/>
+              </w:rPr>
+            </w:pPr>
+            <w:r>
+              <w:rPr>
+                <w:rFonts w:ascii="Arial" w:eastAsia="Times New Roman" w:hAnsi="Arial" w:cs="Arial"/>
+                <w:sz w:val="18"/>
+                <w:szCs w:val="18"/>
+                <w:lang w:eastAsia="ru-RU"/>
+              </w:rPr>
+              <w:t xml:space="preserve">Номер </w:t>
+            </w:r>
+            <w:r>
+              <w:rPr>
+                <w:rFonts w:ascii="Arial" w:eastAsia="Times New Roman" w:hAnsi="Arial" w:cs="Arial"/>
+                <w:sz w:val="18"/>
+                <w:szCs w:val="18"/>
+                <w:lang w:eastAsia="ru-RU"/>
+              </w:rPr>
+              <w:t xml:space="preserve">чека </w:t>
+            </w:r>
+            <w:r>
+              <w:rPr>
+                <w:rFonts w:ascii="Arial" w:eastAsia="Times New Roman" w:hAnsi="Arial" w:cs="Arial"/>
+                <w:sz w:val="18"/>
+                <w:szCs w:val="18"/>
+                <w:lang w:eastAsia="ru-RU"/>
+              </w:rPr>
+              <w:t>из ФР</w:t>
             </w:r>
           </w:p>
         </w:tc>
         <w:tc>
           <w:tcPr>
             <w:tcW w:w="3690" w:type="dxa"/>
-            <w:vMerge w:val="restart"/>
-            <w:tcBorders>
-              <w:top w:val="single" w:sz="4" w:space="0" w:color="auto"/>
-              <w:left w:val="single" w:sz="4" w:space="0" w:color="auto"/>
-              <w:bottom w:val="single" w:sz="4" w:space="0" w:color="000000"/>
-              <w:right w:val="single" w:sz="4" w:space="0" w:color="auto"/>
-            </w:tcBorders>
-            <w:shd w:val="clear" w:color="000000" w:fill="D8D8D8"/>
-            <w:noWrap/>
-            <w:vAlign w:val="center"/>
-            <w:hideMark/>
-          </w:tcPr>
-          <w:p>
-            <w:pPr>
-              <w:spacing w:after="0" w:line="240" w:lineRule="auto"/>
-              <w:jc w:val="center"/>
-              <w:rPr>
-                <w:rFonts w:ascii="Arial" w:eastAsia="Times New Roman" w:hAnsi="Arial" w:cs="Arial"/>
-                <w:b/>
-                <w:bCs/>
-                <w:sz w:val="18"/>
-                <w:szCs w:val="18"/>
-                <w:lang w:eastAsia="ru-RU"/>
-              </w:rPr>
-            </w:pPr>
-            <w:r>
-              <w:rPr>
-                <w:rFonts w:ascii="Arial" w:eastAsia="Times New Roman" w:hAnsi="Arial" w:cs="Arial"/>
-                <w:b/>
-                <w:bCs/>
-                <w:sz w:val="18"/>
-                <w:szCs w:val="18"/>
-                <w:lang w:eastAsia="ru-RU"/>
-              </w:rPr>
-              <w:t>Примечание</w:t>
-            </w:r>
-          </w:p>
-        </w:tc>
-      </w:tr>
-      <w:tr>
-        <w:trPr>
-          <w:trHeight w:val="240"/>
-        </w:trPr>
-        <w:tc>
-          <w:tcPr>
-            <w:tcW w:w="2894" w:type="dxa"/>
-            <w:vMerge/>
-            <w:tcBorders>
-              <w:top w:val="single" w:sz="4" w:space="0" w:color="auto"/>
-              <w:left w:val="single" w:sz="4" w:space="0" w:color="auto"/>
-              <w:bottom w:val="single" w:sz="4" w:space="0" w:color="000000"/>
-              <w:right w:val="single" w:sz="4" w:space="0" w:color="auto"/>
-            </w:tcBorders>
-            <w:vAlign w:val="center"/>
-            <w:hideMark/>
-          </w:tcPr>
-          <w:p>
-            <w:pPr>
-              <w:spacing w:after="0" w:line="240" w:lineRule="auto"/>
-              <w:rPr>
-                <w:rFonts w:ascii="Arial" w:eastAsia="Times New Roman" w:hAnsi="Arial" w:cs="Arial"/>
-                <w:b/>
-                <w:bCs/>
-                <w:sz w:val="18"/>
-                <w:szCs w:val="18"/>
-                <w:lang w:eastAsia="ru-RU"/>
-              </w:rPr>
-            </w:pPr>
-          </w:p>
-        </w:tc>
-        <w:tc>
-          <w:tcPr>
-            <w:tcW w:w="1620" w:type="dxa"/>
-            <w:vMerge/>
-            <w:tcBorders>
-              <w:top w:val="single" w:sz="4" w:space="0" w:color="auto"/>
-              <w:left w:val="single" w:sz="4" w:space="0" w:color="auto"/>
-              <w:bottom w:val="single" w:sz="4" w:space="0" w:color="000000"/>
-              <w:right w:val="single" w:sz="4" w:space="0" w:color="auto"/>
-            </w:tcBorders>
-            <w:vAlign w:val="center"/>
-            <w:hideMark/>
-          </w:tcPr>
-          <w:p>
-            <w:pPr>
-              <w:spacing w:after="0" w:line="240" w:lineRule="auto"/>
-              <w:rPr>
-                <w:rFonts w:ascii="Arial" w:eastAsia="Times New Roman" w:hAnsi="Arial" w:cs="Arial"/>
-                <w:b/>
-                <w:bCs/>
-                <w:sz w:val="18"/>
-                <w:szCs w:val="18"/>
-                <w:lang w:eastAsia="ru-RU"/>
-              </w:rPr>
-            </w:pPr>
-          </w:p>
-        </w:tc>
-        <w:tc>
-          <w:tcPr>
-            <w:tcW w:w="2340" w:type="dxa"/>
-            <w:vMerge/>
-            <w:tcBorders>
-              <w:top w:val="single" w:sz="4" w:space="0" w:color="auto"/>
-              <w:left w:val="single" w:sz="4" w:space="0" w:color="auto"/>
-              <w:bottom w:val="single" w:sz="4" w:space="0" w:color="000000"/>
-              <w:right w:val="single" w:sz="4" w:space="0" w:color="auto"/>
-            </w:tcBorders>
-            <w:vAlign w:val="center"/>
-            <w:hideMark/>
-          </w:tcPr>
-          <w:p>
-            <w:pPr>
-              <w:spacing w:after="0" w:line="240" w:lineRule="auto"/>
-              <w:rPr>
-                <w:rFonts w:ascii="Arial" w:eastAsia="Times New Roman" w:hAnsi="Arial" w:cs="Arial"/>
-                <w:b/>
-                <w:bCs/>
-                <w:sz w:val="18"/>
-                <w:szCs w:val="18"/>
-                <w:lang w:eastAsia="ru-RU"/>
-              </w:rPr>
-            </w:pPr>
-          </w:p>
-        </w:tc>
-        <w:tc>
-          <w:tcPr>
-            <w:tcW w:w="3690" w:type="dxa"/>
-            <w:vMerge/>
-            <w:tcBorders>
-              <w:top w:val="single" w:sz="4" w:space="0" w:color="auto"/>
-              <w:left w:val="single" w:sz="4" w:space="0" w:color="auto"/>
-              <w:bottom w:val="single" w:sz="4" w:space="0" w:color="000000"/>
-              <w:right w:val="single" w:sz="4" w:space="0" w:color="auto"/>
-            </w:tcBorders>
-            <w:vAlign w:val="center"/>
-            <w:hideMark/>
-          </w:tcPr>
-          <w:p>
-            <w:pPr>
-              <w:spacing w:after="0" w:line="240" w:lineRule="auto"/>
-              <w:rPr>
-                <w:rFonts w:ascii="Arial" w:eastAsia="Times New Roman" w:hAnsi="Arial" w:cs="Arial"/>
-                <w:b/>
-                <w:bCs/>
-                <w:sz w:val="18"/>
-                <w:szCs w:val="18"/>
-                <w:lang w:eastAsia="ru-RU"/>
-              </w:rPr>
-            </w:pPr>
-          </w:p>
-        </w:tc>
-      </w:tr>
-      <w:tr>
-        <w:trPr>
-          <w:trHeight w:val="240"/>
-        </w:trPr>
-        <w:tc>
-          <w:tcPr>
-            <w:tcW w:w="2894" w:type="dxa"/>
-            <w:tcBorders>
-              <w:top w:val="nil"/>
-              <w:left w:val="single" w:sz="4" w:space="0" w:color="auto"/>
-              <w:bottom w:val="single" w:sz="4" w:space="0" w:color="auto"/>
-              <w:right w:val="single" w:sz="4" w:space="0" w:color="auto"/>
-            </w:tcBorders>
-            <w:shd w:val="clear" w:color="auto" w:fill="auto"/>
-            <w:noWrap/>
-            <w:vAlign w:val="bottom"/>
-            <w:hideMark/>
-          </w:tcPr>
-          <w:p>
-            <w:pPr>
-              <w:spacing w:after="0" w:line="240" w:lineRule="auto"/>
-              <w:rPr>
-                <w:rFonts w:ascii="Arial" w:eastAsia="Times New Roman" w:hAnsi="Arial" w:cs="Arial"/>
-                <w:sz w:val="18"/>
-                <w:szCs w:val="18"/>
-                <w:lang w:eastAsia="ru-RU"/>
-              </w:rPr>
-            </w:pPr>
-            <w:r>
-              <w:rPr>
-                <w:rFonts w:ascii="Arial" w:eastAsia="Times New Roman" w:hAnsi="Arial" w:cs="Arial"/>
-                <w:sz w:val="18"/>
-                <w:szCs w:val="18"/>
-                <w:lang w:eastAsia="ru-RU"/>
-              </w:rPr>
-              <w:t>ID</w:t>
-            </w:r>
-          </w:p>
-        </w:tc>
-        <w:tc>
-          <w:tcPr>
-            <w:tcW w:w="1620" w:type="dxa"/>
-            <w:tcBorders>
-              <w:top w:val="nil"/>
-              <w:left w:val="nil"/>
-              <w:bottom w:val="single" w:sz="4" w:space="0" w:color="auto"/>
-              <w:right w:val="single" w:sz="4" w:space="0" w:color="auto"/>
-            </w:tcBorders>
-            <w:shd w:val="clear" w:color="auto" w:fill="auto"/>
-            <w:noWrap/>
-            <w:vAlign w:val="bottom"/>
-            <w:hideMark/>
-          </w:tcPr>
-          <w:p>
-            <w:pPr>
-              <w:spacing w:after="0" w:line="240" w:lineRule="auto"/>
-              <w:rPr>
-                <w:rFonts w:ascii="Arial" w:eastAsia="Times New Roman" w:hAnsi="Arial" w:cs="Arial"/>
-                <w:sz w:val="18"/>
-                <w:szCs w:val="18"/>
-                <w:lang w:eastAsia="ru-RU"/>
-              </w:rPr>
-            </w:pPr>
-            <w:r>
-              <w:rPr>
-                <w:rFonts w:ascii="Arial" w:eastAsia="Times New Roman" w:hAnsi="Arial" w:cs="Arial"/>
-                <w:sz w:val="18"/>
-                <w:szCs w:val="18"/>
-                <w:lang w:eastAsia="ru-RU"/>
-              </w:rPr>
-              <w:t>INTEGER</w:t>
-            </w:r>
-          </w:p>
-        </w:tc>
-        <w:tc>
-          <w:tcPr>
-            <w:tcW w:w="2340" w:type="dxa"/>
-            <w:tcBorders>
-              <w:top w:val="nil"/>
-              <w:left w:val="nil"/>
-              <w:bottom w:val="single" w:sz="4" w:space="0" w:color="auto"/>
-              <w:right w:val="single" w:sz="4" w:space="0" w:color="auto"/>
-            </w:tcBorders>
-            <w:shd w:val="clear" w:color="auto" w:fill="auto"/>
-            <w:noWrap/>
-            <w:vAlign w:val="bottom"/>
-            <w:hideMark/>
-          </w:tcPr>
-          <w:p>
-            <w:pPr>
-              <w:spacing w:after="0" w:line="240" w:lineRule="auto"/>
-              <w:rPr>
-                <w:rFonts w:ascii="Arial" w:eastAsia="Times New Roman" w:hAnsi="Arial" w:cs="Arial"/>
-                <w:sz w:val="18"/>
-                <w:szCs w:val="18"/>
-                <w:lang w:eastAsia="ru-RU"/>
-              </w:rPr>
-            </w:pPr>
-            <w:r>
-              <w:rPr>
-                <w:rFonts w:ascii="Arial" w:eastAsia="Times New Roman" w:hAnsi="Arial" w:cs="Arial"/>
-                <w:sz w:val="18"/>
-                <w:szCs w:val="18"/>
-                <w:lang w:eastAsia="ru-RU"/>
-              </w:rPr>
-              <w:t>Идентификатор</w:t>
-            </w:r>
-          </w:p>
-        </w:tc>
-        <w:tc>
-          <w:tcPr>
-            <w:tcW w:w="3690" w:type="dxa"/>
-            <w:tcBorders>
-              <w:top w:val="nil"/>
-              <w:left w:val="nil"/>
-              <w:bottom w:val="single" w:sz="4" w:space="0" w:color="auto"/>
-              <w:right w:val="single" w:sz="4" w:space="0" w:color="auto"/>
-            </w:tcBorders>
-            <w:shd w:val="clear" w:color="auto" w:fill="auto"/>
-            <w:noWrap/>
-            <w:vAlign w:val="bottom"/>
-            <w:hideMark/>
-          </w:tcPr>
-          <w:p>
-            <w:pPr>
-              <w:spacing w:after="0" w:line="240" w:lineRule="auto"/>
-              <w:rPr>
-                <w:rFonts w:ascii="Arial" w:eastAsia="Times New Roman" w:hAnsi="Arial" w:cs="Arial"/>
-                <w:sz w:val="18"/>
-                <w:szCs w:val="18"/>
-                <w:lang w:eastAsia="ru-RU"/>
-              </w:rPr>
-            </w:pPr>
-            <w:r>
-              <w:rPr>
-                <w:rFonts w:ascii="Arial" w:eastAsia="Times New Roman" w:hAnsi="Arial" w:cs="Arial"/>
-                <w:sz w:val="18"/>
-                <w:szCs w:val="18"/>
-                <w:lang w:eastAsia="ru-RU"/>
-              </w:rPr>
-              <w:t> </w:t>
-            </w:r>
-          </w:p>
-        </w:tc>
-      </w:tr>
-      <w:tr>
-        <w:trPr>
-          <w:trHeight w:val="240"/>
-        </w:trPr>
-        <w:tc>
-          <w:tcPr>
-            <w:tcW w:w="2894" w:type="dxa"/>
-            <w:tcBorders>
-              <w:top w:val="nil"/>
-              <w:left w:val="single" w:sz="4" w:space="0" w:color="auto"/>
-              <w:bottom w:val="single" w:sz="4" w:space="0" w:color="auto"/>
-              <w:right w:val="single" w:sz="4" w:space="0" w:color="auto"/>
-            </w:tcBorders>
-            <w:shd w:val="clear" w:color="auto" w:fill="auto"/>
-            <w:noWrap/>
-            <w:vAlign w:val="bottom"/>
-            <w:hideMark/>
-          </w:tcPr>
-          <w:p>
-            <w:pPr>
-              <w:spacing w:after="0" w:line="240" w:lineRule="auto"/>
-              <w:rPr>
-                <w:rFonts w:ascii="Arial" w:eastAsia="Times New Roman" w:hAnsi="Arial" w:cs="Arial"/>
-                <w:sz w:val="18"/>
-                <w:szCs w:val="18"/>
-                <w:lang w:eastAsia="ru-RU"/>
-              </w:rPr>
-            </w:pPr>
-            <w:r>
-              <w:rPr>
-                <w:rFonts w:ascii="Arial" w:eastAsia="Times New Roman" w:hAnsi="Arial" w:cs="Arial"/>
-                <w:sz w:val="18"/>
-                <w:szCs w:val="18"/>
-                <w:lang w:eastAsia="ru-RU"/>
-              </w:rPr>
-              <w:t>USR$MASTERKEY</w:t>
-            </w:r>
-          </w:p>
-        </w:tc>
-        <w:tc>
-          <w:tcPr>
-            <w:tcW w:w="1620" w:type="dxa"/>
-            <w:tcBorders>
-              <w:top w:val="nil"/>
-              <w:left w:val="nil"/>
-              <w:bottom w:val="single" w:sz="4" w:space="0" w:color="auto"/>
-              <w:right w:val="single" w:sz="4" w:space="0" w:color="auto"/>
-            </w:tcBorders>
-            <w:shd w:val="clear" w:color="auto" w:fill="auto"/>
-            <w:noWrap/>
-            <w:vAlign w:val="bottom"/>
-            <w:hideMark/>
-          </w:tcPr>
-          <w:p>
-            <w:pPr>
-              <w:spacing w:after="0" w:line="240" w:lineRule="auto"/>
-              <w:rPr>
-                <w:rFonts w:ascii="Arial" w:eastAsia="Times New Roman" w:hAnsi="Arial" w:cs="Arial"/>
-                <w:sz w:val="18"/>
-                <w:szCs w:val="18"/>
-                <w:lang w:eastAsia="ru-RU"/>
-              </w:rPr>
-            </w:pPr>
-            <w:r>
-              <w:rPr>
-                <w:rFonts w:ascii="Arial" w:eastAsia="Times New Roman" w:hAnsi="Arial" w:cs="Arial"/>
-                <w:sz w:val="18"/>
-                <w:szCs w:val="18"/>
-                <w:lang w:eastAsia="ru-RU"/>
-              </w:rPr>
-              <w:t>INTEGER</w:t>
-            </w:r>
-          </w:p>
-        </w:tc>
-        <w:tc>
-          <w:tcPr>
-            <w:tcW w:w="2340" w:type="dxa"/>
-            <w:tcBorders>
-              <w:top w:val="nil"/>
-              <w:left w:val="nil"/>
-              <w:bottom w:val="single" w:sz="4" w:space="0" w:color="auto"/>
-              <w:right w:val="single" w:sz="4" w:space="0" w:color="auto"/>
-            </w:tcBorders>
-            <w:shd w:val="clear" w:color="auto" w:fill="auto"/>
-            <w:noWrap/>
-            <w:vAlign w:val="bottom"/>
-            <w:hideMark/>
-          </w:tcPr>
-          <w:p>
-            <w:pPr>
-              <w:spacing w:after="0" w:line="240" w:lineRule="auto"/>
-              <w:rPr>
-                <w:rFonts w:ascii="Arial" w:eastAsia="Times New Roman" w:hAnsi="Arial" w:cs="Arial"/>
-                <w:sz w:val="18"/>
-                <w:szCs w:val="18"/>
-                <w:lang w:eastAsia="ru-RU"/>
-              </w:rPr>
-            </w:pPr>
-            <w:r>
-              <w:rPr>
-                <w:rFonts w:ascii="Arial" w:eastAsia="Times New Roman" w:hAnsi="Arial" w:cs="Arial"/>
-                <w:sz w:val="18"/>
-                <w:szCs w:val="18"/>
-                <w:lang w:eastAsia="ru-RU"/>
-              </w:rPr>
-              <w:t>Чек</w:t>
-            </w:r>
-          </w:p>
-        </w:tc>
-        <w:tc>
-          <w:tcPr>
-            <w:tcW w:w="3690" w:type="dxa"/>
-            <w:tcBorders>
-              <w:top w:val="nil"/>
-              <w:left w:val="nil"/>
-              <w:bottom w:val="single" w:sz="4" w:space="0" w:color="auto"/>
-              <w:right w:val="single" w:sz="4" w:space="0" w:color="auto"/>
-            </w:tcBorders>
-            <w:shd w:val="clear" w:color="auto" w:fill="auto"/>
-            <w:noWrap/>
-            <w:vAlign w:val="bottom"/>
-            <w:hideMark/>
-          </w:tcPr>
-          <w:p>
-            <w:pPr>
-              <w:spacing w:after="0" w:line="240" w:lineRule="auto"/>
-              <w:rPr>
-                <w:rFonts w:ascii="Arial" w:eastAsia="Times New Roman" w:hAnsi="Arial" w:cs="Arial"/>
-                <w:sz w:val="18"/>
-                <w:szCs w:val="18"/>
-                <w:lang w:eastAsia="ru-RU"/>
-              </w:rPr>
-            </w:pPr>
-            <w:r>
-              <w:rPr>
-                <w:rFonts w:ascii="Arial" w:eastAsia="Times New Roman" w:hAnsi="Arial" w:cs="Arial"/>
-                <w:sz w:val="18"/>
-                <w:szCs w:val="18"/>
-                <w:lang w:eastAsia="ru-RU"/>
-              </w:rPr>
-              <w:t xml:space="preserve">Ссылка на </w:t>
-            </w:r>
-            <w:r>
-              <w:rPr>
-                <w:rFonts w:ascii="Arial" w:eastAsia="Times New Roman" w:hAnsi="Arial" w:cs="Arial"/>
-                <w:bCs/>
-                <w:sz w:val="18"/>
-                <w:szCs w:val="18"/>
-                <w:lang w:val="en-US" w:eastAsia="ru-RU"/>
-              </w:rPr>
-              <w:t>USR</w:t>
-            </w:r>
-            <w:r>
-              <w:rPr>
-                <w:rFonts w:ascii="Arial" w:eastAsia="Times New Roman" w:hAnsi="Arial" w:cs="Arial"/>
-                <w:bCs/>
-                <w:sz w:val="18"/>
-                <w:szCs w:val="18"/>
-                <w:lang w:eastAsia="ru-RU"/>
-              </w:rPr>
-              <w:t>$</w:t>
-            </w:r>
-            <w:r>
-              <w:rPr>
-                <w:rFonts w:ascii="Arial" w:eastAsia="Times New Roman" w:hAnsi="Arial" w:cs="Arial"/>
-                <w:bCs/>
-                <w:sz w:val="18"/>
-                <w:szCs w:val="18"/>
-                <w:lang w:val="en-US" w:eastAsia="ru-RU"/>
-              </w:rPr>
-              <w:t>PF</w:t>
-            </w:r>
-            <w:r>
-              <w:rPr>
-                <w:rFonts w:ascii="Arial" w:eastAsia="Times New Roman" w:hAnsi="Arial" w:cs="Arial"/>
-                <w:bCs/>
-                <w:sz w:val="18"/>
-                <w:szCs w:val="18"/>
-                <w:lang w:eastAsia="ru-RU"/>
-              </w:rPr>
-              <w:t>_</w:t>
-            </w:r>
-            <w:r>
-              <w:rPr>
-                <w:rFonts w:ascii="Arial" w:eastAsia="Times New Roman" w:hAnsi="Arial" w:cs="Arial"/>
-                <w:bCs/>
-                <w:sz w:val="18"/>
-                <w:szCs w:val="18"/>
-                <w:lang w:val="en-US" w:eastAsia="ru-RU"/>
-              </w:rPr>
-              <w:t>CHECK</w:t>
-            </w:r>
-            <w:r>
-              <w:rPr>
-                <w:rFonts w:ascii="Arial" w:eastAsia="Times New Roman" w:hAnsi="Arial" w:cs="Arial"/>
-                <w:sz w:val="18"/>
-                <w:szCs w:val="18"/>
-                <w:lang w:eastAsia="ru-RU"/>
-              </w:rPr>
-              <w:t>.ID</w:t>
-            </w:r>
-          </w:p>
-        </w:tc>
-      </w:tr>
-      <w:tr>
-        <w:trPr>
-          <w:trHeight w:val="240"/>
-        </w:trPr>
-        <w:tc>
-          <w:tcPr>
-            <w:tcW w:w="2894" w:type="dxa"/>
-            <w:tcBorders>
-              <w:top w:val="nil"/>
-              <w:left w:val="single" w:sz="4" w:space="0" w:color="auto"/>
-              <w:bottom w:val="single" w:sz="4" w:space="0" w:color="auto"/>
-              <w:right w:val="single" w:sz="4" w:space="0" w:color="auto"/>
-            </w:tcBorders>
-            <w:shd w:val="clear" w:color="auto" w:fill="auto"/>
-            <w:noWrap/>
-            <w:vAlign w:val="bottom"/>
-            <w:hideMark/>
-          </w:tcPr>
-          <w:p>
-            <w:pPr>
-              <w:spacing w:after="0" w:line="240" w:lineRule="auto"/>
-              <w:rPr>
-                <w:rFonts w:ascii="Arial" w:eastAsia="Times New Roman" w:hAnsi="Arial" w:cs="Arial"/>
-                <w:sz w:val="18"/>
-                <w:szCs w:val="18"/>
-                <w:lang w:eastAsia="ru-RU"/>
-              </w:rPr>
-            </w:pPr>
-            <w:r>
-              <w:rPr>
-                <w:rFonts w:ascii="Arial" w:eastAsia="Times New Roman" w:hAnsi="Arial" w:cs="Arial"/>
-                <w:sz w:val="18"/>
-                <w:szCs w:val="18"/>
-                <w:lang w:eastAsia="ru-RU"/>
-              </w:rPr>
-              <w:t>USR$BARCODE</w:t>
-            </w:r>
-          </w:p>
-        </w:tc>
-        <w:tc>
-          <w:tcPr>
-            <w:tcW w:w="1620" w:type="dxa"/>
-            <w:tcBorders>
-              <w:top w:val="nil"/>
-              <w:left w:val="nil"/>
-              <w:bottom w:val="single" w:sz="4" w:space="0" w:color="auto"/>
-              <w:right w:val="single" w:sz="4" w:space="0" w:color="auto"/>
-            </w:tcBorders>
-            <w:shd w:val="clear" w:color="auto" w:fill="auto"/>
-            <w:noWrap/>
-            <w:vAlign w:val="bottom"/>
-            <w:hideMark/>
-          </w:tcPr>
-          <w:p>
-            <w:pPr>
-              <w:spacing w:after="0" w:line="240" w:lineRule="auto"/>
-              <w:rPr>
-                <w:rFonts w:ascii="Arial" w:eastAsia="Times New Roman" w:hAnsi="Arial" w:cs="Arial"/>
-                <w:sz w:val="18"/>
-                <w:szCs w:val="18"/>
-                <w:lang w:eastAsia="ru-RU"/>
-              </w:rPr>
-            </w:pPr>
-            <w:r>
-              <w:rPr>
-                <w:rFonts w:ascii="Arial" w:eastAsia="Times New Roman" w:hAnsi="Arial" w:cs="Arial"/>
-                <w:sz w:val="18"/>
-                <w:szCs w:val="18"/>
-                <w:lang w:eastAsia="ru-RU"/>
-              </w:rPr>
-              <w:t>VARCHAR(24)</w:t>
-            </w:r>
-          </w:p>
-        </w:tc>
-        <w:tc>
-          <w:tcPr>
-            <w:tcW w:w="2340" w:type="dxa"/>
-            <w:tcBorders>
-              <w:top w:val="nil"/>
-              <w:left w:val="nil"/>
-              <w:bottom w:val="single" w:sz="4" w:space="0" w:color="auto"/>
-              <w:right w:val="single" w:sz="4" w:space="0" w:color="auto"/>
-            </w:tcBorders>
-            <w:shd w:val="clear" w:color="auto" w:fill="auto"/>
-            <w:noWrap/>
-            <w:vAlign w:val="bottom"/>
-            <w:hideMark/>
-          </w:tcPr>
-          <w:p>
-            <w:pPr>
-              <w:spacing w:after="0" w:line="240" w:lineRule="auto"/>
-              <w:rPr>
-                <w:rFonts w:ascii="Arial" w:eastAsia="Times New Roman" w:hAnsi="Arial" w:cs="Arial"/>
-                <w:sz w:val="18"/>
-                <w:szCs w:val="18"/>
-                <w:lang w:eastAsia="ru-RU"/>
-              </w:rPr>
-            </w:pPr>
-            <w:r>
-              <w:rPr>
-                <w:rFonts w:ascii="Arial" w:eastAsia="Times New Roman" w:hAnsi="Arial" w:cs="Arial"/>
-                <w:sz w:val="18"/>
-                <w:szCs w:val="18"/>
-                <w:lang w:eastAsia="ru-RU"/>
-              </w:rPr>
-              <w:t>Штрих код товара</w:t>
-            </w:r>
-          </w:p>
-        </w:tc>
-        <w:tc>
-          <w:tcPr>
-            <w:tcW w:w="3690" w:type="dxa"/>
-            <w:tcBorders>
-              <w:top w:val="nil"/>
-              <w:left w:val="nil"/>
-              <w:bottom w:val="single" w:sz="4" w:space="0" w:color="auto"/>
-              <w:right w:val="single" w:sz="4" w:space="0" w:color="auto"/>
-            </w:tcBorders>
-            <w:shd w:val="clear" w:color="auto" w:fill="auto"/>
-            <w:noWrap/>
-            <w:vAlign w:val="bottom"/>
-            <w:hideMark/>
-          </w:tcPr>
-          <w:p>
-            <w:pPr>
-              <w:spacing w:after="0" w:line="240" w:lineRule="auto"/>
-              <w:rPr>
-                <w:rFonts w:ascii="Arial" w:eastAsia="Times New Roman" w:hAnsi="Arial" w:cs="Arial"/>
-                <w:sz w:val="18"/>
-                <w:szCs w:val="18"/>
-                <w:lang w:eastAsia="ru-RU"/>
-              </w:rPr>
-            </w:pPr>
-            <w:r>
-              <w:rPr>
-                <w:rFonts w:ascii="Arial" w:eastAsia="Times New Roman" w:hAnsi="Arial" w:cs="Arial"/>
-                <w:sz w:val="18"/>
-                <w:szCs w:val="18"/>
-                <w:lang w:eastAsia="ru-RU"/>
-              </w:rPr>
-              <w:t> </w:t>
-            </w:r>
-          </w:p>
-        </w:tc>
-      </w:tr>
-      <w:tr>
-        <w:trPr>
-          <w:trHeight w:val="240"/>
-        </w:trPr>
-        <w:tc>
-          <w:tcPr>
-            <w:tcW w:w="2894" w:type="dxa"/>
-            <w:tcBorders>
-              <w:top w:val="nil"/>
-              <w:left w:val="single" w:sz="4" w:space="0" w:color="auto"/>
-              <w:bottom w:val="single" w:sz="4" w:space="0" w:color="auto"/>
-              <w:right w:val="single" w:sz="4" w:space="0" w:color="auto"/>
-            </w:tcBorders>
-            <w:shd w:val="clear" w:color="auto" w:fill="auto"/>
-            <w:noWrap/>
-            <w:vAlign w:val="bottom"/>
-            <w:hideMark/>
-          </w:tcPr>
-          <w:p>
-            <w:pPr>
-              <w:spacing w:after="0" w:line="240" w:lineRule="auto"/>
-              <w:rPr>
-                <w:rFonts w:ascii="Arial" w:eastAsia="Times New Roman" w:hAnsi="Arial" w:cs="Arial"/>
-                <w:sz w:val="18"/>
-                <w:szCs w:val="18"/>
-                <w:lang w:eastAsia="ru-RU"/>
-              </w:rPr>
-            </w:pPr>
-            <w:r>
-              <w:rPr>
-                <w:rFonts w:ascii="Arial" w:eastAsia="Times New Roman" w:hAnsi="Arial" w:cs="Arial"/>
-                <w:sz w:val="18"/>
-                <w:szCs w:val="18"/>
-                <w:lang w:eastAsia="ru-RU"/>
-              </w:rPr>
-              <w:t>USR$CODEDEPOT</w:t>
-            </w:r>
-          </w:p>
-        </w:tc>
-        <w:tc>
-          <w:tcPr>
-            <w:tcW w:w="1620" w:type="dxa"/>
-            <w:tcBorders>
-              <w:top w:val="nil"/>
-              <w:left w:val="nil"/>
-              <w:bottom w:val="single" w:sz="4" w:space="0" w:color="auto"/>
-              <w:right w:val="single" w:sz="4" w:space="0" w:color="auto"/>
-            </w:tcBorders>
-            <w:shd w:val="clear" w:color="auto" w:fill="auto"/>
-            <w:noWrap/>
-            <w:vAlign w:val="bottom"/>
-            <w:hideMark/>
-          </w:tcPr>
-          <w:p>
-            <w:pPr>
-              <w:spacing w:after="0" w:line="240" w:lineRule="auto"/>
-              <w:rPr>
-                <w:rFonts w:ascii="Arial" w:eastAsia="Times New Roman" w:hAnsi="Arial" w:cs="Arial"/>
-                <w:sz w:val="18"/>
-                <w:szCs w:val="18"/>
-                <w:lang w:eastAsia="ru-RU"/>
-              </w:rPr>
-            </w:pPr>
-            <w:r>
-              <w:rPr>
-                <w:rFonts w:ascii="Arial" w:eastAsia="Times New Roman" w:hAnsi="Arial" w:cs="Arial"/>
-                <w:sz w:val="18"/>
-                <w:szCs w:val="18"/>
-                <w:lang w:eastAsia="ru-RU"/>
-              </w:rPr>
-              <w:t>INTEGER</w:t>
-            </w:r>
-          </w:p>
-        </w:tc>
-        <w:tc>
-          <w:tcPr>
-            <w:tcW w:w="2340" w:type="dxa"/>
-            <w:tcBorders>
-              <w:top w:val="nil"/>
-              <w:left w:val="nil"/>
-              <w:bottom w:val="single" w:sz="4" w:space="0" w:color="auto"/>
-              <w:right w:val="single" w:sz="4" w:space="0" w:color="auto"/>
-            </w:tcBorders>
-            <w:shd w:val="clear" w:color="auto" w:fill="auto"/>
-            <w:noWrap/>
-            <w:vAlign w:val="bottom"/>
-            <w:hideMark/>
-          </w:tcPr>
-          <w:p>
-            <w:pPr>
-              <w:spacing w:after="0" w:line="240" w:lineRule="auto"/>
-              <w:rPr>
-                <w:rFonts w:ascii="Arial" w:eastAsia="Times New Roman" w:hAnsi="Arial" w:cs="Arial"/>
-                <w:sz w:val="18"/>
-                <w:szCs w:val="18"/>
-                <w:lang w:eastAsia="ru-RU"/>
-              </w:rPr>
-            </w:pPr>
-            <w:r>
-              <w:rPr>
-                <w:rFonts w:ascii="Arial" w:eastAsia="Times New Roman" w:hAnsi="Arial" w:cs="Arial"/>
-                <w:sz w:val="18"/>
-                <w:szCs w:val="18"/>
-                <w:lang w:eastAsia="ru-RU"/>
-              </w:rPr>
-              <w:t>Отдел из прайса</w:t>
-            </w:r>
-          </w:p>
-        </w:tc>
-        <w:tc>
-          <w:tcPr>
-            <w:tcW w:w="3690" w:type="dxa"/>
-            <w:tcBorders>
-              <w:top w:val="nil"/>
-              <w:left w:val="nil"/>
-              <w:bottom w:val="single" w:sz="4" w:space="0" w:color="auto"/>
-              <w:right w:val="single" w:sz="4" w:space="0" w:color="auto"/>
-            </w:tcBorders>
-            <w:shd w:val="clear" w:color="auto" w:fill="auto"/>
-            <w:noWrap/>
-            <w:vAlign w:val="bottom"/>
-            <w:hideMark/>
-          </w:tcPr>
-          <w:p>
-            <w:pPr>
-              <w:spacing w:after="0" w:line="240" w:lineRule="auto"/>
-              <w:rPr>
-                <w:rFonts w:ascii="Arial" w:eastAsia="Times New Roman" w:hAnsi="Arial" w:cs="Arial"/>
-                <w:sz w:val="18"/>
-                <w:szCs w:val="18"/>
-                <w:lang w:eastAsia="ru-RU"/>
-              </w:rPr>
-            </w:pPr>
-            <w:r>
-              <w:rPr>
-                <w:rFonts w:ascii="Arial" w:eastAsia="Times New Roman" w:hAnsi="Arial" w:cs="Arial"/>
-                <w:sz w:val="18"/>
-                <w:szCs w:val="18"/>
-                <w:lang w:eastAsia="ru-RU"/>
-              </w:rPr>
-              <w:t> </w:t>
-            </w:r>
-          </w:p>
-        </w:tc>
-      </w:tr>
-      <w:tr>
-        <w:trPr>
-          <w:trHeight w:val="240"/>
-        </w:trPr>
-        <w:tc>
-          <w:tcPr>
-            <w:tcW w:w="2894" w:type="dxa"/>
-            <w:tcBorders>
-              <w:top w:val="nil"/>
-              <w:left w:val="single" w:sz="4" w:space="0" w:color="auto"/>
-              <w:bottom w:val="single" w:sz="4" w:space="0" w:color="auto"/>
-              <w:right w:val="single" w:sz="4" w:space="0" w:color="auto"/>
-            </w:tcBorders>
-            <w:shd w:val="clear" w:color="auto" w:fill="auto"/>
-            <w:noWrap/>
-            <w:vAlign w:val="bottom"/>
-            <w:hideMark/>
-          </w:tcPr>
-          <w:p>
-            <w:pPr>
-              <w:spacing w:after="0" w:line="240" w:lineRule="auto"/>
-              <w:rPr>
-                <w:rFonts w:ascii="Arial" w:eastAsia="Times New Roman" w:hAnsi="Arial" w:cs="Arial"/>
-                <w:sz w:val="18"/>
-                <w:szCs w:val="18"/>
-                <w:lang w:eastAsia="ru-RU"/>
-              </w:rPr>
-            </w:pPr>
-            <w:r>
-              <w:rPr>
-                <w:rFonts w:ascii="Arial" w:eastAsia="Times New Roman" w:hAnsi="Arial" w:cs="Arial"/>
-                <w:sz w:val="18"/>
-                <w:szCs w:val="18"/>
-                <w:lang w:eastAsia="ru-RU"/>
-              </w:rPr>
-              <w:t>USR$GOODKEY</w:t>
-            </w:r>
-          </w:p>
-        </w:tc>
-        <w:tc>
-          <w:tcPr>
-            <w:tcW w:w="1620" w:type="dxa"/>
-            <w:tcBorders>
-              <w:top w:val="nil"/>
-              <w:left w:val="nil"/>
-              <w:bottom w:val="single" w:sz="4" w:space="0" w:color="auto"/>
-              <w:right w:val="single" w:sz="4" w:space="0" w:color="auto"/>
-            </w:tcBorders>
-            <w:shd w:val="clear" w:color="auto" w:fill="auto"/>
-            <w:noWrap/>
-            <w:vAlign w:val="bottom"/>
-            <w:hideMark/>
-          </w:tcPr>
-          <w:p>
-            <w:pPr>
-              <w:spacing w:after="0" w:line="240" w:lineRule="auto"/>
-              <w:rPr>
-                <w:rFonts w:ascii="Arial" w:eastAsia="Times New Roman" w:hAnsi="Arial" w:cs="Arial"/>
-                <w:sz w:val="18"/>
-                <w:szCs w:val="18"/>
-                <w:lang w:eastAsia="ru-RU"/>
-              </w:rPr>
-            </w:pPr>
-            <w:r>
-              <w:rPr>
-                <w:rFonts w:ascii="Arial" w:eastAsia="Times New Roman" w:hAnsi="Arial" w:cs="Arial"/>
-                <w:sz w:val="18"/>
-                <w:szCs w:val="18"/>
-                <w:lang w:eastAsia="ru-RU"/>
-              </w:rPr>
-              <w:t>INTEGER</w:t>
-            </w:r>
-          </w:p>
-        </w:tc>
-        <w:tc>
-          <w:tcPr>
-            <w:tcW w:w="2340" w:type="dxa"/>
-            <w:tcBorders>
-              <w:top w:val="nil"/>
-              <w:left w:val="nil"/>
-              <w:bottom w:val="single" w:sz="4" w:space="0" w:color="auto"/>
-              <w:right w:val="single" w:sz="4" w:space="0" w:color="auto"/>
-            </w:tcBorders>
-            <w:shd w:val="clear" w:color="auto" w:fill="auto"/>
-            <w:noWrap/>
-            <w:vAlign w:val="bottom"/>
-            <w:hideMark/>
-          </w:tcPr>
-          <w:p>
-            <w:pPr>
-              <w:spacing w:after="0" w:line="240" w:lineRule="auto"/>
-              <w:rPr>
-                <w:rFonts w:ascii="Arial" w:eastAsia="Times New Roman" w:hAnsi="Arial" w:cs="Arial"/>
-                <w:sz w:val="18"/>
-                <w:szCs w:val="18"/>
-                <w:lang w:eastAsia="ru-RU"/>
-              </w:rPr>
-            </w:pPr>
-            <w:r>
-              <w:rPr>
-                <w:rFonts w:ascii="Arial" w:eastAsia="Times New Roman" w:hAnsi="Arial" w:cs="Arial"/>
-                <w:sz w:val="18"/>
-                <w:szCs w:val="18"/>
-                <w:lang w:eastAsia="ru-RU"/>
-              </w:rPr>
-              <w:t>Товар</w:t>
-            </w:r>
-          </w:p>
-        </w:tc>
-        <w:tc>
-          <w:tcPr>
-            <w:tcW w:w="3690" w:type="dxa"/>
-            <w:tcBorders>
-              <w:top w:val="nil"/>
-              <w:left w:val="nil"/>
-              <w:bottom w:val="single" w:sz="4" w:space="0" w:color="auto"/>
-              <w:right w:val="single" w:sz="4" w:space="0" w:color="auto"/>
-            </w:tcBorders>
-            <w:shd w:val="clear" w:color="auto" w:fill="auto"/>
-            <w:noWrap/>
-            <w:vAlign w:val="bottom"/>
-            <w:hideMark/>
-          </w:tcPr>
-          <w:p>
-            <w:pPr>
-              <w:spacing w:after="0" w:line="240" w:lineRule="auto"/>
-              <w:rPr>
-                <w:rFonts w:ascii="Arial" w:eastAsia="Times New Roman" w:hAnsi="Arial" w:cs="Arial"/>
-                <w:sz w:val="18"/>
-                <w:szCs w:val="18"/>
-                <w:lang w:eastAsia="ru-RU"/>
-              </w:rPr>
-            </w:pPr>
-            <w:r>
-              <w:rPr>
-                <w:rFonts w:ascii="Arial" w:eastAsia="Times New Roman" w:hAnsi="Arial" w:cs="Arial"/>
-                <w:sz w:val="18"/>
-                <w:szCs w:val="18"/>
-                <w:lang w:eastAsia="ru-RU"/>
-              </w:rPr>
-              <w:t>Ссылка на GD_GOOD.ID</w:t>
-            </w:r>
-          </w:p>
-        </w:tc>
-      </w:tr>
-      <w:tr>
-        <w:trPr>
-          <w:trHeight w:val="240"/>
-        </w:trPr>
-        <w:tc>
-          <w:tcPr>
-            <w:tcW w:w="2894" w:type="dxa"/>
-            <w:tcBorders>
-              <w:top w:val="nil"/>
-              <w:left w:val="single" w:sz="4" w:space="0" w:color="auto"/>
-              <w:bottom w:val="single" w:sz="4" w:space="0" w:color="auto"/>
-              <w:right w:val="single" w:sz="4" w:space="0" w:color="auto"/>
-            </w:tcBorders>
-            <w:shd w:val="clear" w:color="auto" w:fill="auto"/>
-            <w:noWrap/>
-            <w:vAlign w:val="bottom"/>
-            <w:hideMark/>
-          </w:tcPr>
-          <w:p>
-            <w:pPr>
-              <w:spacing w:after="0" w:line="240" w:lineRule="auto"/>
-              <w:rPr>
-                <w:rFonts w:ascii="Arial" w:eastAsia="Times New Roman" w:hAnsi="Arial" w:cs="Arial"/>
-                <w:sz w:val="18"/>
-                <w:szCs w:val="18"/>
-                <w:lang w:eastAsia="ru-RU"/>
-              </w:rPr>
-            </w:pPr>
-            <w:r>
-              <w:rPr>
-                <w:rFonts w:ascii="Arial" w:eastAsia="Times New Roman" w:hAnsi="Arial" w:cs="Arial"/>
-                <w:sz w:val="18"/>
-                <w:szCs w:val="18"/>
-                <w:lang w:eastAsia="ru-RU"/>
-              </w:rPr>
-              <w:t>USR$NUMBER</w:t>
-            </w:r>
-          </w:p>
-        </w:tc>
-        <w:tc>
-          <w:tcPr>
-            <w:tcW w:w="1620" w:type="dxa"/>
-            <w:tcBorders>
-              <w:top w:val="nil"/>
-              <w:left w:val="nil"/>
-              <w:bottom w:val="single" w:sz="4" w:space="0" w:color="auto"/>
-              <w:right w:val="single" w:sz="4" w:space="0" w:color="auto"/>
-            </w:tcBorders>
-            <w:shd w:val="clear" w:color="auto" w:fill="auto"/>
-            <w:noWrap/>
-            <w:vAlign w:val="bottom"/>
-            <w:hideMark/>
-          </w:tcPr>
-          <w:p>
-            <w:pPr>
-              <w:spacing w:after="0" w:line="240" w:lineRule="auto"/>
-              <w:rPr>
-                <w:rFonts w:ascii="Arial" w:eastAsia="Times New Roman" w:hAnsi="Arial" w:cs="Arial"/>
-                <w:sz w:val="18"/>
-                <w:szCs w:val="18"/>
-                <w:lang w:eastAsia="ru-RU"/>
-              </w:rPr>
-            </w:pPr>
-            <w:r>
-              <w:rPr>
-                <w:rFonts w:ascii="Arial" w:eastAsia="Times New Roman" w:hAnsi="Arial" w:cs="Arial"/>
-                <w:sz w:val="18"/>
-                <w:szCs w:val="18"/>
-                <w:lang w:eastAsia="ru-RU"/>
-              </w:rPr>
-              <w:t>INTEGER</w:t>
-            </w:r>
-          </w:p>
-        </w:tc>
-        <w:tc>
-          <w:tcPr>
-            <w:tcW w:w="2340" w:type="dxa"/>
-            <w:tcBorders>
-              <w:top w:val="nil"/>
-              <w:left w:val="nil"/>
-              <w:bottom w:val="single" w:sz="4" w:space="0" w:color="auto"/>
-              <w:right w:val="single" w:sz="4" w:space="0" w:color="auto"/>
-            </w:tcBorders>
-            <w:shd w:val="clear" w:color="auto" w:fill="auto"/>
-            <w:noWrap/>
-            <w:vAlign w:val="bottom"/>
-            <w:hideMark/>
-          </w:tcPr>
-          <w:p>
-            <w:pPr>
-              <w:spacing w:after="0" w:line="240" w:lineRule="auto"/>
-              <w:rPr>
-                <w:rFonts w:ascii="Arial" w:eastAsia="Times New Roman" w:hAnsi="Arial" w:cs="Arial"/>
-                <w:sz w:val="18"/>
-                <w:szCs w:val="18"/>
-                <w:lang w:eastAsia="ru-RU"/>
-              </w:rPr>
-            </w:pPr>
-            <w:r>
-              <w:rPr>
-                <w:rFonts w:ascii="Arial" w:eastAsia="Times New Roman" w:hAnsi="Arial" w:cs="Arial"/>
-                <w:sz w:val="18"/>
-                <w:szCs w:val="18"/>
-                <w:lang w:eastAsia="ru-RU"/>
-              </w:rPr>
-              <w:t>Номер позиции</w:t>
-            </w:r>
-          </w:p>
-        </w:tc>
-        <w:tc>
-          <w:tcPr>
-            <w:tcW w:w="3690" w:type="dxa"/>
-            <w:tcBorders>
-              <w:top w:val="nil"/>
-              <w:left w:val="nil"/>
-              <w:bottom w:val="single" w:sz="4" w:space="0" w:color="auto"/>
-              <w:right w:val="single" w:sz="4" w:space="0" w:color="auto"/>
-            </w:tcBorders>
-            <w:shd w:val="clear" w:color="auto" w:fill="auto"/>
-            <w:noWrap/>
-            <w:vAlign w:val="bottom"/>
-            <w:hideMark/>
-          </w:tcPr>
-          <w:p>
-            <w:pPr>
-              <w:spacing w:after="0" w:line="240" w:lineRule="auto"/>
-              <w:rPr>
-                <w:rFonts w:ascii="Arial" w:eastAsia="Times New Roman" w:hAnsi="Arial" w:cs="Arial"/>
-                <w:sz w:val="18"/>
-                <w:szCs w:val="18"/>
-                <w:lang w:eastAsia="ru-RU"/>
-              </w:rPr>
-            </w:pPr>
-            <w:r>
-              <w:rPr>
-                <w:rFonts w:ascii="Arial" w:eastAsia="Times New Roman" w:hAnsi="Arial" w:cs="Arial"/>
-                <w:sz w:val="18"/>
-                <w:szCs w:val="18"/>
-                <w:lang w:eastAsia="ru-RU"/>
-              </w:rPr>
-              <w:t> </w:t>
-            </w:r>
-          </w:p>
-        </w:tc>
-      </w:tr>
-      <w:tr>
-        <w:trPr>
-          <w:trHeight w:val="240"/>
-        </w:trPr>
-        <w:tc>
-          <w:tcPr>
-            <w:tcW w:w="2894" w:type="dxa"/>
-            <w:tcBorders>
-              <w:top w:val="nil"/>
-              <w:left w:val="single" w:sz="4" w:space="0" w:color="auto"/>
-              <w:bottom w:val="single" w:sz="4" w:space="0" w:color="auto"/>
-              <w:right w:val="single" w:sz="4" w:space="0" w:color="auto"/>
-            </w:tcBorders>
-            <w:shd w:val="clear" w:color="auto" w:fill="auto"/>
-            <w:noWrap/>
-            <w:vAlign w:val="bottom"/>
-            <w:hideMark/>
-          </w:tcPr>
-          <w:p>
-            <w:pPr>
-              <w:spacing w:after="0" w:line="240" w:lineRule="auto"/>
-              <w:rPr>
-                <w:rFonts w:ascii="Arial" w:eastAsia="Times New Roman" w:hAnsi="Arial" w:cs="Arial"/>
-                <w:sz w:val="18"/>
-                <w:szCs w:val="18"/>
-                <w:lang w:eastAsia="ru-RU"/>
-              </w:rPr>
-            </w:pPr>
-            <w:r>
-              <w:rPr>
-                <w:rFonts w:ascii="Arial" w:eastAsia="Times New Roman" w:hAnsi="Arial" w:cs="Arial"/>
-                <w:sz w:val="18"/>
-                <w:szCs w:val="18"/>
-                <w:lang w:eastAsia="ru-RU"/>
-              </w:rPr>
-              <w:t>USR$PRICE</w:t>
-            </w:r>
-          </w:p>
-        </w:tc>
-        <w:tc>
-          <w:tcPr>
-            <w:tcW w:w="1620" w:type="dxa"/>
-            <w:tcBorders>
-              <w:top w:val="nil"/>
-              <w:left w:val="nil"/>
-              <w:bottom w:val="single" w:sz="4" w:space="0" w:color="auto"/>
-              <w:right w:val="single" w:sz="4" w:space="0" w:color="auto"/>
-            </w:tcBorders>
-            <w:shd w:val="clear" w:color="auto" w:fill="auto"/>
-            <w:noWrap/>
-            <w:vAlign w:val="bottom"/>
-            <w:hideMark/>
-          </w:tcPr>
-          <w:p>
-            <w:pPr>
-              <w:spacing w:after="0" w:line="240" w:lineRule="auto"/>
-              <w:rPr>
-                <w:rFonts w:ascii="Arial" w:eastAsia="Times New Roman" w:hAnsi="Arial" w:cs="Arial"/>
-                <w:sz w:val="18"/>
-                <w:szCs w:val="18"/>
-                <w:lang w:eastAsia="ru-RU"/>
-              </w:rPr>
-            </w:pPr>
-            <w:r>
-              <w:rPr>
-                <w:rFonts w:ascii="Arial" w:eastAsia="Times New Roman" w:hAnsi="Arial" w:cs="Arial"/>
-                <w:sz w:val="18"/>
-                <w:szCs w:val="18"/>
-                <w:lang w:eastAsia="ru-RU"/>
-              </w:rPr>
-              <w:t>NUMERIC(15, 4)</w:t>
-            </w:r>
-          </w:p>
-        </w:tc>
-        <w:tc>
-          <w:tcPr>
-            <w:tcW w:w="2340" w:type="dxa"/>
-            <w:tcBorders>
-              <w:top w:val="nil"/>
-              <w:left w:val="nil"/>
-              <w:bottom w:val="single" w:sz="4" w:space="0" w:color="auto"/>
-              <w:right w:val="single" w:sz="4" w:space="0" w:color="auto"/>
-            </w:tcBorders>
-            <w:shd w:val="clear" w:color="auto" w:fill="auto"/>
-            <w:noWrap/>
-            <w:vAlign w:val="bottom"/>
-            <w:hideMark/>
-          </w:tcPr>
-          <w:p>
-            <w:pPr>
-              <w:spacing w:after="0" w:line="240" w:lineRule="auto"/>
-              <w:rPr>
-                <w:rFonts w:ascii="Arial" w:eastAsia="Times New Roman" w:hAnsi="Arial" w:cs="Arial"/>
-                <w:sz w:val="18"/>
-                <w:szCs w:val="18"/>
-                <w:lang w:eastAsia="ru-RU"/>
-              </w:rPr>
-            </w:pPr>
-            <w:r>
-              <w:rPr>
-                <w:rFonts w:ascii="Arial" w:eastAsia="Times New Roman" w:hAnsi="Arial" w:cs="Arial"/>
-                <w:sz w:val="18"/>
-                <w:szCs w:val="18"/>
-                <w:lang w:eastAsia="ru-RU"/>
-              </w:rPr>
-              <w:t>Цена по прайсу</w:t>
-            </w:r>
-          </w:p>
-        </w:tc>
-        <w:tc>
-          <w:tcPr>
-            <w:tcW w:w="3690" w:type="dxa"/>
-            <w:tcBorders>
-              <w:top w:val="nil"/>
-              <w:left w:val="nil"/>
-              <w:bottom w:val="single" w:sz="4" w:space="0" w:color="auto"/>
-              <w:right w:val="single" w:sz="4" w:space="0" w:color="auto"/>
-            </w:tcBorders>
-            <w:shd w:val="clear" w:color="auto" w:fill="auto"/>
-            <w:noWrap/>
-            <w:vAlign w:val="bottom"/>
-            <w:hideMark/>
-          </w:tcPr>
-          <w:p>
-            <w:pPr>
-              <w:spacing w:after="0" w:line="240" w:lineRule="auto"/>
-              <w:rPr>
-                <w:rFonts w:ascii="Arial" w:eastAsia="Times New Roman" w:hAnsi="Arial" w:cs="Arial"/>
-                <w:sz w:val="18"/>
-                <w:szCs w:val="18"/>
-                <w:lang w:eastAsia="ru-RU"/>
-              </w:rPr>
-            </w:pPr>
-            <w:r>
-              <w:rPr>
-                <w:rFonts w:ascii="Arial" w:eastAsia="Times New Roman" w:hAnsi="Arial" w:cs="Arial"/>
-                <w:sz w:val="18"/>
-                <w:szCs w:val="18"/>
-                <w:lang w:eastAsia="ru-RU"/>
-              </w:rPr>
-              <w:t> </w:t>
-            </w:r>
-          </w:p>
-        </w:tc>
-      </w:tr>
-      <w:tr>
-        <w:trPr>
-          <w:trHeight w:val="240"/>
-        </w:trPr>
-        <w:tc>
-          <w:tcPr>
-            <w:tcW w:w="2894" w:type="dxa"/>
-            <w:tcBorders>
-              <w:top w:val="nil"/>
-              <w:left w:val="single" w:sz="4" w:space="0" w:color="auto"/>
-              <w:bottom w:val="single" w:sz="4" w:space="0" w:color="auto"/>
-              <w:right w:val="single" w:sz="4" w:space="0" w:color="auto"/>
-            </w:tcBorders>
-            <w:shd w:val="clear" w:color="auto" w:fill="auto"/>
-            <w:noWrap/>
-            <w:vAlign w:val="bottom"/>
-            <w:hideMark/>
-          </w:tcPr>
-          <w:p>
-            <w:pPr>
-              <w:spacing w:after="0" w:line="240" w:lineRule="auto"/>
-              <w:rPr>
-                <w:rFonts w:ascii="Arial" w:eastAsia="Times New Roman" w:hAnsi="Arial" w:cs="Arial"/>
-                <w:sz w:val="18"/>
-                <w:szCs w:val="18"/>
-                <w:lang w:eastAsia="ru-RU"/>
-              </w:rPr>
-            </w:pPr>
-            <w:r>
-              <w:rPr>
-                <w:rFonts w:ascii="Arial" w:eastAsia="Times New Roman" w:hAnsi="Arial" w:cs="Arial"/>
-                <w:sz w:val="18"/>
-                <w:szCs w:val="18"/>
-                <w:lang w:eastAsia="ru-RU"/>
-              </w:rPr>
-              <w:t>USR$PRICESALE</w:t>
-            </w:r>
-          </w:p>
-        </w:tc>
-        <w:tc>
-          <w:tcPr>
-            <w:tcW w:w="1620" w:type="dxa"/>
-            <w:tcBorders>
-              <w:top w:val="nil"/>
-              <w:left w:val="nil"/>
-              <w:bottom w:val="single" w:sz="4" w:space="0" w:color="auto"/>
-              <w:right w:val="single" w:sz="4" w:space="0" w:color="auto"/>
-            </w:tcBorders>
-            <w:shd w:val="clear" w:color="auto" w:fill="auto"/>
-            <w:noWrap/>
-            <w:vAlign w:val="bottom"/>
-            <w:hideMark/>
-          </w:tcPr>
-          <w:p>
-            <w:pPr>
-              <w:spacing w:after="0" w:line="240" w:lineRule="auto"/>
-              <w:rPr>
-                <w:rFonts w:ascii="Arial" w:eastAsia="Times New Roman" w:hAnsi="Arial" w:cs="Arial"/>
-                <w:sz w:val="18"/>
-                <w:szCs w:val="18"/>
-                <w:lang w:eastAsia="ru-RU"/>
-              </w:rPr>
-            </w:pPr>
-            <w:r>
-              <w:rPr>
-                <w:rFonts w:ascii="Arial" w:eastAsia="Times New Roman" w:hAnsi="Arial" w:cs="Arial"/>
-                <w:sz w:val="18"/>
-                <w:szCs w:val="18"/>
-                <w:lang w:eastAsia="ru-RU"/>
-              </w:rPr>
-              <w:t>NUMERIC(15, 4)</w:t>
-            </w:r>
-          </w:p>
-        </w:tc>
-        <w:tc>
-          <w:tcPr>
-            <w:tcW w:w="2340" w:type="dxa"/>
-            <w:tcBorders>
-              <w:top w:val="nil"/>
-              <w:left w:val="nil"/>
-              <w:bottom w:val="single" w:sz="4" w:space="0" w:color="auto"/>
-              <w:right w:val="single" w:sz="4" w:space="0" w:color="auto"/>
-            </w:tcBorders>
-            <w:shd w:val="clear" w:color="auto" w:fill="auto"/>
-            <w:noWrap/>
-            <w:vAlign w:val="bottom"/>
-            <w:hideMark/>
-          </w:tcPr>
-          <w:p>
-            <w:pPr>
-              <w:spacing w:after="0" w:line="240" w:lineRule="auto"/>
-              <w:rPr>
-                <w:rFonts w:ascii="Arial" w:eastAsia="Times New Roman" w:hAnsi="Arial" w:cs="Arial"/>
-                <w:sz w:val="18"/>
-                <w:szCs w:val="18"/>
-                <w:lang w:eastAsia="ru-RU"/>
-              </w:rPr>
-            </w:pPr>
-            <w:r>
-              <w:rPr>
-                <w:rFonts w:ascii="Arial" w:eastAsia="Times New Roman" w:hAnsi="Arial" w:cs="Arial"/>
-                <w:sz w:val="18"/>
-                <w:szCs w:val="18"/>
-                <w:lang w:eastAsia="ru-RU"/>
-              </w:rPr>
-              <w:t>Цена продажи</w:t>
-            </w:r>
-          </w:p>
-        </w:tc>
-        <w:tc>
-          <w:tcPr>
-            <w:tcW w:w="3690" w:type="dxa"/>
-            <w:tcBorders>
-              <w:top w:val="nil"/>
-              <w:left w:val="nil"/>
-              <w:bottom w:val="single" w:sz="4" w:space="0" w:color="auto"/>
-              <w:right w:val="single" w:sz="4" w:space="0" w:color="auto"/>
-            </w:tcBorders>
-            <w:shd w:val="clear" w:color="auto" w:fill="auto"/>
-            <w:noWrap/>
-            <w:vAlign w:val="bottom"/>
-            <w:hideMark/>
-          </w:tcPr>
-          <w:p>
-            <w:pPr>
-              <w:spacing w:after="0" w:line="240" w:lineRule="auto"/>
-              <w:rPr>
-                <w:rFonts w:ascii="Arial" w:eastAsia="Times New Roman" w:hAnsi="Arial" w:cs="Arial"/>
-                <w:sz w:val="18"/>
-                <w:szCs w:val="18"/>
-                <w:lang w:eastAsia="ru-RU"/>
-              </w:rPr>
-            </w:pPr>
-            <w:r>
-              <w:rPr>
-                <w:rFonts w:ascii="Arial" w:eastAsia="Times New Roman" w:hAnsi="Arial" w:cs="Arial"/>
-                <w:sz w:val="18"/>
-                <w:szCs w:val="18"/>
-                <w:lang w:eastAsia="ru-RU"/>
-              </w:rPr>
-              <w:t> </w:t>
-            </w:r>
-          </w:p>
-        </w:tc>
-      </w:tr>
-      <w:tr>
-        <w:trPr>
-          <w:trHeight w:val="240"/>
-        </w:trPr>
-        <w:tc>
-          <w:tcPr>
-            <w:tcW w:w="2894" w:type="dxa"/>
-            <w:tcBorders>
-              <w:top w:val="nil"/>
-              <w:left w:val="single" w:sz="4" w:space="0" w:color="auto"/>
-              <w:bottom w:val="single" w:sz="4" w:space="0" w:color="auto"/>
-              <w:right w:val="single" w:sz="4" w:space="0" w:color="auto"/>
-            </w:tcBorders>
-            <w:shd w:val="clear" w:color="auto" w:fill="auto"/>
-            <w:noWrap/>
-            <w:vAlign w:val="bottom"/>
-            <w:hideMark/>
-          </w:tcPr>
-          <w:p>
-            <w:pPr>
-              <w:spacing w:after="0" w:line="240" w:lineRule="auto"/>
-              <w:rPr>
-                <w:rFonts w:ascii="Arial" w:eastAsia="Times New Roman" w:hAnsi="Arial" w:cs="Arial"/>
-                <w:sz w:val="18"/>
-                <w:szCs w:val="18"/>
-                <w:lang w:eastAsia="ru-RU"/>
-              </w:rPr>
-            </w:pPr>
-            <w:r>
-              <w:rPr>
-                <w:rFonts w:ascii="Arial" w:eastAsia="Times New Roman" w:hAnsi="Arial" w:cs="Arial"/>
-                <w:sz w:val="18"/>
-                <w:szCs w:val="18"/>
-                <w:lang w:eastAsia="ru-RU"/>
-              </w:rPr>
-              <w:t>USR$QUANTITY</w:t>
-            </w:r>
-          </w:p>
-        </w:tc>
-        <w:tc>
-          <w:tcPr>
-            <w:tcW w:w="1620" w:type="dxa"/>
-            <w:tcBorders>
-              <w:top w:val="nil"/>
-              <w:left w:val="nil"/>
-              <w:bottom w:val="single" w:sz="4" w:space="0" w:color="auto"/>
-              <w:right w:val="single" w:sz="4" w:space="0" w:color="auto"/>
-            </w:tcBorders>
-            <w:shd w:val="clear" w:color="auto" w:fill="auto"/>
-            <w:noWrap/>
-            <w:vAlign w:val="bottom"/>
-            <w:hideMark/>
-          </w:tcPr>
-          <w:p>
-            <w:pPr>
-              <w:spacing w:after="0" w:line="240" w:lineRule="auto"/>
-              <w:rPr>
-                <w:rFonts w:ascii="Arial" w:eastAsia="Times New Roman" w:hAnsi="Arial" w:cs="Arial"/>
-                <w:sz w:val="18"/>
-                <w:szCs w:val="18"/>
-                <w:lang w:eastAsia="ru-RU"/>
-              </w:rPr>
-            </w:pPr>
-            <w:r>
-              <w:rPr>
-                <w:rFonts w:ascii="Arial" w:eastAsia="Times New Roman" w:hAnsi="Arial" w:cs="Arial"/>
-                <w:sz w:val="18"/>
-                <w:szCs w:val="18"/>
-                <w:lang w:eastAsia="ru-RU"/>
-              </w:rPr>
-              <w:t>NUMERIC(15, 4)</w:t>
-            </w:r>
-          </w:p>
-        </w:tc>
-        <w:tc>
-          <w:tcPr>
-            <w:tcW w:w="2340" w:type="dxa"/>
-            <w:tcBorders>
-              <w:top w:val="nil"/>
-              <w:left w:val="nil"/>
-              <w:bottom w:val="single" w:sz="4" w:space="0" w:color="auto"/>
-              <w:right w:val="single" w:sz="4" w:space="0" w:color="auto"/>
-            </w:tcBorders>
-            <w:shd w:val="clear" w:color="auto" w:fill="auto"/>
-            <w:noWrap/>
-            <w:vAlign w:val="bottom"/>
-            <w:hideMark/>
-          </w:tcPr>
-          <w:p>
-            <w:pPr>
-              <w:spacing w:after="0" w:line="240" w:lineRule="auto"/>
-              <w:rPr>
-                <w:rFonts w:ascii="Arial" w:eastAsia="Times New Roman" w:hAnsi="Arial" w:cs="Arial"/>
-                <w:sz w:val="18"/>
-                <w:szCs w:val="18"/>
-                <w:lang w:eastAsia="ru-RU"/>
-              </w:rPr>
-            </w:pPr>
-            <w:r>
-              <w:rPr>
-                <w:rFonts w:ascii="Arial" w:eastAsia="Times New Roman" w:hAnsi="Arial" w:cs="Arial"/>
-                <w:sz w:val="18"/>
-                <w:szCs w:val="18"/>
-                <w:lang w:eastAsia="ru-RU"/>
-              </w:rPr>
-              <w:t>Количество</w:t>
-            </w:r>
-          </w:p>
-        </w:tc>
-        <w:tc>
-          <w:tcPr>
-            <w:tcW w:w="3690" w:type="dxa"/>
-            <w:tcBorders>
-              <w:top w:val="nil"/>
-              <w:left w:val="nil"/>
-              <w:bottom w:val="single" w:sz="4" w:space="0" w:color="auto"/>
-              <w:right w:val="single" w:sz="4" w:space="0" w:color="auto"/>
-            </w:tcBorders>
-            <w:shd w:val="clear" w:color="auto" w:fill="auto"/>
-            <w:noWrap/>
-            <w:vAlign w:val="bottom"/>
-            <w:hideMark/>
-          </w:tcPr>
-          <w:p>
-            <w:pPr>
-              <w:spacing w:after="0" w:line="240" w:lineRule="auto"/>
-              <w:rPr>
-                <w:rFonts w:ascii="Arial" w:eastAsia="Times New Roman" w:hAnsi="Arial" w:cs="Arial"/>
-                <w:sz w:val="18"/>
-                <w:szCs w:val="18"/>
-                <w:lang w:eastAsia="ru-RU"/>
-              </w:rPr>
-            </w:pPr>
-            <w:r>
-              <w:rPr>
-                <w:rFonts w:ascii="Arial" w:eastAsia="Times New Roman" w:hAnsi="Arial" w:cs="Arial"/>
-                <w:sz w:val="18"/>
-                <w:szCs w:val="18"/>
-                <w:lang w:eastAsia="ru-RU"/>
-              </w:rPr>
-              <w:t> </w:t>
-            </w:r>
-          </w:p>
-        </w:tc>
-      </w:tr>
-      <w:tr>
-        <w:trPr>
-          <w:trHeight w:val="240"/>
-        </w:trPr>
-        <w:tc>
-          <w:tcPr>
-            <w:tcW w:w="2894" w:type="dxa"/>
-            <w:tcBorders>
-              <w:top w:val="nil"/>
-              <w:left w:val="single" w:sz="4" w:space="0" w:color="auto"/>
-              <w:bottom w:val="single" w:sz="4" w:space="0" w:color="auto"/>
-              <w:right w:val="single" w:sz="4" w:space="0" w:color="auto"/>
-            </w:tcBorders>
-            <w:shd w:val="clear" w:color="auto" w:fill="auto"/>
-            <w:noWrap/>
-            <w:vAlign w:val="bottom"/>
-            <w:hideMark/>
-          </w:tcPr>
-          <w:p>
-            <w:pPr>
-              <w:spacing w:after="0" w:line="240" w:lineRule="auto"/>
-              <w:rPr>
-                <w:rFonts w:ascii="Arial" w:eastAsia="Times New Roman" w:hAnsi="Arial" w:cs="Arial"/>
-                <w:sz w:val="18"/>
-                <w:szCs w:val="18"/>
-                <w:lang w:eastAsia="ru-RU"/>
-              </w:rPr>
-            </w:pPr>
-            <w:r>
-              <w:rPr>
-                <w:rFonts w:ascii="Arial" w:eastAsia="Times New Roman" w:hAnsi="Arial" w:cs="Arial"/>
-                <w:sz w:val="18"/>
-                <w:szCs w:val="18"/>
-                <w:lang w:eastAsia="ru-RU"/>
-              </w:rPr>
-              <w:t>USR$SUM</w:t>
-            </w:r>
-          </w:p>
-        </w:tc>
-        <w:tc>
-          <w:tcPr>
-            <w:tcW w:w="1620" w:type="dxa"/>
-            <w:tcBorders>
-              <w:top w:val="nil"/>
-              <w:left w:val="nil"/>
-              <w:bottom w:val="single" w:sz="4" w:space="0" w:color="auto"/>
-              <w:right w:val="single" w:sz="4" w:space="0" w:color="auto"/>
-            </w:tcBorders>
-            <w:shd w:val="clear" w:color="auto" w:fill="auto"/>
-            <w:noWrap/>
-            <w:vAlign w:val="bottom"/>
-            <w:hideMark/>
-          </w:tcPr>
-          <w:p>
-            <w:pPr>
-              <w:spacing w:after="0" w:line="240" w:lineRule="auto"/>
-              <w:rPr>
-                <w:rFonts w:ascii="Arial" w:eastAsia="Times New Roman" w:hAnsi="Arial" w:cs="Arial"/>
-                <w:sz w:val="18"/>
-                <w:szCs w:val="18"/>
-                <w:lang w:eastAsia="ru-RU"/>
-              </w:rPr>
-            </w:pPr>
-            <w:r>
-              <w:rPr>
-                <w:rFonts w:ascii="Arial" w:eastAsia="Times New Roman" w:hAnsi="Arial" w:cs="Arial"/>
-                <w:sz w:val="18"/>
-                <w:szCs w:val="18"/>
-                <w:lang w:eastAsia="ru-RU"/>
-              </w:rPr>
-              <w:t>NUMERIC(15, 4)</w:t>
-            </w:r>
-          </w:p>
-        </w:tc>
-        <w:tc>
-          <w:tcPr>
-            <w:tcW w:w="2340" w:type="dxa"/>
-            <w:tcBorders>
-              <w:top w:val="nil"/>
-              <w:left w:val="nil"/>
-              <w:bottom w:val="single" w:sz="4" w:space="0" w:color="auto"/>
-              <w:right w:val="single" w:sz="4" w:space="0" w:color="auto"/>
-            </w:tcBorders>
-            <w:shd w:val="clear" w:color="auto" w:fill="auto"/>
-            <w:noWrap/>
-            <w:vAlign w:val="bottom"/>
-            <w:hideMark/>
-          </w:tcPr>
-          <w:p>
-            <w:pPr>
-              <w:spacing w:after="0" w:line="240" w:lineRule="auto"/>
-              <w:rPr>
-                <w:rFonts w:ascii="Arial" w:eastAsia="Times New Roman" w:hAnsi="Arial" w:cs="Arial"/>
-                <w:sz w:val="18"/>
-                <w:szCs w:val="18"/>
-                <w:lang w:eastAsia="ru-RU"/>
-              </w:rPr>
-            </w:pPr>
-            <w:r>
-              <w:rPr>
-                <w:rFonts w:ascii="Arial" w:eastAsia="Times New Roman" w:hAnsi="Arial" w:cs="Arial"/>
-                <w:sz w:val="18"/>
-                <w:szCs w:val="18"/>
-                <w:lang w:eastAsia="ru-RU"/>
-              </w:rPr>
-              <w:t>Сумма</w:t>
-            </w:r>
-          </w:p>
-        </w:tc>
-        <w:tc>
-          <w:tcPr>
-            <w:tcW w:w="3690" w:type="dxa"/>
-            <w:tcBorders>
-              <w:top w:val="nil"/>
-              <w:left w:val="nil"/>
-              <w:bottom w:val="single" w:sz="4" w:space="0" w:color="auto"/>
-              <w:right w:val="single" w:sz="4" w:space="0" w:color="auto"/>
-            </w:tcBorders>
-            <w:shd w:val="clear" w:color="auto" w:fill="auto"/>
-            <w:noWrap/>
-            <w:vAlign w:val="bottom"/>
-            <w:hideMark/>
-          </w:tcPr>
-          <w:p>
-            <w:pPr>
-              <w:spacing w:after="0" w:line="240" w:lineRule="auto"/>
-              <w:rPr>
-                <w:rFonts w:ascii="Arial" w:eastAsia="Times New Roman" w:hAnsi="Arial" w:cs="Arial"/>
-                <w:sz w:val="18"/>
-                <w:szCs w:val="18"/>
-                <w:lang w:eastAsia="ru-RU"/>
-              </w:rPr>
-            </w:pPr>
-            <w:r>
-              <w:rPr>
-                <w:rFonts w:ascii="Arial" w:eastAsia="Times New Roman" w:hAnsi="Arial" w:cs="Arial"/>
-                <w:sz w:val="18"/>
-                <w:szCs w:val="18"/>
-                <w:lang w:eastAsia="ru-RU"/>
-              </w:rPr>
-              <w:t> </w:t>
-            </w:r>
-          </w:p>
-        </w:tc>
-      </w:tr>
-      <w:tr>
-        <w:trPr>
-          <w:trHeight w:val="240"/>
-        </w:trPr>
-        <w:tc>
-          <w:tcPr>
-            <w:tcW w:w="2894" w:type="dxa"/>
-            <w:tcBorders>
-              <w:top w:val="nil"/>
-              <w:left w:val="single" w:sz="4" w:space="0" w:color="auto"/>
-              <w:bottom w:val="single" w:sz="4" w:space="0" w:color="auto"/>
-              <w:right w:val="single" w:sz="4" w:space="0" w:color="auto"/>
-            </w:tcBorders>
-            <w:shd w:val="clear" w:color="auto" w:fill="auto"/>
-            <w:noWrap/>
-            <w:vAlign w:val="bottom"/>
-            <w:hideMark/>
-          </w:tcPr>
-          <w:p>
-            <w:pPr>
-              <w:spacing w:after="0" w:line="240" w:lineRule="auto"/>
-              <w:rPr>
-                <w:rFonts w:ascii="Arial" w:eastAsia="Times New Roman" w:hAnsi="Arial" w:cs="Arial"/>
-                <w:sz w:val="18"/>
-                <w:szCs w:val="18"/>
-                <w:lang w:eastAsia="ru-RU"/>
-              </w:rPr>
-            </w:pPr>
-            <w:r>
-              <w:rPr>
-                <w:rFonts w:ascii="Arial" w:eastAsia="Times New Roman" w:hAnsi="Arial" w:cs="Arial"/>
-                <w:sz w:val="18"/>
-                <w:szCs w:val="18"/>
-                <w:lang w:eastAsia="ru-RU"/>
-              </w:rPr>
-              <w:t>USR$SUMWITHDISCOUNT</w:t>
-            </w:r>
-          </w:p>
-        </w:tc>
-        <w:tc>
-          <w:tcPr>
-            <w:tcW w:w="1620" w:type="dxa"/>
-            <w:tcBorders>
-              <w:top w:val="nil"/>
-              <w:left w:val="nil"/>
-              <w:bottom w:val="single" w:sz="4" w:space="0" w:color="auto"/>
-              <w:right w:val="single" w:sz="4" w:space="0" w:color="auto"/>
-            </w:tcBorders>
-            <w:shd w:val="clear" w:color="auto" w:fill="auto"/>
-            <w:noWrap/>
-            <w:vAlign w:val="bottom"/>
-            <w:hideMark/>
-          </w:tcPr>
-          <w:p>
-            <w:pPr>
-              <w:spacing w:after="0" w:line="240" w:lineRule="auto"/>
-              <w:rPr>
-                <w:rFonts w:ascii="Arial" w:eastAsia="Times New Roman" w:hAnsi="Arial" w:cs="Arial"/>
-                <w:sz w:val="18"/>
-                <w:szCs w:val="18"/>
-                <w:lang w:eastAsia="ru-RU"/>
-              </w:rPr>
-            </w:pPr>
-            <w:r>
-              <w:rPr>
-                <w:rFonts w:ascii="Arial" w:eastAsia="Times New Roman" w:hAnsi="Arial" w:cs="Arial"/>
-                <w:sz w:val="18"/>
-                <w:szCs w:val="18"/>
-                <w:lang w:eastAsia="ru-RU"/>
-              </w:rPr>
-              <w:t>NUMERIC(15, 4)</w:t>
-            </w:r>
-          </w:p>
-        </w:tc>
-        <w:tc>
-          <w:tcPr>
-            <w:tcW w:w="2340" w:type="dxa"/>
-            <w:tcBorders>
-              <w:top w:val="nil"/>
-              <w:left w:val="nil"/>
-              <w:bottom w:val="single" w:sz="4" w:space="0" w:color="auto"/>
-              <w:right w:val="single" w:sz="4" w:space="0" w:color="auto"/>
-            </w:tcBorders>
-            <w:shd w:val="clear" w:color="auto" w:fill="auto"/>
-            <w:noWrap/>
-            <w:vAlign w:val="bottom"/>
-            <w:hideMark/>
-          </w:tcPr>
-          <w:p>
-            <w:pPr>
-              <w:spacing w:after="0" w:line="240" w:lineRule="auto"/>
-              <w:rPr>
-                <w:rFonts w:ascii="Arial" w:eastAsia="Times New Roman" w:hAnsi="Arial" w:cs="Arial"/>
-                <w:sz w:val="18"/>
-                <w:szCs w:val="18"/>
-                <w:lang w:eastAsia="ru-RU"/>
-              </w:rPr>
-            </w:pPr>
-            <w:r>
-              <w:rPr>
-                <w:rFonts w:ascii="Arial" w:eastAsia="Times New Roman" w:hAnsi="Arial" w:cs="Arial"/>
-                <w:sz w:val="18"/>
-                <w:szCs w:val="18"/>
-                <w:lang w:eastAsia="ru-RU"/>
-              </w:rPr>
-              <w:t>Сумма с учетом скидки</w:t>
-            </w:r>
-          </w:p>
-        </w:tc>
-        <w:tc>
-          <w:tcPr>
-            <w:tcW w:w="3690" w:type="dxa"/>
-            <w:tcBorders>
-              <w:top w:val="nil"/>
-              <w:left w:val="nil"/>
-              <w:bottom w:val="single" w:sz="4" w:space="0" w:color="auto"/>
-              <w:right w:val="single" w:sz="4" w:space="0" w:color="auto"/>
-            </w:tcBorders>
-            <w:shd w:val="clear" w:color="auto" w:fill="auto"/>
-            <w:noWrap/>
-            <w:vAlign w:val="bottom"/>
-            <w:hideMark/>
-          </w:tcPr>
-          <w:p>
-            <w:pPr>
-              <w:spacing w:after="0" w:line="240" w:lineRule="auto"/>
-              <w:rPr>
-                <w:rFonts w:ascii="Arial" w:eastAsia="Times New Roman" w:hAnsi="Arial" w:cs="Arial"/>
-                <w:sz w:val="18"/>
-                <w:szCs w:val="18"/>
-                <w:lang w:eastAsia="ru-RU"/>
-              </w:rPr>
-            </w:pPr>
-            <w:r>
-              <w:rPr>
-                <w:rFonts w:ascii="Arial" w:eastAsia="Times New Roman" w:hAnsi="Arial" w:cs="Arial"/>
-                <w:sz w:val="18"/>
-                <w:szCs w:val="18"/>
-                <w:lang w:eastAsia="ru-RU"/>
-              </w:rPr>
-              <w:t> </w:t>
-            </w:r>
-          </w:p>
-        </w:tc>
-      </w:tr>
-      <w:tr>
-        <w:trPr>
-          <w:trHeight w:val="240"/>
-        </w:trPr>
-        <w:tc>
-          <w:tcPr>
-            <w:tcW w:w="2894" w:type="dxa"/>
-            <w:tcBorders>
-              <w:top w:val="nil"/>
-              <w:left w:val="single" w:sz="4" w:space="0" w:color="auto"/>
-              <w:bottom w:val="single" w:sz="4" w:space="0" w:color="auto"/>
-              <w:right w:val="single" w:sz="4" w:space="0" w:color="auto"/>
-            </w:tcBorders>
-            <w:shd w:val="clear" w:color="auto" w:fill="auto"/>
-            <w:noWrap/>
-            <w:vAlign w:val="bottom"/>
-            <w:hideMark/>
-          </w:tcPr>
-          <w:p>
-            <w:pPr>
-              <w:spacing w:after="0" w:line="240" w:lineRule="auto"/>
-              <w:rPr>
-                <w:rFonts w:ascii="Arial" w:eastAsia="Times New Roman" w:hAnsi="Arial" w:cs="Arial"/>
-                <w:sz w:val="18"/>
-                <w:szCs w:val="18"/>
-                <w:lang w:eastAsia="ru-RU"/>
-              </w:rPr>
-            </w:pPr>
-            <w:r>
-              <w:rPr>
-                <w:rFonts w:ascii="Arial" w:eastAsia="Times New Roman" w:hAnsi="Arial" w:cs="Arial"/>
-                <w:sz w:val="18"/>
-                <w:szCs w:val="18"/>
-                <w:lang w:eastAsia="ru-RU"/>
-              </w:rPr>
-              <w:t>USR$TIME</w:t>
-            </w:r>
-          </w:p>
-        </w:tc>
-        <w:tc>
-          <w:tcPr>
-            <w:tcW w:w="1620" w:type="dxa"/>
-            <w:tcBorders>
-              <w:top w:val="nil"/>
-              <w:left w:val="nil"/>
-              <w:bottom w:val="single" w:sz="4" w:space="0" w:color="auto"/>
-              <w:right w:val="single" w:sz="4" w:space="0" w:color="auto"/>
-            </w:tcBorders>
-            <w:shd w:val="clear" w:color="auto" w:fill="auto"/>
-            <w:noWrap/>
-            <w:vAlign w:val="bottom"/>
-            <w:hideMark/>
-          </w:tcPr>
-          <w:p>
-            <w:pPr>
-              <w:spacing w:after="0" w:line="240" w:lineRule="auto"/>
-              <w:rPr>
-                <w:rFonts w:ascii="Arial" w:eastAsia="Times New Roman" w:hAnsi="Arial" w:cs="Arial"/>
-                <w:sz w:val="18"/>
-                <w:szCs w:val="18"/>
-                <w:lang w:eastAsia="ru-RU"/>
-              </w:rPr>
-            </w:pPr>
-            <w:r>
-              <w:rPr>
-                <w:rFonts w:ascii="Arial" w:eastAsia="Times New Roman" w:hAnsi="Arial" w:cs="Arial"/>
-                <w:sz w:val="18"/>
-                <w:szCs w:val="18"/>
-                <w:lang w:eastAsia="ru-RU"/>
-              </w:rPr>
-              <w:t>TIME</w:t>
-            </w:r>
-          </w:p>
-        </w:tc>
-        <w:tc>
-          <w:tcPr>
-            <w:tcW w:w="2340" w:type="dxa"/>
-            <w:tcBorders>
-              <w:top w:val="nil"/>
-              <w:left w:val="nil"/>
-              <w:bottom w:val="single" w:sz="4" w:space="0" w:color="auto"/>
-              <w:right w:val="single" w:sz="4" w:space="0" w:color="auto"/>
-            </w:tcBorders>
-            <w:shd w:val="clear" w:color="auto" w:fill="auto"/>
-            <w:noWrap/>
-            <w:vAlign w:val="bottom"/>
-            <w:hideMark/>
-          </w:tcPr>
-          <w:p>
-            <w:pPr>
-              <w:spacing w:after="0" w:line="240" w:lineRule="auto"/>
-              <w:rPr>
-                <w:rFonts w:ascii="Arial" w:eastAsia="Times New Roman" w:hAnsi="Arial" w:cs="Arial"/>
-                <w:sz w:val="18"/>
-                <w:szCs w:val="18"/>
-                <w:lang w:eastAsia="ru-RU"/>
-              </w:rPr>
-            </w:pPr>
-            <w:r>
-              <w:rPr>
-                <w:rFonts w:ascii="Arial" w:eastAsia="Times New Roman" w:hAnsi="Arial" w:cs="Arial"/>
-                <w:sz w:val="18"/>
-                <w:szCs w:val="18"/>
-                <w:lang w:eastAsia="ru-RU"/>
-              </w:rPr>
-              <w:t>Время ввода товара</w:t>
-            </w:r>
-          </w:p>
-        </w:tc>
-        <w:tc>
-          <w:tcPr>
-            <w:tcW w:w="3690" w:type="dxa"/>
-            <w:tcBorders>
-              <w:top w:val="nil"/>
-              <w:left w:val="nil"/>
-              <w:bottom w:val="single" w:sz="4" w:space="0" w:color="auto"/>
-              <w:right w:val="single" w:sz="4" w:space="0" w:color="auto"/>
-            </w:tcBorders>
-            <w:shd w:val="clear" w:color="auto" w:fill="auto"/>
-            <w:noWrap/>
-            <w:vAlign w:val="bottom"/>
-            <w:hideMark/>
-          </w:tcPr>
-          <w:p>
-            <w:pPr>
-              <w:spacing w:after="0" w:line="240" w:lineRule="auto"/>
-              <w:rPr>
-                <w:rFonts w:ascii="Arial" w:eastAsia="Times New Roman" w:hAnsi="Arial" w:cs="Arial"/>
-                <w:sz w:val="18"/>
-                <w:szCs w:val="18"/>
-                <w:lang w:eastAsia="ru-RU"/>
-              </w:rPr>
-            </w:pPr>
-            <w:r>
-              <w:rPr>
-                <w:rFonts w:ascii="Arial" w:eastAsia="Times New Roman" w:hAnsi="Arial" w:cs="Arial"/>
-                <w:sz w:val="18"/>
-                <w:szCs w:val="18"/>
-                <w:lang w:eastAsia="ru-RU"/>
-              </w:rPr>
-              <w:t> </w:t>
-            </w:r>
+            <w:tcBorders>
+              <w:top w:val="nil"/>
+              <w:left w:val="nil"/>
+              <w:bottom w:val="single" w:sz="4" w:space="0" w:color="auto"/>
+              <w:right w:val="single" w:sz="4" w:space="0" w:color="auto"/>
+            </w:tcBorders>
+            <w:shd w:val="clear" w:color="auto" w:fill="auto"/>
+            <w:noWrap/>
+            <w:vAlign w:val="bottom"/>
+          </w:tcPr>
+          <w:p>
+            <w:pPr>
+              <w:spacing w:after="0" w:line="240" w:lineRule="auto"/>
+              <w:rPr>
+                <w:rFonts w:ascii="Arial" w:eastAsia="Times New Roman" w:hAnsi="Arial" w:cs="Arial"/>
+                <w:sz w:val="18"/>
+                <w:szCs w:val="18"/>
+                <w:lang w:eastAsia="ru-RU"/>
+              </w:rPr>
+            </w:pPr>
           </w:p>
         </w:tc>
       </w:tr>
     </w:tbl>
+    <w:p>
+      <w:pPr>
+        <w:rPr>
+          <w:rFonts w:ascii="Times New Roman" w:hAnsi="Times New Roman" w:cs="Times New Roman"/>
+          <w:b/>
+          <w:sz w:val="24"/>
+        </w:rPr>
+      </w:pPr>
+    </w:p>
     <w:p>
       <w:pPr>
         <w:ind w:firstLine="270"/>
@@ -12405,6 +11505,2180 @@
         </w:rPr>
       </w:pPr>
     </w:p>
+    <w:tbl>
+      <w:tblPr>
+        <w:tblW w:w="10544" w:type="dxa"/>
+        <w:tblInd w:w="94" w:type="dxa"/>
+        <w:tblLook w:val="04A0" w:firstRow="1" w:lastRow="0" w:firstColumn="1" w:lastColumn="0" w:noHBand="0" w:noVBand="1"/>
+      </w:tblPr>
+      <w:tblGrid>
+        <w:gridCol w:w="2894"/>
+        <w:gridCol w:w="1620"/>
+        <w:gridCol w:w="2340"/>
+        <w:gridCol w:w="3690"/>
+      </w:tblGrid>
+      <w:tr>
+        <w:trPr>
+          <w:trHeight w:val="240"/>
+        </w:trPr>
+        <w:tc>
+          <w:tcPr>
+            <w:tcW w:w="10544" w:type="dxa"/>
+            <w:gridSpan w:val="4"/>
+            <w:vMerge w:val="restart"/>
+            <w:tcBorders>
+              <w:top w:val="single" w:sz="4" w:space="0" w:color="auto"/>
+              <w:left w:val="single" w:sz="4" w:space="0" w:color="auto"/>
+              <w:bottom w:val="single" w:sz="4" w:space="0" w:color="000000"/>
+              <w:right w:val="single" w:sz="4" w:space="0" w:color="000000"/>
+            </w:tcBorders>
+            <w:shd w:val="clear" w:color="000000" w:fill="D8D8D8"/>
+            <w:noWrap/>
+            <w:vAlign w:val="center"/>
+            <w:hideMark/>
+          </w:tcPr>
+          <w:p>
+            <w:pPr>
+              <w:spacing w:after="0" w:line="240" w:lineRule="auto"/>
+              <w:jc w:val="center"/>
+              <w:rPr>
+                <w:rFonts w:ascii="Arial" w:eastAsia="Times New Roman" w:hAnsi="Arial" w:cs="Arial"/>
+                <w:b/>
+                <w:bCs/>
+                <w:sz w:val="18"/>
+                <w:szCs w:val="18"/>
+                <w:lang w:eastAsia="ru-RU"/>
+              </w:rPr>
+            </w:pPr>
+            <w:r>
+              <w:rPr>
+                <w:rFonts w:ascii="Arial" w:eastAsia="Times New Roman" w:hAnsi="Arial" w:cs="Arial"/>
+                <w:b/>
+                <w:bCs/>
+                <w:sz w:val="18"/>
+                <w:szCs w:val="18"/>
+                <w:lang w:eastAsia="ru-RU"/>
+              </w:rPr>
+              <w:t>USR$PF_CHECKLINE (Позиции чеков)</w:t>
+            </w:r>
+          </w:p>
+        </w:tc>
+      </w:tr>
+      <w:tr>
+        <w:trPr>
+          <w:trHeight w:val="240"/>
+        </w:trPr>
+        <w:tc>
+          <w:tcPr>
+            <w:tcW w:w="10544" w:type="dxa"/>
+            <w:gridSpan w:val="4"/>
+            <w:vMerge/>
+            <w:tcBorders>
+              <w:top w:val="single" w:sz="4" w:space="0" w:color="auto"/>
+              <w:left w:val="single" w:sz="4" w:space="0" w:color="auto"/>
+              <w:bottom w:val="single" w:sz="4" w:space="0" w:color="000000"/>
+              <w:right w:val="single" w:sz="4" w:space="0" w:color="000000"/>
+            </w:tcBorders>
+            <w:vAlign w:val="center"/>
+            <w:hideMark/>
+          </w:tcPr>
+          <w:p>
+            <w:pPr>
+              <w:spacing w:after="0" w:line="240" w:lineRule="auto"/>
+              <w:rPr>
+                <w:rFonts w:ascii="Arial" w:eastAsia="Times New Roman" w:hAnsi="Arial" w:cs="Arial"/>
+                <w:b/>
+                <w:bCs/>
+                <w:sz w:val="18"/>
+                <w:szCs w:val="18"/>
+                <w:lang w:eastAsia="ru-RU"/>
+              </w:rPr>
+            </w:pPr>
+          </w:p>
+        </w:tc>
+      </w:tr>
+      <w:tr>
+        <w:trPr>
+          <w:trHeight w:val="240"/>
+        </w:trPr>
+        <w:tc>
+          <w:tcPr>
+            <w:tcW w:w="2894" w:type="dxa"/>
+            <w:vMerge w:val="restart"/>
+            <w:tcBorders>
+              <w:top w:val="single" w:sz="4" w:space="0" w:color="auto"/>
+              <w:left w:val="single" w:sz="4" w:space="0" w:color="auto"/>
+              <w:bottom w:val="single" w:sz="4" w:space="0" w:color="000000"/>
+              <w:right w:val="single" w:sz="4" w:space="0" w:color="auto"/>
+            </w:tcBorders>
+            <w:shd w:val="clear" w:color="000000" w:fill="D8D8D8"/>
+            <w:noWrap/>
+            <w:vAlign w:val="center"/>
+            <w:hideMark/>
+          </w:tcPr>
+          <w:p>
+            <w:pPr>
+              <w:spacing w:after="0" w:line="240" w:lineRule="auto"/>
+              <w:jc w:val="center"/>
+              <w:rPr>
+                <w:rFonts w:ascii="Arial" w:eastAsia="Times New Roman" w:hAnsi="Arial" w:cs="Arial"/>
+                <w:b/>
+                <w:bCs/>
+                <w:sz w:val="18"/>
+                <w:szCs w:val="18"/>
+                <w:lang w:eastAsia="ru-RU"/>
+              </w:rPr>
+            </w:pPr>
+            <w:r>
+              <w:rPr>
+                <w:rFonts w:ascii="Arial" w:eastAsia="Times New Roman" w:hAnsi="Arial" w:cs="Arial"/>
+                <w:b/>
+                <w:bCs/>
+                <w:sz w:val="18"/>
+                <w:szCs w:val="18"/>
+                <w:lang w:eastAsia="ru-RU"/>
+              </w:rPr>
+              <w:t>Поле</w:t>
+            </w:r>
+          </w:p>
+        </w:tc>
+        <w:tc>
+          <w:tcPr>
+            <w:tcW w:w="1620" w:type="dxa"/>
+            <w:vMerge w:val="restart"/>
+            <w:tcBorders>
+              <w:top w:val="single" w:sz="4" w:space="0" w:color="auto"/>
+              <w:left w:val="single" w:sz="4" w:space="0" w:color="auto"/>
+              <w:bottom w:val="single" w:sz="4" w:space="0" w:color="000000"/>
+              <w:right w:val="single" w:sz="4" w:space="0" w:color="auto"/>
+            </w:tcBorders>
+            <w:shd w:val="clear" w:color="000000" w:fill="D8D8D8"/>
+            <w:noWrap/>
+            <w:vAlign w:val="center"/>
+            <w:hideMark/>
+          </w:tcPr>
+          <w:p>
+            <w:pPr>
+              <w:spacing w:after="0" w:line="240" w:lineRule="auto"/>
+              <w:jc w:val="center"/>
+              <w:rPr>
+                <w:rFonts w:ascii="Arial" w:eastAsia="Times New Roman" w:hAnsi="Arial" w:cs="Arial"/>
+                <w:b/>
+                <w:bCs/>
+                <w:sz w:val="18"/>
+                <w:szCs w:val="18"/>
+                <w:lang w:eastAsia="ru-RU"/>
+              </w:rPr>
+            </w:pPr>
+            <w:r>
+              <w:rPr>
+                <w:rFonts w:ascii="Arial" w:eastAsia="Times New Roman" w:hAnsi="Arial" w:cs="Arial"/>
+                <w:b/>
+                <w:bCs/>
+                <w:sz w:val="18"/>
+                <w:szCs w:val="18"/>
+                <w:lang w:eastAsia="ru-RU"/>
+              </w:rPr>
+              <w:t>Тип данных</w:t>
+            </w:r>
+          </w:p>
+        </w:tc>
+        <w:tc>
+          <w:tcPr>
+            <w:tcW w:w="2340" w:type="dxa"/>
+            <w:vMerge w:val="restart"/>
+            <w:tcBorders>
+              <w:top w:val="single" w:sz="4" w:space="0" w:color="auto"/>
+              <w:left w:val="single" w:sz="4" w:space="0" w:color="auto"/>
+              <w:bottom w:val="single" w:sz="4" w:space="0" w:color="000000"/>
+              <w:right w:val="single" w:sz="4" w:space="0" w:color="auto"/>
+            </w:tcBorders>
+            <w:shd w:val="clear" w:color="000000" w:fill="D8D8D8"/>
+            <w:noWrap/>
+            <w:vAlign w:val="center"/>
+            <w:hideMark/>
+          </w:tcPr>
+          <w:p>
+            <w:pPr>
+              <w:spacing w:after="0" w:line="240" w:lineRule="auto"/>
+              <w:jc w:val="center"/>
+              <w:rPr>
+                <w:rFonts w:ascii="Arial" w:eastAsia="Times New Roman" w:hAnsi="Arial" w:cs="Arial"/>
+                <w:b/>
+                <w:bCs/>
+                <w:sz w:val="18"/>
+                <w:szCs w:val="18"/>
+                <w:lang w:eastAsia="ru-RU"/>
+              </w:rPr>
+            </w:pPr>
+            <w:r>
+              <w:rPr>
+                <w:rFonts w:ascii="Arial" w:eastAsia="Times New Roman" w:hAnsi="Arial" w:cs="Arial"/>
+                <w:b/>
+                <w:bCs/>
+                <w:sz w:val="18"/>
+                <w:szCs w:val="18"/>
+                <w:lang w:eastAsia="ru-RU"/>
+              </w:rPr>
+              <w:t>Наименование</w:t>
+            </w:r>
+          </w:p>
+        </w:tc>
+        <w:tc>
+          <w:tcPr>
+            <w:tcW w:w="3690" w:type="dxa"/>
+            <w:vMerge w:val="restart"/>
+            <w:tcBorders>
+              <w:top w:val="single" w:sz="4" w:space="0" w:color="auto"/>
+              <w:left w:val="single" w:sz="4" w:space="0" w:color="auto"/>
+              <w:bottom w:val="single" w:sz="4" w:space="0" w:color="000000"/>
+              <w:right w:val="single" w:sz="4" w:space="0" w:color="auto"/>
+            </w:tcBorders>
+            <w:shd w:val="clear" w:color="000000" w:fill="D8D8D8"/>
+            <w:noWrap/>
+            <w:vAlign w:val="center"/>
+            <w:hideMark/>
+          </w:tcPr>
+          <w:p>
+            <w:pPr>
+              <w:spacing w:after="0" w:line="240" w:lineRule="auto"/>
+              <w:jc w:val="center"/>
+              <w:rPr>
+                <w:rFonts w:ascii="Arial" w:eastAsia="Times New Roman" w:hAnsi="Arial" w:cs="Arial"/>
+                <w:b/>
+                <w:bCs/>
+                <w:sz w:val="18"/>
+                <w:szCs w:val="18"/>
+                <w:lang w:eastAsia="ru-RU"/>
+              </w:rPr>
+            </w:pPr>
+            <w:r>
+              <w:rPr>
+                <w:rFonts w:ascii="Arial" w:eastAsia="Times New Roman" w:hAnsi="Arial" w:cs="Arial"/>
+                <w:b/>
+                <w:bCs/>
+                <w:sz w:val="18"/>
+                <w:szCs w:val="18"/>
+                <w:lang w:eastAsia="ru-RU"/>
+              </w:rPr>
+              <w:t>Примечание</w:t>
+            </w:r>
+          </w:p>
+        </w:tc>
+      </w:tr>
+      <w:tr>
+        <w:trPr>
+          <w:trHeight w:val="240"/>
+        </w:trPr>
+        <w:tc>
+          <w:tcPr>
+            <w:tcW w:w="2894" w:type="dxa"/>
+            <w:vMerge/>
+            <w:tcBorders>
+              <w:top w:val="single" w:sz="4" w:space="0" w:color="auto"/>
+              <w:left w:val="single" w:sz="4" w:space="0" w:color="auto"/>
+              <w:bottom w:val="single" w:sz="4" w:space="0" w:color="000000"/>
+              <w:right w:val="single" w:sz="4" w:space="0" w:color="auto"/>
+            </w:tcBorders>
+            <w:vAlign w:val="center"/>
+            <w:hideMark/>
+          </w:tcPr>
+          <w:p>
+            <w:pPr>
+              <w:spacing w:after="0" w:line="240" w:lineRule="auto"/>
+              <w:rPr>
+                <w:rFonts w:ascii="Arial" w:eastAsia="Times New Roman" w:hAnsi="Arial" w:cs="Arial"/>
+                <w:b/>
+                <w:bCs/>
+                <w:sz w:val="18"/>
+                <w:szCs w:val="18"/>
+                <w:lang w:eastAsia="ru-RU"/>
+              </w:rPr>
+            </w:pPr>
+          </w:p>
+        </w:tc>
+        <w:tc>
+          <w:tcPr>
+            <w:tcW w:w="1620" w:type="dxa"/>
+            <w:vMerge/>
+            <w:tcBorders>
+              <w:top w:val="single" w:sz="4" w:space="0" w:color="auto"/>
+              <w:left w:val="single" w:sz="4" w:space="0" w:color="auto"/>
+              <w:bottom w:val="single" w:sz="4" w:space="0" w:color="000000"/>
+              <w:right w:val="single" w:sz="4" w:space="0" w:color="auto"/>
+            </w:tcBorders>
+            <w:vAlign w:val="center"/>
+            <w:hideMark/>
+          </w:tcPr>
+          <w:p>
+            <w:pPr>
+              <w:spacing w:after="0" w:line="240" w:lineRule="auto"/>
+              <w:rPr>
+                <w:rFonts w:ascii="Arial" w:eastAsia="Times New Roman" w:hAnsi="Arial" w:cs="Arial"/>
+                <w:b/>
+                <w:bCs/>
+                <w:sz w:val="18"/>
+                <w:szCs w:val="18"/>
+                <w:lang w:eastAsia="ru-RU"/>
+              </w:rPr>
+            </w:pPr>
+          </w:p>
+        </w:tc>
+        <w:tc>
+          <w:tcPr>
+            <w:tcW w:w="2340" w:type="dxa"/>
+            <w:vMerge/>
+            <w:tcBorders>
+              <w:top w:val="single" w:sz="4" w:space="0" w:color="auto"/>
+              <w:left w:val="single" w:sz="4" w:space="0" w:color="auto"/>
+              <w:bottom w:val="single" w:sz="4" w:space="0" w:color="000000"/>
+              <w:right w:val="single" w:sz="4" w:space="0" w:color="auto"/>
+            </w:tcBorders>
+            <w:vAlign w:val="center"/>
+            <w:hideMark/>
+          </w:tcPr>
+          <w:p>
+            <w:pPr>
+              <w:spacing w:after="0" w:line="240" w:lineRule="auto"/>
+              <w:rPr>
+                <w:rFonts w:ascii="Arial" w:eastAsia="Times New Roman" w:hAnsi="Arial" w:cs="Arial"/>
+                <w:b/>
+                <w:bCs/>
+                <w:sz w:val="18"/>
+                <w:szCs w:val="18"/>
+                <w:lang w:eastAsia="ru-RU"/>
+              </w:rPr>
+            </w:pPr>
+          </w:p>
+        </w:tc>
+        <w:tc>
+          <w:tcPr>
+            <w:tcW w:w="3690" w:type="dxa"/>
+            <w:vMerge/>
+            <w:tcBorders>
+              <w:top w:val="single" w:sz="4" w:space="0" w:color="auto"/>
+              <w:left w:val="single" w:sz="4" w:space="0" w:color="auto"/>
+              <w:bottom w:val="single" w:sz="4" w:space="0" w:color="000000"/>
+              <w:right w:val="single" w:sz="4" w:space="0" w:color="auto"/>
+            </w:tcBorders>
+            <w:vAlign w:val="center"/>
+            <w:hideMark/>
+          </w:tcPr>
+          <w:p>
+            <w:pPr>
+              <w:spacing w:after="0" w:line="240" w:lineRule="auto"/>
+              <w:rPr>
+                <w:rFonts w:ascii="Arial" w:eastAsia="Times New Roman" w:hAnsi="Arial" w:cs="Arial"/>
+                <w:b/>
+                <w:bCs/>
+                <w:sz w:val="18"/>
+                <w:szCs w:val="18"/>
+                <w:lang w:eastAsia="ru-RU"/>
+              </w:rPr>
+            </w:pPr>
+          </w:p>
+        </w:tc>
+      </w:tr>
+      <w:tr>
+        <w:trPr>
+          <w:trHeight w:val="240"/>
+        </w:trPr>
+        <w:tc>
+          <w:tcPr>
+            <w:tcW w:w="2894" w:type="dxa"/>
+            <w:tcBorders>
+              <w:top w:val="nil"/>
+              <w:left w:val="single" w:sz="4" w:space="0" w:color="auto"/>
+              <w:bottom w:val="single" w:sz="4" w:space="0" w:color="auto"/>
+              <w:right w:val="single" w:sz="4" w:space="0" w:color="auto"/>
+            </w:tcBorders>
+            <w:shd w:val="clear" w:color="auto" w:fill="auto"/>
+            <w:noWrap/>
+            <w:vAlign w:val="bottom"/>
+            <w:hideMark/>
+          </w:tcPr>
+          <w:p>
+            <w:pPr>
+              <w:spacing w:after="0" w:line="240" w:lineRule="auto"/>
+              <w:rPr>
+                <w:rFonts w:ascii="Arial" w:eastAsia="Times New Roman" w:hAnsi="Arial" w:cs="Arial"/>
+                <w:sz w:val="18"/>
+                <w:szCs w:val="18"/>
+                <w:lang w:eastAsia="ru-RU"/>
+              </w:rPr>
+            </w:pPr>
+            <w:r>
+              <w:rPr>
+                <w:rFonts w:ascii="Arial" w:eastAsia="Times New Roman" w:hAnsi="Arial" w:cs="Arial"/>
+                <w:sz w:val="18"/>
+                <w:szCs w:val="18"/>
+                <w:lang w:eastAsia="ru-RU"/>
+              </w:rPr>
+              <w:t>ID</w:t>
+            </w:r>
+          </w:p>
+        </w:tc>
+        <w:tc>
+          <w:tcPr>
+            <w:tcW w:w="1620" w:type="dxa"/>
+            <w:tcBorders>
+              <w:top w:val="nil"/>
+              <w:left w:val="nil"/>
+              <w:bottom w:val="single" w:sz="4" w:space="0" w:color="auto"/>
+              <w:right w:val="single" w:sz="4" w:space="0" w:color="auto"/>
+            </w:tcBorders>
+            <w:shd w:val="clear" w:color="auto" w:fill="auto"/>
+            <w:noWrap/>
+            <w:vAlign w:val="bottom"/>
+            <w:hideMark/>
+          </w:tcPr>
+          <w:p>
+            <w:pPr>
+              <w:spacing w:after="0" w:line="240" w:lineRule="auto"/>
+              <w:rPr>
+                <w:rFonts w:ascii="Arial" w:eastAsia="Times New Roman" w:hAnsi="Arial" w:cs="Arial"/>
+                <w:sz w:val="18"/>
+                <w:szCs w:val="18"/>
+                <w:lang w:eastAsia="ru-RU"/>
+              </w:rPr>
+            </w:pPr>
+            <w:r>
+              <w:rPr>
+                <w:rFonts w:ascii="Arial" w:eastAsia="Times New Roman" w:hAnsi="Arial" w:cs="Arial"/>
+                <w:sz w:val="18"/>
+                <w:szCs w:val="18"/>
+                <w:lang w:eastAsia="ru-RU"/>
+              </w:rPr>
+              <w:t>INTEGER</w:t>
+            </w:r>
+          </w:p>
+        </w:tc>
+        <w:tc>
+          <w:tcPr>
+            <w:tcW w:w="2340" w:type="dxa"/>
+            <w:tcBorders>
+              <w:top w:val="nil"/>
+              <w:left w:val="nil"/>
+              <w:bottom w:val="single" w:sz="4" w:space="0" w:color="auto"/>
+              <w:right w:val="single" w:sz="4" w:space="0" w:color="auto"/>
+            </w:tcBorders>
+            <w:shd w:val="clear" w:color="auto" w:fill="auto"/>
+            <w:noWrap/>
+            <w:vAlign w:val="bottom"/>
+            <w:hideMark/>
+          </w:tcPr>
+          <w:p>
+            <w:pPr>
+              <w:spacing w:after="0" w:line="240" w:lineRule="auto"/>
+              <w:rPr>
+                <w:rFonts w:ascii="Arial" w:eastAsia="Times New Roman" w:hAnsi="Arial" w:cs="Arial"/>
+                <w:sz w:val="18"/>
+                <w:szCs w:val="18"/>
+                <w:lang w:eastAsia="ru-RU"/>
+              </w:rPr>
+            </w:pPr>
+            <w:r>
+              <w:rPr>
+                <w:rFonts w:ascii="Arial" w:eastAsia="Times New Roman" w:hAnsi="Arial" w:cs="Arial"/>
+                <w:sz w:val="18"/>
+                <w:szCs w:val="18"/>
+                <w:lang w:eastAsia="ru-RU"/>
+              </w:rPr>
+              <w:t>Идентификатор</w:t>
+            </w:r>
+          </w:p>
+        </w:tc>
+        <w:tc>
+          <w:tcPr>
+            <w:tcW w:w="3690" w:type="dxa"/>
+            <w:tcBorders>
+              <w:top w:val="nil"/>
+              <w:left w:val="nil"/>
+              <w:bottom w:val="single" w:sz="4" w:space="0" w:color="auto"/>
+              <w:right w:val="single" w:sz="4" w:space="0" w:color="auto"/>
+            </w:tcBorders>
+            <w:shd w:val="clear" w:color="auto" w:fill="auto"/>
+            <w:noWrap/>
+            <w:vAlign w:val="bottom"/>
+            <w:hideMark/>
+          </w:tcPr>
+          <w:p>
+            <w:pPr>
+              <w:spacing w:after="0" w:line="240" w:lineRule="auto"/>
+              <w:rPr>
+                <w:rFonts w:ascii="Arial" w:eastAsia="Times New Roman" w:hAnsi="Arial" w:cs="Arial"/>
+                <w:sz w:val="18"/>
+                <w:szCs w:val="18"/>
+                <w:lang w:eastAsia="ru-RU"/>
+              </w:rPr>
+            </w:pPr>
+            <w:r>
+              <w:rPr>
+                <w:rFonts w:ascii="Arial" w:eastAsia="Times New Roman" w:hAnsi="Arial" w:cs="Arial"/>
+                <w:sz w:val="18"/>
+                <w:szCs w:val="18"/>
+                <w:lang w:eastAsia="ru-RU"/>
+              </w:rPr>
+              <w:t> </w:t>
+            </w:r>
+          </w:p>
+        </w:tc>
+      </w:tr>
+      <w:tr>
+        <w:trPr>
+          <w:trHeight w:val="240"/>
+        </w:trPr>
+        <w:tc>
+          <w:tcPr>
+            <w:tcW w:w="2894" w:type="dxa"/>
+            <w:tcBorders>
+              <w:top w:val="nil"/>
+              <w:left w:val="single" w:sz="4" w:space="0" w:color="auto"/>
+              <w:bottom w:val="single" w:sz="4" w:space="0" w:color="auto"/>
+              <w:right w:val="single" w:sz="4" w:space="0" w:color="auto"/>
+            </w:tcBorders>
+            <w:shd w:val="clear" w:color="auto" w:fill="auto"/>
+            <w:noWrap/>
+            <w:vAlign w:val="bottom"/>
+            <w:hideMark/>
+          </w:tcPr>
+          <w:p>
+            <w:pPr>
+              <w:spacing w:after="0" w:line="240" w:lineRule="auto"/>
+              <w:rPr>
+                <w:rFonts w:ascii="Arial" w:eastAsia="Times New Roman" w:hAnsi="Arial" w:cs="Arial"/>
+                <w:sz w:val="18"/>
+                <w:szCs w:val="18"/>
+                <w:lang w:eastAsia="ru-RU"/>
+              </w:rPr>
+            </w:pPr>
+            <w:r>
+              <w:rPr>
+                <w:rFonts w:ascii="Arial" w:eastAsia="Times New Roman" w:hAnsi="Arial" w:cs="Arial"/>
+                <w:sz w:val="18"/>
+                <w:szCs w:val="18"/>
+                <w:lang w:eastAsia="ru-RU"/>
+              </w:rPr>
+              <w:t>USR$MASTERKEY</w:t>
+            </w:r>
+          </w:p>
+        </w:tc>
+        <w:tc>
+          <w:tcPr>
+            <w:tcW w:w="1620" w:type="dxa"/>
+            <w:tcBorders>
+              <w:top w:val="nil"/>
+              <w:left w:val="nil"/>
+              <w:bottom w:val="single" w:sz="4" w:space="0" w:color="auto"/>
+              <w:right w:val="single" w:sz="4" w:space="0" w:color="auto"/>
+            </w:tcBorders>
+            <w:shd w:val="clear" w:color="auto" w:fill="auto"/>
+            <w:noWrap/>
+            <w:vAlign w:val="bottom"/>
+            <w:hideMark/>
+          </w:tcPr>
+          <w:p>
+            <w:pPr>
+              <w:spacing w:after="0" w:line="240" w:lineRule="auto"/>
+              <w:rPr>
+                <w:rFonts w:ascii="Arial" w:eastAsia="Times New Roman" w:hAnsi="Arial" w:cs="Arial"/>
+                <w:sz w:val="18"/>
+                <w:szCs w:val="18"/>
+                <w:lang w:eastAsia="ru-RU"/>
+              </w:rPr>
+            </w:pPr>
+            <w:r>
+              <w:rPr>
+                <w:rFonts w:ascii="Arial" w:eastAsia="Times New Roman" w:hAnsi="Arial" w:cs="Arial"/>
+                <w:sz w:val="18"/>
+                <w:szCs w:val="18"/>
+                <w:lang w:eastAsia="ru-RU"/>
+              </w:rPr>
+              <w:t>INTEGER</w:t>
+            </w:r>
+          </w:p>
+        </w:tc>
+        <w:tc>
+          <w:tcPr>
+            <w:tcW w:w="2340" w:type="dxa"/>
+            <w:tcBorders>
+              <w:top w:val="nil"/>
+              <w:left w:val="nil"/>
+              <w:bottom w:val="single" w:sz="4" w:space="0" w:color="auto"/>
+              <w:right w:val="single" w:sz="4" w:space="0" w:color="auto"/>
+            </w:tcBorders>
+            <w:shd w:val="clear" w:color="auto" w:fill="auto"/>
+            <w:noWrap/>
+            <w:vAlign w:val="bottom"/>
+            <w:hideMark/>
+          </w:tcPr>
+          <w:p>
+            <w:pPr>
+              <w:spacing w:after="0" w:line="240" w:lineRule="auto"/>
+              <w:rPr>
+                <w:rFonts w:ascii="Arial" w:eastAsia="Times New Roman" w:hAnsi="Arial" w:cs="Arial"/>
+                <w:sz w:val="18"/>
+                <w:szCs w:val="18"/>
+                <w:lang w:eastAsia="ru-RU"/>
+              </w:rPr>
+            </w:pPr>
+            <w:r>
+              <w:rPr>
+                <w:rFonts w:ascii="Arial" w:eastAsia="Times New Roman" w:hAnsi="Arial" w:cs="Arial"/>
+                <w:sz w:val="18"/>
+                <w:szCs w:val="18"/>
+                <w:lang w:eastAsia="ru-RU"/>
+              </w:rPr>
+              <w:t>Чек</w:t>
+            </w:r>
+          </w:p>
+        </w:tc>
+        <w:tc>
+          <w:tcPr>
+            <w:tcW w:w="3690" w:type="dxa"/>
+            <w:tcBorders>
+              <w:top w:val="nil"/>
+              <w:left w:val="nil"/>
+              <w:bottom w:val="single" w:sz="4" w:space="0" w:color="auto"/>
+              <w:right w:val="single" w:sz="4" w:space="0" w:color="auto"/>
+            </w:tcBorders>
+            <w:shd w:val="clear" w:color="auto" w:fill="auto"/>
+            <w:noWrap/>
+            <w:vAlign w:val="bottom"/>
+            <w:hideMark/>
+          </w:tcPr>
+          <w:p>
+            <w:pPr>
+              <w:spacing w:after="0" w:line="240" w:lineRule="auto"/>
+              <w:rPr>
+                <w:rFonts w:ascii="Arial" w:eastAsia="Times New Roman" w:hAnsi="Arial" w:cs="Arial"/>
+                <w:sz w:val="18"/>
+                <w:szCs w:val="18"/>
+                <w:lang w:eastAsia="ru-RU"/>
+              </w:rPr>
+            </w:pPr>
+            <w:r>
+              <w:rPr>
+                <w:rFonts w:ascii="Arial" w:eastAsia="Times New Roman" w:hAnsi="Arial" w:cs="Arial"/>
+                <w:sz w:val="18"/>
+                <w:szCs w:val="18"/>
+                <w:lang w:eastAsia="ru-RU"/>
+              </w:rPr>
+              <w:t xml:space="preserve">Ссылка на </w:t>
+            </w:r>
+            <w:r>
+              <w:rPr>
+                <w:rFonts w:ascii="Arial" w:eastAsia="Times New Roman" w:hAnsi="Arial" w:cs="Arial"/>
+                <w:bCs/>
+                <w:sz w:val="18"/>
+                <w:szCs w:val="18"/>
+                <w:lang w:val="en-US" w:eastAsia="ru-RU"/>
+              </w:rPr>
+              <w:t>USR</w:t>
+            </w:r>
+            <w:r>
+              <w:rPr>
+                <w:rFonts w:ascii="Arial" w:eastAsia="Times New Roman" w:hAnsi="Arial" w:cs="Arial"/>
+                <w:bCs/>
+                <w:sz w:val="18"/>
+                <w:szCs w:val="18"/>
+                <w:lang w:eastAsia="ru-RU"/>
+              </w:rPr>
+              <w:t>$</w:t>
+            </w:r>
+            <w:r>
+              <w:rPr>
+                <w:rFonts w:ascii="Arial" w:eastAsia="Times New Roman" w:hAnsi="Arial" w:cs="Arial"/>
+                <w:bCs/>
+                <w:sz w:val="18"/>
+                <w:szCs w:val="18"/>
+                <w:lang w:val="en-US" w:eastAsia="ru-RU"/>
+              </w:rPr>
+              <w:t>PF</w:t>
+            </w:r>
+            <w:r>
+              <w:rPr>
+                <w:rFonts w:ascii="Arial" w:eastAsia="Times New Roman" w:hAnsi="Arial" w:cs="Arial"/>
+                <w:bCs/>
+                <w:sz w:val="18"/>
+                <w:szCs w:val="18"/>
+                <w:lang w:eastAsia="ru-RU"/>
+              </w:rPr>
+              <w:t>_</w:t>
+            </w:r>
+            <w:r>
+              <w:rPr>
+                <w:rFonts w:ascii="Arial" w:eastAsia="Times New Roman" w:hAnsi="Arial" w:cs="Arial"/>
+                <w:bCs/>
+                <w:sz w:val="18"/>
+                <w:szCs w:val="18"/>
+                <w:lang w:val="en-US" w:eastAsia="ru-RU"/>
+              </w:rPr>
+              <w:t>CHECK</w:t>
+            </w:r>
+            <w:r>
+              <w:rPr>
+                <w:rFonts w:ascii="Arial" w:eastAsia="Times New Roman" w:hAnsi="Arial" w:cs="Arial"/>
+                <w:sz w:val="18"/>
+                <w:szCs w:val="18"/>
+                <w:lang w:eastAsia="ru-RU"/>
+              </w:rPr>
+              <w:t>.ID</w:t>
+            </w:r>
+          </w:p>
+        </w:tc>
+      </w:tr>
+      <w:tr>
+        <w:trPr>
+          <w:trHeight w:val="240"/>
+        </w:trPr>
+        <w:tc>
+          <w:tcPr>
+            <w:tcW w:w="2894" w:type="dxa"/>
+            <w:tcBorders>
+              <w:top w:val="nil"/>
+              <w:left w:val="single" w:sz="4" w:space="0" w:color="auto"/>
+              <w:bottom w:val="single" w:sz="4" w:space="0" w:color="auto"/>
+              <w:right w:val="single" w:sz="4" w:space="0" w:color="auto"/>
+            </w:tcBorders>
+            <w:shd w:val="clear" w:color="auto" w:fill="auto"/>
+            <w:noWrap/>
+            <w:vAlign w:val="bottom"/>
+            <w:hideMark/>
+          </w:tcPr>
+          <w:p>
+            <w:pPr>
+              <w:spacing w:after="0" w:line="240" w:lineRule="auto"/>
+              <w:rPr>
+                <w:rFonts w:ascii="Arial" w:eastAsia="Times New Roman" w:hAnsi="Arial" w:cs="Arial"/>
+                <w:sz w:val="18"/>
+                <w:szCs w:val="18"/>
+                <w:lang w:eastAsia="ru-RU"/>
+              </w:rPr>
+            </w:pPr>
+            <w:r>
+              <w:rPr>
+                <w:rFonts w:ascii="Arial" w:eastAsia="Times New Roman" w:hAnsi="Arial" w:cs="Arial"/>
+                <w:sz w:val="18"/>
+                <w:szCs w:val="18"/>
+                <w:lang w:eastAsia="ru-RU"/>
+              </w:rPr>
+              <w:t>USR$BARCODE</w:t>
+            </w:r>
+          </w:p>
+        </w:tc>
+        <w:tc>
+          <w:tcPr>
+            <w:tcW w:w="1620" w:type="dxa"/>
+            <w:tcBorders>
+              <w:top w:val="nil"/>
+              <w:left w:val="nil"/>
+              <w:bottom w:val="single" w:sz="4" w:space="0" w:color="auto"/>
+              <w:right w:val="single" w:sz="4" w:space="0" w:color="auto"/>
+            </w:tcBorders>
+            <w:shd w:val="clear" w:color="auto" w:fill="auto"/>
+            <w:noWrap/>
+            <w:vAlign w:val="bottom"/>
+            <w:hideMark/>
+          </w:tcPr>
+          <w:p>
+            <w:pPr>
+              <w:spacing w:after="0" w:line="240" w:lineRule="auto"/>
+              <w:rPr>
+                <w:rFonts w:ascii="Arial" w:eastAsia="Times New Roman" w:hAnsi="Arial" w:cs="Arial"/>
+                <w:sz w:val="18"/>
+                <w:szCs w:val="18"/>
+                <w:lang w:eastAsia="ru-RU"/>
+              </w:rPr>
+            </w:pPr>
+            <w:r>
+              <w:rPr>
+                <w:rFonts w:ascii="Arial" w:eastAsia="Times New Roman" w:hAnsi="Arial" w:cs="Arial"/>
+                <w:sz w:val="18"/>
+                <w:szCs w:val="18"/>
+                <w:lang w:eastAsia="ru-RU"/>
+              </w:rPr>
+              <w:t>VARCHAR(24)</w:t>
+            </w:r>
+          </w:p>
+        </w:tc>
+        <w:tc>
+          <w:tcPr>
+            <w:tcW w:w="2340" w:type="dxa"/>
+            <w:tcBorders>
+              <w:top w:val="nil"/>
+              <w:left w:val="nil"/>
+              <w:bottom w:val="single" w:sz="4" w:space="0" w:color="auto"/>
+              <w:right w:val="single" w:sz="4" w:space="0" w:color="auto"/>
+            </w:tcBorders>
+            <w:shd w:val="clear" w:color="auto" w:fill="auto"/>
+            <w:noWrap/>
+            <w:vAlign w:val="bottom"/>
+            <w:hideMark/>
+          </w:tcPr>
+          <w:p>
+            <w:pPr>
+              <w:spacing w:after="0" w:line="240" w:lineRule="auto"/>
+              <w:rPr>
+                <w:rFonts w:ascii="Arial" w:eastAsia="Times New Roman" w:hAnsi="Arial" w:cs="Arial"/>
+                <w:sz w:val="18"/>
+                <w:szCs w:val="18"/>
+                <w:lang w:eastAsia="ru-RU"/>
+              </w:rPr>
+            </w:pPr>
+            <w:r>
+              <w:rPr>
+                <w:rFonts w:ascii="Arial" w:eastAsia="Times New Roman" w:hAnsi="Arial" w:cs="Arial"/>
+                <w:sz w:val="18"/>
+                <w:szCs w:val="18"/>
+                <w:lang w:eastAsia="ru-RU"/>
+              </w:rPr>
+              <w:t>Штрих код товара</w:t>
+            </w:r>
+          </w:p>
+        </w:tc>
+        <w:tc>
+          <w:tcPr>
+            <w:tcW w:w="3690" w:type="dxa"/>
+            <w:tcBorders>
+              <w:top w:val="nil"/>
+              <w:left w:val="nil"/>
+              <w:bottom w:val="single" w:sz="4" w:space="0" w:color="auto"/>
+              <w:right w:val="single" w:sz="4" w:space="0" w:color="auto"/>
+            </w:tcBorders>
+            <w:shd w:val="clear" w:color="auto" w:fill="auto"/>
+            <w:noWrap/>
+            <w:vAlign w:val="bottom"/>
+            <w:hideMark/>
+          </w:tcPr>
+          <w:p>
+            <w:pPr>
+              <w:spacing w:after="0" w:line="240" w:lineRule="auto"/>
+              <w:rPr>
+                <w:rFonts w:ascii="Arial" w:eastAsia="Times New Roman" w:hAnsi="Arial" w:cs="Arial"/>
+                <w:sz w:val="18"/>
+                <w:szCs w:val="18"/>
+                <w:lang w:eastAsia="ru-RU"/>
+              </w:rPr>
+            </w:pPr>
+            <w:r>
+              <w:rPr>
+                <w:rFonts w:ascii="Arial" w:eastAsia="Times New Roman" w:hAnsi="Arial" w:cs="Arial"/>
+                <w:sz w:val="18"/>
+                <w:szCs w:val="18"/>
+                <w:lang w:eastAsia="ru-RU"/>
+              </w:rPr>
+              <w:t> </w:t>
+            </w:r>
+          </w:p>
+        </w:tc>
+      </w:tr>
+      <w:tr>
+        <w:trPr>
+          <w:trHeight w:val="240"/>
+        </w:trPr>
+        <w:tc>
+          <w:tcPr>
+            <w:tcW w:w="2894" w:type="dxa"/>
+            <w:tcBorders>
+              <w:top w:val="nil"/>
+              <w:left w:val="single" w:sz="4" w:space="0" w:color="auto"/>
+              <w:bottom w:val="single" w:sz="4" w:space="0" w:color="auto"/>
+              <w:right w:val="single" w:sz="4" w:space="0" w:color="auto"/>
+            </w:tcBorders>
+            <w:shd w:val="clear" w:color="auto" w:fill="auto"/>
+            <w:noWrap/>
+            <w:vAlign w:val="bottom"/>
+            <w:hideMark/>
+          </w:tcPr>
+          <w:p>
+            <w:pPr>
+              <w:spacing w:after="0" w:line="240" w:lineRule="auto"/>
+              <w:rPr>
+                <w:rFonts w:ascii="Arial" w:eastAsia="Times New Roman" w:hAnsi="Arial" w:cs="Arial"/>
+                <w:sz w:val="18"/>
+                <w:szCs w:val="18"/>
+                <w:lang w:eastAsia="ru-RU"/>
+              </w:rPr>
+            </w:pPr>
+            <w:r>
+              <w:rPr>
+                <w:rFonts w:ascii="Arial" w:eastAsia="Times New Roman" w:hAnsi="Arial" w:cs="Arial"/>
+                <w:sz w:val="18"/>
+                <w:szCs w:val="18"/>
+                <w:lang w:eastAsia="ru-RU"/>
+              </w:rPr>
+              <w:t>USR$CODEDEPOT</w:t>
+            </w:r>
+          </w:p>
+        </w:tc>
+        <w:tc>
+          <w:tcPr>
+            <w:tcW w:w="1620" w:type="dxa"/>
+            <w:tcBorders>
+              <w:top w:val="nil"/>
+              <w:left w:val="nil"/>
+              <w:bottom w:val="single" w:sz="4" w:space="0" w:color="auto"/>
+              <w:right w:val="single" w:sz="4" w:space="0" w:color="auto"/>
+            </w:tcBorders>
+            <w:shd w:val="clear" w:color="auto" w:fill="auto"/>
+            <w:noWrap/>
+            <w:vAlign w:val="bottom"/>
+            <w:hideMark/>
+          </w:tcPr>
+          <w:p>
+            <w:pPr>
+              <w:spacing w:after="0" w:line="240" w:lineRule="auto"/>
+              <w:rPr>
+                <w:rFonts w:ascii="Arial" w:eastAsia="Times New Roman" w:hAnsi="Arial" w:cs="Arial"/>
+                <w:sz w:val="18"/>
+                <w:szCs w:val="18"/>
+                <w:lang w:eastAsia="ru-RU"/>
+              </w:rPr>
+            </w:pPr>
+            <w:r>
+              <w:rPr>
+                <w:rFonts w:ascii="Arial" w:eastAsia="Times New Roman" w:hAnsi="Arial" w:cs="Arial"/>
+                <w:sz w:val="18"/>
+                <w:szCs w:val="18"/>
+                <w:lang w:eastAsia="ru-RU"/>
+              </w:rPr>
+              <w:t>INTEGER</w:t>
+            </w:r>
+          </w:p>
+        </w:tc>
+        <w:tc>
+          <w:tcPr>
+            <w:tcW w:w="2340" w:type="dxa"/>
+            <w:tcBorders>
+              <w:top w:val="nil"/>
+              <w:left w:val="nil"/>
+              <w:bottom w:val="single" w:sz="4" w:space="0" w:color="auto"/>
+              <w:right w:val="single" w:sz="4" w:space="0" w:color="auto"/>
+            </w:tcBorders>
+            <w:shd w:val="clear" w:color="auto" w:fill="auto"/>
+            <w:noWrap/>
+            <w:vAlign w:val="bottom"/>
+            <w:hideMark/>
+          </w:tcPr>
+          <w:p>
+            <w:pPr>
+              <w:spacing w:after="0" w:line="240" w:lineRule="auto"/>
+              <w:rPr>
+                <w:rFonts w:ascii="Arial" w:eastAsia="Times New Roman" w:hAnsi="Arial" w:cs="Arial"/>
+                <w:sz w:val="18"/>
+                <w:szCs w:val="18"/>
+                <w:lang w:eastAsia="ru-RU"/>
+              </w:rPr>
+            </w:pPr>
+            <w:r>
+              <w:rPr>
+                <w:rFonts w:ascii="Arial" w:eastAsia="Times New Roman" w:hAnsi="Arial" w:cs="Arial"/>
+                <w:sz w:val="18"/>
+                <w:szCs w:val="18"/>
+                <w:lang w:eastAsia="ru-RU"/>
+              </w:rPr>
+              <w:t>Отдел из прайса</w:t>
+            </w:r>
+          </w:p>
+        </w:tc>
+        <w:tc>
+          <w:tcPr>
+            <w:tcW w:w="3690" w:type="dxa"/>
+            <w:tcBorders>
+              <w:top w:val="nil"/>
+              <w:left w:val="nil"/>
+              <w:bottom w:val="single" w:sz="4" w:space="0" w:color="auto"/>
+              <w:right w:val="single" w:sz="4" w:space="0" w:color="auto"/>
+            </w:tcBorders>
+            <w:shd w:val="clear" w:color="auto" w:fill="auto"/>
+            <w:noWrap/>
+            <w:vAlign w:val="bottom"/>
+            <w:hideMark/>
+          </w:tcPr>
+          <w:p>
+            <w:pPr>
+              <w:spacing w:after="0" w:line="240" w:lineRule="auto"/>
+              <w:rPr>
+                <w:rFonts w:ascii="Arial" w:eastAsia="Times New Roman" w:hAnsi="Arial" w:cs="Arial"/>
+                <w:sz w:val="18"/>
+                <w:szCs w:val="18"/>
+                <w:lang w:eastAsia="ru-RU"/>
+              </w:rPr>
+            </w:pPr>
+            <w:r>
+              <w:rPr>
+                <w:rFonts w:ascii="Arial" w:eastAsia="Times New Roman" w:hAnsi="Arial" w:cs="Arial"/>
+                <w:sz w:val="18"/>
+                <w:szCs w:val="18"/>
+                <w:lang w:eastAsia="ru-RU"/>
+              </w:rPr>
+              <w:t> </w:t>
+            </w:r>
+          </w:p>
+        </w:tc>
+      </w:tr>
+      <w:tr>
+        <w:trPr>
+          <w:trHeight w:val="240"/>
+        </w:trPr>
+        <w:tc>
+          <w:tcPr>
+            <w:tcW w:w="2894" w:type="dxa"/>
+            <w:tcBorders>
+              <w:top w:val="nil"/>
+              <w:left w:val="single" w:sz="4" w:space="0" w:color="auto"/>
+              <w:bottom w:val="single" w:sz="4" w:space="0" w:color="auto"/>
+              <w:right w:val="single" w:sz="4" w:space="0" w:color="auto"/>
+            </w:tcBorders>
+            <w:shd w:val="clear" w:color="auto" w:fill="auto"/>
+            <w:noWrap/>
+            <w:vAlign w:val="bottom"/>
+            <w:hideMark/>
+          </w:tcPr>
+          <w:p>
+            <w:pPr>
+              <w:spacing w:after="0" w:line="240" w:lineRule="auto"/>
+              <w:rPr>
+                <w:rFonts w:ascii="Arial" w:eastAsia="Times New Roman" w:hAnsi="Arial" w:cs="Arial"/>
+                <w:sz w:val="18"/>
+                <w:szCs w:val="18"/>
+                <w:lang w:eastAsia="ru-RU"/>
+              </w:rPr>
+            </w:pPr>
+            <w:r>
+              <w:rPr>
+                <w:rFonts w:ascii="Arial" w:eastAsia="Times New Roman" w:hAnsi="Arial" w:cs="Arial"/>
+                <w:sz w:val="18"/>
+                <w:szCs w:val="18"/>
+                <w:lang w:eastAsia="ru-RU"/>
+              </w:rPr>
+              <w:t>USR$GOODKEY</w:t>
+            </w:r>
+          </w:p>
+        </w:tc>
+        <w:tc>
+          <w:tcPr>
+            <w:tcW w:w="1620" w:type="dxa"/>
+            <w:tcBorders>
+              <w:top w:val="nil"/>
+              <w:left w:val="nil"/>
+              <w:bottom w:val="single" w:sz="4" w:space="0" w:color="auto"/>
+              <w:right w:val="single" w:sz="4" w:space="0" w:color="auto"/>
+            </w:tcBorders>
+            <w:shd w:val="clear" w:color="auto" w:fill="auto"/>
+            <w:noWrap/>
+            <w:vAlign w:val="bottom"/>
+            <w:hideMark/>
+          </w:tcPr>
+          <w:p>
+            <w:pPr>
+              <w:spacing w:after="0" w:line="240" w:lineRule="auto"/>
+              <w:rPr>
+                <w:rFonts w:ascii="Arial" w:eastAsia="Times New Roman" w:hAnsi="Arial" w:cs="Arial"/>
+                <w:sz w:val="18"/>
+                <w:szCs w:val="18"/>
+                <w:lang w:eastAsia="ru-RU"/>
+              </w:rPr>
+            </w:pPr>
+            <w:r>
+              <w:rPr>
+                <w:rFonts w:ascii="Arial" w:eastAsia="Times New Roman" w:hAnsi="Arial" w:cs="Arial"/>
+                <w:sz w:val="18"/>
+                <w:szCs w:val="18"/>
+                <w:lang w:eastAsia="ru-RU"/>
+              </w:rPr>
+              <w:t>INTEGER</w:t>
+            </w:r>
+          </w:p>
+        </w:tc>
+        <w:tc>
+          <w:tcPr>
+            <w:tcW w:w="2340" w:type="dxa"/>
+            <w:tcBorders>
+              <w:top w:val="nil"/>
+              <w:left w:val="nil"/>
+              <w:bottom w:val="single" w:sz="4" w:space="0" w:color="auto"/>
+              <w:right w:val="single" w:sz="4" w:space="0" w:color="auto"/>
+            </w:tcBorders>
+            <w:shd w:val="clear" w:color="auto" w:fill="auto"/>
+            <w:noWrap/>
+            <w:vAlign w:val="bottom"/>
+            <w:hideMark/>
+          </w:tcPr>
+          <w:p>
+            <w:pPr>
+              <w:spacing w:after="0" w:line="240" w:lineRule="auto"/>
+              <w:rPr>
+                <w:rFonts w:ascii="Arial" w:eastAsia="Times New Roman" w:hAnsi="Arial" w:cs="Arial"/>
+                <w:sz w:val="18"/>
+                <w:szCs w:val="18"/>
+                <w:lang w:eastAsia="ru-RU"/>
+              </w:rPr>
+            </w:pPr>
+            <w:r>
+              <w:rPr>
+                <w:rFonts w:ascii="Arial" w:eastAsia="Times New Roman" w:hAnsi="Arial" w:cs="Arial"/>
+                <w:sz w:val="18"/>
+                <w:szCs w:val="18"/>
+                <w:lang w:eastAsia="ru-RU"/>
+              </w:rPr>
+              <w:t>Товар</w:t>
+            </w:r>
+          </w:p>
+        </w:tc>
+        <w:tc>
+          <w:tcPr>
+            <w:tcW w:w="3690" w:type="dxa"/>
+            <w:tcBorders>
+              <w:top w:val="nil"/>
+              <w:left w:val="nil"/>
+              <w:bottom w:val="single" w:sz="4" w:space="0" w:color="auto"/>
+              <w:right w:val="single" w:sz="4" w:space="0" w:color="auto"/>
+            </w:tcBorders>
+            <w:shd w:val="clear" w:color="auto" w:fill="auto"/>
+            <w:noWrap/>
+            <w:vAlign w:val="bottom"/>
+            <w:hideMark/>
+          </w:tcPr>
+          <w:p>
+            <w:pPr>
+              <w:spacing w:after="0" w:line="240" w:lineRule="auto"/>
+              <w:rPr>
+                <w:rFonts w:ascii="Arial" w:eastAsia="Times New Roman" w:hAnsi="Arial" w:cs="Arial"/>
+                <w:sz w:val="18"/>
+                <w:szCs w:val="18"/>
+                <w:lang w:eastAsia="ru-RU"/>
+              </w:rPr>
+            </w:pPr>
+            <w:r>
+              <w:rPr>
+                <w:rFonts w:ascii="Arial" w:eastAsia="Times New Roman" w:hAnsi="Arial" w:cs="Arial"/>
+                <w:sz w:val="18"/>
+                <w:szCs w:val="18"/>
+                <w:lang w:eastAsia="ru-RU"/>
+              </w:rPr>
+              <w:t>Ссылка на GD_GOOD.ID</w:t>
+            </w:r>
+          </w:p>
+        </w:tc>
+      </w:tr>
+      <w:tr>
+        <w:trPr>
+          <w:trHeight w:val="240"/>
+        </w:trPr>
+        <w:tc>
+          <w:tcPr>
+            <w:tcW w:w="2894" w:type="dxa"/>
+            <w:tcBorders>
+              <w:top w:val="nil"/>
+              <w:left w:val="single" w:sz="4" w:space="0" w:color="auto"/>
+              <w:bottom w:val="single" w:sz="4" w:space="0" w:color="auto"/>
+              <w:right w:val="single" w:sz="4" w:space="0" w:color="auto"/>
+            </w:tcBorders>
+            <w:shd w:val="clear" w:color="auto" w:fill="auto"/>
+            <w:noWrap/>
+            <w:vAlign w:val="bottom"/>
+            <w:hideMark/>
+          </w:tcPr>
+          <w:p>
+            <w:pPr>
+              <w:spacing w:after="0" w:line="240" w:lineRule="auto"/>
+              <w:rPr>
+                <w:rFonts w:ascii="Arial" w:eastAsia="Times New Roman" w:hAnsi="Arial" w:cs="Arial"/>
+                <w:sz w:val="18"/>
+                <w:szCs w:val="18"/>
+                <w:lang w:eastAsia="ru-RU"/>
+              </w:rPr>
+            </w:pPr>
+            <w:r>
+              <w:rPr>
+                <w:rFonts w:ascii="Arial" w:eastAsia="Times New Roman" w:hAnsi="Arial" w:cs="Arial"/>
+                <w:sz w:val="18"/>
+                <w:szCs w:val="18"/>
+                <w:lang w:eastAsia="ru-RU"/>
+              </w:rPr>
+              <w:t>USR$NUMBER</w:t>
+            </w:r>
+          </w:p>
+        </w:tc>
+        <w:tc>
+          <w:tcPr>
+            <w:tcW w:w="1620" w:type="dxa"/>
+            <w:tcBorders>
+              <w:top w:val="nil"/>
+              <w:left w:val="nil"/>
+              <w:bottom w:val="single" w:sz="4" w:space="0" w:color="auto"/>
+              <w:right w:val="single" w:sz="4" w:space="0" w:color="auto"/>
+            </w:tcBorders>
+            <w:shd w:val="clear" w:color="auto" w:fill="auto"/>
+            <w:noWrap/>
+            <w:vAlign w:val="bottom"/>
+            <w:hideMark/>
+          </w:tcPr>
+          <w:p>
+            <w:pPr>
+              <w:spacing w:after="0" w:line="240" w:lineRule="auto"/>
+              <w:rPr>
+                <w:rFonts w:ascii="Arial" w:eastAsia="Times New Roman" w:hAnsi="Arial" w:cs="Arial"/>
+                <w:sz w:val="18"/>
+                <w:szCs w:val="18"/>
+                <w:lang w:eastAsia="ru-RU"/>
+              </w:rPr>
+            </w:pPr>
+            <w:r>
+              <w:rPr>
+                <w:rFonts w:ascii="Arial" w:eastAsia="Times New Roman" w:hAnsi="Arial" w:cs="Arial"/>
+                <w:sz w:val="18"/>
+                <w:szCs w:val="18"/>
+                <w:lang w:eastAsia="ru-RU"/>
+              </w:rPr>
+              <w:t>INTEGER</w:t>
+            </w:r>
+          </w:p>
+        </w:tc>
+        <w:tc>
+          <w:tcPr>
+            <w:tcW w:w="2340" w:type="dxa"/>
+            <w:tcBorders>
+              <w:top w:val="nil"/>
+              <w:left w:val="nil"/>
+              <w:bottom w:val="single" w:sz="4" w:space="0" w:color="auto"/>
+              <w:right w:val="single" w:sz="4" w:space="0" w:color="auto"/>
+            </w:tcBorders>
+            <w:shd w:val="clear" w:color="auto" w:fill="auto"/>
+            <w:noWrap/>
+            <w:vAlign w:val="bottom"/>
+            <w:hideMark/>
+          </w:tcPr>
+          <w:p>
+            <w:pPr>
+              <w:spacing w:after="0" w:line="240" w:lineRule="auto"/>
+              <w:rPr>
+                <w:rFonts w:ascii="Arial" w:eastAsia="Times New Roman" w:hAnsi="Arial" w:cs="Arial"/>
+                <w:sz w:val="18"/>
+                <w:szCs w:val="18"/>
+                <w:lang w:eastAsia="ru-RU"/>
+              </w:rPr>
+            </w:pPr>
+            <w:r>
+              <w:rPr>
+                <w:rFonts w:ascii="Arial" w:eastAsia="Times New Roman" w:hAnsi="Arial" w:cs="Arial"/>
+                <w:sz w:val="18"/>
+                <w:szCs w:val="18"/>
+                <w:lang w:eastAsia="ru-RU"/>
+              </w:rPr>
+              <w:t>Номер позиции</w:t>
+            </w:r>
+          </w:p>
+        </w:tc>
+        <w:tc>
+          <w:tcPr>
+            <w:tcW w:w="3690" w:type="dxa"/>
+            <w:tcBorders>
+              <w:top w:val="nil"/>
+              <w:left w:val="nil"/>
+              <w:bottom w:val="single" w:sz="4" w:space="0" w:color="auto"/>
+              <w:right w:val="single" w:sz="4" w:space="0" w:color="auto"/>
+            </w:tcBorders>
+            <w:shd w:val="clear" w:color="auto" w:fill="auto"/>
+            <w:noWrap/>
+            <w:vAlign w:val="bottom"/>
+            <w:hideMark/>
+          </w:tcPr>
+          <w:p>
+            <w:pPr>
+              <w:spacing w:after="0" w:line="240" w:lineRule="auto"/>
+              <w:rPr>
+                <w:rFonts w:ascii="Arial" w:eastAsia="Times New Roman" w:hAnsi="Arial" w:cs="Arial"/>
+                <w:sz w:val="18"/>
+                <w:szCs w:val="18"/>
+                <w:lang w:eastAsia="ru-RU"/>
+              </w:rPr>
+            </w:pPr>
+            <w:r>
+              <w:rPr>
+                <w:rFonts w:ascii="Arial" w:eastAsia="Times New Roman" w:hAnsi="Arial" w:cs="Arial"/>
+                <w:sz w:val="18"/>
+                <w:szCs w:val="18"/>
+                <w:lang w:eastAsia="ru-RU"/>
+              </w:rPr>
+              <w:t> </w:t>
+            </w:r>
+          </w:p>
+        </w:tc>
+      </w:tr>
+      <w:tr>
+        <w:trPr>
+          <w:trHeight w:val="240"/>
+        </w:trPr>
+        <w:tc>
+          <w:tcPr>
+            <w:tcW w:w="2894" w:type="dxa"/>
+            <w:tcBorders>
+              <w:top w:val="nil"/>
+              <w:left w:val="single" w:sz="4" w:space="0" w:color="auto"/>
+              <w:bottom w:val="single" w:sz="4" w:space="0" w:color="auto"/>
+              <w:right w:val="single" w:sz="4" w:space="0" w:color="auto"/>
+            </w:tcBorders>
+            <w:shd w:val="clear" w:color="auto" w:fill="auto"/>
+            <w:noWrap/>
+            <w:vAlign w:val="bottom"/>
+            <w:hideMark/>
+          </w:tcPr>
+          <w:p>
+            <w:pPr>
+              <w:spacing w:after="0" w:line="240" w:lineRule="auto"/>
+              <w:rPr>
+                <w:rFonts w:ascii="Arial" w:eastAsia="Times New Roman" w:hAnsi="Arial" w:cs="Arial"/>
+                <w:sz w:val="18"/>
+                <w:szCs w:val="18"/>
+                <w:lang w:eastAsia="ru-RU"/>
+              </w:rPr>
+            </w:pPr>
+            <w:r>
+              <w:rPr>
+                <w:rFonts w:ascii="Arial" w:eastAsia="Times New Roman" w:hAnsi="Arial" w:cs="Arial"/>
+                <w:sz w:val="18"/>
+                <w:szCs w:val="18"/>
+                <w:lang w:eastAsia="ru-RU"/>
+              </w:rPr>
+              <w:t>USR$PRICE</w:t>
+            </w:r>
+          </w:p>
+        </w:tc>
+        <w:tc>
+          <w:tcPr>
+            <w:tcW w:w="1620" w:type="dxa"/>
+            <w:tcBorders>
+              <w:top w:val="nil"/>
+              <w:left w:val="nil"/>
+              <w:bottom w:val="single" w:sz="4" w:space="0" w:color="auto"/>
+              <w:right w:val="single" w:sz="4" w:space="0" w:color="auto"/>
+            </w:tcBorders>
+            <w:shd w:val="clear" w:color="auto" w:fill="auto"/>
+            <w:noWrap/>
+            <w:vAlign w:val="bottom"/>
+            <w:hideMark/>
+          </w:tcPr>
+          <w:p>
+            <w:pPr>
+              <w:spacing w:after="0" w:line="240" w:lineRule="auto"/>
+              <w:rPr>
+                <w:rFonts w:ascii="Arial" w:eastAsia="Times New Roman" w:hAnsi="Arial" w:cs="Arial"/>
+                <w:sz w:val="18"/>
+                <w:szCs w:val="18"/>
+                <w:lang w:eastAsia="ru-RU"/>
+              </w:rPr>
+            </w:pPr>
+            <w:r>
+              <w:rPr>
+                <w:rFonts w:ascii="Arial" w:eastAsia="Times New Roman" w:hAnsi="Arial" w:cs="Arial"/>
+                <w:sz w:val="18"/>
+                <w:szCs w:val="18"/>
+                <w:lang w:eastAsia="ru-RU"/>
+              </w:rPr>
+              <w:t>NUMERIC(15, 4)</w:t>
+            </w:r>
+          </w:p>
+        </w:tc>
+        <w:tc>
+          <w:tcPr>
+            <w:tcW w:w="2340" w:type="dxa"/>
+            <w:tcBorders>
+              <w:top w:val="nil"/>
+              <w:left w:val="nil"/>
+              <w:bottom w:val="single" w:sz="4" w:space="0" w:color="auto"/>
+              <w:right w:val="single" w:sz="4" w:space="0" w:color="auto"/>
+            </w:tcBorders>
+            <w:shd w:val="clear" w:color="auto" w:fill="auto"/>
+            <w:noWrap/>
+            <w:vAlign w:val="bottom"/>
+            <w:hideMark/>
+          </w:tcPr>
+          <w:p>
+            <w:pPr>
+              <w:spacing w:after="0" w:line="240" w:lineRule="auto"/>
+              <w:rPr>
+                <w:rFonts w:ascii="Arial" w:eastAsia="Times New Roman" w:hAnsi="Arial" w:cs="Arial"/>
+                <w:sz w:val="18"/>
+                <w:szCs w:val="18"/>
+                <w:lang w:eastAsia="ru-RU"/>
+              </w:rPr>
+            </w:pPr>
+            <w:r>
+              <w:rPr>
+                <w:rFonts w:ascii="Arial" w:eastAsia="Times New Roman" w:hAnsi="Arial" w:cs="Arial"/>
+                <w:sz w:val="18"/>
+                <w:szCs w:val="18"/>
+                <w:lang w:eastAsia="ru-RU"/>
+              </w:rPr>
+              <w:t>Цена по прайсу</w:t>
+            </w:r>
+          </w:p>
+        </w:tc>
+        <w:tc>
+          <w:tcPr>
+            <w:tcW w:w="3690" w:type="dxa"/>
+            <w:tcBorders>
+              <w:top w:val="nil"/>
+              <w:left w:val="nil"/>
+              <w:bottom w:val="single" w:sz="4" w:space="0" w:color="auto"/>
+              <w:right w:val="single" w:sz="4" w:space="0" w:color="auto"/>
+            </w:tcBorders>
+            <w:shd w:val="clear" w:color="auto" w:fill="auto"/>
+            <w:noWrap/>
+            <w:vAlign w:val="bottom"/>
+            <w:hideMark/>
+          </w:tcPr>
+          <w:p>
+            <w:pPr>
+              <w:spacing w:after="0" w:line="240" w:lineRule="auto"/>
+              <w:rPr>
+                <w:rFonts w:ascii="Arial" w:eastAsia="Times New Roman" w:hAnsi="Arial" w:cs="Arial"/>
+                <w:sz w:val="18"/>
+                <w:szCs w:val="18"/>
+                <w:lang w:eastAsia="ru-RU"/>
+              </w:rPr>
+            </w:pPr>
+            <w:r>
+              <w:rPr>
+                <w:rFonts w:ascii="Arial" w:eastAsia="Times New Roman" w:hAnsi="Arial" w:cs="Arial"/>
+                <w:sz w:val="18"/>
+                <w:szCs w:val="18"/>
+                <w:lang w:eastAsia="ru-RU"/>
+              </w:rPr>
+              <w:t> </w:t>
+            </w:r>
+          </w:p>
+        </w:tc>
+      </w:tr>
+      <w:tr>
+        <w:trPr>
+          <w:trHeight w:val="240"/>
+        </w:trPr>
+        <w:tc>
+          <w:tcPr>
+            <w:tcW w:w="2894" w:type="dxa"/>
+            <w:tcBorders>
+              <w:top w:val="nil"/>
+              <w:left w:val="single" w:sz="4" w:space="0" w:color="auto"/>
+              <w:bottom w:val="single" w:sz="4" w:space="0" w:color="auto"/>
+              <w:right w:val="single" w:sz="4" w:space="0" w:color="auto"/>
+            </w:tcBorders>
+            <w:shd w:val="clear" w:color="auto" w:fill="auto"/>
+            <w:noWrap/>
+            <w:vAlign w:val="bottom"/>
+            <w:hideMark/>
+          </w:tcPr>
+          <w:p>
+            <w:pPr>
+              <w:spacing w:after="0" w:line="240" w:lineRule="auto"/>
+              <w:rPr>
+                <w:rFonts w:ascii="Arial" w:eastAsia="Times New Roman" w:hAnsi="Arial" w:cs="Arial"/>
+                <w:sz w:val="18"/>
+                <w:szCs w:val="18"/>
+                <w:lang w:eastAsia="ru-RU"/>
+              </w:rPr>
+            </w:pPr>
+            <w:r>
+              <w:rPr>
+                <w:rFonts w:ascii="Arial" w:eastAsia="Times New Roman" w:hAnsi="Arial" w:cs="Arial"/>
+                <w:sz w:val="18"/>
+                <w:szCs w:val="18"/>
+                <w:lang w:eastAsia="ru-RU"/>
+              </w:rPr>
+              <w:t>USR$PRICESALE</w:t>
+            </w:r>
+          </w:p>
+        </w:tc>
+        <w:tc>
+          <w:tcPr>
+            <w:tcW w:w="1620" w:type="dxa"/>
+            <w:tcBorders>
+              <w:top w:val="nil"/>
+              <w:left w:val="nil"/>
+              <w:bottom w:val="single" w:sz="4" w:space="0" w:color="auto"/>
+              <w:right w:val="single" w:sz="4" w:space="0" w:color="auto"/>
+            </w:tcBorders>
+            <w:shd w:val="clear" w:color="auto" w:fill="auto"/>
+            <w:noWrap/>
+            <w:vAlign w:val="bottom"/>
+            <w:hideMark/>
+          </w:tcPr>
+          <w:p>
+            <w:pPr>
+              <w:spacing w:after="0" w:line="240" w:lineRule="auto"/>
+              <w:rPr>
+                <w:rFonts w:ascii="Arial" w:eastAsia="Times New Roman" w:hAnsi="Arial" w:cs="Arial"/>
+                <w:sz w:val="18"/>
+                <w:szCs w:val="18"/>
+                <w:lang w:eastAsia="ru-RU"/>
+              </w:rPr>
+            </w:pPr>
+            <w:r>
+              <w:rPr>
+                <w:rFonts w:ascii="Arial" w:eastAsia="Times New Roman" w:hAnsi="Arial" w:cs="Arial"/>
+                <w:sz w:val="18"/>
+                <w:szCs w:val="18"/>
+                <w:lang w:eastAsia="ru-RU"/>
+              </w:rPr>
+              <w:t>NUMERIC(15, 4)</w:t>
+            </w:r>
+          </w:p>
+        </w:tc>
+        <w:tc>
+          <w:tcPr>
+            <w:tcW w:w="2340" w:type="dxa"/>
+            <w:tcBorders>
+              <w:top w:val="nil"/>
+              <w:left w:val="nil"/>
+              <w:bottom w:val="single" w:sz="4" w:space="0" w:color="auto"/>
+              <w:right w:val="single" w:sz="4" w:space="0" w:color="auto"/>
+            </w:tcBorders>
+            <w:shd w:val="clear" w:color="auto" w:fill="auto"/>
+            <w:noWrap/>
+            <w:vAlign w:val="bottom"/>
+            <w:hideMark/>
+          </w:tcPr>
+          <w:p>
+            <w:pPr>
+              <w:spacing w:after="0" w:line="240" w:lineRule="auto"/>
+              <w:rPr>
+                <w:rFonts w:ascii="Arial" w:eastAsia="Times New Roman" w:hAnsi="Arial" w:cs="Arial"/>
+                <w:sz w:val="18"/>
+                <w:szCs w:val="18"/>
+                <w:lang w:eastAsia="ru-RU"/>
+              </w:rPr>
+            </w:pPr>
+            <w:r>
+              <w:rPr>
+                <w:rFonts w:ascii="Arial" w:eastAsia="Times New Roman" w:hAnsi="Arial" w:cs="Arial"/>
+                <w:sz w:val="18"/>
+                <w:szCs w:val="18"/>
+                <w:lang w:eastAsia="ru-RU"/>
+              </w:rPr>
+              <w:t>Цена продажи</w:t>
+            </w:r>
+          </w:p>
+        </w:tc>
+        <w:tc>
+          <w:tcPr>
+            <w:tcW w:w="3690" w:type="dxa"/>
+            <w:tcBorders>
+              <w:top w:val="nil"/>
+              <w:left w:val="nil"/>
+              <w:bottom w:val="single" w:sz="4" w:space="0" w:color="auto"/>
+              <w:right w:val="single" w:sz="4" w:space="0" w:color="auto"/>
+            </w:tcBorders>
+            <w:shd w:val="clear" w:color="auto" w:fill="auto"/>
+            <w:noWrap/>
+            <w:vAlign w:val="bottom"/>
+            <w:hideMark/>
+          </w:tcPr>
+          <w:p>
+            <w:pPr>
+              <w:spacing w:after="0" w:line="240" w:lineRule="auto"/>
+              <w:rPr>
+                <w:rFonts w:ascii="Arial" w:eastAsia="Times New Roman" w:hAnsi="Arial" w:cs="Arial"/>
+                <w:sz w:val="18"/>
+                <w:szCs w:val="18"/>
+                <w:lang w:eastAsia="ru-RU"/>
+              </w:rPr>
+            </w:pPr>
+            <w:r>
+              <w:rPr>
+                <w:rFonts w:ascii="Arial" w:eastAsia="Times New Roman" w:hAnsi="Arial" w:cs="Arial"/>
+                <w:sz w:val="18"/>
+                <w:szCs w:val="18"/>
+                <w:lang w:eastAsia="ru-RU"/>
+              </w:rPr>
+              <w:t> </w:t>
+            </w:r>
+          </w:p>
+        </w:tc>
+      </w:tr>
+      <w:tr>
+        <w:trPr>
+          <w:trHeight w:val="240"/>
+        </w:trPr>
+        <w:tc>
+          <w:tcPr>
+            <w:tcW w:w="2894" w:type="dxa"/>
+            <w:tcBorders>
+              <w:top w:val="nil"/>
+              <w:left w:val="single" w:sz="4" w:space="0" w:color="auto"/>
+              <w:bottom w:val="single" w:sz="4" w:space="0" w:color="auto"/>
+              <w:right w:val="single" w:sz="4" w:space="0" w:color="auto"/>
+            </w:tcBorders>
+            <w:shd w:val="clear" w:color="auto" w:fill="auto"/>
+            <w:noWrap/>
+            <w:vAlign w:val="bottom"/>
+            <w:hideMark/>
+          </w:tcPr>
+          <w:p>
+            <w:pPr>
+              <w:spacing w:after="0" w:line="240" w:lineRule="auto"/>
+              <w:rPr>
+                <w:rFonts w:ascii="Arial" w:eastAsia="Times New Roman" w:hAnsi="Arial" w:cs="Arial"/>
+                <w:sz w:val="18"/>
+                <w:szCs w:val="18"/>
+                <w:lang w:eastAsia="ru-RU"/>
+              </w:rPr>
+            </w:pPr>
+            <w:r>
+              <w:rPr>
+                <w:rFonts w:ascii="Arial" w:eastAsia="Times New Roman" w:hAnsi="Arial" w:cs="Arial"/>
+                <w:sz w:val="18"/>
+                <w:szCs w:val="18"/>
+                <w:lang w:eastAsia="ru-RU"/>
+              </w:rPr>
+              <w:t>USR$QUANTITY</w:t>
+            </w:r>
+          </w:p>
+        </w:tc>
+        <w:tc>
+          <w:tcPr>
+            <w:tcW w:w="1620" w:type="dxa"/>
+            <w:tcBorders>
+              <w:top w:val="nil"/>
+              <w:left w:val="nil"/>
+              <w:bottom w:val="single" w:sz="4" w:space="0" w:color="auto"/>
+              <w:right w:val="single" w:sz="4" w:space="0" w:color="auto"/>
+            </w:tcBorders>
+            <w:shd w:val="clear" w:color="auto" w:fill="auto"/>
+            <w:noWrap/>
+            <w:vAlign w:val="bottom"/>
+            <w:hideMark/>
+          </w:tcPr>
+          <w:p>
+            <w:pPr>
+              <w:spacing w:after="0" w:line="240" w:lineRule="auto"/>
+              <w:rPr>
+                <w:rFonts w:ascii="Arial" w:eastAsia="Times New Roman" w:hAnsi="Arial" w:cs="Arial"/>
+                <w:sz w:val="18"/>
+                <w:szCs w:val="18"/>
+                <w:lang w:eastAsia="ru-RU"/>
+              </w:rPr>
+            </w:pPr>
+            <w:r>
+              <w:rPr>
+                <w:rFonts w:ascii="Arial" w:eastAsia="Times New Roman" w:hAnsi="Arial" w:cs="Arial"/>
+                <w:sz w:val="18"/>
+                <w:szCs w:val="18"/>
+                <w:lang w:eastAsia="ru-RU"/>
+              </w:rPr>
+              <w:t>NUMERIC(15, 4)</w:t>
+            </w:r>
+          </w:p>
+        </w:tc>
+        <w:tc>
+          <w:tcPr>
+            <w:tcW w:w="2340" w:type="dxa"/>
+            <w:tcBorders>
+              <w:top w:val="nil"/>
+              <w:left w:val="nil"/>
+              <w:bottom w:val="single" w:sz="4" w:space="0" w:color="auto"/>
+              <w:right w:val="single" w:sz="4" w:space="0" w:color="auto"/>
+            </w:tcBorders>
+            <w:shd w:val="clear" w:color="auto" w:fill="auto"/>
+            <w:noWrap/>
+            <w:vAlign w:val="bottom"/>
+            <w:hideMark/>
+          </w:tcPr>
+          <w:p>
+            <w:pPr>
+              <w:spacing w:after="0" w:line="240" w:lineRule="auto"/>
+              <w:rPr>
+                <w:rFonts w:ascii="Arial" w:eastAsia="Times New Roman" w:hAnsi="Arial" w:cs="Arial"/>
+                <w:sz w:val="18"/>
+                <w:szCs w:val="18"/>
+                <w:lang w:eastAsia="ru-RU"/>
+              </w:rPr>
+            </w:pPr>
+            <w:r>
+              <w:rPr>
+                <w:rFonts w:ascii="Arial" w:eastAsia="Times New Roman" w:hAnsi="Arial" w:cs="Arial"/>
+                <w:sz w:val="18"/>
+                <w:szCs w:val="18"/>
+                <w:lang w:eastAsia="ru-RU"/>
+              </w:rPr>
+              <w:t>Количество</w:t>
+            </w:r>
+          </w:p>
+        </w:tc>
+        <w:tc>
+          <w:tcPr>
+            <w:tcW w:w="3690" w:type="dxa"/>
+            <w:tcBorders>
+              <w:top w:val="nil"/>
+              <w:left w:val="nil"/>
+              <w:bottom w:val="single" w:sz="4" w:space="0" w:color="auto"/>
+              <w:right w:val="single" w:sz="4" w:space="0" w:color="auto"/>
+            </w:tcBorders>
+            <w:shd w:val="clear" w:color="auto" w:fill="auto"/>
+            <w:noWrap/>
+            <w:vAlign w:val="bottom"/>
+            <w:hideMark/>
+          </w:tcPr>
+          <w:p>
+            <w:pPr>
+              <w:spacing w:after="0" w:line="240" w:lineRule="auto"/>
+              <w:rPr>
+                <w:rFonts w:ascii="Arial" w:eastAsia="Times New Roman" w:hAnsi="Arial" w:cs="Arial"/>
+                <w:sz w:val="18"/>
+                <w:szCs w:val="18"/>
+                <w:lang w:eastAsia="ru-RU"/>
+              </w:rPr>
+            </w:pPr>
+            <w:r>
+              <w:rPr>
+                <w:rFonts w:ascii="Arial" w:eastAsia="Times New Roman" w:hAnsi="Arial" w:cs="Arial"/>
+                <w:sz w:val="18"/>
+                <w:szCs w:val="18"/>
+                <w:lang w:eastAsia="ru-RU"/>
+              </w:rPr>
+              <w:t> </w:t>
+            </w:r>
+          </w:p>
+        </w:tc>
+      </w:tr>
+      <w:tr>
+        <w:trPr>
+          <w:trHeight w:val="240"/>
+        </w:trPr>
+        <w:tc>
+          <w:tcPr>
+            <w:tcW w:w="2894" w:type="dxa"/>
+            <w:tcBorders>
+              <w:top w:val="nil"/>
+              <w:left w:val="single" w:sz="4" w:space="0" w:color="auto"/>
+              <w:bottom w:val="single" w:sz="4" w:space="0" w:color="auto"/>
+              <w:right w:val="single" w:sz="4" w:space="0" w:color="auto"/>
+            </w:tcBorders>
+            <w:shd w:val="clear" w:color="auto" w:fill="auto"/>
+            <w:noWrap/>
+            <w:vAlign w:val="bottom"/>
+            <w:hideMark/>
+          </w:tcPr>
+          <w:p>
+            <w:pPr>
+              <w:spacing w:after="0" w:line="240" w:lineRule="auto"/>
+              <w:rPr>
+                <w:rFonts w:ascii="Arial" w:eastAsia="Times New Roman" w:hAnsi="Arial" w:cs="Arial"/>
+                <w:sz w:val="18"/>
+                <w:szCs w:val="18"/>
+                <w:lang w:eastAsia="ru-RU"/>
+              </w:rPr>
+            </w:pPr>
+            <w:r>
+              <w:rPr>
+                <w:rFonts w:ascii="Arial" w:eastAsia="Times New Roman" w:hAnsi="Arial" w:cs="Arial"/>
+                <w:sz w:val="18"/>
+                <w:szCs w:val="18"/>
+                <w:lang w:eastAsia="ru-RU"/>
+              </w:rPr>
+              <w:t>USR$SUM</w:t>
+            </w:r>
+          </w:p>
+        </w:tc>
+        <w:tc>
+          <w:tcPr>
+            <w:tcW w:w="1620" w:type="dxa"/>
+            <w:tcBorders>
+              <w:top w:val="nil"/>
+              <w:left w:val="nil"/>
+              <w:bottom w:val="single" w:sz="4" w:space="0" w:color="auto"/>
+              <w:right w:val="single" w:sz="4" w:space="0" w:color="auto"/>
+            </w:tcBorders>
+            <w:shd w:val="clear" w:color="auto" w:fill="auto"/>
+            <w:noWrap/>
+            <w:vAlign w:val="bottom"/>
+            <w:hideMark/>
+          </w:tcPr>
+          <w:p>
+            <w:pPr>
+              <w:spacing w:after="0" w:line="240" w:lineRule="auto"/>
+              <w:rPr>
+                <w:rFonts w:ascii="Arial" w:eastAsia="Times New Roman" w:hAnsi="Arial" w:cs="Arial"/>
+                <w:sz w:val="18"/>
+                <w:szCs w:val="18"/>
+                <w:lang w:eastAsia="ru-RU"/>
+              </w:rPr>
+            </w:pPr>
+            <w:r>
+              <w:rPr>
+                <w:rFonts w:ascii="Arial" w:eastAsia="Times New Roman" w:hAnsi="Arial" w:cs="Arial"/>
+                <w:sz w:val="18"/>
+                <w:szCs w:val="18"/>
+                <w:lang w:eastAsia="ru-RU"/>
+              </w:rPr>
+              <w:t>NUMERIC(15, 4)</w:t>
+            </w:r>
+          </w:p>
+        </w:tc>
+        <w:tc>
+          <w:tcPr>
+            <w:tcW w:w="2340" w:type="dxa"/>
+            <w:tcBorders>
+              <w:top w:val="nil"/>
+              <w:left w:val="nil"/>
+              <w:bottom w:val="single" w:sz="4" w:space="0" w:color="auto"/>
+              <w:right w:val="single" w:sz="4" w:space="0" w:color="auto"/>
+            </w:tcBorders>
+            <w:shd w:val="clear" w:color="auto" w:fill="auto"/>
+            <w:noWrap/>
+            <w:vAlign w:val="bottom"/>
+            <w:hideMark/>
+          </w:tcPr>
+          <w:p>
+            <w:pPr>
+              <w:spacing w:after="0" w:line="240" w:lineRule="auto"/>
+              <w:rPr>
+                <w:rFonts w:ascii="Arial" w:eastAsia="Times New Roman" w:hAnsi="Arial" w:cs="Arial"/>
+                <w:sz w:val="18"/>
+                <w:szCs w:val="18"/>
+                <w:lang w:eastAsia="ru-RU"/>
+              </w:rPr>
+            </w:pPr>
+            <w:r>
+              <w:rPr>
+                <w:rFonts w:ascii="Arial" w:eastAsia="Times New Roman" w:hAnsi="Arial" w:cs="Arial"/>
+                <w:sz w:val="18"/>
+                <w:szCs w:val="18"/>
+                <w:lang w:eastAsia="ru-RU"/>
+              </w:rPr>
+              <w:t>Сумма</w:t>
+            </w:r>
+          </w:p>
+        </w:tc>
+        <w:tc>
+          <w:tcPr>
+            <w:tcW w:w="3690" w:type="dxa"/>
+            <w:tcBorders>
+              <w:top w:val="nil"/>
+              <w:left w:val="nil"/>
+              <w:bottom w:val="single" w:sz="4" w:space="0" w:color="auto"/>
+              <w:right w:val="single" w:sz="4" w:space="0" w:color="auto"/>
+            </w:tcBorders>
+            <w:shd w:val="clear" w:color="auto" w:fill="auto"/>
+            <w:noWrap/>
+            <w:vAlign w:val="bottom"/>
+            <w:hideMark/>
+          </w:tcPr>
+          <w:p>
+            <w:pPr>
+              <w:spacing w:after="0" w:line="240" w:lineRule="auto"/>
+              <w:rPr>
+                <w:rFonts w:ascii="Arial" w:eastAsia="Times New Roman" w:hAnsi="Arial" w:cs="Arial"/>
+                <w:sz w:val="18"/>
+                <w:szCs w:val="18"/>
+                <w:lang w:eastAsia="ru-RU"/>
+              </w:rPr>
+            </w:pPr>
+            <w:r>
+              <w:rPr>
+                <w:rFonts w:ascii="Arial" w:eastAsia="Times New Roman" w:hAnsi="Arial" w:cs="Arial"/>
+                <w:sz w:val="18"/>
+                <w:szCs w:val="18"/>
+                <w:lang w:eastAsia="ru-RU"/>
+              </w:rPr>
+              <w:t> </w:t>
+            </w:r>
+          </w:p>
+        </w:tc>
+      </w:tr>
+      <w:tr>
+        <w:trPr>
+          <w:trHeight w:val="240"/>
+        </w:trPr>
+        <w:tc>
+          <w:tcPr>
+            <w:tcW w:w="2894" w:type="dxa"/>
+            <w:tcBorders>
+              <w:top w:val="nil"/>
+              <w:left w:val="single" w:sz="4" w:space="0" w:color="auto"/>
+              <w:bottom w:val="single" w:sz="4" w:space="0" w:color="auto"/>
+              <w:right w:val="single" w:sz="4" w:space="0" w:color="auto"/>
+            </w:tcBorders>
+            <w:shd w:val="clear" w:color="auto" w:fill="auto"/>
+            <w:noWrap/>
+            <w:vAlign w:val="bottom"/>
+            <w:hideMark/>
+          </w:tcPr>
+          <w:p>
+            <w:pPr>
+              <w:spacing w:after="0" w:line="240" w:lineRule="auto"/>
+              <w:rPr>
+                <w:rFonts w:ascii="Arial" w:eastAsia="Times New Roman" w:hAnsi="Arial" w:cs="Arial"/>
+                <w:sz w:val="18"/>
+                <w:szCs w:val="18"/>
+                <w:lang w:eastAsia="ru-RU"/>
+              </w:rPr>
+            </w:pPr>
+            <w:r>
+              <w:rPr>
+                <w:rFonts w:ascii="Arial" w:eastAsia="Times New Roman" w:hAnsi="Arial" w:cs="Arial"/>
+                <w:sz w:val="18"/>
+                <w:szCs w:val="18"/>
+                <w:lang w:eastAsia="ru-RU"/>
+              </w:rPr>
+              <w:t>USR$SUMWITHDISCOUNT</w:t>
+            </w:r>
+          </w:p>
+        </w:tc>
+        <w:tc>
+          <w:tcPr>
+            <w:tcW w:w="1620" w:type="dxa"/>
+            <w:tcBorders>
+              <w:top w:val="nil"/>
+              <w:left w:val="nil"/>
+              <w:bottom w:val="single" w:sz="4" w:space="0" w:color="auto"/>
+              <w:right w:val="single" w:sz="4" w:space="0" w:color="auto"/>
+            </w:tcBorders>
+            <w:shd w:val="clear" w:color="auto" w:fill="auto"/>
+            <w:noWrap/>
+            <w:vAlign w:val="bottom"/>
+            <w:hideMark/>
+          </w:tcPr>
+          <w:p>
+            <w:pPr>
+              <w:spacing w:after="0" w:line="240" w:lineRule="auto"/>
+              <w:rPr>
+                <w:rFonts w:ascii="Arial" w:eastAsia="Times New Roman" w:hAnsi="Arial" w:cs="Arial"/>
+                <w:sz w:val="18"/>
+                <w:szCs w:val="18"/>
+                <w:lang w:eastAsia="ru-RU"/>
+              </w:rPr>
+            </w:pPr>
+            <w:r>
+              <w:rPr>
+                <w:rFonts w:ascii="Arial" w:eastAsia="Times New Roman" w:hAnsi="Arial" w:cs="Arial"/>
+                <w:sz w:val="18"/>
+                <w:szCs w:val="18"/>
+                <w:lang w:eastAsia="ru-RU"/>
+              </w:rPr>
+              <w:t>NUMERIC(15, 4)</w:t>
+            </w:r>
+          </w:p>
+        </w:tc>
+        <w:tc>
+          <w:tcPr>
+            <w:tcW w:w="2340" w:type="dxa"/>
+            <w:tcBorders>
+              <w:top w:val="nil"/>
+              <w:left w:val="nil"/>
+              <w:bottom w:val="single" w:sz="4" w:space="0" w:color="auto"/>
+              <w:right w:val="single" w:sz="4" w:space="0" w:color="auto"/>
+            </w:tcBorders>
+            <w:shd w:val="clear" w:color="auto" w:fill="auto"/>
+            <w:noWrap/>
+            <w:vAlign w:val="bottom"/>
+            <w:hideMark/>
+          </w:tcPr>
+          <w:p>
+            <w:pPr>
+              <w:spacing w:after="0" w:line="240" w:lineRule="auto"/>
+              <w:rPr>
+                <w:rFonts w:ascii="Arial" w:eastAsia="Times New Roman" w:hAnsi="Arial" w:cs="Arial"/>
+                <w:sz w:val="18"/>
+                <w:szCs w:val="18"/>
+                <w:lang w:eastAsia="ru-RU"/>
+              </w:rPr>
+            </w:pPr>
+            <w:r>
+              <w:rPr>
+                <w:rFonts w:ascii="Arial" w:eastAsia="Times New Roman" w:hAnsi="Arial" w:cs="Arial"/>
+                <w:sz w:val="18"/>
+                <w:szCs w:val="18"/>
+                <w:lang w:eastAsia="ru-RU"/>
+              </w:rPr>
+              <w:t>Сумма с учетом скидки</w:t>
+            </w:r>
+          </w:p>
+        </w:tc>
+        <w:tc>
+          <w:tcPr>
+            <w:tcW w:w="3690" w:type="dxa"/>
+            <w:tcBorders>
+              <w:top w:val="nil"/>
+              <w:left w:val="nil"/>
+              <w:bottom w:val="single" w:sz="4" w:space="0" w:color="auto"/>
+              <w:right w:val="single" w:sz="4" w:space="0" w:color="auto"/>
+            </w:tcBorders>
+            <w:shd w:val="clear" w:color="auto" w:fill="auto"/>
+            <w:noWrap/>
+            <w:vAlign w:val="bottom"/>
+            <w:hideMark/>
+          </w:tcPr>
+          <w:p>
+            <w:pPr>
+              <w:spacing w:after="0" w:line="240" w:lineRule="auto"/>
+              <w:rPr>
+                <w:rFonts w:ascii="Arial" w:eastAsia="Times New Roman" w:hAnsi="Arial" w:cs="Arial"/>
+                <w:sz w:val="18"/>
+                <w:szCs w:val="18"/>
+                <w:lang w:eastAsia="ru-RU"/>
+              </w:rPr>
+            </w:pPr>
+            <w:r>
+              <w:rPr>
+                <w:rFonts w:ascii="Arial" w:eastAsia="Times New Roman" w:hAnsi="Arial" w:cs="Arial"/>
+                <w:sz w:val="18"/>
+                <w:szCs w:val="18"/>
+                <w:lang w:eastAsia="ru-RU"/>
+              </w:rPr>
+              <w:t> </w:t>
+            </w:r>
+          </w:p>
+        </w:tc>
+      </w:tr>
+      <w:tr>
+        <w:trPr>
+          <w:trHeight w:val="240"/>
+        </w:trPr>
+        <w:tc>
+          <w:tcPr>
+            <w:tcW w:w="2894" w:type="dxa"/>
+            <w:tcBorders>
+              <w:top w:val="nil"/>
+              <w:left w:val="single" w:sz="4" w:space="0" w:color="auto"/>
+              <w:bottom w:val="single" w:sz="4" w:space="0" w:color="auto"/>
+              <w:right w:val="single" w:sz="4" w:space="0" w:color="auto"/>
+            </w:tcBorders>
+            <w:shd w:val="clear" w:color="auto" w:fill="auto"/>
+            <w:noWrap/>
+            <w:vAlign w:val="bottom"/>
+            <w:hideMark/>
+          </w:tcPr>
+          <w:p>
+            <w:pPr>
+              <w:spacing w:after="0" w:line="240" w:lineRule="auto"/>
+              <w:rPr>
+                <w:rFonts w:ascii="Arial" w:eastAsia="Times New Roman" w:hAnsi="Arial" w:cs="Arial"/>
+                <w:sz w:val="18"/>
+                <w:szCs w:val="18"/>
+                <w:lang w:eastAsia="ru-RU"/>
+              </w:rPr>
+            </w:pPr>
+            <w:r>
+              <w:rPr>
+                <w:rFonts w:ascii="Arial" w:eastAsia="Times New Roman" w:hAnsi="Arial" w:cs="Arial"/>
+                <w:sz w:val="18"/>
+                <w:szCs w:val="18"/>
+                <w:lang w:eastAsia="ru-RU"/>
+              </w:rPr>
+              <w:t>USR$TIME</w:t>
+            </w:r>
+          </w:p>
+        </w:tc>
+        <w:tc>
+          <w:tcPr>
+            <w:tcW w:w="1620" w:type="dxa"/>
+            <w:tcBorders>
+              <w:top w:val="nil"/>
+              <w:left w:val="nil"/>
+              <w:bottom w:val="single" w:sz="4" w:space="0" w:color="auto"/>
+              <w:right w:val="single" w:sz="4" w:space="0" w:color="auto"/>
+            </w:tcBorders>
+            <w:shd w:val="clear" w:color="auto" w:fill="auto"/>
+            <w:noWrap/>
+            <w:vAlign w:val="bottom"/>
+            <w:hideMark/>
+          </w:tcPr>
+          <w:p>
+            <w:pPr>
+              <w:spacing w:after="0" w:line="240" w:lineRule="auto"/>
+              <w:rPr>
+                <w:rFonts w:ascii="Arial" w:eastAsia="Times New Roman" w:hAnsi="Arial" w:cs="Arial"/>
+                <w:sz w:val="18"/>
+                <w:szCs w:val="18"/>
+                <w:lang w:eastAsia="ru-RU"/>
+              </w:rPr>
+            </w:pPr>
+            <w:r>
+              <w:rPr>
+                <w:rFonts w:ascii="Arial" w:eastAsia="Times New Roman" w:hAnsi="Arial" w:cs="Arial"/>
+                <w:sz w:val="18"/>
+                <w:szCs w:val="18"/>
+                <w:lang w:eastAsia="ru-RU"/>
+              </w:rPr>
+              <w:t>TIME</w:t>
+            </w:r>
+          </w:p>
+        </w:tc>
+        <w:tc>
+          <w:tcPr>
+            <w:tcW w:w="2340" w:type="dxa"/>
+            <w:tcBorders>
+              <w:top w:val="nil"/>
+              <w:left w:val="nil"/>
+              <w:bottom w:val="single" w:sz="4" w:space="0" w:color="auto"/>
+              <w:right w:val="single" w:sz="4" w:space="0" w:color="auto"/>
+            </w:tcBorders>
+            <w:shd w:val="clear" w:color="auto" w:fill="auto"/>
+            <w:noWrap/>
+            <w:vAlign w:val="bottom"/>
+            <w:hideMark/>
+          </w:tcPr>
+          <w:p>
+            <w:pPr>
+              <w:spacing w:after="0" w:line="240" w:lineRule="auto"/>
+              <w:rPr>
+                <w:rFonts w:ascii="Arial" w:eastAsia="Times New Roman" w:hAnsi="Arial" w:cs="Arial"/>
+                <w:sz w:val="18"/>
+                <w:szCs w:val="18"/>
+                <w:lang w:eastAsia="ru-RU"/>
+              </w:rPr>
+            </w:pPr>
+            <w:r>
+              <w:rPr>
+                <w:rFonts w:ascii="Arial" w:eastAsia="Times New Roman" w:hAnsi="Arial" w:cs="Arial"/>
+                <w:sz w:val="18"/>
+                <w:szCs w:val="18"/>
+                <w:lang w:eastAsia="ru-RU"/>
+              </w:rPr>
+              <w:t>Время ввода товара</w:t>
+            </w:r>
+          </w:p>
+        </w:tc>
+        <w:tc>
+          <w:tcPr>
+            <w:tcW w:w="3690" w:type="dxa"/>
+            <w:tcBorders>
+              <w:top w:val="nil"/>
+              <w:left w:val="nil"/>
+              <w:bottom w:val="single" w:sz="4" w:space="0" w:color="auto"/>
+              <w:right w:val="single" w:sz="4" w:space="0" w:color="auto"/>
+            </w:tcBorders>
+            <w:shd w:val="clear" w:color="auto" w:fill="auto"/>
+            <w:noWrap/>
+            <w:vAlign w:val="bottom"/>
+            <w:hideMark/>
+          </w:tcPr>
+          <w:p>
+            <w:pPr>
+              <w:spacing w:after="0" w:line="240" w:lineRule="auto"/>
+              <w:rPr>
+                <w:rFonts w:ascii="Arial" w:eastAsia="Times New Roman" w:hAnsi="Arial" w:cs="Arial"/>
+                <w:sz w:val="18"/>
+                <w:szCs w:val="18"/>
+                <w:lang w:eastAsia="ru-RU"/>
+              </w:rPr>
+            </w:pPr>
+            <w:r>
+              <w:rPr>
+                <w:rFonts w:ascii="Arial" w:eastAsia="Times New Roman" w:hAnsi="Arial" w:cs="Arial"/>
+                <w:sz w:val="18"/>
+                <w:szCs w:val="18"/>
+                <w:lang w:eastAsia="ru-RU"/>
+              </w:rPr>
+              <w:t> </w:t>
+            </w:r>
+          </w:p>
+        </w:tc>
+      </w:tr>
+    </w:tbl>
     <w:p>
       <w:pPr>
         <w:ind w:firstLine="270"/>
@@ -12427,8 +13701,8 @@
 </file>
 
 <file path=word/endnotes.xml><?xml version="1.0" encoding="utf-8"?>
-<w:endnotes xmlns:ve="http://schemas.openxmlformats.org/markup-compatibility/2006" xmlns:o="urn:schemas-microsoft-com:office:office" xmlns:r="http://schemas.openxmlformats.org/officeDocument/2006/relationships" xmlns:m="http://schemas.openxmlformats.org/officeDocument/2006/math" xmlns:v="urn:schemas-microsoft-com:vml" xmlns:wp="http://schemas.openxmlformats.org/drawingml/2006/wordprocessingDrawing" xmlns:w10="urn:schemas-microsoft-com:office:word" xmlns:w="http://schemas.openxmlformats.org/wordprocessingml/2006/main" xmlns:wne="http://schemas.microsoft.com/office/word/2006/wordml">
-  <w:endnote w:type="separator" w:id="0">
+<w:endnotes xmlns:wpc="http://schemas.microsoft.com/office/word/2010/wordprocessingCanvas" xmlns:cx="http://schemas.microsoft.com/office/drawing/2014/chartex" xmlns:cx1="http://schemas.microsoft.com/office/drawing/2015/9/8/chartex" xmlns:mc="http://schemas.openxmlformats.org/markup-compatibility/2006" xmlns:o="urn:schemas-microsoft-com:office:office" xmlns:r="http://schemas.openxmlformats.org/officeDocument/2006/relationships" xmlns:m="http://schemas.openxmlformats.org/officeDocument/2006/math" xmlns:v="urn:schemas-microsoft-com:vml" xmlns:wp14="http://schemas.microsoft.com/office/word/2010/wordprocessingDrawing" xmlns:wp="http://schemas.openxmlformats.org/drawingml/2006/wordprocessingDrawing" xmlns:w10="urn:schemas-microsoft-com:office:word" xmlns:w="http://schemas.openxmlformats.org/wordprocessingml/2006/main" xmlns:w14="http://schemas.microsoft.com/office/word/2010/wordml" xmlns:w15="http://schemas.microsoft.com/office/word/2012/wordml" xmlns:w16se="http://schemas.microsoft.com/office/word/2015/wordml/symex" xmlns:wpg="http://schemas.microsoft.com/office/word/2010/wordprocessingGroup" xmlns:wpi="http://schemas.microsoft.com/office/word/2010/wordprocessingInk" xmlns:wne="http://schemas.microsoft.com/office/word/2006/wordml" xmlns:wps="http://schemas.microsoft.com/office/word/2010/wordprocessingShape" mc:Ignorable="w14 w15 w16se wp14">
+  <w:endnote w:type="separator" w:id="-1">
     <w:p>
       <w:pPr>
         <w:spacing w:after="0" w:line="240" w:lineRule="auto"/>
@@ -12438,7 +13712,7 @@
       </w:r>
     </w:p>
   </w:endnote>
-  <w:endnote w:type="continuationSeparator" w:id="1">
+  <w:endnote w:type="continuationSeparator" w:id="0">
     <w:p>
       <w:pPr>
         <w:spacing w:after="0" w:line="240" w:lineRule="auto"/>
@@ -12452,7 +13726,7 @@
 </file>
 
 <file path=word/footer1.xml><?xml version="1.0" encoding="utf-8"?>
-<w:ftr xmlns:ve="http://schemas.openxmlformats.org/markup-compatibility/2006" xmlns:o="urn:schemas-microsoft-com:office:office" xmlns:r="http://schemas.openxmlformats.org/officeDocument/2006/relationships" xmlns:m="http://schemas.openxmlformats.org/officeDocument/2006/math" xmlns:v="urn:schemas-microsoft-com:vml" xmlns:wp="http://schemas.openxmlformats.org/drawingml/2006/wordprocessingDrawing" xmlns:w10="urn:schemas-microsoft-com:office:word" xmlns:w="http://schemas.openxmlformats.org/wordprocessingml/2006/main" xmlns:wne="http://schemas.microsoft.com/office/word/2006/wordml">
+<w:ftr xmlns:wpc="http://schemas.microsoft.com/office/word/2010/wordprocessingCanvas" xmlns:cx="http://schemas.microsoft.com/office/drawing/2014/chartex" xmlns:cx1="http://schemas.microsoft.com/office/drawing/2015/9/8/chartex" xmlns:mc="http://schemas.openxmlformats.org/markup-compatibility/2006" xmlns:o="urn:schemas-microsoft-com:office:office" xmlns:r="http://schemas.openxmlformats.org/officeDocument/2006/relationships" xmlns:m="http://schemas.openxmlformats.org/officeDocument/2006/math" xmlns:v="urn:schemas-microsoft-com:vml" xmlns:wp14="http://schemas.microsoft.com/office/word/2010/wordprocessingDrawing" xmlns:wp="http://schemas.openxmlformats.org/drawingml/2006/wordprocessingDrawing" xmlns:w10="urn:schemas-microsoft-com:office:word" xmlns:w="http://schemas.openxmlformats.org/wordprocessingml/2006/main" xmlns:w14="http://schemas.microsoft.com/office/word/2010/wordml" xmlns:w15="http://schemas.microsoft.com/office/word/2012/wordml" xmlns:w16se="http://schemas.microsoft.com/office/word/2015/wordml/symex" xmlns:wpg="http://schemas.microsoft.com/office/word/2010/wordprocessingGroup" xmlns:wpi="http://schemas.microsoft.com/office/word/2010/wordprocessingInk" xmlns:wne="http://schemas.microsoft.com/office/word/2006/wordml" xmlns:wps="http://schemas.microsoft.com/office/word/2010/wordprocessingShape" mc:Ignorable="w14 w15 w16se wp14">
   <w:sdt>
     <w:sdtPr>
       <w:id w:val="57777997"/>
@@ -12461,34 +13735,48 @@
         <w:docPartUnique/>
       </w:docPartObj>
     </w:sdtPr>
+    <w:sdtEndPr/>
     <w:sdtContent>
       <w:p>
         <w:pPr>
-          <w:pStyle w:val="a5"/>
+          <w:pStyle w:val="Footer"/>
           <w:jc w:val="right"/>
         </w:pPr>
-        <w:fldSimple w:instr=" PAGE   \* MERGEFORMAT ">
-          <w:r>
-            <w:rPr>
-              <w:noProof/>
-            </w:rPr>
-            <w:t>1</w:t>
-          </w:r>
-        </w:fldSimple>
+        <w:r>
+          <w:fldChar w:fldCharType="begin"/>
+        </w:r>
+        <w:r>
+          <w:instrText xml:space="preserve"> PAGE   \* MERGEFORMAT </w:instrText>
+        </w:r>
+        <w:r>
+          <w:fldChar w:fldCharType="separate"/>
+        </w:r>
+        <w:r>
+          <w:rPr>
+            <w:noProof/>
+          </w:rPr>
+          <w:t>2</w:t>
+        </w:r>
+        <w:r>
+          <w:rPr>
+            <w:noProof/>
+          </w:rPr>
+          <w:fldChar w:fldCharType="end"/>
+        </w:r>
       </w:p>
     </w:sdtContent>
   </w:sdt>
   <w:p>
     <w:pPr>
-      <w:pStyle w:val="a5"/>
+      <w:pStyle w:val="Footer"/>
     </w:pPr>
   </w:p>
 </w:ftr>
 </file>
 
 <file path=word/footnotes.xml><?xml version="1.0" encoding="utf-8"?>
-<w:footnotes xmlns:ve="http://schemas.openxmlformats.org/markup-compatibility/2006" xmlns:o="urn:schemas-microsoft-com:office:office" xmlns:r="http://schemas.openxmlformats.org/officeDocument/2006/relationships" xmlns:m="http://schemas.openxmlformats.org/officeDocument/2006/math" xmlns:v="urn:schemas-microsoft-com:vml" xmlns:wp="http://schemas.openxmlformats.org/drawingml/2006/wordprocessingDrawing" xmlns:w10="urn:schemas-microsoft-com:office:word" xmlns:w="http://schemas.openxmlformats.org/wordprocessingml/2006/main" xmlns:wne="http://schemas.microsoft.com/office/word/2006/wordml">
-  <w:footnote w:type="separator" w:id="0">
+<w:footnotes xmlns:wpc="http://schemas.microsoft.com/office/word/2010/wordprocessingCanvas" xmlns:cx="http://schemas.microsoft.com/office/drawing/2014/chartex" xmlns:cx1="http://schemas.microsoft.com/office/drawing/2015/9/8/chartex" xmlns:mc="http://schemas.openxmlformats.org/markup-compatibility/2006" xmlns:o="urn:schemas-microsoft-com:office:office" xmlns:r="http://schemas.openxmlformats.org/officeDocument/2006/relationships" xmlns:m="http://schemas.openxmlformats.org/officeDocument/2006/math" xmlns:v="urn:schemas-microsoft-com:vml" xmlns:wp14="http://schemas.microsoft.com/office/word/2010/wordprocessingDrawing" xmlns:wp="http://schemas.openxmlformats.org/drawingml/2006/wordprocessingDrawing" xmlns:w10="urn:schemas-microsoft-com:office:word" xmlns:w="http://schemas.openxmlformats.org/wordprocessingml/2006/main" xmlns:w14="http://schemas.microsoft.com/office/word/2010/wordml" xmlns:w15="http://schemas.microsoft.com/office/word/2012/wordml" xmlns:w16se="http://schemas.microsoft.com/office/word/2015/wordml/symex" xmlns:wpg="http://schemas.microsoft.com/office/word/2010/wordprocessingGroup" xmlns:wpi="http://schemas.microsoft.com/office/word/2010/wordprocessingInk" xmlns:wne="http://schemas.microsoft.com/office/word/2006/wordml" xmlns:wps="http://schemas.microsoft.com/office/word/2010/wordprocessingShape" mc:Ignorable="w14 w15 w16se wp14">
+  <w:footnote w:type="separator" w:id="-1">
     <w:p>
       <w:pPr>
         <w:spacing w:after="0" w:line="240" w:lineRule="auto"/>
@@ -12498,7 +13786,7 @@
       </w:r>
     </w:p>
   </w:footnote>
-  <w:footnote w:type="continuationSeparator" w:id="1">
+  <w:footnote w:type="continuationSeparator" w:id="0">
     <w:p>
       <w:pPr>
         <w:spacing w:after="0" w:line="240" w:lineRule="auto"/>
@@ -12512,7 +13800,7 @@
 </file>
 
 <file path=word/styles.xml><?xml version="1.0" encoding="utf-8"?>
-<w:styles xmlns:r="http://schemas.openxmlformats.org/officeDocument/2006/relationships" xmlns:w="http://schemas.openxmlformats.org/wordprocessingml/2006/main">
+<w:styles xmlns:mc="http://schemas.openxmlformats.org/markup-compatibility/2006" xmlns:r="http://schemas.openxmlformats.org/officeDocument/2006/relationships" xmlns:w="http://schemas.openxmlformats.org/wordprocessingml/2006/main" xmlns:w14="http://schemas.microsoft.com/office/word/2010/wordml" xmlns:w15="http://schemas.microsoft.com/office/word/2012/wordml" xmlns:w16se="http://schemas.microsoft.com/office/word/2015/wordml/symex" mc:Ignorable="w14 w15 w16se">
   <w:docDefaults>
     <w:rPrDefault>
       <w:rPr>
@@ -12528,162 +13816,395 @@
       </w:pPr>
     </w:pPrDefault>
   </w:docDefaults>
-  <w:latentStyles w:defLockedState="0" w:defUIPriority="99" w:defSemiHidden="1" w:defUnhideWhenUsed="1" w:defQFormat="0" w:count="267">
-    <w:lsdException w:name="Normal" w:semiHidden="0" w:uiPriority="0" w:unhideWhenUsed="0" w:qFormat="1"/>
-    <w:lsdException w:name="heading 1" w:semiHidden="0" w:uiPriority="9" w:unhideWhenUsed="0" w:qFormat="1"/>
-    <w:lsdException w:name="heading 2" w:uiPriority="9" w:qFormat="1"/>
-    <w:lsdException w:name="heading 3" w:uiPriority="9" w:qFormat="1"/>
-    <w:lsdException w:name="heading 4" w:uiPriority="9" w:qFormat="1"/>
-    <w:lsdException w:name="heading 5" w:uiPriority="9" w:qFormat="1"/>
-    <w:lsdException w:name="heading 6" w:uiPriority="9" w:qFormat="1"/>
-    <w:lsdException w:name="heading 7" w:uiPriority="9" w:qFormat="1"/>
-    <w:lsdException w:name="heading 8" w:uiPriority="9" w:qFormat="1"/>
-    <w:lsdException w:name="heading 9" w:uiPriority="9" w:qFormat="1"/>
-    <w:lsdException w:name="toc 1" w:uiPriority="39"/>
-    <w:lsdException w:name="toc 2" w:uiPriority="39"/>
-    <w:lsdException w:name="toc 3" w:uiPriority="39"/>
-    <w:lsdException w:name="toc 4" w:uiPriority="39"/>
-    <w:lsdException w:name="toc 5" w:uiPriority="39"/>
-    <w:lsdException w:name="toc 6" w:uiPriority="39"/>
-    <w:lsdException w:name="toc 7" w:uiPriority="39"/>
-    <w:lsdException w:name="toc 8" w:uiPriority="39"/>
-    <w:lsdException w:name="toc 9" w:uiPriority="39"/>
-    <w:lsdException w:name="caption" w:uiPriority="35" w:qFormat="1"/>
-    <w:lsdException w:name="Title" w:semiHidden="0" w:uiPriority="10" w:unhideWhenUsed="0" w:qFormat="1"/>
-    <w:lsdException w:name="Default Paragraph Font" w:uiPriority="1"/>
-    <w:lsdException w:name="Subtitle" w:semiHidden="0" w:uiPriority="11" w:unhideWhenUsed="0" w:qFormat="1"/>
-    <w:lsdException w:name="Strong" w:semiHidden="0" w:uiPriority="22" w:unhideWhenUsed="0" w:qFormat="1"/>
-    <w:lsdException w:name="Emphasis" w:semiHidden="0" w:uiPriority="20" w:unhideWhenUsed="0" w:qFormat="1"/>
-    <w:lsdException w:name="Table Grid" w:semiHidden="0" w:uiPriority="59" w:unhideWhenUsed="0"/>
-    <w:lsdException w:name="Placeholder Text" w:unhideWhenUsed="0"/>
-    <w:lsdException w:name="No Spacing" w:semiHidden="0" w:uiPriority="1" w:unhideWhenUsed="0" w:qFormat="1"/>
-    <w:lsdException w:name="Light Shading" w:semiHidden="0" w:uiPriority="60" w:unhideWhenUsed="0"/>
-    <w:lsdException w:name="Light List" w:semiHidden="0" w:uiPriority="61" w:unhideWhenUsed="0"/>
-    <w:lsdException w:name="Light Grid" w:semiHidden="0" w:uiPriority="62" w:unhideWhenUsed="0"/>
-    <w:lsdException w:name="Medium Shading 1" w:semiHidden="0" w:uiPriority="63" w:unhideWhenUsed="0"/>
-    <w:lsdException w:name="Medium Shading 2" w:semiHidden="0" w:uiPriority="64" w:unhideWhenUsed="0"/>
-    <w:lsdException w:name="Medium List 1" w:semiHidden="0" w:uiPriority="65" w:unhideWhenUsed="0"/>
-    <w:lsdException w:name="Medium List 2" w:semiHidden="0" w:uiPriority="66" w:unhideWhenUsed="0"/>
-    <w:lsdException w:name="Medium Grid 1" w:semiHidden="0" w:uiPriority="67" w:unhideWhenUsed="0"/>
-    <w:lsdException w:name="Medium Grid 2" w:semiHidden="0" w:uiPriority="68" w:unhideWhenUsed="0"/>
-    <w:lsdException w:name="Medium Grid 3" w:semiHidden="0" w:uiPriority="69" w:unhideWhenUsed="0"/>
-    <w:lsdException w:name="Dark List" w:semiHidden="0" w:uiPriority="70" w:unhideWhenUsed="0"/>
-    <w:lsdException w:name="Colorful Shading" w:semiHidden="0" w:uiPriority="71" w:unhideWhenUsed="0"/>
-    <w:lsdException w:name="Colorful List" w:semiHidden="0" w:uiPriority="72" w:unhideWhenUsed="0"/>
-    <w:lsdException w:name="Colorful Grid" w:semiHidden="0" w:uiPriority="73" w:unhideWhenUsed="0"/>
-    <w:lsdException w:name="Light Shading Accent 1" w:semiHidden="0" w:uiPriority="60" w:unhideWhenUsed="0"/>
-    <w:lsdException w:name="Light List Accent 1" w:semiHidden="0" w:uiPriority="61" w:unhideWhenUsed="0"/>
-    <w:lsdException w:name="Light Grid Accent 1" w:semiHidden="0" w:uiPriority="62" w:unhideWhenUsed="0"/>
-    <w:lsdException w:name="Medium Shading 1 Accent 1" w:semiHidden="0" w:uiPriority="63" w:unhideWhenUsed="0"/>
-    <w:lsdException w:name="Medium Shading 2 Accent 1" w:semiHidden="0" w:uiPriority="64" w:unhideWhenUsed="0"/>
-    <w:lsdException w:name="Medium List 1 Accent 1" w:semiHidden="0" w:uiPriority="65" w:unhideWhenUsed="0"/>
-    <w:lsdException w:name="Revision" w:unhideWhenUsed="0"/>
-    <w:lsdException w:name="List Paragraph" w:semiHidden="0" w:uiPriority="34" w:unhideWhenUsed="0" w:qFormat="1"/>
-    <w:lsdException w:name="Quote" w:semiHidden="0" w:uiPriority="29" w:unhideWhenUsed="0" w:qFormat="1"/>
-    <w:lsdException w:name="Intense Quote" w:semiHidden="0" w:uiPriority="30" w:unhideWhenUsed="0" w:qFormat="1"/>
-    <w:lsdException w:name="Medium List 2 Accent 1" w:semiHidden="0" w:uiPriority="66" w:unhideWhenUsed="0"/>
-    <w:lsdException w:name="Medium Grid 1 Accent 1" w:semiHidden="0" w:uiPriority="67" w:unhideWhenUsed="0"/>
-    <w:lsdException w:name="Medium Grid 2 Accent 1" w:semiHidden="0" w:uiPriority="68" w:unhideWhenUsed="0"/>
-    <w:lsdException w:name="Medium Grid 3 Accent 1" w:semiHidden="0" w:uiPriority="69" w:unhideWhenUsed="0"/>
-    <w:lsdException w:name="Dark List Accent 1" w:semiHidden="0" w:uiPriority="70" w:unhideWhenUsed="0"/>
-    <w:lsdException w:name="Colorful Shading Accent 1" w:semiHidden="0" w:uiPriority="71" w:unhideWhenUsed="0"/>
-    <w:lsdException w:name="Colorful List Accent 1" w:semiHidden="0" w:uiPriority="72" w:unhideWhenUsed="0"/>
-    <w:lsdException w:name="Colorful Grid Accent 1" w:semiHidden="0" w:uiPriority="73" w:unhideWhenUsed="0"/>
-    <w:lsdException w:name="Light Shading Accent 2" w:semiHidden="0" w:uiPriority="60" w:unhideWhenUsed="0"/>
-    <w:lsdException w:name="Light List Accent 2" w:semiHidden="0" w:uiPriority="61" w:unhideWhenUsed="0"/>
-    <w:lsdException w:name="Light Grid Accent 2" w:semiHidden="0" w:uiPriority="62" w:unhideWhenUsed="0"/>
-    <w:lsdException w:name="Medium Shading 1 Accent 2" w:semiHidden="0" w:uiPriority="63" w:unhideWhenUsed="0"/>
-    <w:lsdException w:name="Medium Shading 2 Accent 2" w:semiHidden="0" w:uiPriority="64" w:unhideWhenUsed="0"/>
-    <w:lsdException w:name="Medium List 1 Accent 2" w:semiHidden="0" w:uiPriority="65" w:unhideWhenUsed="0"/>
-    <w:lsdException w:name="Medium List 2 Accent 2" w:semiHidden="0" w:uiPriority="66" w:unhideWhenUsed="0"/>
-    <w:lsdException w:name="Medium Grid 1 Accent 2" w:semiHidden="0" w:uiPriority="67" w:unhideWhenUsed="0"/>
-    <w:lsdException w:name="Medium Grid 2 Accent 2" w:semiHidden="0" w:uiPriority="68" w:unhideWhenUsed="0"/>
-    <w:lsdException w:name="Medium Grid 3 Accent 2" w:semiHidden="0" w:uiPriority="69" w:unhideWhenUsed="0"/>
-    <w:lsdException w:name="Dark List Accent 2" w:semiHidden="0" w:uiPriority="70" w:unhideWhenUsed="0"/>
-    <w:lsdException w:name="Colorful Shading Accent 2" w:semiHidden="0" w:uiPriority="71" w:unhideWhenUsed="0"/>
-    <w:lsdException w:name="Colorful List Accent 2" w:semiHidden="0" w:uiPriority="72" w:unhideWhenUsed="0"/>
-    <w:lsdException w:name="Colorful Grid Accent 2" w:semiHidden="0" w:uiPriority="73" w:unhideWhenUsed="0"/>
-    <w:lsdException w:name="Light Shading Accent 3" w:semiHidden="0" w:uiPriority="60" w:unhideWhenUsed="0"/>
-    <w:lsdException w:name="Light List Accent 3" w:semiHidden="0" w:uiPriority="61" w:unhideWhenUsed="0"/>
-    <w:lsdException w:name="Light Grid Accent 3" w:semiHidden="0" w:uiPriority="62" w:unhideWhenUsed="0"/>
-    <w:lsdException w:name="Medium Shading 1 Accent 3" w:semiHidden="0" w:uiPriority="63" w:unhideWhenUsed="0"/>
-    <w:lsdException w:name="Medium Shading 2 Accent 3" w:semiHidden="0" w:uiPriority="64" w:unhideWhenUsed="0"/>
-    <w:lsdException w:name="Medium List 1 Accent 3" w:semiHidden="0" w:uiPriority="65" w:unhideWhenUsed="0"/>
-    <w:lsdException w:name="Medium List 2 Accent 3" w:semiHidden="0" w:uiPriority="66" w:unhideWhenUsed="0"/>
-    <w:lsdException w:name="Medium Grid 1 Accent 3" w:semiHidden="0" w:uiPriority="67" w:unhideWhenUsed="0"/>
-    <w:lsdException w:name="Medium Grid 2 Accent 3" w:semiHidden="0" w:uiPriority="68" w:unhideWhenUsed="0"/>
-    <w:lsdException w:name="Medium Grid 3 Accent 3" w:semiHidden="0" w:uiPriority="69" w:unhideWhenUsed="0"/>
-    <w:lsdException w:name="Dark List Accent 3" w:semiHidden="0" w:uiPriority="70" w:unhideWhenUsed="0"/>
-    <w:lsdException w:name="Colorful Shading Accent 3" w:semiHidden="0" w:uiPriority="71" w:unhideWhenUsed="0"/>
-    <w:lsdException w:name="Colorful List Accent 3" w:semiHidden="0" w:uiPriority="72" w:unhideWhenUsed="0"/>
-    <w:lsdException w:name="Colorful Grid Accent 3" w:semiHidden="0" w:uiPriority="73" w:unhideWhenUsed="0"/>
-    <w:lsdException w:name="Light Shading Accent 4" w:semiHidden="0" w:uiPriority="60" w:unhideWhenUsed="0"/>
-    <w:lsdException w:name="Light List Accent 4" w:semiHidden="0" w:uiPriority="61" w:unhideWhenUsed="0"/>
-    <w:lsdException w:name="Light Grid Accent 4" w:semiHidden="0" w:uiPriority="62" w:unhideWhenUsed="0"/>
-    <w:lsdException w:name="Medium Shading 1 Accent 4" w:semiHidden="0" w:uiPriority="63" w:unhideWhenUsed="0"/>
-    <w:lsdException w:name="Medium Shading 2 Accent 4" w:semiHidden="0" w:uiPriority="64" w:unhideWhenUsed="0"/>
-    <w:lsdException w:name="Medium List 1 Accent 4" w:semiHidden="0" w:uiPriority="65" w:unhideWhenUsed="0"/>
-    <w:lsdException w:name="Medium List 2 Accent 4" w:semiHidden="0" w:uiPriority="66" w:unhideWhenUsed="0"/>
-    <w:lsdException w:name="Medium Grid 1 Accent 4" w:semiHidden="0" w:uiPriority="67" w:unhideWhenUsed="0"/>
-    <w:lsdException w:name="Medium Grid 2 Accent 4" w:semiHidden="0" w:uiPriority="68" w:unhideWhenUsed="0"/>
-    <w:lsdException w:name="Medium Grid 3 Accent 4" w:semiHidden="0" w:uiPriority="69" w:unhideWhenUsed="0"/>
-    <w:lsdException w:name="Dark List Accent 4" w:semiHidden="0" w:uiPriority="70" w:unhideWhenUsed="0"/>
-    <w:lsdException w:name="Colorful Shading Accent 4" w:semiHidden="0" w:uiPriority="71" w:unhideWhenUsed="0"/>
-    <w:lsdException w:name="Colorful List Accent 4" w:semiHidden="0" w:uiPriority="72" w:unhideWhenUsed="0"/>
-    <w:lsdException w:name="Colorful Grid Accent 4" w:semiHidden="0" w:uiPriority="73" w:unhideWhenUsed="0"/>
-    <w:lsdException w:name="Light Shading Accent 5" w:semiHidden="0" w:uiPriority="60" w:unhideWhenUsed="0"/>
-    <w:lsdException w:name="Light List Accent 5" w:semiHidden="0" w:uiPriority="61" w:unhideWhenUsed="0"/>
-    <w:lsdException w:name="Light Grid Accent 5" w:semiHidden="0" w:uiPriority="62" w:unhideWhenUsed="0"/>
-    <w:lsdException w:name="Medium Shading 1 Accent 5" w:semiHidden="0" w:uiPriority="63" w:unhideWhenUsed="0"/>
-    <w:lsdException w:name="Medium Shading 2 Accent 5" w:semiHidden="0" w:uiPriority="64" w:unhideWhenUsed="0"/>
-    <w:lsdException w:name="Medium List 1 Accent 5" w:semiHidden="0" w:uiPriority="65" w:unhideWhenUsed="0"/>
-    <w:lsdException w:name="Medium List 2 Accent 5" w:semiHidden="0" w:uiPriority="66" w:unhideWhenUsed="0"/>
-    <w:lsdException w:name="Medium Grid 1 Accent 5" w:semiHidden="0" w:uiPriority="67" w:unhideWhenUsed="0"/>
-    <w:lsdException w:name="Medium Grid 2 Accent 5" w:semiHidden="0" w:uiPriority="68" w:unhideWhenUsed="0"/>
-    <w:lsdException w:name="Medium Grid 3 Accent 5" w:semiHidden="0" w:uiPriority="69" w:unhideWhenUsed="0"/>
-    <w:lsdException w:name="Dark List Accent 5" w:semiHidden="0" w:uiPriority="70" w:unhideWhenUsed="0"/>
-    <w:lsdException w:name="Colorful Shading Accent 5" w:semiHidden="0" w:uiPriority="71" w:unhideWhenUsed="0"/>
-    <w:lsdException w:name="Colorful List Accent 5" w:semiHidden="0" w:uiPriority="72" w:unhideWhenUsed="0"/>
-    <w:lsdException w:name="Colorful Grid Accent 5" w:semiHidden="0" w:uiPriority="73" w:unhideWhenUsed="0"/>
-    <w:lsdException w:name="Light Shading Accent 6" w:semiHidden="0" w:uiPriority="60" w:unhideWhenUsed="0"/>
-    <w:lsdException w:name="Light List Accent 6" w:semiHidden="0" w:uiPriority="61" w:unhideWhenUsed="0"/>
-    <w:lsdException w:name="Light Grid Accent 6" w:semiHidden="0" w:uiPriority="62" w:unhideWhenUsed="0"/>
-    <w:lsdException w:name="Medium Shading 1 Accent 6" w:semiHidden="0" w:uiPriority="63" w:unhideWhenUsed="0"/>
-    <w:lsdException w:name="Medium Shading 2 Accent 6" w:semiHidden="0" w:uiPriority="64" w:unhideWhenUsed="0"/>
-    <w:lsdException w:name="Medium List 1 Accent 6" w:semiHidden="0" w:uiPriority="65" w:unhideWhenUsed="0"/>
-    <w:lsdException w:name="Medium List 2 Accent 6" w:semiHidden="0" w:uiPriority="66" w:unhideWhenUsed="0"/>
-    <w:lsdException w:name="Medium Grid 1 Accent 6" w:semiHidden="0" w:uiPriority="67" w:unhideWhenUsed="0"/>
-    <w:lsdException w:name="Medium Grid 2 Accent 6" w:semiHidden="0" w:uiPriority="68" w:unhideWhenUsed="0"/>
-    <w:lsdException w:name="Medium Grid 3 Accent 6" w:semiHidden="0" w:uiPriority="69" w:unhideWhenUsed="0"/>
-    <w:lsdException w:name="Dark List Accent 6" w:semiHidden="0" w:uiPriority="70" w:unhideWhenUsed="0"/>
-    <w:lsdException w:name="Colorful Shading Accent 6" w:semiHidden="0" w:uiPriority="71" w:unhideWhenUsed="0"/>
-    <w:lsdException w:name="Colorful List Accent 6" w:semiHidden="0" w:uiPriority="72" w:unhideWhenUsed="0"/>
-    <w:lsdException w:name="Colorful Grid Accent 6" w:semiHidden="0" w:uiPriority="73" w:unhideWhenUsed="0"/>
-    <w:lsdException w:name="Subtle Emphasis" w:semiHidden="0" w:uiPriority="19" w:unhideWhenUsed="0" w:qFormat="1"/>
-    <w:lsdException w:name="Intense Emphasis" w:semiHidden="0" w:uiPriority="21" w:unhideWhenUsed="0" w:qFormat="1"/>
-    <w:lsdException w:name="Subtle Reference" w:semiHidden="0" w:uiPriority="31" w:unhideWhenUsed="0" w:qFormat="1"/>
-    <w:lsdException w:name="Intense Reference" w:semiHidden="0" w:uiPriority="32" w:unhideWhenUsed="0" w:qFormat="1"/>
-    <w:lsdException w:name="Book Title" w:semiHidden="0" w:uiPriority="33" w:unhideWhenUsed="0" w:qFormat="1"/>
-    <w:lsdException w:name="Bibliography" w:uiPriority="37"/>
-    <w:lsdException w:name="TOC Heading" w:uiPriority="39" w:qFormat="1"/>
+  <w:latentStyles w:defLockedState="0" w:defUIPriority="99" w:defSemiHidden="0" w:defUnhideWhenUsed="0" w:defQFormat="0" w:count="371">
+    <w:lsdException w:name="Normal" w:uiPriority="0" w:qFormat="1"/>
+    <w:lsdException w:name="heading 1" w:uiPriority="9" w:qFormat="1"/>
+    <w:lsdException w:name="heading 2" w:semiHidden="1" w:uiPriority="9" w:unhideWhenUsed="1" w:qFormat="1"/>
+    <w:lsdException w:name="heading 3" w:semiHidden="1" w:uiPriority="9" w:unhideWhenUsed="1" w:qFormat="1"/>
+    <w:lsdException w:name="heading 4" w:semiHidden="1" w:uiPriority="9" w:unhideWhenUsed="1" w:qFormat="1"/>
+    <w:lsdException w:name="heading 5" w:semiHidden="1" w:uiPriority="9" w:unhideWhenUsed="1" w:qFormat="1"/>
+    <w:lsdException w:name="heading 6" w:semiHidden="1" w:uiPriority="9" w:unhideWhenUsed="1" w:qFormat="1"/>
+    <w:lsdException w:name="heading 7" w:semiHidden="1" w:uiPriority="9" w:unhideWhenUsed="1" w:qFormat="1"/>
+    <w:lsdException w:name="heading 8" w:semiHidden="1" w:uiPriority="9" w:unhideWhenUsed="1" w:qFormat="1"/>
+    <w:lsdException w:name="heading 9" w:semiHidden="1" w:uiPriority="9" w:unhideWhenUsed="1" w:qFormat="1"/>
+    <w:lsdException w:name="index 1" w:semiHidden="1" w:unhideWhenUsed="1"/>
+    <w:lsdException w:name="index 2" w:semiHidden="1" w:unhideWhenUsed="1"/>
+    <w:lsdException w:name="index 3" w:semiHidden="1" w:unhideWhenUsed="1"/>
+    <w:lsdException w:name="index 4" w:semiHidden="1" w:unhideWhenUsed="1"/>
+    <w:lsdException w:name="index 5" w:semiHidden="1" w:unhideWhenUsed="1"/>
+    <w:lsdException w:name="index 6" w:semiHidden="1" w:unhideWhenUsed="1"/>
+    <w:lsdException w:name="index 7" w:semiHidden="1" w:unhideWhenUsed="1"/>
+    <w:lsdException w:name="index 8" w:semiHidden="1" w:unhideWhenUsed="1"/>
+    <w:lsdException w:name="index 9" w:semiHidden="1" w:unhideWhenUsed="1"/>
+    <w:lsdException w:name="toc 1" w:semiHidden="1" w:uiPriority="39" w:unhideWhenUsed="1"/>
+    <w:lsdException w:name="toc 2" w:semiHidden="1" w:uiPriority="39" w:unhideWhenUsed="1"/>
+    <w:lsdException w:name="toc 3" w:semiHidden="1" w:uiPriority="39" w:unhideWhenUsed="1"/>
+    <w:lsdException w:name="toc 4" w:semiHidden="1" w:uiPriority="39" w:unhideWhenUsed="1"/>
+    <w:lsdException w:name="toc 5" w:semiHidden="1" w:uiPriority="39" w:unhideWhenUsed="1"/>
+    <w:lsdException w:name="toc 6" w:semiHidden="1" w:uiPriority="39" w:unhideWhenUsed="1"/>
+    <w:lsdException w:name="toc 7" w:semiHidden="1" w:uiPriority="39" w:unhideWhenUsed="1"/>
+    <w:lsdException w:name="toc 8" w:semiHidden="1" w:uiPriority="39" w:unhideWhenUsed="1"/>
+    <w:lsdException w:name="toc 9" w:semiHidden="1" w:uiPriority="39" w:unhideWhenUsed="1"/>
+    <w:lsdException w:name="Normal Indent" w:semiHidden="1" w:unhideWhenUsed="1"/>
+    <w:lsdException w:name="footnote text" w:semiHidden="1" w:unhideWhenUsed="1"/>
+    <w:lsdException w:name="annotation text" w:semiHidden="1" w:unhideWhenUsed="1"/>
+    <w:lsdException w:name="header" w:semiHidden="1" w:unhideWhenUsed="1"/>
+    <w:lsdException w:name="footer" w:semiHidden="1" w:unhideWhenUsed="1"/>
+    <w:lsdException w:name="index heading" w:semiHidden="1" w:unhideWhenUsed="1"/>
+    <w:lsdException w:name="caption" w:semiHidden="1" w:uiPriority="35" w:unhideWhenUsed="1" w:qFormat="1"/>
+    <w:lsdException w:name="table of figures" w:semiHidden="1" w:unhideWhenUsed="1"/>
+    <w:lsdException w:name="envelope address" w:semiHidden="1" w:unhideWhenUsed="1"/>
+    <w:lsdException w:name="envelope return" w:semiHidden="1" w:unhideWhenUsed="1"/>
+    <w:lsdException w:name="footnote reference" w:semiHidden="1" w:unhideWhenUsed="1"/>
+    <w:lsdException w:name="annotation reference" w:semiHidden="1" w:unhideWhenUsed="1"/>
+    <w:lsdException w:name="line number" w:semiHidden="1" w:unhideWhenUsed="1"/>
+    <w:lsdException w:name="page number" w:semiHidden="1" w:unhideWhenUsed="1"/>
+    <w:lsdException w:name="endnote reference" w:semiHidden="1" w:unhideWhenUsed="1"/>
+    <w:lsdException w:name="endnote text" w:semiHidden="1" w:unhideWhenUsed="1"/>
+    <w:lsdException w:name="table of authorities" w:semiHidden="1" w:unhideWhenUsed="1"/>
+    <w:lsdException w:name="macro" w:semiHidden="1" w:unhideWhenUsed="1"/>
+    <w:lsdException w:name="toa heading" w:semiHidden="1" w:unhideWhenUsed="1"/>
+    <w:lsdException w:name="List" w:semiHidden="1" w:unhideWhenUsed="1"/>
+    <w:lsdException w:name="List Bullet" w:semiHidden="1" w:unhideWhenUsed="1"/>
+    <w:lsdException w:name="List Number" w:semiHidden="1" w:unhideWhenUsed="1"/>
+    <w:lsdException w:name="List 2" w:semiHidden="1" w:unhideWhenUsed="1"/>
+    <w:lsdException w:name="List 3" w:semiHidden="1" w:unhideWhenUsed="1"/>
+    <w:lsdException w:name="List 4" w:semiHidden="1" w:unhideWhenUsed="1"/>
+    <w:lsdException w:name="List 5" w:semiHidden="1" w:unhideWhenUsed="1"/>
+    <w:lsdException w:name="List Bullet 2" w:semiHidden="1" w:unhideWhenUsed="1"/>
+    <w:lsdException w:name="List Bullet 3" w:semiHidden="1" w:unhideWhenUsed="1"/>
+    <w:lsdException w:name="List Bullet 4" w:semiHidden="1" w:unhideWhenUsed="1"/>
+    <w:lsdException w:name="List Bullet 5" w:semiHidden="1" w:unhideWhenUsed="1"/>
+    <w:lsdException w:name="List Number 2" w:semiHidden="1" w:unhideWhenUsed="1"/>
+    <w:lsdException w:name="List Number 3" w:semiHidden="1" w:unhideWhenUsed="1"/>
+    <w:lsdException w:name="List Number 4" w:semiHidden="1" w:unhideWhenUsed="1"/>
+    <w:lsdException w:name="List Number 5" w:semiHidden="1" w:unhideWhenUsed="1"/>
+    <w:lsdException w:name="Title" w:uiPriority="10" w:qFormat="1"/>
+    <w:lsdException w:name="Closing" w:semiHidden="1" w:unhideWhenUsed="1"/>
+    <w:lsdException w:name="Signature" w:semiHidden="1" w:unhideWhenUsed="1"/>
+    <w:lsdException w:name="Default Paragraph Font" w:semiHidden="1" w:uiPriority="1" w:unhideWhenUsed="1"/>
+    <w:lsdException w:name="Body Text" w:semiHidden="1" w:unhideWhenUsed="1"/>
+    <w:lsdException w:name="Body Text Indent" w:semiHidden="1" w:unhideWhenUsed="1"/>
+    <w:lsdException w:name="List Continue" w:semiHidden="1" w:unhideWhenUsed="1"/>
+    <w:lsdException w:name="List Continue 2" w:semiHidden="1" w:unhideWhenUsed="1"/>
+    <w:lsdException w:name="List Continue 3" w:semiHidden="1" w:unhideWhenUsed="1"/>
+    <w:lsdException w:name="List Continue 4" w:semiHidden="1" w:unhideWhenUsed="1"/>
+    <w:lsdException w:name="List Continue 5" w:semiHidden="1" w:unhideWhenUsed="1"/>
+    <w:lsdException w:name="Message Header" w:semiHidden="1" w:unhideWhenUsed="1"/>
+    <w:lsdException w:name="Subtitle" w:uiPriority="11" w:qFormat="1"/>
+    <w:lsdException w:name="Salutation" w:semiHidden="1" w:unhideWhenUsed="1"/>
+    <w:lsdException w:name="Date" w:semiHidden="1" w:unhideWhenUsed="1"/>
+    <w:lsdException w:name="Body Text First Indent" w:semiHidden="1" w:unhideWhenUsed="1"/>
+    <w:lsdException w:name="Body Text First Indent 2" w:semiHidden="1" w:unhideWhenUsed="1"/>
+    <w:lsdException w:name="Note Heading" w:semiHidden="1" w:unhideWhenUsed="1"/>
+    <w:lsdException w:name="Body Text 2" w:semiHidden="1" w:unhideWhenUsed="1"/>
+    <w:lsdException w:name="Body Text 3" w:semiHidden="1" w:unhideWhenUsed="1"/>
+    <w:lsdException w:name="Body Text Indent 2" w:semiHidden="1" w:unhideWhenUsed="1"/>
+    <w:lsdException w:name="Body Text Indent 3" w:semiHidden="1" w:unhideWhenUsed="1"/>
+    <w:lsdException w:name="Block Text" w:semiHidden="1" w:unhideWhenUsed="1"/>
+    <w:lsdException w:name="Hyperlink" w:semiHidden="1" w:unhideWhenUsed="1"/>
+    <w:lsdException w:name="FollowedHyperlink" w:semiHidden="1" w:unhideWhenUsed="1"/>
+    <w:lsdException w:name="Strong" w:uiPriority="22" w:qFormat="1"/>
+    <w:lsdException w:name="Emphasis" w:uiPriority="20" w:qFormat="1"/>
+    <w:lsdException w:name="Document Map" w:semiHidden="1" w:unhideWhenUsed="1"/>
+    <w:lsdException w:name="Plain Text" w:semiHidden="1" w:unhideWhenUsed="1"/>
+    <w:lsdException w:name="E-mail Signature" w:semiHidden="1" w:unhideWhenUsed="1"/>
+    <w:lsdException w:name="HTML Top of Form" w:semiHidden="1" w:unhideWhenUsed="1"/>
+    <w:lsdException w:name="HTML Bottom of Form" w:semiHidden="1" w:unhideWhenUsed="1"/>
+    <w:lsdException w:name="Normal (Web)" w:semiHidden="1" w:unhideWhenUsed="1"/>
+    <w:lsdException w:name="HTML Acronym" w:semiHidden="1" w:unhideWhenUsed="1"/>
+    <w:lsdException w:name="HTML Address" w:semiHidden="1" w:unhideWhenUsed="1"/>
+    <w:lsdException w:name="HTML Cite" w:semiHidden="1" w:unhideWhenUsed="1"/>
+    <w:lsdException w:name="HTML Code" w:semiHidden="1" w:unhideWhenUsed="1"/>
+    <w:lsdException w:name="HTML Definition" w:semiHidden="1" w:unhideWhenUsed="1"/>
+    <w:lsdException w:name="HTML Keyboard" w:semiHidden="1" w:unhideWhenUsed="1"/>
+    <w:lsdException w:name="HTML Preformatted" w:semiHidden="1" w:unhideWhenUsed="1"/>
+    <w:lsdException w:name="HTML Sample" w:semiHidden="1" w:unhideWhenUsed="1"/>
+    <w:lsdException w:name="HTML Typewriter" w:semiHidden="1" w:unhideWhenUsed="1"/>
+    <w:lsdException w:name="HTML Variable" w:semiHidden="1" w:unhideWhenUsed="1"/>
+    <w:lsdException w:name="Normal Table" w:semiHidden="1" w:unhideWhenUsed="1"/>
+    <w:lsdException w:name="annotation subject" w:semiHidden="1" w:unhideWhenUsed="1"/>
+    <w:lsdException w:name="No List" w:semiHidden="1" w:unhideWhenUsed="1"/>
+    <w:lsdException w:name="Outline List 1" w:semiHidden="1" w:unhideWhenUsed="1"/>
+    <w:lsdException w:name="Outline List 2" w:semiHidden="1" w:unhideWhenUsed="1"/>
+    <w:lsdException w:name="Outline List 3" w:semiHidden="1" w:unhideWhenUsed="1"/>
+    <w:lsdException w:name="Table Simple 1" w:semiHidden="1" w:unhideWhenUsed="1"/>
+    <w:lsdException w:name="Table Simple 2" w:semiHidden="1" w:unhideWhenUsed="1"/>
+    <w:lsdException w:name="Table Simple 3" w:semiHidden="1" w:unhideWhenUsed="1"/>
+    <w:lsdException w:name="Table Classic 1" w:semiHidden="1" w:unhideWhenUsed="1"/>
+    <w:lsdException w:name="Table Classic 2" w:semiHidden="1" w:unhideWhenUsed="1"/>
+    <w:lsdException w:name="Table Classic 3" w:semiHidden="1" w:unhideWhenUsed="1"/>
+    <w:lsdException w:name="Table Classic 4" w:semiHidden="1" w:unhideWhenUsed="1"/>
+    <w:lsdException w:name="Table Colorful 1" w:semiHidden="1" w:unhideWhenUsed="1"/>
+    <w:lsdException w:name="Table Colorful 2" w:semiHidden="1" w:unhideWhenUsed="1"/>
+    <w:lsdException w:name="Table Colorful 3" w:semiHidden="1" w:unhideWhenUsed="1"/>
+    <w:lsdException w:name="Table Columns 1" w:semiHidden="1" w:unhideWhenUsed="1"/>
+    <w:lsdException w:name="Table Columns 2" w:semiHidden="1" w:unhideWhenUsed="1"/>
+    <w:lsdException w:name="Table Columns 3" w:semiHidden="1" w:unhideWhenUsed="1"/>
+    <w:lsdException w:name="Table Columns 4" w:semiHidden="1" w:unhideWhenUsed="1"/>
+    <w:lsdException w:name="Table Columns 5" w:semiHidden="1" w:unhideWhenUsed="1"/>
+    <w:lsdException w:name="Table Grid 1" w:semiHidden="1" w:unhideWhenUsed="1"/>
+    <w:lsdException w:name="Table Grid 2" w:semiHidden="1" w:unhideWhenUsed="1"/>
+    <w:lsdException w:name="Table Grid 3" w:semiHidden="1" w:unhideWhenUsed="1"/>
+    <w:lsdException w:name="Table Grid 4" w:semiHidden="1" w:unhideWhenUsed="1"/>
+    <w:lsdException w:name="Table Grid 5" w:semiHidden="1" w:unhideWhenUsed="1"/>
+    <w:lsdException w:name="Table Grid 6" w:semiHidden="1" w:unhideWhenUsed="1"/>
+    <w:lsdException w:name="Table Grid 7" w:semiHidden="1" w:unhideWhenUsed="1"/>
+    <w:lsdException w:name="Table Grid 8" w:semiHidden="1" w:unhideWhenUsed="1"/>
+    <w:lsdException w:name="Table List 1" w:semiHidden="1" w:unhideWhenUsed="1"/>
+    <w:lsdException w:name="Table List 2" w:semiHidden="1" w:unhideWhenUsed="1"/>
+    <w:lsdException w:name="Table List 3" w:semiHidden="1" w:unhideWhenUsed="1"/>
+    <w:lsdException w:name="Table List 4" w:semiHidden="1" w:unhideWhenUsed="1"/>
+    <w:lsdException w:name="Table List 5" w:semiHidden="1" w:unhideWhenUsed="1"/>
+    <w:lsdException w:name="Table List 6" w:semiHidden="1" w:unhideWhenUsed="1"/>
+    <w:lsdException w:name="Table List 7" w:semiHidden="1" w:unhideWhenUsed="1"/>
+    <w:lsdException w:name="Table List 8" w:semiHidden="1" w:unhideWhenUsed="1"/>
+    <w:lsdException w:name="Table 3D effects 1" w:semiHidden="1" w:unhideWhenUsed="1"/>
+    <w:lsdException w:name="Table 3D effects 2" w:semiHidden="1" w:unhideWhenUsed="1"/>
+    <w:lsdException w:name="Table 3D effects 3" w:semiHidden="1" w:unhideWhenUsed="1"/>
+    <w:lsdException w:name="Table Contemporary" w:semiHidden="1" w:unhideWhenUsed="1"/>
+    <w:lsdException w:name="Table Elegant" w:semiHidden="1" w:unhideWhenUsed="1"/>
+    <w:lsdException w:name="Table Professional" w:semiHidden="1" w:unhideWhenUsed="1"/>
+    <w:lsdException w:name="Table Subtle 1" w:semiHidden="1" w:unhideWhenUsed="1"/>
+    <w:lsdException w:name="Table Subtle 2" w:semiHidden="1" w:unhideWhenUsed="1"/>
+    <w:lsdException w:name="Table Web 1" w:semiHidden="1" w:unhideWhenUsed="1"/>
+    <w:lsdException w:name="Table Web 2" w:semiHidden="1" w:unhideWhenUsed="1"/>
+    <w:lsdException w:name="Table Web 3" w:semiHidden="1" w:unhideWhenUsed="1"/>
+    <w:lsdException w:name="Balloon Text" w:semiHidden="1" w:unhideWhenUsed="1"/>
+    <w:lsdException w:name="Table Grid" w:uiPriority="59"/>
+    <w:lsdException w:name="Table Theme" w:semiHidden="1" w:unhideWhenUsed="1"/>
+    <w:lsdException w:name="Placeholder Text" w:semiHidden="1"/>
+    <w:lsdException w:name="No Spacing" w:uiPriority="1" w:qFormat="1"/>
+    <w:lsdException w:name="Light Shading" w:uiPriority="60"/>
+    <w:lsdException w:name="Light List" w:uiPriority="61"/>
+    <w:lsdException w:name="Light Grid" w:uiPriority="62"/>
+    <w:lsdException w:name="Medium Shading 1" w:uiPriority="63"/>
+    <w:lsdException w:name="Medium Shading 2" w:uiPriority="64"/>
+    <w:lsdException w:name="Medium List 1" w:uiPriority="65"/>
+    <w:lsdException w:name="Medium List 2" w:uiPriority="66"/>
+    <w:lsdException w:name="Medium Grid 1" w:uiPriority="67"/>
+    <w:lsdException w:name="Medium Grid 2" w:uiPriority="68"/>
+    <w:lsdException w:name="Medium Grid 3" w:uiPriority="69"/>
+    <w:lsdException w:name="Dark List" w:uiPriority="70"/>
+    <w:lsdException w:name="Colorful Shading" w:uiPriority="71"/>
+    <w:lsdException w:name="Colorful List" w:uiPriority="72"/>
+    <w:lsdException w:name="Colorful Grid" w:uiPriority="73"/>
+    <w:lsdException w:name="Light Shading Accent 1" w:uiPriority="60"/>
+    <w:lsdException w:name="Light List Accent 1" w:uiPriority="61"/>
+    <w:lsdException w:name="Light Grid Accent 1" w:uiPriority="62"/>
+    <w:lsdException w:name="Medium Shading 1 Accent 1" w:uiPriority="63"/>
+    <w:lsdException w:name="Medium Shading 2 Accent 1" w:uiPriority="64"/>
+    <w:lsdException w:name="Medium List 1 Accent 1" w:uiPriority="65"/>
+    <w:lsdException w:name="Revision" w:semiHidden="1"/>
+    <w:lsdException w:name="List Paragraph" w:uiPriority="34" w:qFormat="1"/>
+    <w:lsdException w:name="Quote" w:uiPriority="29" w:qFormat="1"/>
+    <w:lsdException w:name="Intense Quote" w:uiPriority="30" w:qFormat="1"/>
+    <w:lsdException w:name="Medium List 2 Accent 1" w:uiPriority="66"/>
+    <w:lsdException w:name="Medium Grid 1 Accent 1" w:uiPriority="67"/>
+    <w:lsdException w:name="Medium Grid 2 Accent 1" w:uiPriority="68"/>
+    <w:lsdException w:name="Medium Grid 3 Accent 1" w:uiPriority="69"/>
+    <w:lsdException w:name="Dark List Accent 1" w:uiPriority="70"/>
+    <w:lsdException w:name="Colorful Shading Accent 1" w:uiPriority="71"/>
+    <w:lsdException w:name="Colorful List Accent 1" w:uiPriority="72"/>
+    <w:lsdException w:name="Colorful Grid Accent 1" w:uiPriority="73"/>
+    <w:lsdException w:name="Light Shading Accent 2" w:uiPriority="60"/>
+    <w:lsdException w:name="Light List Accent 2" w:uiPriority="61"/>
+    <w:lsdException w:name="Light Grid Accent 2" w:uiPriority="62"/>
+    <w:lsdException w:name="Medium Shading 1 Accent 2" w:uiPriority="63"/>
+    <w:lsdException w:name="Medium Shading 2 Accent 2" w:uiPriority="64"/>
+    <w:lsdException w:name="Medium List 1 Accent 2" w:uiPriority="65"/>
+    <w:lsdException w:name="Medium List 2 Accent 2" w:uiPriority="66"/>
+    <w:lsdException w:name="Medium Grid 1 Accent 2" w:uiPriority="67"/>
+    <w:lsdException w:name="Medium Grid 2 Accent 2" w:uiPriority="68"/>
+    <w:lsdException w:name="Medium Grid 3 Accent 2" w:uiPriority="69"/>
+    <w:lsdException w:name="Dark List Accent 2" w:uiPriority="70"/>
+    <w:lsdException w:name="Colorful Shading Accent 2" w:uiPriority="71"/>
+    <w:lsdException w:name="Colorful List Accent 2" w:uiPriority="72"/>
+    <w:lsdException w:name="Colorful Grid Accent 2" w:uiPriority="73"/>
+    <w:lsdException w:name="Light Shading Accent 3" w:uiPriority="60"/>
+    <w:lsdException w:name="Light List Accent 3" w:uiPriority="61"/>
+    <w:lsdException w:name="Light Grid Accent 3" w:uiPriority="62"/>
+    <w:lsdException w:name="Medium Shading 1 Accent 3" w:uiPriority="63"/>
+    <w:lsdException w:name="Medium Shading 2 Accent 3" w:uiPriority="64"/>
+    <w:lsdException w:name="Medium List 1 Accent 3" w:uiPriority="65"/>
+    <w:lsdException w:name="Medium List 2 Accent 3" w:uiPriority="66"/>
+    <w:lsdException w:name="Medium Grid 1 Accent 3" w:uiPriority="67"/>
+    <w:lsdException w:name="Medium Grid 2 Accent 3" w:uiPriority="68"/>
+    <w:lsdException w:name="Medium Grid 3 Accent 3" w:uiPriority="69"/>
+    <w:lsdException w:name="Dark List Accent 3" w:uiPriority="70"/>
+    <w:lsdException w:name="Colorful Shading Accent 3" w:uiPriority="71"/>
+    <w:lsdException w:name="Colorful List Accent 3" w:uiPriority="72"/>
+    <w:lsdException w:name="Colorful Grid Accent 3" w:uiPriority="73"/>
+    <w:lsdException w:name="Light Shading Accent 4" w:uiPriority="60"/>
+    <w:lsdException w:name="Light List Accent 4" w:uiPriority="61"/>
+    <w:lsdException w:name="Light Grid Accent 4" w:uiPriority="62"/>
+    <w:lsdException w:name="Medium Shading 1 Accent 4" w:uiPriority="63"/>
+    <w:lsdException w:name="Medium Shading 2 Accent 4" w:uiPriority="64"/>
+    <w:lsdException w:name="Medium List 1 Accent 4" w:uiPriority="65"/>
+    <w:lsdException w:name="Medium List 2 Accent 4" w:uiPriority="66"/>
+    <w:lsdException w:name="Medium Grid 1 Accent 4" w:uiPriority="67"/>
+    <w:lsdException w:name="Medium Grid 2 Accent 4" w:uiPriority="68"/>
+    <w:lsdException w:name="Medium Grid 3 Accent 4" w:uiPriority="69"/>
+    <w:lsdException w:name="Dark List Accent 4" w:uiPriority="70"/>
+    <w:lsdException w:name="Colorful Shading Accent 4" w:uiPriority="71"/>
+    <w:lsdException w:name="Colorful List Accent 4" w:uiPriority="72"/>
+    <w:lsdException w:name="Colorful Grid Accent 4" w:uiPriority="73"/>
+    <w:lsdException w:name="Light Shading Accent 5" w:uiPriority="60"/>
+    <w:lsdException w:name="Light List Accent 5" w:uiPriority="61"/>
+    <w:lsdException w:name="Light Grid Accent 5" w:uiPriority="62"/>
+    <w:lsdException w:name="Medium Shading 1 Accent 5" w:uiPriority="63"/>
+    <w:lsdException w:name="Medium Shading 2 Accent 5" w:uiPriority="64"/>
+    <w:lsdException w:name="Medium List 1 Accent 5" w:uiPriority="65"/>
+    <w:lsdException w:name="Medium List 2 Accent 5" w:uiPriority="66"/>
+    <w:lsdException w:name="Medium Grid 1 Accent 5" w:uiPriority="67"/>
+    <w:lsdException w:name="Medium Grid 2 Accent 5" w:uiPriority="68"/>
+    <w:lsdException w:name="Medium Grid 3 Accent 5" w:uiPriority="69"/>
+    <w:lsdException w:name="Dark List Accent 5" w:uiPriority="70"/>
+    <w:lsdException w:name="Colorful Shading Accent 5" w:uiPriority="71"/>
+    <w:lsdException w:name="Colorful List Accent 5" w:uiPriority="72"/>
+    <w:lsdException w:name="Colorful Grid Accent 5" w:uiPriority="73"/>
+    <w:lsdException w:name="Light Shading Accent 6" w:uiPriority="60"/>
+    <w:lsdException w:name="Light List Accent 6" w:uiPriority="61"/>
+    <w:lsdException w:name="Light Grid Accent 6" w:uiPriority="62"/>
+    <w:lsdException w:name="Medium Shading 1 Accent 6" w:uiPriority="63"/>
+    <w:lsdException w:name="Medium Shading 2 Accent 6" w:uiPriority="64"/>
+    <w:lsdException w:name="Medium List 1 Accent 6" w:uiPriority="65"/>
+    <w:lsdException w:name="Medium List 2 Accent 6" w:uiPriority="66"/>
+    <w:lsdException w:name="Medium Grid 1 Accent 6" w:uiPriority="67"/>
+    <w:lsdException w:name="Medium Grid 2 Accent 6" w:uiPriority="68"/>
+    <w:lsdException w:name="Medium Grid 3 Accent 6" w:uiPriority="69"/>
+    <w:lsdException w:name="Dark List Accent 6" w:uiPriority="70"/>
+    <w:lsdException w:name="Colorful Shading Accent 6" w:uiPriority="71"/>
+    <w:lsdException w:name="Colorful List Accent 6" w:uiPriority="72"/>
+    <w:lsdException w:name="Colorful Grid Accent 6" w:uiPriority="73"/>
+    <w:lsdException w:name="Subtle Emphasis" w:uiPriority="19" w:qFormat="1"/>
+    <w:lsdException w:name="Intense Emphasis" w:uiPriority="21" w:qFormat="1"/>
+    <w:lsdException w:name="Subtle Reference" w:uiPriority="31" w:qFormat="1"/>
+    <w:lsdException w:name="Intense Reference" w:uiPriority="32" w:qFormat="1"/>
+    <w:lsdException w:name="Book Title" w:uiPriority="33" w:qFormat="1"/>
+    <w:lsdException w:name="Bibliography" w:semiHidden="1" w:uiPriority="37" w:unhideWhenUsed="1"/>
+    <w:lsdException w:name="TOC Heading" w:semiHidden="1" w:uiPriority="39" w:unhideWhenUsed="1" w:qFormat="1"/>
+    <w:lsdException w:name="Plain Table 1" w:uiPriority="41"/>
+    <w:lsdException w:name="Plain Table 2" w:uiPriority="42"/>
+    <w:lsdException w:name="Plain Table 3" w:uiPriority="43"/>
+    <w:lsdException w:name="Plain Table 4" w:uiPriority="44"/>
+    <w:lsdException w:name="Plain Table 5" w:uiPriority="45"/>
+    <w:lsdException w:name="Grid Table Light" w:uiPriority="40"/>
+    <w:lsdException w:name="Grid Table 1 Light" w:uiPriority="46"/>
+    <w:lsdException w:name="Grid Table 2" w:uiPriority="47"/>
+    <w:lsdException w:name="Grid Table 3" w:uiPriority="48"/>
+    <w:lsdException w:name="Grid Table 4" w:uiPriority="49"/>
+    <w:lsdException w:name="Grid Table 5 Dark" w:uiPriority="50"/>
+    <w:lsdException w:name="Grid Table 6 Colorful" w:uiPriority="51"/>
+    <w:lsdException w:name="Grid Table 7 Colorful" w:uiPriority="52"/>
+    <w:lsdException w:name="Grid Table 1 Light Accent 1" w:uiPriority="46"/>
+    <w:lsdException w:name="Grid Table 2 Accent 1" w:uiPriority="47"/>
+    <w:lsdException w:name="Grid Table 3 Accent 1" w:uiPriority="48"/>
+    <w:lsdException w:name="Grid Table 4 Accent 1" w:uiPriority="49"/>
+    <w:lsdException w:name="Grid Table 5 Dark Accent 1" w:uiPriority="50"/>
+    <w:lsdException w:name="Grid Table 6 Colorful Accent 1" w:uiPriority="51"/>
+    <w:lsdException w:name="Grid Table 7 Colorful Accent 1" w:uiPriority="52"/>
+    <w:lsdException w:name="Grid Table 1 Light Accent 2" w:uiPriority="46"/>
+    <w:lsdException w:name="Grid Table 2 Accent 2" w:uiPriority="47"/>
+    <w:lsdException w:name="Grid Table 3 Accent 2" w:uiPriority="48"/>
+    <w:lsdException w:name="Grid Table 4 Accent 2" w:uiPriority="49"/>
+    <w:lsdException w:name="Grid Table 5 Dark Accent 2" w:uiPriority="50"/>
+    <w:lsdException w:name="Grid Table 6 Colorful Accent 2" w:uiPriority="51"/>
+    <w:lsdException w:name="Grid Table 7 Colorful Accent 2" w:uiPriority="52"/>
+    <w:lsdException w:name="Grid Table 1 Light Accent 3" w:uiPriority="46"/>
+    <w:lsdException w:name="Grid Table 2 Accent 3" w:uiPriority="47"/>
+    <w:lsdException w:name="Grid Table 3 Accent 3" w:uiPriority="48"/>
+    <w:lsdException w:name="Grid Table 4 Accent 3" w:uiPriority="49"/>
+    <w:lsdException w:name="Grid Table 5 Dark Accent 3" w:uiPriority="50"/>
+    <w:lsdException w:name="Grid Table 6 Colorful Accent 3" w:uiPriority="51"/>
+    <w:lsdException w:name="Grid Table 7 Colorful Accent 3" w:uiPriority="52"/>
+    <w:lsdException w:name="Grid Table 1 Light Accent 4" w:uiPriority="46"/>
+    <w:lsdException w:name="Grid Table 2 Accent 4" w:uiPriority="47"/>
+    <w:lsdException w:name="Grid Table 3 Accent 4" w:uiPriority="48"/>
+    <w:lsdException w:name="Grid Table 4 Accent 4" w:uiPriority="49"/>
+    <w:lsdException w:name="Grid Table 5 Dark Accent 4" w:uiPriority="50"/>
+    <w:lsdException w:name="Grid Table 6 Colorful Accent 4" w:uiPriority="51"/>
+    <w:lsdException w:name="Grid Table 7 Colorful Accent 4" w:uiPriority="52"/>
+    <w:lsdException w:name="Grid Table 1 Light Accent 5" w:uiPriority="46"/>
+    <w:lsdException w:name="Grid Table 2 Accent 5" w:uiPriority="47"/>
+    <w:lsdException w:name="Grid Table 3 Accent 5" w:uiPriority="48"/>
+    <w:lsdException w:name="Grid Table 4 Accent 5" w:uiPriority="49"/>
+    <w:lsdException w:name="Grid Table 5 Dark Accent 5" w:uiPriority="50"/>
+    <w:lsdException w:name="Grid Table 6 Colorful Accent 5" w:uiPriority="51"/>
+    <w:lsdException w:name="Grid Table 7 Colorful Accent 5" w:uiPriority="52"/>
+    <w:lsdException w:name="Grid Table 1 Light Accent 6" w:uiPriority="46"/>
+    <w:lsdException w:name="Grid Table 2 Accent 6" w:uiPriority="47"/>
+    <w:lsdException w:name="Grid Table 3 Accent 6" w:uiPriority="48"/>
+    <w:lsdException w:name="Grid Table 4 Accent 6" w:uiPriority="49"/>
+    <w:lsdException w:name="Grid Table 5 Dark Accent 6" w:uiPriority="50"/>
+    <w:lsdException w:name="Grid Table 6 Colorful Accent 6" w:uiPriority="51"/>
+    <w:lsdException w:name="Grid Table 7 Colorful Accent 6" w:uiPriority="52"/>
+    <w:lsdException w:name="List Table 1 Light" w:uiPriority="46"/>
+    <w:lsdException w:name="List Table 2" w:uiPriority="47"/>
+    <w:lsdException w:name="List Table 3" w:uiPriority="48"/>
+    <w:lsdException w:name="List Table 4" w:uiPriority="49"/>
+    <w:lsdException w:name="List Table 5 Dark" w:uiPriority="50"/>
+    <w:lsdException w:name="List Table 6 Colorful" w:uiPriority="51"/>
+    <w:lsdException w:name="List Table 7 Colorful" w:uiPriority="52"/>
+    <w:lsdException w:name="List Table 1 Light Accent 1" w:uiPriority="46"/>
+    <w:lsdException w:name="List Table 2 Accent 1" w:uiPriority="47"/>
+    <w:lsdException w:name="List Table 3 Accent 1" w:uiPriority="48"/>
+    <w:lsdException w:name="List Table 4 Accent 1" w:uiPriority="49"/>
+    <w:lsdException w:name="List Table 5 Dark Accent 1" w:uiPriority="50"/>
+    <w:lsdException w:name="List Table 6 Colorful Accent 1" w:uiPriority="51"/>
+    <w:lsdException w:name="List Table 7 Colorful Accent 1" w:uiPriority="52"/>
+    <w:lsdException w:name="List Table 1 Light Accent 2" w:uiPriority="46"/>
+    <w:lsdException w:name="List Table 2 Accent 2" w:uiPriority="47"/>
+    <w:lsdException w:name="List Table 3 Accent 2" w:uiPriority="48"/>
+    <w:lsdException w:name="List Table 4 Accent 2" w:uiPriority="49"/>
+    <w:lsdException w:name="List Table 5 Dark Accent 2" w:uiPriority="50"/>
+    <w:lsdException w:name="List Table 6 Colorful Accent 2" w:uiPriority="51"/>
+    <w:lsdException w:name="List Table 7 Colorful Accent 2" w:uiPriority="52"/>
+    <w:lsdException w:name="List Table 1 Light Accent 3" w:uiPriority="46"/>
+    <w:lsdException w:name="List Table 2 Accent 3" w:uiPriority="47"/>
+    <w:lsdException w:name="List Table 3 Accent 3" w:uiPriority="48"/>
+    <w:lsdException w:name="List Table 4 Accent 3" w:uiPriority="49"/>
+    <w:lsdException w:name="List Table 5 Dark Accent 3" w:uiPriority="50"/>
+    <w:lsdException w:name="List Table 6 Colorful Accent 3" w:uiPriority="51"/>
+    <w:lsdException w:name="List Table 7 Colorful Accent 3" w:uiPriority="52"/>
+    <w:lsdException w:name="List Table 1 Light Accent 4" w:uiPriority="46"/>
+    <w:lsdException w:name="List Table 2 Accent 4" w:uiPriority="47"/>
+    <w:lsdException w:name="List Table 3 Accent 4" w:uiPriority="48"/>
+    <w:lsdException w:name="List Table 4 Accent 4" w:uiPriority="49"/>
+    <w:lsdException w:name="List Table 5 Dark Accent 4" w:uiPriority="50"/>
+    <w:lsdException w:name="List Table 6 Colorful Accent 4" w:uiPriority="51"/>
+    <w:lsdException w:name="List Table 7 Colorful Accent 4" w:uiPriority="52"/>
+    <w:lsdException w:name="List Table 1 Light Accent 5" w:uiPriority="46"/>
+    <w:lsdException w:name="List Table 2 Accent 5" w:uiPriority="47"/>
+    <w:lsdException w:name="List Table 3 Accent 5" w:uiPriority="48"/>
+    <w:lsdException w:name="List Table 4 Accent 5" w:uiPriority="49"/>
+    <w:lsdException w:name="List Table 5 Dark Accent 5" w:uiPriority="50"/>
+    <w:lsdException w:name="List Table 6 Colorful Accent 5" w:uiPriority="51"/>
+    <w:lsdException w:name="List Table 7 Colorful Accent 5" w:uiPriority="52"/>
+    <w:lsdException w:name="List Table 1 Light Accent 6" w:uiPriority="46"/>
+    <w:lsdException w:name="List Table 2 Accent 6" w:uiPriority="47"/>
+    <w:lsdException w:name="List Table 3 Accent 6" w:uiPriority="48"/>
+    <w:lsdException w:name="List Table 4 Accent 6" w:uiPriority="49"/>
+    <w:lsdException w:name="List Table 5 Dark Accent 6" w:uiPriority="50"/>
+    <w:lsdException w:name="List Table 6 Colorful Accent 6" w:uiPriority="51"/>
+    <w:lsdException w:name="List Table 7 Colorful Accent 6" w:uiPriority="52"/>
   </w:latentStyles>
-  <w:style w:type="paragraph" w:default="1" w:styleId="a">
+  <w:style w:type="paragraph" w:default="1" w:styleId="Normal">
     <w:name w:val="Normal"/>
     <w:qFormat/>
     <w:rsid w:val="00A75307"/>
   </w:style>
-  <w:style w:type="character" w:default="1" w:styleId="a0">
+  <w:style w:type="character" w:default="1" w:styleId="DefaultParagraphFont">
     <w:name w:val="Default Paragraph Font"/>
     <w:uiPriority w:val="1"/>
     <w:semiHidden/>
     <w:unhideWhenUsed/>
   </w:style>
-  <w:style w:type="table" w:default="1" w:styleId="a1">
+  <w:style w:type="table" w:default="1" w:styleId="TableNormal">
     <w:name w:val="Normal Table"/>
     <w:uiPriority w:val="99"/>
     <w:semiHidden/>
     <w:unhideWhenUsed/>
-    <w:qFormat/>
     <w:tblPr>
       <w:tblInd w:w="0" w:type="dxa"/>
       <w:tblCellMar>
@@ -12694,16 +14215,16 @@
       </w:tblCellMar>
     </w:tblPr>
   </w:style>
-  <w:style w:type="numbering" w:default="1" w:styleId="a2">
+  <w:style w:type="numbering" w:default="1" w:styleId="NoList">
     <w:name w:val="No List"/>
     <w:uiPriority w:val="99"/>
     <w:semiHidden/>
     <w:unhideWhenUsed/>
   </w:style>
-  <w:style w:type="paragraph" w:styleId="a3">
+  <w:style w:type="paragraph" w:styleId="Header">
     <w:name w:val="header"/>
-    <w:basedOn w:val="a"/>
-    <w:link w:val="a4"/>
+    <w:basedOn w:val="Normal"/>
+    <w:link w:val="HeaderChar"/>
     <w:uiPriority w:val="99"/>
     <w:semiHidden/>
     <w:unhideWhenUsed/>
@@ -12716,18 +14237,18 @@
       <w:spacing w:after="0" w:line="240" w:lineRule="auto"/>
     </w:pPr>
   </w:style>
-  <w:style w:type="character" w:customStyle="1" w:styleId="a4">
-    <w:name w:val="Верхний колонтитул Знак"/>
-    <w:basedOn w:val="a0"/>
-    <w:link w:val="a3"/>
+  <w:style w:type="character" w:customStyle="1" w:styleId="HeaderChar">
+    <w:name w:val="Header Char"/>
+    <w:basedOn w:val="DefaultParagraphFont"/>
+    <w:link w:val="Header"/>
     <w:uiPriority w:val="99"/>
     <w:semiHidden/>
     <w:rsid w:val="00EC63A8"/>
   </w:style>
-  <w:style w:type="paragraph" w:styleId="a5">
+  <w:style w:type="paragraph" w:styleId="Footer">
     <w:name w:val="footer"/>
-    <w:basedOn w:val="a"/>
-    <w:link w:val="a6"/>
+    <w:basedOn w:val="Normal"/>
+    <w:link w:val="FooterChar"/>
     <w:uiPriority w:val="99"/>
     <w:unhideWhenUsed/>
     <w:rsid w:val="00EC63A8"/>
@@ -12739,10 +14260,10 @@
       <w:spacing w:after="0" w:line="240" w:lineRule="auto"/>
     </w:pPr>
   </w:style>
-  <w:style w:type="character" w:customStyle="1" w:styleId="a6">
-    <w:name w:val="Нижний колонтитул Знак"/>
-    <w:basedOn w:val="a0"/>
-    <w:link w:val="a5"/>
+  <w:style w:type="character" w:customStyle="1" w:styleId="FooterChar">
+    <w:name w:val="Footer Char"/>
+    <w:basedOn w:val="DefaultParagraphFont"/>
+    <w:link w:val="Footer"/>
     <w:uiPriority w:val="99"/>
     <w:rsid w:val="00EC63A8"/>
   </w:style>
@@ -13037,7 +14558,7 @@
 </file>
 
 <file path=customXml/itemProps1.xml><?xml version="1.0" encoding="utf-8"?>
-<ds:datastoreItem xmlns:ds="http://schemas.openxmlformats.org/officeDocument/2006/customXml" ds:itemID="{79085647-E85C-4236-9D28-690ECC5674CC}">
+<ds:datastoreItem xmlns:ds="http://schemas.openxmlformats.org/officeDocument/2006/customXml" ds:itemID="{E032D9FE-C049-4D57-88B5-F3C3DC65EDA8}">
   <ds:schemaRefs>
     <ds:schemaRef ds:uri="http://schemas.openxmlformats.org/officeDocument/2006/bibliography"/>
   </ds:schemaRefs>

--- a/POSitiveCash/Doc/Список таблиц для сторонних программ.docx
+++ b/POSitiveCash/Doc/Список таблиц для сторонних программ.docx
@@ -4214,12 +4214,87 @@
                 <w:bCs/>
                 <w:sz w:val="18"/>
                 <w:szCs w:val="18"/>
-                <w:lang w:eastAsia="ru-RU"/>
-              </w:rPr>
-              <w:t>USR$PF_PRICELIST (Прайс-лист</w:t>
-            </w:r>
-            <w:bookmarkStart w:id="0" w:name="_GoBack"/>
-            <w:bookmarkEnd w:id="0"/>
+                <w:lang w:val="en-US" w:eastAsia="ru-RU"/>
+              </w:rPr>
+              <w:t>USR</w:t>
+            </w:r>
+            <w:r>
+              <w:rPr>
+                <w:rFonts w:ascii="Arial" w:eastAsia="Times New Roman" w:hAnsi="Arial" w:cs="Arial"/>
+                <w:b/>
+                <w:bCs/>
+                <w:sz w:val="18"/>
+                <w:szCs w:val="18"/>
+                <w:lang w:eastAsia="ru-RU"/>
+              </w:rPr>
+              <w:t>$</w:t>
+            </w:r>
+            <w:r>
+              <w:rPr>
+                <w:rFonts w:ascii="Arial" w:eastAsia="Times New Roman" w:hAnsi="Arial" w:cs="Arial"/>
+                <w:b/>
+                <w:bCs/>
+                <w:sz w:val="18"/>
+                <w:szCs w:val="18"/>
+                <w:lang w:val="en-US" w:eastAsia="ru-RU"/>
+              </w:rPr>
+              <w:t>PF</w:t>
+            </w:r>
+            <w:r>
+              <w:rPr>
+                <w:rFonts w:ascii="Arial" w:eastAsia="Times New Roman" w:hAnsi="Arial" w:cs="Arial"/>
+                <w:b/>
+                <w:bCs/>
+                <w:sz w:val="18"/>
+                <w:szCs w:val="18"/>
+                <w:lang w:eastAsia="ru-RU"/>
+              </w:rPr>
+              <w:t>_</w:t>
+            </w:r>
+            <w:r>
+              <w:rPr>
+                <w:rFonts w:ascii="Arial" w:eastAsia="Times New Roman" w:hAnsi="Arial" w:cs="Arial"/>
+                <w:b/>
+                <w:bCs/>
+                <w:sz w:val="18"/>
+                <w:szCs w:val="18"/>
+                <w:lang w:val="en-US" w:eastAsia="ru-RU"/>
+              </w:rPr>
+              <w:t>TAXCODE</w:t>
+            </w:r>
+            <w:r>
+              <w:rPr>
+                <w:rFonts w:ascii="Arial" w:eastAsia="Times New Roman" w:hAnsi="Arial" w:cs="Arial"/>
+                <w:b/>
+                <w:bCs/>
+                <w:sz w:val="18"/>
+                <w:szCs w:val="18"/>
+                <w:lang w:eastAsia="ru-RU"/>
+              </w:rPr>
+              <w:t xml:space="preserve"> </w:t>
+            </w:r>
+            <w:r>
+              <w:rPr>
+                <w:rFonts w:ascii="Arial" w:eastAsia="Times New Roman" w:hAnsi="Arial" w:cs="Arial"/>
+                <w:b/>
+                <w:bCs/>
+                <w:sz w:val="18"/>
+                <w:szCs w:val="18"/>
+                <w:lang w:eastAsia="ru-RU"/>
+              </w:rPr>
+              <w:t>(</w:t>
+            </w:r>
+            <w:r>
+              <w:rPr>
+                <w:rFonts w:ascii="Arial" w:eastAsia="Times New Roman" w:hAnsi="Arial" w:cs="Arial"/>
+                <w:b/>
+                <w:bCs/>
+                <w:sz w:val="18"/>
+                <w:szCs w:val="18"/>
+                <w:lang w:eastAsia="ru-RU"/>
+              </w:rPr>
+              <w:t>Ставки налогов для ФР</w:t>
+            </w:r>
             <w:r>
               <w:rPr>
                 <w:rFonts w:ascii="Arial" w:eastAsia="Times New Roman" w:hAnsi="Arial" w:cs="Arial"/>
@@ -4654,7 +4729,7 @@
                 <w:szCs w:val="18"/>
                 <w:lang w:eastAsia="ru-RU"/>
               </w:rPr>
-              <w:t>Идентификатор</w:t>
+              <w:t>ИД</w:t>
             </w:r>
           </w:p>
         </w:tc>
@@ -4707,29 +4782,29 @@
               <w:bottom w:val="single" w:sz="4" w:space="0" w:color="auto"/>
               <w:right w:val="single" w:sz="4" w:space="0" w:color="auto"/>
             </w:tcBorders>
-            <w:shd w:val="clear" w:color="auto" w:fill="auto"/>
-            <w:noWrap/>
-            <w:vAlign w:val="bottom"/>
-            <w:hideMark/>
-          </w:tcPr>
-          <w:p>
-            <w:pPr>
-              <w:spacing w:after="0" w:line="240" w:lineRule="auto"/>
-              <w:rPr>
-                <w:rFonts w:ascii="Arial" w:eastAsia="Times New Roman" w:hAnsi="Arial" w:cs="Arial"/>
-                <w:sz w:val="18"/>
-                <w:szCs w:val="18"/>
-                <w:lang w:eastAsia="ru-RU"/>
-              </w:rPr>
-            </w:pPr>
-            <w:r>
-              <w:rPr>
-                <w:rFonts w:ascii="Arial" w:eastAsia="Times New Roman" w:hAnsi="Arial" w:cs="Arial"/>
-                <w:sz w:val="18"/>
-                <w:szCs w:val="18"/>
-                <w:lang w:eastAsia="ru-RU"/>
-              </w:rPr>
-              <w:t>USR$PRICE</w:t>
+            <w:shd w:val="clear" w:color="auto" w:fill="E5B8B7" w:themeFill="accent2" w:themeFillTint="66"/>
+            <w:noWrap/>
+            <w:vAlign w:val="bottom"/>
+            <w:hideMark/>
+          </w:tcPr>
+          <w:p>
+            <w:pPr>
+              <w:spacing w:after="0" w:line="240" w:lineRule="auto"/>
+              <w:rPr>
+                <w:rFonts w:ascii="Arial" w:eastAsia="Times New Roman" w:hAnsi="Arial" w:cs="Arial"/>
+                <w:sz w:val="18"/>
+                <w:szCs w:val="18"/>
+                <w:lang w:val="en-US" w:eastAsia="ru-RU"/>
+              </w:rPr>
+            </w:pPr>
+            <w:r>
+              <w:rPr>
+                <w:rFonts w:ascii="Arial" w:eastAsia="Times New Roman" w:hAnsi="Arial" w:cs="Arial"/>
+                <w:sz w:val="18"/>
+                <w:szCs w:val="18"/>
+                <w:lang w:val="en-US" w:eastAsia="ru-RU"/>
+              </w:rPr>
+              <w:t>USR$NAME</w:t>
             </w:r>
           </w:p>
         </w:tc>
@@ -4742,29 +4817,47 @@
               <w:bottom w:val="single" w:sz="4" w:space="0" w:color="auto"/>
               <w:right w:val="single" w:sz="4" w:space="0" w:color="auto"/>
             </w:tcBorders>
-            <w:shd w:val="clear" w:color="auto" w:fill="auto"/>
-            <w:noWrap/>
-            <w:vAlign w:val="bottom"/>
-            <w:hideMark/>
-          </w:tcPr>
-          <w:p>
-            <w:pPr>
-              <w:spacing w:after="0" w:line="240" w:lineRule="auto"/>
-              <w:rPr>
-                <w:rFonts w:ascii="Arial" w:eastAsia="Times New Roman" w:hAnsi="Arial" w:cs="Arial"/>
-                <w:sz w:val="18"/>
-                <w:szCs w:val="18"/>
-                <w:lang w:eastAsia="ru-RU"/>
-              </w:rPr>
-            </w:pPr>
-            <w:r>
-              <w:rPr>
-                <w:rFonts w:ascii="Arial" w:eastAsia="Times New Roman" w:hAnsi="Arial" w:cs="Arial"/>
-                <w:sz w:val="18"/>
-                <w:szCs w:val="18"/>
-                <w:lang w:eastAsia="ru-RU"/>
-              </w:rPr>
-              <w:t>NUMERIC(15, 4)</w:t>
+            <w:shd w:val="clear" w:color="auto" w:fill="E5B8B7" w:themeFill="accent2" w:themeFillTint="66"/>
+            <w:noWrap/>
+            <w:vAlign w:val="bottom"/>
+            <w:hideMark/>
+          </w:tcPr>
+          <w:p>
+            <w:pPr>
+              <w:spacing w:after="0" w:line="240" w:lineRule="auto"/>
+              <w:rPr>
+                <w:rFonts w:ascii="Arial" w:eastAsia="Times New Roman" w:hAnsi="Arial" w:cs="Arial"/>
+                <w:sz w:val="18"/>
+                <w:szCs w:val="18"/>
+                <w:lang w:eastAsia="ru-RU"/>
+              </w:rPr>
+            </w:pPr>
+            <w:r>
+              <w:rPr>
+                <w:rFonts w:ascii="Arial" w:eastAsia="Times New Roman" w:hAnsi="Arial" w:cs="Arial"/>
+                <w:sz w:val="18"/>
+                <w:szCs w:val="18"/>
+                <w:lang w:val="en-US" w:eastAsia="ru-RU"/>
+              </w:rPr>
+              <w:t>VARCHAR(</w:t>
+            </w:r>
+            <w:r>
+              <w:rPr>
+                <w:rFonts w:ascii="Arial" w:eastAsia="Times New Roman" w:hAnsi="Arial" w:cs="Arial"/>
+                <w:sz w:val="18"/>
+                <w:szCs w:val="18"/>
+                <w:lang w:val="en-US" w:eastAsia="ru-RU"/>
+              </w:rPr>
+              <w:t>60</w:t>
+            </w:r>
+            <w:r>
+              <w:rPr>
+                <w:rFonts w:ascii="Arial" w:eastAsia="Times New Roman" w:hAnsi="Arial" w:cs="Arial"/>
+                <w:sz w:val="18"/>
+                <w:szCs w:val="18"/>
+                <w:lang w:val="en-US" w:eastAsia="ru-RU"/>
+              </w:rPr>
+              <w:t>)</w:t>
             </w:r>
           </w:p>
         </w:tc>
@@ -4777,29 +4870,29 @@
               <w:bottom w:val="single" w:sz="4" w:space="0" w:color="auto"/>
               <w:right w:val="single" w:sz="4" w:space="0" w:color="auto"/>
             </w:tcBorders>
-            <w:shd w:val="clear" w:color="auto" w:fill="auto"/>
-            <w:noWrap/>
-            <w:vAlign w:val="bottom"/>
-            <w:hideMark/>
-          </w:tcPr>
-          <w:p>
-            <w:pPr>
-              <w:spacing w:after="0" w:line="240" w:lineRule="auto"/>
-              <w:rPr>
-                <w:rFonts w:ascii="Arial" w:eastAsia="Times New Roman" w:hAnsi="Arial" w:cs="Arial"/>
-                <w:sz w:val="18"/>
-                <w:szCs w:val="18"/>
-                <w:lang w:eastAsia="ru-RU"/>
-              </w:rPr>
-            </w:pPr>
-            <w:r>
-              <w:rPr>
-                <w:rFonts w:ascii="Arial" w:eastAsia="Times New Roman" w:hAnsi="Arial" w:cs="Arial"/>
-                <w:sz w:val="18"/>
-                <w:szCs w:val="18"/>
-                <w:lang w:eastAsia="ru-RU"/>
-              </w:rPr>
-              <w:t>Цена</w:t>
+            <w:shd w:val="clear" w:color="auto" w:fill="E5B8B7" w:themeFill="accent2" w:themeFillTint="66"/>
+            <w:noWrap/>
+            <w:vAlign w:val="bottom"/>
+            <w:hideMark/>
+          </w:tcPr>
+          <w:p>
+            <w:pPr>
+              <w:spacing w:after="0" w:line="240" w:lineRule="auto"/>
+              <w:rPr>
+                <w:rFonts w:ascii="Arial" w:eastAsia="Times New Roman" w:hAnsi="Arial" w:cs="Arial"/>
+                <w:sz w:val="18"/>
+                <w:szCs w:val="18"/>
+                <w:lang w:eastAsia="ru-RU"/>
+              </w:rPr>
+            </w:pPr>
+            <w:r>
+              <w:rPr>
+                <w:rFonts w:ascii="Arial" w:eastAsia="Times New Roman" w:hAnsi="Arial" w:cs="Arial"/>
+                <w:sz w:val="18"/>
+                <w:szCs w:val="18"/>
+                <w:lang w:eastAsia="ru-RU"/>
+              </w:rPr>
+              <w:t>Наименование</w:t>
             </w:r>
           </w:p>
         </w:tc>
@@ -4812,30 +4905,21 @@
               <w:bottom w:val="single" w:sz="4" w:space="0" w:color="auto"/>
               <w:right w:val="single" w:sz="4" w:space="0" w:color="auto"/>
             </w:tcBorders>
-            <w:shd w:val="clear" w:color="auto" w:fill="auto"/>
-            <w:noWrap/>
-            <w:vAlign w:val="bottom"/>
-            <w:hideMark/>
-          </w:tcPr>
-          <w:p>
-            <w:pPr>
-              <w:spacing w:after="0" w:line="240" w:lineRule="auto"/>
-              <w:rPr>
-                <w:rFonts w:ascii="Arial" w:eastAsia="Times New Roman" w:hAnsi="Arial" w:cs="Arial"/>
-                <w:sz w:val="18"/>
-                <w:szCs w:val="18"/>
-                <w:lang w:eastAsia="ru-RU"/>
-              </w:rPr>
-            </w:pPr>
-            <w:r>
-              <w:rPr>
-                <w:rFonts w:ascii="Arial" w:eastAsia="Times New Roman" w:hAnsi="Arial" w:cs="Arial"/>
-                <w:sz w:val="18"/>
-                <w:szCs w:val="18"/>
-                <w:lang w:eastAsia="ru-RU"/>
-              </w:rPr>
-              <w:t> </w:t>
-            </w:r>
+            <w:shd w:val="clear" w:color="auto" w:fill="E5B8B7" w:themeFill="accent2" w:themeFillTint="66"/>
+            <w:noWrap/>
+            <w:vAlign w:val="bottom"/>
+            <w:hideMark/>
+          </w:tcPr>
+          <w:p>
+            <w:pPr>
+              <w:spacing w:after="0" w:line="240" w:lineRule="auto"/>
+              <w:rPr>
+                <w:rFonts w:ascii="Arial" w:eastAsia="Times New Roman" w:hAnsi="Arial" w:cs="Arial"/>
+                <w:sz w:val="18"/>
+                <w:szCs w:val="18"/>
+                <w:lang w:val="en-US" w:eastAsia="ru-RU"/>
+              </w:rPr>
+            </w:pPr>
           </w:p>
         </w:tc>
       </w:tr>
@@ -4852,26 +4936,26 @@
               <w:bottom w:val="single" w:sz="4" w:space="0" w:color="auto"/>
               <w:right w:val="single" w:sz="4" w:space="0" w:color="auto"/>
             </w:tcBorders>
-            <w:shd w:val="clear" w:color="auto" w:fill="auto"/>
-            <w:noWrap/>
-            <w:vAlign w:val="bottom"/>
-          </w:tcPr>
-          <w:p>
-            <w:pPr>
-              <w:spacing w:after="0" w:line="240" w:lineRule="auto"/>
-              <w:rPr>
-                <w:rFonts w:ascii="Arial" w:eastAsia="Times New Roman" w:hAnsi="Arial" w:cs="Arial"/>
-                <w:sz w:val="18"/>
-                <w:szCs w:val="18"/>
-                <w:lang w:eastAsia="ru-RU"/>
-              </w:rPr>
-            </w:pPr>
-            <w:r>
-              <w:rPr>
-                <w:rFonts w:ascii="Arial" w:eastAsia="Times New Roman" w:hAnsi="Arial" w:cs="Arial"/>
-                <w:sz w:val="18"/>
-                <w:szCs w:val="18"/>
-                <w:lang w:eastAsia="ru-RU"/>
+            <w:shd w:val="clear" w:color="000000" w:fill="E6B9B8"/>
+            <w:noWrap/>
+            <w:vAlign w:val="bottom"/>
+          </w:tcPr>
+          <w:p>
+            <w:pPr>
+              <w:spacing w:after="0" w:line="240" w:lineRule="auto"/>
+              <w:rPr>
+                <w:rFonts w:ascii="Arial" w:eastAsia="Times New Roman" w:hAnsi="Arial" w:cs="Arial"/>
+                <w:sz w:val="18"/>
+                <w:szCs w:val="18"/>
+                <w:lang w:val="en-US" w:eastAsia="ru-RU"/>
+              </w:rPr>
+            </w:pPr>
+            <w:r>
+              <w:rPr>
+                <w:rFonts w:ascii="Arial" w:eastAsia="Times New Roman" w:hAnsi="Arial" w:cs="Arial"/>
+                <w:sz w:val="18"/>
+                <w:szCs w:val="18"/>
+                <w:lang w:val="en-US" w:eastAsia="ru-RU"/>
               </w:rPr>
               <w:t>USR$CODE</w:t>
             </w:r>
@@ -4886,37 +4970,28 @@
               <w:bottom w:val="single" w:sz="4" w:space="0" w:color="auto"/>
               <w:right w:val="single" w:sz="4" w:space="0" w:color="auto"/>
             </w:tcBorders>
-            <w:shd w:val="clear" w:color="auto" w:fill="auto"/>
-            <w:noWrap/>
-            <w:vAlign w:val="bottom"/>
-          </w:tcPr>
-          <w:p>
-            <w:pPr>
-              <w:spacing w:after="0" w:line="240" w:lineRule="auto"/>
-              <w:rPr>
-                <w:rFonts w:ascii="Arial" w:eastAsia="Times New Roman" w:hAnsi="Arial" w:cs="Arial"/>
-                <w:sz w:val="18"/>
-                <w:szCs w:val="18"/>
-                <w:lang w:eastAsia="ru-RU"/>
-              </w:rPr>
-            </w:pPr>
-            <w:r>
-              <w:rPr>
-                <w:rFonts w:ascii="Arial" w:eastAsia="Times New Roman" w:hAnsi="Arial" w:cs="Arial"/>
-                <w:sz w:val="18"/>
-                <w:szCs w:val="18"/>
-                <w:lang w:eastAsia="ru-RU"/>
-              </w:rPr>
-              <w:t>VARCHAR(32</w:t>
-            </w:r>
-            <w:r>
-              <w:rPr>
-                <w:rFonts w:ascii="Arial" w:eastAsia="Times New Roman" w:hAnsi="Arial" w:cs="Arial"/>
-                <w:sz w:val="18"/>
-                <w:szCs w:val="18"/>
-                <w:lang w:eastAsia="ru-RU"/>
-              </w:rPr>
-              <w:t>)</w:t>
+            <w:shd w:val="clear" w:color="000000" w:fill="E6B9B8"/>
+            <w:noWrap/>
+            <w:vAlign w:val="bottom"/>
+          </w:tcPr>
+          <w:p>
+            <w:pPr>
+              <w:spacing w:after="0" w:line="240" w:lineRule="auto"/>
+              <w:rPr>
+                <w:rFonts w:ascii="Arial" w:eastAsia="Times New Roman" w:hAnsi="Arial" w:cs="Arial"/>
+                <w:sz w:val="18"/>
+                <w:szCs w:val="18"/>
+                <w:lang w:val="en-US" w:eastAsia="ru-RU"/>
+              </w:rPr>
+            </w:pPr>
+            <w:r>
+              <w:rPr>
+                <w:rFonts w:ascii="Arial" w:eastAsia="Times New Roman" w:hAnsi="Arial" w:cs="Arial"/>
+                <w:sz w:val="18"/>
+                <w:szCs w:val="18"/>
+                <w:lang w:val="en-US" w:eastAsia="ru-RU"/>
+              </w:rPr>
+              <w:t>INTEGER</w:t>
             </w:r>
           </w:p>
         </w:tc>
@@ -4929,28 +5004,28 @@
               <w:bottom w:val="single" w:sz="4" w:space="0" w:color="auto"/>
               <w:right w:val="single" w:sz="4" w:space="0" w:color="auto"/>
             </w:tcBorders>
-            <w:shd w:val="clear" w:color="auto" w:fill="auto"/>
-            <w:noWrap/>
-            <w:vAlign w:val="bottom"/>
-          </w:tcPr>
-          <w:p>
-            <w:pPr>
-              <w:spacing w:after="0" w:line="240" w:lineRule="auto"/>
-              <w:rPr>
-                <w:rFonts w:ascii="Arial" w:eastAsia="Times New Roman" w:hAnsi="Arial" w:cs="Arial"/>
-                <w:sz w:val="18"/>
-                <w:szCs w:val="18"/>
-                <w:lang w:val="en-US" w:eastAsia="ru-RU"/>
-              </w:rPr>
-            </w:pPr>
-            <w:r>
-              <w:rPr>
-                <w:rFonts w:ascii="Arial" w:eastAsia="Times New Roman" w:hAnsi="Arial" w:cs="Arial"/>
-                <w:sz w:val="18"/>
-                <w:szCs w:val="18"/>
-                <w:lang w:eastAsia="ru-RU"/>
-              </w:rPr>
-              <w:t>Уникальный код</w:t>
+            <w:shd w:val="clear" w:color="000000" w:fill="E6B9B8"/>
+            <w:noWrap/>
+            <w:vAlign w:val="bottom"/>
+          </w:tcPr>
+          <w:p>
+            <w:pPr>
+              <w:spacing w:after="0" w:line="240" w:lineRule="auto"/>
+              <w:rPr>
+                <w:rFonts w:ascii="Arial" w:eastAsia="Times New Roman" w:hAnsi="Arial" w:cs="Arial"/>
+                <w:sz w:val="18"/>
+                <w:szCs w:val="18"/>
+                <w:lang w:eastAsia="ru-RU"/>
+              </w:rPr>
+            </w:pPr>
+            <w:r>
+              <w:rPr>
+                <w:rFonts w:ascii="Arial" w:eastAsia="Times New Roman" w:hAnsi="Arial" w:cs="Arial"/>
+                <w:sz w:val="18"/>
+                <w:szCs w:val="18"/>
+                <w:lang w:eastAsia="ru-RU"/>
+              </w:rPr>
+              <w:t>Код налога</w:t>
             </w:r>
           </w:p>
         </w:tc>
@@ -4963,7 +5038,7 @@
               <w:bottom w:val="single" w:sz="4" w:space="0" w:color="auto"/>
               <w:right w:val="single" w:sz="4" w:space="0" w:color="auto"/>
             </w:tcBorders>
-            <w:shd w:val="clear" w:color="auto" w:fill="auto"/>
+            <w:shd w:val="clear" w:color="000000" w:fill="E6B9B8"/>
             <w:noWrap/>
             <w:vAlign w:val="bottom"/>
           </w:tcPr>
@@ -4993,29 +5068,28 @@
               <w:bottom w:val="single" w:sz="4" w:space="0" w:color="auto"/>
               <w:right w:val="single" w:sz="4" w:space="0" w:color="auto"/>
             </w:tcBorders>
-            <w:shd w:val="clear" w:color="000000" w:fill="E6B9B8"/>
-            <w:noWrap/>
-            <w:vAlign w:val="bottom"/>
-            <w:hideMark/>
-          </w:tcPr>
-          <w:p>
-            <w:pPr>
-              <w:spacing w:after="0" w:line="240" w:lineRule="auto"/>
-              <w:rPr>
-                <w:rFonts w:ascii="Arial" w:eastAsia="Times New Roman" w:hAnsi="Arial" w:cs="Arial"/>
-                <w:sz w:val="18"/>
-                <w:szCs w:val="18"/>
-                <w:lang w:eastAsia="ru-RU"/>
-              </w:rPr>
-            </w:pPr>
-            <w:r>
-              <w:rPr>
-                <w:rFonts w:ascii="Arial" w:eastAsia="Times New Roman" w:hAnsi="Arial" w:cs="Arial"/>
-                <w:sz w:val="18"/>
-                <w:szCs w:val="18"/>
-                <w:lang w:eastAsia="ru-RU"/>
-              </w:rPr>
-              <w:t>USR$GOODKEY</w:t>
+            <w:shd w:val="clear" w:color="auto" w:fill="auto"/>
+            <w:noWrap/>
+            <w:vAlign w:val="bottom"/>
+          </w:tcPr>
+          <w:p>
+            <w:pPr>
+              <w:spacing w:after="0" w:line="240" w:lineRule="auto"/>
+              <w:rPr>
+                <w:rFonts w:ascii="Arial" w:eastAsia="Times New Roman" w:hAnsi="Arial" w:cs="Arial"/>
+                <w:sz w:val="18"/>
+                <w:szCs w:val="18"/>
+                <w:lang w:val="en-US" w:eastAsia="ru-RU"/>
+              </w:rPr>
+            </w:pPr>
+            <w:r>
+              <w:rPr>
+                <w:rFonts w:ascii="Arial" w:eastAsia="Times New Roman" w:hAnsi="Arial" w:cs="Arial"/>
+                <w:sz w:val="18"/>
+                <w:szCs w:val="18"/>
+                <w:lang w:val="en-US" w:eastAsia="ru-RU"/>
+              </w:rPr>
+              <w:t>USR$CHARCODE</w:t>
             </w:r>
           </w:p>
         </w:tc>
@@ -5028,29 +5102,28 @@
               <w:bottom w:val="single" w:sz="4" w:space="0" w:color="auto"/>
               <w:right w:val="single" w:sz="4" w:space="0" w:color="auto"/>
             </w:tcBorders>
-            <w:shd w:val="clear" w:color="000000" w:fill="E6B9B8"/>
-            <w:noWrap/>
-            <w:vAlign w:val="bottom"/>
-            <w:hideMark/>
-          </w:tcPr>
-          <w:p>
-            <w:pPr>
-              <w:spacing w:after="0" w:line="240" w:lineRule="auto"/>
-              <w:rPr>
-                <w:rFonts w:ascii="Arial" w:eastAsia="Times New Roman" w:hAnsi="Arial" w:cs="Arial"/>
-                <w:sz w:val="18"/>
-                <w:szCs w:val="18"/>
-                <w:lang w:eastAsia="ru-RU"/>
-              </w:rPr>
-            </w:pPr>
-            <w:r>
-              <w:rPr>
-                <w:rFonts w:ascii="Arial" w:eastAsia="Times New Roman" w:hAnsi="Arial" w:cs="Arial"/>
-                <w:sz w:val="18"/>
-                <w:szCs w:val="18"/>
-                <w:lang w:eastAsia="ru-RU"/>
-              </w:rPr>
-              <w:t>INTEGER</w:t>
+            <w:shd w:val="clear" w:color="auto" w:fill="auto"/>
+            <w:noWrap/>
+            <w:vAlign w:val="bottom"/>
+          </w:tcPr>
+          <w:p>
+            <w:pPr>
+              <w:spacing w:after="0" w:line="240" w:lineRule="auto"/>
+              <w:rPr>
+                <w:rFonts w:ascii="Arial" w:eastAsia="Times New Roman" w:hAnsi="Arial" w:cs="Arial"/>
+                <w:sz w:val="18"/>
+                <w:szCs w:val="18"/>
+                <w:lang w:val="en-US" w:eastAsia="ru-RU"/>
+              </w:rPr>
+            </w:pPr>
+            <w:r>
+              <w:rPr>
+                <w:rFonts w:ascii="Arial" w:eastAsia="Times New Roman" w:hAnsi="Arial" w:cs="Arial"/>
+                <w:sz w:val="18"/>
+                <w:szCs w:val="18"/>
+                <w:lang w:val="en-US" w:eastAsia="ru-RU"/>
+              </w:rPr>
+              <w:t>VARCHAR(8)</w:t>
             </w:r>
           </w:p>
         </w:tc>
@@ -5063,29 +5136,28 @@
               <w:bottom w:val="single" w:sz="4" w:space="0" w:color="auto"/>
               <w:right w:val="single" w:sz="4" w:space="0" w:color="auto"/>
             </w:tcBorders>
-            <w:shd w:val="clear" w:color="000000" w:fill="E6B9B8"/>
-            <w:noWrap/>
-            <w:vAlign w:val="bottom"/>
-            <w:hideMark/>
-          </w:tcPr>
-          <w:p>
-            <w:pPr>
-              <w:spacing w:after="0" w:line="240" w:lineRule="auto"/>
-              <w:rPr>
-                <w:rFonts w:ascii="Arial" w:eastAsia="Times New Roman" w:hAnsi="Arial" w:cs="Arial"/>
-                <w:sz w:val="18"/>
-                <w:szCs w:val="18"/>
-                <w:lang w:eastAsia="ru-RU"/>
-              </w:rPr>
-            </w:pPr>
-            <w:r>
-              <w:rPr>
-                <w:rFonts w:ascii="Arial" w:eastAsia="Times New Roman" w:hAnsi="Arial" w:cs="Arial"/>
-                <w:sz w:val="18"/>
-                <w:szCs w:val="18"/>
-                <w:lang w:eastAsia="ru-RU"/>
-              </w:rPr>
-              <w:t>ТМЦ</w:t>
+            <w:shd w:val="clear" w:color="auto" w:fill="auto"/>
+            <w:noWrap/>
+            <w:vAlign w:val="bottom"/>
+          </w:tcPr>
+          <w:p>
+            <w:pPr>
+              <w:spacing w:after="0" w:line="240" w:lineRule="auto"/>
+              <w:rPr>
+                <w:rFonts w:ascii="Arial" w:eastAsia="Times New Roman" w:hAnsi="Arial" w:cs="Arial"/>
+                <w:sz w:val="18"/>
+                <w:szCs w:val="18"/>
+                <w:lang w:eastAsia="ru-RU"/>
+              </w:rPr>
+            </w:pPr>
+            <w:r>
+              <w:rPr>
+                <w:rFonts w:ascii="Arial" w:eastAsia="Times New Roman" w:hAnsi="Arial" w:cs="Arial"/>
+                <w:sz w:val="18"/>
+                <w:szCs w:val="18"/>
+                <w:lang w:eastAsia="ru-RU"/>
+              </w:rPr>
+              <w:t>Буквенное обозначение</w:t>
             </w:r>
           </w:p>
         </w:tc>
@@ -5098,30 +5170,20 @@
               <w:bottom w:val="single" w:sz="4" w:space="0" w:color="auto"/>
               <w:right w:val="single" w:sz="4" w:space="0" w:color="auto"/>
             </w:tcBorders>
-            <w:shd w:val="clear" w:color="000000" w:fill="E6B9B8"/>
-            <w:noWrap/>
-            <w:vAlign w:val="bottom"/>
-            <w:hideMark/>
-          </w:tcPr>
-          <w:p>
-            <w:pPr>
-              <w:spacing w:after="0" w:line="240" w:lineRule="auto"/>
-              <w:rPr>
-                <w:rFonts w:ascii="Arial" w:eastAsia="Times New Roman" w:hAnsi="Arial" w:cs="Arial"/>
-                <w:sz w:val="18"/>
-                <w:szCs w:val="18"/>
-                <w:lang w:eastAsia="ru-RU"/>
-              </w:rPr>
-            </w:pPr>
-            <w:r>
-              <w:rPr>
-                <w:rFonts w:ascii="Arial" w:eastAsia="Times New Roman" w:hAnsi="Arial" w:cs="Arial"/>
-                <w:sz w:val="18"/>
-                <w:szCs w:val="18"/>
-                <w:lang w:eastAsia="ru-RU"/>
-              </w:rPr>
-              <w:t>Ссылка на GD_GOOD.ID</w:t>
-            </w:r>
+            <w:shd w:val="clear" w:color="auto" w:fill="auto"/>
+            <w:noWrap/>
+            <w:vAlign w:val="bottom"/>
+          </w:tcPr>
+          <w:p>
+            <w:pPr>
+              <w:spacing w:after="0" w:line="240" w:lineRule="auto"/>
+              <w:rPr>
+                <w:rFonts w:ascii="Arial" w:eastAsia="Times New Roman" w:hAnsi="Arial" w:cs="Arial"/>
+                <w:sz w:val="18"/>
+                <w:szCs w:val="18"/>
+                <w:lang w:eastAsia="ru-RU"/>
+              </w:rPr>
+            </w:pPr>
           </w:p>
         </w:tc>
       </w:tr>
@@ -5138,29 +5200,29 @@
               <w:bottom w:val="single" w:sz="4" w:space="0" w:color="auto"/>
               <w:right w:val="single" w:sz="4" w:space="0" w:color="auto"/>
             </w:tcBorders>
-            <w:shd w:val="clear" w:color="auto" w:fill="auto"/>
-            <w:noWrap/>
-            <w:vAlign w:val="bottom"/>
-            <w:hideMark/>
-          </w:tcPr>
-          <w:p>
-            <w:pPr>
-              <w:spacing w:after="0" w:line="240" w:lineRule="auto"/>
-              <w:rPr>
-                <w:rFonts w:ascii="Arial" w:eastAsia="Times New Roman" w:hAnsi="Arial" w:cs="Arial"/>
-                <w:sz w:val="18"/>
-                <w:szCs w:val="18"/>
-                <w:lang w:eastAsia="ru-RU"/>
-              </w:rPr>
-            </w:pPr>
-            <w:r>
-              <w:rPr>
-                <w:rFonts w:ascii="Arial" w:eastAsia="Times New Roman" w:hAnsi="Arial" w:cs="Arial"/>
-                <w:sz w:val="18"/>
-                <w:szCs w:val="18"/>
-                <w:lang w:eastAsia="ru-RU"/>
-              </w:rPr>
-              <w:t>USR$QUANTITY</w:t>
+            <w:shd w:val="clear" w:color="000000" w:fill="E6B9B8"/>
+            <w:noWrap/>
+            <w:vAlign w:val="bottom"/>
+            <w:hideMark/>
+          </w:tcPr>
+          <w:p>
+            <w:pPr>
+              <w:spacing w:after="0" w:line="240" w:lineRule="auto"/>
+              <w:rPr>
+                <w:rFonts w:ascii="Arial" w:eastAsia="Times New Roman" w:hAnsi="Arial" w:cs="Arial"/>
+                <w:sz w:val="18"/>
+                <w:szCs w:val="18"/>
+                <w:lang w:val="en-US" w:eastAsia="ru-RU"/>
+              </w:rPr>
+            </w:pPr>
+            <w:r>
+              <w:rPr>
+                <w:rFonts w:ascii="Arial" w:eastAsia="Times New Roman" w:hAnsi="Arial" w:cs="Arial"/>
+                <w:sz w:val="18"/>
+                <w:szCs w:val="18"/>
+                <w:lang w:val="en-US" w:eastAsia="ru-RU"/>
+              </w:rPr>
+              <w:t>USR$PERCENT</w:t>
             </w:r>
           </w:p>
         </w:tc>
@@ -5173,29 +5235,29 @@
               <w:bottom w:val="single" w:sz="4" w:space="0" w:color="auto"/>
               <w:right w:val="single" w:sz="4" w:space="0" w:color="auto"/>
             </w:tcBorders>
-            <w:shd w:val="clear" w:color="auto" w:fill="auto"/>
-            <w:noWrap/>
-            <w:vAlign w:val="bottom"/>
-            <w:hideMark/>
-          </w:tcPr>
-          <w:p>
-            <w:pPr>
-              <w:spacing w:after="0" w:line="240" w:lineRule="auto"/>
-              <w:rPr>
-                <w:rFonts w:ascii="Arial" w:eastAsia="Times New Roman" w:hAnsi="Arial" w:cs="Arial"/>
-                <w:sz w:val="18"/>
-                <w:szCs w:val="18"/>
-                <w:lang w:eastAsia="ru-RU"/>
-              </w:rPr>
-            </w:pPr>
-            <w:r>
-              <w:rPr>
-                <w:rFonts w:ascii="Arial" w:eastAsia="Times New Roman" w:hAnsi="Arial" w:cs="Arial"/>
-                <w:sz w:val="18"/>
-                <w:szCs w:val="18"/>
-                <w:lang w:eastAsia="ru-RU"/>
-              </w:rPr>
-              <w:t>NUMERIC(15, 4)</w:t>
+            <w:shd w:val="clear" w:color="000000" w:fill="E6B9B8"/>
+            <w:noWrap/>
+            <w:vAlign w:val="bottom"/>
+            <w:hideMark/>
+          </w:tcPr>
+          <w:p>
+            <w:pPr>
+              <w:spacing w:after="0" w:line="240" w:lineRule="auto"/>
+              <w:rPr>
+                <w:rFonts w:ascii="Arial" w:eastAsia="Times New Roman" w:hAnsi="Arial" w:cs="Arial"/>
+                <w:sz w:val="18"/>
+                <w:szCs w:val="18"/>
+                <w:lang w:eastAsia="ru-RU"/>
+              </w:rPr>
+            </w:pPr>
+            <w:r>
+              <w:rPr>
+                <w:rFonts w:ascii="Arial" w:eastAsia="Times New Roman" w:hAnsi="Arial" w:cs="Arial"/>
+                <w:sz w:val="18"/>
+                <w:szCs w:val="18"/>
+                <w:lang w:val="en-US" w:eastAsia="ru-RU"/>
+              </w:rPr>
+              <w:t>DECIMAL(7,4)</w:t>
             </w:r>
           </w:p>
         </w:tc>
@@ -5208,29 +5270,29 @@
               <w:bottom w:val="single" w:sz="4" w:space="0" w:color="auto"/>
               <w:right w:val="single" w:sz="4" w:space="0" w:color="auto"/>
             </w:tcBorders>
-            <w:shd w:val="clear" w:color="auto" w:fill="auto"/>
-            <w:noWrap/>
-            <w:vAlign w:val="bottom"/>
-            <w:hideMark/>
-          </w:tcPr>
-          <w:p>
-            <w:pPr>
-              <w:spacing w:after="0" w:line="240" w:lineRule="auto"/>
-              <w:rPr>
-                <w:rFonts w:ascii="Arial" w:eastAsia="Times New Roman" w:hAnsi="Arial" w:cs="Arial"/>
-                <w:sz w:val="18"/>
-                <w:szCs w:val="18"/>
-                <w:lang w:eastAsia="ru-RU"/>
-              </w:rPr>
-            </w:pPr>
-            <w:r>
-              <w:rPr>
-                <w:rFonts w:ascii="Arial" w:eastAsia="Times New Roman" w:hAnsi="Arial" w:cs="Arial"/>
-                <w:sz w:val="18"/>
-                <w:szCs w:val="18"/>
-                <w:lang w:eastAsia="ru-RU"/>
-              </w:rPr>
-              <w:t>Количество</w:t>
+            <w:shd w:val="clear" w:color="000000" w:fill="E6B9B8"/>
+            <w:noWrap/>
+            <w:vAlign w:val="bottom"/>
+            <w:hideMark/>
+          </w:tcPr>
+          <w:p>
+            <w:pPr>
+              <w:spacing w:after="0" w:line="240" w:lineRule="auto"/>
+              <w:rPr>
+                <w:rFonts w:ascii="Arial" w:eastAsia="Times New Roman" w:hAnsi="Arial" w:cs="Arial"/>
+                <w:sz w:val="18"/>
+                <w:szCs w:val="18"/>
+                <w:lang w:eastAsia="ru-RU"/>
+              </w:rPr>
+            </w:pPr>
+            <w:r>
+              <w:rPr>
+                <w:rFonts w:ascii="Arial" w:eastAsia="Times New Roman" w:hAnsi="Arial" w:cs="Arial"/>
+                <w:sz w:val="18"/>
+                <w:szCs w:val="18"/>
+                <w:lang w:eastAsia="ru-RU"/>
+              </w:rPr>
+              <w:t>Ставка</w:t>
             </w:r>
           </w:p>
         </w:tc>
@@ -5243,7 +5305,7 @@
               <w:bottom w:val="single" w:sz="4" w:space="0" w:color="auto"/>
               <w:right w:val="single" w:sz="4" w:space="0" w:color="auto"/>
             </w:tcBorders>
-            <w:shd w:val="clear" w:color="auto" w:fill="auto"/>
+            <w:shd w:val="clear" w:color="000000" w:fill="E6B9B8"/>
             <w:noWrap/>
             <w:vAlign w:val="bottom"/>
             <w:hideMark/>
@@ -5271,6 +5333,1412 @@
         </w:tc>
       </w:tr>
     </w:tbl>
+    <w:p>
+      <w:pPr>
+        <w:rPr>
+          <w:rFonts w:ascii="Times New Roman" w:hAnsi="Times New Roman" w:cs="Times New Roman"/>
+          <w:b/>
+          <w:sz w:val="24"/>
+          <w:lang w:val="en-US"/>
+        </w:rPr>
+      </w:pPr>
+    </w:p>
+    <w:tbl>
+      <w:tblPr>
+        <w:tblW w:w="10544" w:type="dxa"/>
+        <w:tblInd w:w="94" w:type="dxa"/>
+        <w:tblLook w:val="04A0" w:firstRow="1" w:lastRow="0" w:firstColumn="1" w:lastColumn="0" w:noHBand="0" w:noVBand="1"/>
+      </w:tblPr>
+      <w:tblGrid>
+        <w:gridCol w:w="2894"/>
+        <w:gridCol w:w="1620"/>
+        <w:gridCol w:w="2340"/>
+        <w:gridCol w:w="3690"/>
+      </w:tblGrid>
+      <w:tr>
+        <w:trPr>
+          <w:trHeight w:val="240"/>
+        </w:trPr>
+        <w:tc>
+          <w:tcPr>
+            <w:tcW w:w="10544" w:type="dxa"/>
+            <w:gridSpan w:val="4"/>
+            <w:vMerge w:val="restart"/>
+            <w:tcBorders>
+              <w:top w:val="single" w:sz="4" w:space="0" w:color="auto"/>
+              <w:left w:val="single" w:sz="4" w:space="0" w:color="auto"/>
+              <w:bottom w:val="single" w:sz="4" w:space="0" w:color="000000"/>
+              <w:right w:val="single" w:sz="4" w:space="0" w:color="000000"/>
+            </w:tcBorders>
+            <w:shd w:val="clear" w:color="000000" w:fill="D8D8D8"/>
+            <w:noWrap/>
+            <w:vAlign w:val="center"/>
+            <w:hideMark/>
+          </w:tcPr>
+          <w:p>
+            <w:pPr>
+              <w:spacing w:after="0" w:line="240" w:lineRule="auto"/>
+              <w:jc w:val="center"/>
+              <w:rPr>
+                <w:rFonts w:ascii="Arial" w:eastAsia="Times New Roman" w:hAnsi="Arial" w:cs="Arial"/>
+                <w:b/>
+                <w:bCs/>
+                <w:sz w:val="18"/>
+                <w:szCs w:val="18"/>
+                <w:lang w:val="en-US" w:eastAsia="ru-RU"/>
+              </w:rPr>
+            </w:pPr>
+            <w:r>
+              <w:rPr>
+                <w:rFonts w:ascii="Arial" w:eastAsia="Times New Roman" w:hAnsi="Arial" w:cs="Arial"/>
+                <w:b/>
+                <w:bCs/>
+                <w:sz w:val="18"/>
+                <w:szCs w:val="18"/>
+                <w:lang w:val="en-US" w:eastAsia="ru-RU"/>
+              </w:rPr>
+              <w:t>USR$PF_PRICELIST (</w:t>
+            </w:r>
+            <w:r>
+              <w:rPr>
+                <w:rFonts w:ascii="Arial" w:eastAsia="Times New Roman" w:hAnsi="Arial" w:cs="Arial"/>
+                <w:b/>
+                <w:bCs/>
+                <w:sz w:val="18"/>
+                <w:szCs w:val="18"/>
+                <w:lang w:eastAsia="ru-RU"/>
+              </w:rPr>
+              <w:t>Прайс</w:t>
+            </w:r>
+            <w:r>
+              <w:rPr>
+                <w:rFonts w:ascii="Arial" w:eastAsia="Times New Roman" w:hAnsi="Arial" w:cs="Arial"/>
+                <w:b/>
+                <w:bCs/>
+                <w:sz w:val="18"/>
+                <w:szCs w:val="18"/>
+                <w:lang w:val="en-US" w:eastAsia="ru-RU"/>
+              </w:rPr>
+              <w:t>-</w:t>
+            </w:r>
+            <w:r>
+              <w:rPr>
+                <w:rFonts w:ascii="Arial" w:eastAsia="Times New Roman" w:hAnsi="Arial" w:cs="Arial"/>
+                <w:b/>
+                <w:bCs/>
+                <w:sz w:val="18"/>
+                <w:szCs w:val="18"/>
+                <w:lang w:eastAsia="ru-RU"/>
+              </w:rPr>
+              <w:t>лист</w:t>
+            </w:r>
+            <w:r>
+              <w:rPr>
+                <w:rFonts w:ascii="Arial" w:eastAsia="Times New Roman" w:hAnsi="Arial" w:cs="Arial"/>
+                <w:b/>
+                <w:bCs/>
+                <w:sz w:val="18"/>
+                <w:szCs w:val="18"/>
+                <w:lang w:val="en-US" w:eastAsia="ru-RU"/>
+              </w:rPr>
+              <w:t>)</w:t>
+            </w:r>
+          </w:p>
+        </w:tc>
+      </w:tr>
+      <w:tr>
+        <w:trPr>
+          <w:trHeight w:val="240"/>
+        </w:trPr>
+        <w:tc>
+          <w:tcPr>
+            <w:tcW w:w="10544" w:type="dxa"/>
+            <w:gridSpan w:val="4"/>
+            <w:vMerge/>
+            <w:tcBorders>
+              <w:top w:val="single" w:sz="4" w:space="0" w:color="auto"/>
+              <w:left w:val="single" w:sz="4" w:space="0" w:color="auto"/>
+              <w:bottom w:val="single" w:sz="4" w:space="0" w:color="000000"/>
+              <w:right w:val="single" w:sz="4" w:space="0" w:color="000000"/>
+            </w:tcBorders>
+            <w:vAlign w:val="center"/>
+            <w:hideMark/>
+          </w:tcPr>
+          <w:p>
+            <w:pPr>
+              <w:spacing w:after="0" w:line="240" w:lineRule="auto"/>
+              <w:rPr>
+                <w:rFonts w:ascii="Arial" w:eastAsia="Times New Roman" w:hAnsi="Arial" w:cs="Arial"/>
+                <w:b/>
+                <w:bCs/>
+                <w:sz w:val="18"/>
+                <w:szCs w:val="18"/>
+                <w:lang w:val="en-US" w:eastAsia="ru-RU"/>
+              </w:rPr>
+            </w:pPr>
+          </w:p>
+        </w:tc>
+      </w:tr>
+      <w:tr>
+        <w:trPr>
+          <w:trHeight w:val="240"/>
+        </w:trPr>
+        <w:tc>
+          <w:tcPr>
+            <w:tcW w:w="2894" w:type="dxa"/>
+            <w:vMerge w:val="restart"/>
+            <w:tcBorders>
+              <w:top w:val="single" w:sz="4" w:space="0" w:color="auto"/>
+              <w:left w:val="single" w:sz="4" w:space="0" w:color="auto"/>
+              <w:bottom w:val="single" w:sz="4" w:space="0" w:color="000000"/>
+              <w:right w:val="single" w:sz="4" w:space="0" w:color="auto"/>
+            </w:tcBorders>
+            <w:shd w:val="clear" w:color="000000" w:fill="D8D8D8"/>
+            <w:noWrap/>
+            <w:vAlign w:val="center"/>
+            <w:hideMark/>
+          </w:tcPr>
+          <w:p>
+            <w:pPr>
+              <w:spacing w:after="0" w:line="240" w:lineRule="auto"/>
+              <w:jc w:val="center"/>
+              <w:rPr>
+                <w:rFonts w:ascii="Arial" w:eastAsia="Times New Roman" w:hAnsi="Arial" w:cs="Arial"/>
+                <w:b/>
+                <w:bCs/>
+                <w:sz w:val="18"/>
+                <w:szCs w:val="18"/>
+                <w:lang w:eastAsia="ru-RU"/>
+              </w:rPr>
+            </w:pPr>
+            <w:r>
+              <w:rPr>
+                <w:rFonts w:ascii="Arial" w:eastAsia="Times New Roman" w:hAnsi="Arial" w:cs="Arial"/>
+                <w:b/>
+                <w:bCs/>
+                <w:sz w:val="18"/>
+                <w:szCs w:val="18"/>
+                <w:lang w:eastAsia="ru-RU"/>
+              </w:rPr>
+              <w:t>Поле</w:t>
+            </w:r>
+          </w:p>
+        </w:tc>
+        <w:tc>
+          <w:tcPr>
+            <w:tcW w:w="1620" w:type="dxa"/>
+            <w:vMerge w:val="restart"/>
+            <w:tcBorders>
+              <w:top w:val="single" w:sz="4" w:space="0" w:color="auto"/>
+              <w:left w:val="single" w:sz="4" w:space="0" w:color="auto"/>
+              <w:bottom w:val="single" w:sz="4" w:space="0" w:color="000000"/>
+              <w:right w:val="single" w:sz="4" w:space="0" w:color="auto"/>
+            </w:tcBorders>
+            <w:shd w:val="clear" w:color="000000" w:fill="D8D8D8"/>
+            <w:noWrap/>
+            <w:vAlign w:val="center"/>
+            <w:hideMark/>
+          </w:tcPr>
+          <w:p>
+            <w:pPr>
+              <w:spacing w:after="0" w:line="240" w:lineRule="auto"/>
+              <w:jc w:val="center"/>
+              <w:rPr>
+                <w:rFonts w:ascii="Arial" w:eastAsia="Times New Roman" w:hAnsi="Arial" w:cs="Arial"/>
+                <w:b/>
+                <w:bCs/>
+                <w:sz w:val="18"/>
+                <w:szCs w:val="18"/>
+                <w:lang w:eastAsia="ru-RU"/>
+              </w:rPr>
+            </w:pPr>
+            <w:r>
+              <w:rPr>
+                <w:rFonts w:ascii="Arial" w:eastAsia="Times New Roman" w:hAnsi="Arial" w:cs="Arial"/>
+                <w:b/>
+                <w:bCs/>
+                <w:sz w:val="18"/>
+                <w:szCs w:val="18"/>
+                <w:lang w:eastAsia="ru-RU"/>
+              </w:rPr>
+              <w:t>Тип данных</w:t>
+            </w:r>
+          </w:p>
+        </w:tc>
+        <w:tc>
+          <w:tcPr>
+            <w:tcW w:w="2340" w:type="dxa"/>
+            <w:vMerge w:val="restart"/>
+            <w:tcBorders>
+              <w:top w:val="single" w:sz="4" w:space="0" w:color="auto"/>
+              <w:left w:val="single" w:sz="4" w:space="0" w:color="auto"/>
+              <w:bottom w:val="single" w:sz="4" w:space="0" w:color="000000"/>
+              <w:right w:val="single" w:sz="4" w:space="0" w:color="auto"/>
+            </w:tcBorders>
+            <w:shd w:val="clear" w:color="000000" w:fill="D8D8D8"/>
+            <w:noWrap/>
+            <w:vAlign w:val="center"/>
+            <w:hideMark/>
+          </w:tcPr>
+          <w:p>
+            <w:pPr>
+              <w:spacing w:after="0" w:line="240" w:lineRule="auto"/>
+              <w:jc w:val="center"/>
+              <w:rPr>
+                <w:rFonts w:ascii="Arial" w:eastAsia="Times New Roman" w:hAnsi="Arial" w:cs="Arial"/>
+                <w:b/>
+                <w:bCs/>
+                <w:sz w:val="18"/>
+                <w:szCs w:val="18"/>
+                <w:lang w:eastAsia="ru-RU"/>
+              </w:rPr>
+            </w:pPr>
+            <w:r>
+              <w:rPr>
+                <w:rFonts w:ascii="Arial" w:eastAsia="Times New Roman" w:hAnsi="Arial" w:cs="Arial"/>
+                <w:b/>
+                <w:bCs/>
+                <w:sz w:val="18"/>
+                <w:szCs w:val="18"/>
+                <w:lang w:eastAsia="ru-RU"/>
+              </w:rPr>
+              <w:t>Наименование</w:t>
+            </w:r>
+          </w:p>
+        </w:tc>
+        <w:tc>
+          <w:tcPr>
+            <w:tcW w:w="3690" w:type="dxa"/>
+            <w:vMerge w:val="restart"/>
+            <w:tcBorders>
+              <w:top w:val="single" w:sz="4" w:space="0" w:color="auto"/>
+              <w:left w:val="single" w:sz="4" w:space="0" w:color="auto"/>
+              <w:bottom w:val="single" w:sz="4" w:space="0" w:color="000000"/>
+              <w:right w:val="single" w:sz="4" w:space="0" w:color="auto"/>
+            </w:tcBorders>
+            <w:shd w:val="clear" w:color="000000" w:fill="D8D8D8"/>
+            <w:noWrap/>
+            <w:vAlign w:val="center"/>
+            <w:hideMark/>
+          </w:tcPr>
+          <w:p>
+            <w:pPr>
+              <w:spacing w:after="0" w:line="240" w:lineRule="auto"/>
+              <w:jc w:val="center"/>
+              <w:rPr>
+                <w:rFonts w:ascii="Arial" w:eastAsia="Times New Roman" w:hAnsi="Arial" w:cs="Arial"/>
+                <w:b/>
+                <w:bCs/>
+                <w:sz w:val="18"/>
+                <w:szCs w:val="18"/>
+                <w:lang w:eastAsia="ru-RU"/>
+              </w:rPr>
+            </w:pPr>
+            <w:r>
+              <w:rPr>
+                <w:rFonts w:ascii="Arial" w:eastAsia="Times New Roman" w:hAnsi="Arial" w:cs="Arial"/>
+                <w:b/>
+                <w:bCs/>
+                <w:sz w:val="18"/>
+                <w:szCs w:val="18"/>
+                <w:lang w:eastAsia="ru-RU"/>
+              </w:rPr>
+              <w:t>Примечание</w:t>
+            </w:r>
+          </w:p>
+        </w:tc>
+      </w:tr>
+      <w:tr>
+        <w:trPr>
+          <w:trHeight w:val="240"/>
+        </w:trPr>
+        <w:tc>
+          <w:tcPr>
+            <w:tcW w:w="2894" w:type="dxa"/>
+            <w:vMerge/>
+            <w:tcBorders>
+              <w:top w:val="single" w:sz="4" w:space="0" w:color="auto"/>
+              <w:left w:val="single" w:sz="4" w:space="0" w:color="auto"/>
+              <w:bottom w:val="single" w:sz="4" w:space="0" w:color="000000"/>
+              <w:right w:val="single" w:sz="4" w:space="0" w:color="auto"/>
+            </w:tcBorders>
+            <w:vAlign w:val="center"/>
+            <w:hideMark/>
+          </w:tcPr>
+          <w:p>
+            <w:pPr>
+              <w:spacing w:after="0" w:line="240" w:lineRule="auto"/>
+              <w:rPr>
+                <w:rFonts w:ascii="Arial" w:eastAsia="Times New Roman" w:hAnsi="Arial" w:cs="Arial"/>
+                <w:b/>
+                <w:bCs/>
+                <w:sz w:val="18"/>
+                <w:szCs w:val="18"/>
+                <w:lang w:eastAsia="ru-RU"/>
+              </w:rPr>
+            </w:pPr>
+          </w:p>
+        </w:tc>
+        <w:tc>
+          <w:tcPr>
+            <w:tcW w:w="1620" w:type="dxa"/>
+            <w:vMerge/>
+            <w:tcBorders>
+              <w:top w:val="single" w:sz="4" w:space="0" w:color="auto"/>
+              <w:left w:val="single" w:sz="4" w:space="0" w:color="auto"/>
+              <w:bottom w:val="single" w:sz="4" w:space="0" w:color="000000"/>
+              <w:right w:val="single" w:sz="4" w:space="0" w:color="auto"/>
+            </w:tcBorders>
+            <w:vAlign w:val="center"/>
+            <w:hideMark/>
+          </w:tcPr>
+          <w:p>
+            <w:pPr>
+              <w:spacing w:after="0" w:line="240" w:lineRule="auto"/>
+              <w:rPr>
+                <w:rFonts w:ascii="Arial" w:eastAsia="Times New Roman" w:hAnsi="Arial" w:cs="Arial"/>
+                <w:b/>
+                <w:bCs/>
+                <w:sz w:val="18"/>
+                <w:szCs w:val="18"/>
+                <w:lang w:eastAsia="ru-RU"/>
+              </w:rPr>
+            </w:pPr>
+          </w:p>
+        </w:tc>
+        <w:tc>
+          <w:tcPr>
+            <w:tcW w:w="2340" w:type="dxa"/>
+            <w:vMerge/>
+            <w:tcBorders>
+              <w:top w:val="single" w:sz="4" w:space="0" w:color="auto"/>
+              <w:left w:val="single" w:sz="4" w:space="0" w:color="auto"/>
+              <w:bottom w:val="single" w:sz="4" w:space="0" w:color="000000"/>
+              <w:right w:val="single" w:sz="4" w:space="0" w:color="auto"/>
+            </w:tcBorders>
+            <w:vAlign w:val="center"/>
+            <w:hideMark/>
+          </w:tcPr>
+          <w:p>
+            <w:pPr>
+              <w:spacing w:after="0" w:line="240" w:lineRule="auto"/>
+              <w:rPr>
+                <w:rFonts w:ascii="Arial" w:eastAsia="Times New Roman" w:hAnsi="Arial" w:cs="Arial"/>
+                <w:b/>
+                <w:bCs/>
+                <w:sz w:val="18"/>
+                <w:szCs w:val="18"/>
+                <w:lang w:eastAsia="ru-RU"/>
+              </w:rPr>
+            </w:pPr>
+          </w:p>
+        </w:tc>
+        <w:tc>
+          <w:tcPr>
+            <w:tcW w:w="3690" w:type="dxa"/>
+            <w:vMerge/>
+            <w:tcBorders>
+              <w:top w:val="single" w:sz="4" w:space="0" w:color="auto"/>
+              <w:left w:val="single" w:sz="4" w:space="0" w:color="auto"/>
+              <w:bottom w:val="single" w:sz="4" w:space="0" w:color="000000"/>
+              <w:right w:val="single" w:sz="4" w:space="0" w:color="auto"/>
+            </w:tcBorders>
+            <w:vAlign w:val="center"/>
+            <w:hideMark/>
+          </w:tcPr>
+          <w:p>
+            <w:pPr>
+              <w:spacing w:after="0" w:line="240" w:lineRule="auto"/>
+              <w:rPr>
+                <w:rFonts w:ascii="Arial" w:eastAsia="Times New Roman" w:hAnsi="Arial" w:cs="Arial"/>
+                <w:b/>
+                <w:bCs/>
+                <w:sz w:val="18"/>
+                <w:szCs w:val="18"/>
+                <w:lang w:eastAsia="ru-RU"/>
+              </w:rPr>
+            </w:pPr>
+          </w:p>
+        </w:tc>
+      </w:tr>
+      <w:tr>
+        <w:trPr>
+          <w:trHeight w:val="240"/>
+        </w:trPr>
+        <w:tc>
+          <w:tcPr>
+            <w:tcW w:w="2894" w:type="dxa"/>
+            <w:tcBorders>
+              <w:top w:val="nil"/>
+              <w:left w:val="single" w:sz="4" w:space="0" w:color="auto"/>
+              <w:bottom w:val="single" w:sz="4" w:space="0" w:color="auto"/>
+              <w:right w:val="single" w:sz="4" w:space="0" w:color="auto"/>
+            </w:tcBorders>
+            <w:shd w:val="clear" w:color="auto" w:fill="E5B8B7" w:themeFill="accent2" w:themeFillTint="66"/>
+            <w:noWrap/>
+            <w:vAlign w:val="bottom"/>
+            <w:hideMark/>
+          </w:tcPr>
+          <w:p>
+            <w:pPr>
+              <w:spacing w:after="0" w:line="240" w:lineRule="auto"/>
+              <w:rPr>
+                <w:rFonts w:ascii="Arial" w:eastAsia="Times New Roman" w:hAnsi="Arial" w:cs="Arial"/>
+                <w:sz w:val="18"/>
+                <w:szCs w:val="18"/>
+                <w:lang w:eastAsia="ru-RU"/>
+              </w:rPr>
+            </w:pPr>
+            <w:r>
+              <w:rPr>
+                <w:rFonts w:ascii="Arial" w:eastAsia="Times New Roman" w:hAnsi="Arial" w:cs="Arial"/>
+                <w:sz w:val="18"/>
+                <w:szCs w:val="18"/>
+                <w:lang w:eastAsia="ru-RU"/>
+              </w:rPr>
+              <w:t>ID</w:t>
+            </w:r>
+          </w:p>
+        </w:tc>
+        <w:tc>
+          <w:tcPr>
+            <w:tcW w:w="1620" w:type="dxa"/>
+            <w:tcBorders>
+              <w:top w:val="nil"/>
+              <w:left w:val="nil"/>
+              <w:bottom w:val="single" w:sz="4" w:space="0" w:color="auto"/>
+              <w:right w:val="single" w:sz="4" w:space="0" w:color="auto"/>
+            </w:tcBorders>
+            <w:shd w:val="clear" w:color="auto" w:fill="E5B8B7" w:themeFill="accent2" w:themeFillTint="66"/>
+            <w:noWrap/>
+            <w:vAlign w:val="bottom"/>
+            <w:hideMark/>
+          </w:tcPr>
+          <w:p>
+            <w:pPr>
+              <w:spacing w:after="0" w:line="240" w:lineRule="auto"/>
+              <w:rPr>
+                <w:rFonts w:ascii="Arial" w:eastAsia="Times New Roman" w:hAnsi="Arial" w:cs="Arial"/>
+                <w:sz w:val="18"/>
+                <w:szCs w:val="18"/>
+                <w:lang w:eastAsia="ru-RU"/>
+              </w:rPr>
+            </w:pPr>
+            <w:r>
+              <w:rPr>
+                <w:rFonts w:ascii="Arial" w:eastAsia="Times New Roman" w:hAnsi="Arial" w:cs="Arial"/>
+                <w:sz w:val="18"/>
+                <w:szCs w:val="18"/>
+                <w:lang w:eastAsia="ru-RU"/>
+              </w:rPr>
+              <w:t>INTEGER</w:t>
+            </w:r>
+          </w:p>
+        </w:tc>
+        <w:tc>
+          <w:tcPr>
+            <w:tcW w:w="2340" w:type="dxa"/>
+            <w:tcBorders>
+              <w:top w:val="nil"/>
+              <w:left w:val="nil"/>
+              <w:bottom w:val="single" w:sz="4" w:space="0" w:color="auto"/>
+              <w:right w:val="single" w:sz="4" w:space="0" w:color="auto"/>
+            </w:tcBorders>
+            <w:shd w:val="clear" w:color="auto" w:fill="E5B8B7" w:themeFill="accent2" w:themeFillTint="66"/>
+            <w:noWrap/>
+            <w:vAlign w:val="bottom"/>
+            <w:hideMark/>
+          </w:tcPr>
+          <w:p>
+            <w:pPr>
+              <w:spacing w:after="0" w:line="240" w:lineRule="auto"/>
+              <w:rPr>
+                <w:rFonts w:ascii="Arial" w:eastAsia="Times New Roman" w:hAnsi="Arial" w:cs="Arial"/>
+                <w:sz w:val="18"/>
+                <w:szCs w:val="18"/>
+                <w:lang w:eastAsia="ru-RU"/>
+              </w:rPr>
+            </w:pPr>
+            <w:r>
+              <w:rPr>
+                <w:rFonts w:ascii="Arial" w:eastAsia="Times New Roman" w:hAnsi="Arial" w:cs="Arial"/>
+                <w:sz w:val="18"/>
+                <w:szCs w:val="18"/>
+                <w:lang w:eastAsia="ru-RU"/>
+              </w:rPr>
+              <w:t>Идентификатор</w:t>
+            </w:r>
+          </w:p>
+        </w:tc>
+        <w:tc>
+          <w:tcPr>
+            <w:tcW w:w="3690" w:type="dxa"/>
+            <w:tcBorders>
+              <w:top w:val="nil"/>
+              <w:left w:val="nil"/>
+              <w:bottom w:val="single" w:sz="4" w:space="0" w:color="auto"/>
+              <w:right w:val="single" w:sz="4" w:space="0" w:color="auto"/>
+            </w:tcBorders>
+            <w:shd w:val="clear" w:color="auto" w:fill="E5B8B7" w:themeFill="accent2" w:themeFillTint="66"/>
+            <w:noWrap/>
+            <w:vAlign w:val="bottom"/>
+            <w:hideMark/>
+          </w:tcPr>
+          <w:p>
+            <w:pPr>
+              <w:spacing w:after="0" w:line="240" w:lineRule="auto"/>
+              <w:rPr>
+                <w:rFonts w:ascii="Arial" w:eastAsia="Times New Roman" w:hAnsi="Arial" w:cs="Arial"/>
+                <w:sz w:val="18"/>
+                <w:szCs w:val="18"/>
+                <w:lang w:eastAsia="ru-RU"/>
+              </w:rPr>
+            </w:pPr>
+            <w:r>
+              <w:rPr>
+                <w:rFonts w:ascii="Arial" w:eastAsia="Times New Roman" w:hAnsi="Arial" w:cs="Arial"/>
+                <w:sz w:val="18"/>
+                <w:szCs w:val="18"/>
+                <w:lang w:eastAsia="ru-RU"/>
+              </w:rPr>
+              <w:t>Формируется автоматически</w:t>
+            </w:r>
+          </w:p>
+        </w:tc>
+      </w:tr>
+      <w:tr>
+        <w:trPr>
+          <w:trHeight w:val="240"/>
+        </w:trPr>
+        <w:tc>
+          <w:tcPr>
+            <w:tcW w:w="2894" w:type="dxa"/>
+            <w:tcBorders>
+              <w:top w:val="nil"/>
+              <w:left w:val="single" w:sz="4" w:space="0" w:color="auto"/>
+              <w:bottom w:val="single" w:sz="4" w:space="0" w:color="auto"/>
+              <w:right w:val="single" w:sz="4" w:space="0" w:color="auto"/>
+            </w:tcBorders>
+            <w:shd w:val="clear" w:color="auto" w:fill="auto"/>
+            <w:noWrap/>
+            <w:vAlign w:val="bottom"/>
+            <w:hideMark/>
+          </w:tcPr>
+          <w:p>
+            <w:pPr>
+              <w:spacing w:after="0" w:line="240" w:lineRule="auto"/>
+              <w:rPr>
+                <w:rFonts w:ascii="Arial" w:eastAsia="Times New Roman" w:hAnsi="Arial" w:cs="Arial"/>
+                <w:sz w:val="18"/>
+                <w:szCs w:val="18"/>
+                <w:lang w:eastAsia="ru-RU"/>
+              </w:rPr>
+            </w:pPr>
+            <w:r>
+              <w:rPr>
+                <w:rFonts w:ascii="Arial" w:eastAsia="Times New Roman" w:hAnsi="Arial" w:cs="Arial"/>
+                <w:sz w:val="18"/>
+                <w:szCs w:val="18"/>
+                <w:lang w:eastAsia="ru-RU"/>
+              </w:rPr>
+              <w:t>USR$PRICE</w:t>
+            </w:r>
+          </w:p>
+        </w:tc>
+        <w:tc>
+          <w:tcPr>
+            <w:tcW w:w="1620" w:type="dxa"/>
+            <w:tcBorders>
+              <w:top w:val="nil"/>
+              <w:left w:val="nil"/>
+              <w:bottom w:val="single" w:sz="4" w:space="0" w:color="auto"/>
+              <w:right w:val="single" w:sz="4" w:space="0" w:color="auto"/>
+            </w:tcBorders>
+            <w:shd w:val="clear" w:color="auto" w:fill="auto"/>
+            <w:noWrap/>
+            <w:vAlign w:val="bottom"/>
+            <w:hideMark/>
+          </w:tcPr>
+          <w:p>
+            <w:pPr>
+              <w:spacing w:after="0" w:line="240" w:lineRule="auto"/>
+              <w:rPr>
+                <w:rFonts w:ascii="Arial" w:eastAsia="Times New Roman" w:hAnsi="Arial" w:cs="Arial"/>
+                <w:sz w:val="18"/>
+                <w:szCs w:val="18"/>
+                <w:lang w:eastAsia="ru-RU"/>
+              </w:rPr>
+            </w:pPr>
+            <w:r>
+              <w:rPr>
+                <w:rFonts w:ascii="Arial" w:eastAsia="Times New Roman" w:hAnsi="Arial" w:cs="Arial"/>
+                <w:sz w:val="18"/>
+                <w:szCs w:val="18"/>
+                <w:lang w:eastAsia="ru-RU"/>
+              </w:rPr>
+              <w:t>NUMERIC(15, 4)</w:t>
+            </w:r>
+          </w:p>
+        </w:tc>
+        <w:tc>
+          <w:tcPr>
+            <w:tcW w:w="2340" w:type="dxa"/>
+            <w:tcBorders>
+              <w:top w:val="nil"/>
+              <w:left w:val="nil"/>
+              <w:bottom w:val="single" w:sz="4" w:space="0" w:color="auto"/>
+              <w:right w:val="single" w:sz="4" w:space="0" w:color="auto"/>
+            </w:tcBorders>
+            <w:shd w:val="clear" w:color="auto" w:fill="auto"/>
+            <w:noWrap/>
+            <w:vAlign w:val="bottom"/>
+            <w:hideMark/>
+          </w:tcPr>
+          <w:p>
+            <w:pPr>
+              <w:spacing w:after="0" w:line="240" w:lineRule="auto"/>
+              <w:rPr>
+                <w:rFonts w:ascii="Arial" w:eastAsia="Times New Roman" w:hAnsi="Arial" w:cs="Arial"/>
+                <w:sz w:val="18"/>
+                <w:szCs w:val="18"/>
+                <w:lang w:eastAsia="ru-RU"/>
+              </w:rPr>
+            </w:pPr>
+            <w:r>
+              <w:rPr>
+                <w:rFonts w:ascii="Arial" w:eastAsia="Times New Roman" w:hAnsi="Arial" w:cs="Arial"/>
+                <w:sz w:val="18"/>
+                <w:szCs w:val="18"/>
+                <w:lang w:eastAsia="ru-RU"/>
+              </w:rPr>
+              <w:t>Цена</w:t>
+            </w:r>
+          </w:p>
+        </w:tc>
+        <w:tc>
+          <w:tcPr>
+            <w:tcW w:w="3690" w:type="dxa"/>
+            <w:tcBorders>
+              <w:top w:val="nil"/>
+              <w:left w:val="nil"/>
+              <w:bottom w:val="single" w:sz="4" w:space="0" w:color="auto"/>
+              <w:right w:val="single" w:sz="4" w:space="0" w:color="auto"/>
+            </w:tcBorders>
+            <w:shd w:val="clear" w:color="auto" w:fill="auto"/>
+            <w:noWrap/>
+            <w:vAlign w:val="bottom"/>
+            <w:hideMark/>
+          </w:tcPr>
+          <w:p>
+            <w:pPr>
+              <w:spacing w:after="0" w:line="240" w:lineRule="auto"/>
+              <w:rPr>
+                <w:rFonts w:ascii="Arial" w:eastAsia="Times New Roman" w:hAnsi="Arial" w:cs="Arial"/>
+                <w:sz w:val="18"/>
+                <w:szCs w:val="18"/>
+                <w:lang w:eastAsia="ru-RU"/>
+              </w:rPr>
+            </w:pPr>
+            <w:r>
+              <w:rPr>
+                <w:rFonts w:ascii="Arial" w:eastAsia="Times New Roman" w:hAnsi="Arial" w:cs="Arial"/>
+                <w:sz w:val="18"/>
+                <w:szCs w:val="18"/>
+                <w:lang w:eastAsia="ru-RU"/>
+              </w:rPr>
+              <w:t> </w:t>
+            </w:r>
+          </w:p>
+        </w:tc>
+      </w:tr>
+      <w:tr>
+        <w:trPr>
+          <w:trHeight w:val="240"/>
+        </w:trPr>
+        <w:tc>
+          <w:tcPr>
+            <w:tcW w:w="2894" w:type="dxa"/>
+            <w:tcBorders>
+              <w:top w:val="nil"/>
+              <w:left w:val="single" w:sz="4" w:space="0" w:color="auto"/>
+              <w:bottom w:val="single" w:sz="4" w:space="0" w:color="auto"/>
+              <w:right w:val="single" w:sz="4" w:space="0" w:color="auto"/>
+            </w:tcBorders>
+            <w:shd w:val="clear" w:color="auto" w:fill="auto"/>
+            <w:noWrap/>
+            <w:vAlign w:val="bottom"/>
+          </w:tcPr>
+          <w:p>
+            <w:pPr>
+              <w:spacing w:after="0" w:line="240" w:lineRule="auto"/>
+              <w:rPr>
+                <w:rFonts w:ascii="Arial" w:eastAsia="Times New Roman" w:hAnsi="Arial" w:cs="Arial"/>
+                <w:sz w:val="18"/>
+                <w:szCs w:val="18"/>
+                <w:lang w:eastAsia="ru-RU"/>
+              </w:rPr>
+            </w:pPr>
+            <w:r>
+              <w:rPr>
+                <w:rFonts w:ascii="Arial" w:eastAsia="Times New Roman" w:hAnsi="Arial" w:cs="Arial"/>
+                <w:sz w:val="18"/>
+                <w:szCs w:val="18"/>
+                <w:lang w:eastAsia="ru-RU"/>
+              </w:rPr>
+              <w:t>USR$CODE</w:t>
+            </w:r>
+          </w:p>
+        </w:tc>
+        <w:tc>
+          <w:tcPr>
+            <w:tcW w:w="1620" w:type="dxa"/>
+            <w:tcBorders>
+              <w:top w:val="nil"/>
+              <w:left w:val="nil"/>
+              <w:bottom w:val="single" w:sz="4" w:space="0" w:color="auto"/>
+              <w:right w:val="single" w:sz="4" w:space="0" w:color="auto"/>
+            </w:tcBorders>
+            <w:shd w:val="clear" w:color="auto" w:fill="auto"/>
+            <w:noWrap/>
+            <w:vAlign w:val="bottom"/>
+          </w:tcPr>
+          <w:p>
+            <w:pPr>
+              <w:spacing w:after="0" w:line="240" w:lineRule="auto"/>
+              <w:rPr>
+                <w:rFonts w:ascii="Arial" w:eastAsia="Times New Roman" w:hAnsi="Arial" w:cs="Arial"/>
+                <w:sz w:val="18"/>
+                <w:szCs w:val="18"/>
+                <w:lang w:eastAsia="ru-RU"/>
+              </w:rPr>
+            </w:pPr>
+            <w:r>
+              <w:rPr>
+                <w:rFonts w:ascii="Arial" w:eastAsia="Times New Roman" w:hAnsi="Arial" w:cs="Arial"/>
+                <w:sz w:val="18"/>
+                <w:szCs w:val="18"/>
+                <w:lang w:eastAsia="ru-RU"/>
+              </w:rPr>
+              <w:t>VARCHAR(32</w:t>
+            </w:r>
+            <w:r>
+              <w:rPr>
+                <w:rFonts w:ascii="Arial" w:eastAsia="Times New Roman" w:hAnsi="Arial" w:cs="Arial"/>
+                <w:sz w:val="18"/>
+                <w:szCs w:val="18"/>
+                <w:lang w:eastAsia="ru-RU"/>
+              </w:rPr>
+              <w:t>)</w:t>
+            </w:r>
+          </w:p>
+        </w:tc>
+        <w:tc>
+          <w:tcPr>
+            <w:tcW w:w="2340" w:type="dxa"/>
+            <w:tcBorders>
+              <w:top w:val="nil"/>
+              <w:left w:val="nil"/>
+              <w:bottom w:val="single" w:sz="4" w:space="0" w:color="auto"/>
+              <w:right w:val="single" w:sz="4" w:space="0" w:color="auto"/>
+            </w:tcBorders>
+            <w:shd w:val="clear" w:color="auto" w:fill="auto"/>
+            <w:noWrap/>
+            <w:vAlign w:val="bottom"/>
+          </w:tcPr>
+          <w:p>
+            <w:pPr>
+              <w:spacing w:after="0" w:line="240" w:lineRule="auto"/>
+              <w:rPr>
+                <w:rFonts w:ascii="Arial" w:eastAsia="Times New Roman" w:hAnsi="Arial" w:cs="Arial"/>
+                <w:sz w:val="18"/>
+                <w:szCs w:val="18"/>
+                <w:lang w:val="en-US" w:eastAsia="ru-RU"/>
+              </w:rPr>
+            </w:pPr>
+            <w:r>
+              <w:rPr>
+                <w:rFonts w:ascii="Arial" w:eastAsia="Times New Roman" w:hAnsi="Arial" w:cs="Arial"/>
+                <w:sz w:val="18"/>
+                <w:szCs w:val="18"/>
+                <w:lang w:eastAsia="ru-RU"/>
+              </w:rPr>
+              <w:t>Уникальный код</w:t>
+            </w:r>
+          </w:p>
+        </w:tc>
+        <w:tc>
+          <w:tcPr>
+            <w:tcW w:w="3690" w:type="dxa"/>
+            <w:tcBorders>
+              <w:top w:val="nil"/>
+              <w:left w:val="nil"/>
+              <w:bottom w:val="single" w:sz="4" w:space="0" w:color="auto"/>
+              <w:right w:val="single" w:sz="4" w:space="0" w:color="auto"/>
+            </w:tcBorders>
+            <w:shd w:val="clear" w:color="auto" w:fill="auto"/>
+            <w:noWrap/>
+            <w:vAlign w:val="bottom"/>
+          </w:tcPr>
+          <w:p>
+            <w:pPr>
+              <w:spacing w:after="0" w:line="240" w:lineRule="auto"/>
+              <w:rPr>
+                <w:rFonts w:ascii="Arial" w:eastAsia="Times New Roman" w:hAnsi="Arial" w:cs="Arial"/>
+                <w:sz w:val="18"/>
+                <w:szCs w:val="18"/>
+                <w:lang w:eastAsia="ru-RU"/>
+              </w:rPr>
+            </w:pPr>
+          </w:p>
+        </w:tc>
+      </w:tr>
+      <w:tr>
+        <w:trPr>
+          <w:trHeight w:val="240"/>
+        </w:trPr>
+        <w:tc>
+          <w:tcPr>
+            <w:tcW w:w="2894" w:type="dxa"/>
+            <w:tcBorders>
+              <w:top w:val="nil"/>
+              <w:left w:val="single" w:sz="4" w:space="0" w:color="auto"/>
+              <w:bottom w:val="single" w:sz="4" w:space="0" w:color="auto"/>
+              <w:right w:val="single" w:sz="4" w:space="0" w:color="auto"/>
+            </w:tcBorders>
+            <w:shd w:val="clear" w:color="000000" w:fill="E6B9B8"/>
+            <w:noWrap/>
+            <w:vAlign w:val="bottom"/>
+            <w:hideMark/>
+          </w:tcPr>
+          <w:p>
+            <w:pPr>
+              <w:spacing w:after="0" w:line="240" w:lineRule="auto"/>
+              <w:rPr>
+                <w:rFonts w:ascii="Arial" w:eastAsia="Times New Roman" w:hAnsi="Arial" w:cs="Arial"/>
+                <w:sz w:val="18"/>
+                <w:szCs w:val="18"/>
+                <w:lang w:eastAsia="ru-RU"/>
+              </w:rPr>
+            </w:pPr>
+            <w:r>
+              <w:rPr>
+                <w:rFonts w:ascii="Arial" w:eastAsia="Times New Roman" w:hAnsi="Arial" w:cs="Arial"/>
+                <w:sz w:val="18"/>
+                <w:szCs w:val="18"/>
+                <w:lang w:eastAsia="ru-RU"/>
+              </w:rPr>
+              <w:t>USR$GOODKEY</w:t>
+            </w:r>
+          </w:p>
+        </w:tc>
+        <w:tc>
+          <w:tcPr>
+            <w:tcW w:w="1620" w:type="dxa"/>
+            <w:tcBorders>
+              <w:top w:val="nil"/>
+              <w:left w:val="nil"/>
+              <w:bottom w:val="single" w:sz="4" w:space="0" w:color="auto"/>
+              <w:right w:val="single" w:sz="4" w:space="0" w:color="auto"/>
+            </w:tcBorders>
+            <w:shd w:val="clear" w:color="000000" w:fill="E6B9B8"/>
+            <w:noWrap/>
+            <w:vAlign w:val="bottom"/>
+            <w:hideMark/>
+          </w:tcPr>
+          <w:p>
+            <w:pPr>
+              <w:spacing w:after="0" w:line="240" w:lineRule="auto"/>
+              <w:rPr>
+                <w:rFonts w:ascii="Arial" w:eastAsia="Times New Roman" w:hAnsi="Arial" w:cs="Arial"/>
+                <w:sz w:val="18"/>
+                <w:szCs w:val="18"/>
+                <w:lang w:eastAsia="ru-RU"/>
+              </w:rPr>
+            </w:pPr>
+            <w:r>
+              <w:rPr>
+                <w:rFonts w:ascii="Arial" w:eastAsia="Times New Roman" w:hAnsi="Arial" w:cs="Arial"/>
+                <w:sz w:val="18"/>
+                <w:szCs w:val="18"/>
+                <w:lang w:eastAsia="ru-RU"/>
+              </w:rPr>
+              <w:t>INTEGER</w:t>
+            </w:r>
+          </w:p>
+        </w:tc>
+        <w:tc>
+          <w:tcPr>
+            <w:tcW w:w="2340" w:type="dxa"/>
+            <w:tcBorders>
+              <w:top w:val="nil"/>
+              <w:left w:val="nil"/>
+              <w:bottom w:val="single" w:sz="4" w:space="0" w:color="auto"/>
+              <w:right w:val="single" w:sz="4" w:space="0" w:color="auto"/>
+            </w:tcBorders>
+            <w:shd w:val="clear" w:color="000000" w:fill="E6B9B8"/>
+            <w:noWrap/>
+            <w:vAlign w:val="bottom"/>
+            <w:hideMark/>
+          </w:tcPr>
+          <w:p>
+            <w:pPr>
+              <w:spacing w:after="0" w:line="240" w:lineRule="auto"/>
+              <w:rPr>
+                <w:rFonts w:ascii="Arial" w:eastAsia="Times New Roman" w:hAnsi="Arial" w:cs="Arial"/>
+                <w:sz w:val="18"/>
+                <w:szCs w:val="18"/>
+                <w:lang w:eastAsia="ru-RU"/>
+              </w:rPr>
+            </w:pPr>
+            <w:r>
+              <w:rPr>
+                <w:rFonts w:ascii="Arial" w:eastAsia="Times New Roman" w:hAnsi="Arial" w:cs="Arial"/>
+                <w:sz w:val="18"/>
+                <w:szCs w:val="18"/>
+                <w:lang w:eastAsia="ru-RU"/>
+              </w:rPr>
+              <w:t>ТМЦ</w:t>
+            </w:r>
+          </w:p>
+        </w:tc>
+        <w:tc>
+          <w:tcPr>
+            <w:tcW w:w="3690" w:type="dxa"/>
+            <w:tcBorders>
+              <w:top w:val="nil"/>
+              <w:left w:val="nil"/>
+              <w:bottom w:val="single" w:sz="4" w:space="0" w:color="auto"/>
+              <w:right w:val="single" w:sz="4" w:space="0" w:color="auto"/>
+            </w:tcBorders>
+            <w:shd w:val="clear" w:color="000000" w:fill="E6B9B8"/>
+            <w:noWrap/>
+            <w:vAlign w:val="bottom"/>
+            <w:hideMark/>
+          </w:tcPr>
+          <w:p>
+            <w:pPr>
+              <w:spacing w:after="0" w:line="240" w:lineRule="auto"/>
+              <w:rPr>
+                <w:rFonts w:ascii="Arial" w:eastAsia="Times New Roman" w:hAnsi="Arial" w:cs="Arial"/>
+                <w:sz w:val="18"/>
+                <w:szCs w:val="18"/>
+                <w:lang w:eastAsia="ru-RU"/>
+              </w:rPr>
+            </w:pPr>
+            <w:r>
+              <w:rPr>
+                <w:rFonts w:ascii="Arial" w:eastAsia="Times New Roman" w:hAnsi="Arial" w:cs="Arial"/>
+                <w:sz w:val="18"/>
+                <w:szCs w:val="18"/>
+                <w:lang w:eastAsia="ru-RU"/>
+              </w:rPr>
+              <w:t>Ссылка на GD_GOOD.ID</w:t>
+            </w:r>
+          </w:p>
+        </w:tc>
+      </w:tr>
+      <w:tr>
+        <w:trPr>
+          <w:trHeight w:val="240"/>
+        </w:trPr>
+        <w:tc>
+          <w:tcPr>
+            <w:tcW w:w="2894" w:type="dxa"/>
+            <w:tcBorders>
+              <w:top w:val="nil"/>
+              <w:left w:val="single" w:sz="4" w:space="0" w:color="auto"/>
+              <w:bottom w:val="single" w:sz="4" w:space="0" w:color="auto"/>
+              <w:right w:val="single" w:sz="4" w:space="0" w:color="auto"/>
+            </w:tcBorders>
+            <w:shd w:val="clear" w:color="auto" w:fill="auto"/>
+            <w:noWrap/>
+            <w:vAlign w:val="bottom"/>
+            <w:hideMark/>
+          </w:tcPr>
+          <w:p>
+            <w:pPr>
+              <w:spacing w:after="0" w:line="240" w:lineRule="auto"/>
+              <w:rPr>
+                <w:rFonts w:ascii="Arial" w:eastAsia="Times New Roman" w:hAnsi="Arial" w:cs="Arial"/>
+                <w:sz w:val="18"/>
+                <w:szCs w:val="18"/>
+                <w:lang w:eastAsia="ru-RU"/>
+              </w:rPr>
+            </w:pPr>
+            <w:r>
+              <w:rPr>
+                <w:rFonts w:ascii="Arial" w:eastAsia="Times New Roman" w:hAnsi="Arial" w:cs="Arial"/>
+                <w:sz w:val="18"/>
+                <w:szCs w:val="18"/>
+                <w:lang w:eastAsia="ru-RU"/>
+              </w:rPr>
+              <w:t>USR$QUANTITY</w:t>
+            </w:r>
+          </w:p>
+        </w:tc>
+        <w:tc>
+          <w:tcPr>
+            <w:tcW w:w="1620" w:type="dxa"/>
+            <w:tcBorders>
+              <w:top w:val="nil"/>
+              <w:left w:val="nil"/>
+              <w:bottom w:val="single" w:sz="4" w:space="0" w:color="auto"/>
+              <w:right w:val="single" w:sz="4" w:space="0" w:color="auto"/>
+            </w:tcBorders>
+            <w:shd w:val="clear" w:color="auto" w:fill="auto"/>
+            <w:noWrap/>
+            <w:vAlign w:val="bottom"/>
+            <w:hideMark/>
+          </w:tcPr>
+          <w:p>
+            <w:pPr>
+              <w:spacing w:after="0" w:line="240" w:lineRule="auto"/>
+              <w:rPr>
+                <w:rFonts w:ascii="Arial" w:eastAsia="Times New Roman" w:hAnsi="Arial" w:cs="Arial"/>
+                <w:sz w:val="18"/>
+                <w:szCs w:val="18"/>
+                <w:lang w:eastAsia="ru-RU"/>
+              </w:rPr>
+            </w:pPr>
+            <w:r>
+              <w:rPr>
+                <w:rFonts w:ascii="Arial" w:eastAsia="Times New Roman" w:hAnsi="Arial" w:cs="Arial"/>
+                <w:sz w:val="18"/>
+                <w:szCs w:val="18"/>
+                <w:lang w:eastAsia="ru-RU"/>
+              </w:rPr>
+              <w:t>NUMERIC(15, 4)</w:t>
+            </w:r>
+          </w:p>
+        </w:tc>
+        <w:tc>
+          <w:tcPr>
+            <w:tcW w:w="2340" w:type="dxa"/>
+            <w:tcBorders>
+              <w:top w:val="nil"/>
+              <w:left w:val="nil"/>
+              <w:bottom w:val="single" w:sz="4" w:space="0" w:color="auto"/>
+              <w:right w:val="single" w:sz="4" w:space="0" w:color="auto"/>
+            </w:tcBorders>
+            <w:shd w:val="clear" w:color="auto" w:fill="auto"/>
+            <w:noWrap/>
+            <w:vAlign w:val="bottom"/>
+            <w:hideMark/>
+          </w:tcPr>
+          <w:p>
+            <w:pPr>
+              <w:spacing w:after="0" w:line="240" w:lineRule="auto"/>
+              <w:rPr>
+                <w:rFonts w:ascii="Arial" w:eastAsia="Times New Roman" w:hAnsi="Arial" w:cs="Arial"/>
+                <w:sz w:val="18"/>
+                <w:szCs w:val="18"/>
+                <w:lang w:eastAsia="ru-RU"/>
+              </w:rPr>
+            </w:pPr>
+            <w:r>
+              <w:rPr>
+                <w:rFonts w:ascii="Arial" w:eastAsia="Times New Roman" w:hAnsi="Arial" w:cs="Arial"/>
+                <w:sz w:val="18"/>
+                <w:szCs w:val="18"/>
+                <w:lang w:eastAsia="ru-RU"/>
+              </w:rPr>
+              <w:t>Количество</w:t>
+            </w:r>
+          </w:p>
+        </w:tc>
+        <w:tc>
+          <w:tcPr>
+            <w:tcW w:w="3690" w:type="dxa"/>
+            <w:tcBorders>
+              <w:top w:val="nil"/>
+              <w:left w:val="nil"/>
+              <w:bottom w:val="single" w:sz="4" w:space="0" w:color="auto"/>
+              <w:right w:val="single" w:sz="4" w:space="0" w:color="auto"/>
+            </w:tcBorders>
+            <w:shd w:val="clear" w:color="auto" w:fill="auto"/>
+            <w:noWrap/>
+            <w:vAlign w:val="bottom"/>
+            <w:hideMark/>
+          </w:tcPr>
+          <w:p>
+            <w:pPr>
+              <w:spacing w:after="0" w:line="240" w:lineRule="auto"/>
+              <w:rPr>
+                <w:rFonts w:ascii="Arial" w:eastAsia="Times New Roman" w:hAnsi="Arial" w:cs="Arial"/>
+                <w:sz w:val="18"/>
+                <w:szCs w:val="18"/>
+                <w:lang w:eastAsia="ru-RU"/>
+              </w:rPr>
+            </w:pPr>
+            <w:r>
+              <w:rPr>
+                <w:rFonts w:ascii="Arial" w:eastAsia="Times New Roman" w:hAnsi="Arial" w:cs="Arial"/>
+                <w:sz w:val="18"/>
+                <w:szCs w:val="18"/>
+                <w:lang w:eastAsia="ru-RU"/>
+              </w:rPr>
+              <w:t> </w:t>
+            </w:r>
+          </w:p>
+        </w:tc>
+      </w:tr>
+      <w:tr>
+        <w:trPr>
+          <w:trHeight w:val="240"/>
+        </w:trPr>
+        <w:tc>
+          <w:tcPr>
+            <w:tcW w:w="2894" w:type="dxa"/>
+            <w:tcBorders>
+              <w:top w:val="single" w:sz="4" w:space="0" w:color="auto"/>
+              <w:left w:val="single" w:sz="4" w:space="0" w:color="auto"/>
+              <w:bottom w:val="single" w:sz="4" w:space="0" w:color="auto"/>
+              <w:right w:val="single" w:sz="4" w:space="0" w:color="auto"/>
+            </w:tcBorders>
+            <w:shd w:val="clear" w:color="auto" w:fill="auto"/>
+            <w:noWrap/>
+            <w:vAlign w:val="center"/>
+          </w:tcPr>
+          <w:p>
+            <w:pPr>
+              <w:spacing w:after="0" w:line="240" w:lineRule="auto"/>
+              <w:rPr>
+                <w:rFonts w:ascii="Arial" w:eastAsia="Times New Roman" w:hAnsi="Arial" w:cs="Arial"/>
+                <w:sz w:val="18"/>
+                <w:szCs w:val="18"/>
+                <w:lang w:eastAsia="ru-RU"/>
+              </w:rPr>
+            </w:pPr>
+            <w:r>
+              <w:rPr>
+                <w:rFonts w:ascii="Arial" w:eastAsia="Times New Roman" w:hAnsi="Arial" w:cs="Arial"/>
+                <w:sz w:val="18"/>
+                <w:szCs w:val="18"/>
+                <w:lang w:eastAsia="ru-RU"/>
+              </w:rPr>
+              <w:t>USR$TAXCODE</w:t>
+            </w:r>
+          </w:p>
+        </w:tc>
+        <w:tc>
+          <w:tcPr>
+            <w:tcW w:w="1620" w:type="dxa"/>
+            <w:tcBorders>
+              <w:top w:val="single" w:sz="4" w:space="0" w:color="auto"/>
+              <w:left w:val="nil"/>
+              <w:bottom w:val="single" w:sz="4" w:space="0" w:color="auto"/>
+              <w:right w:val="single" w:sz="4" w:space="0" w:color="auto"/>
+            </w:tcBorders>
+            <w:shd w:val="clear" w:color="auto" w:fill="auto"/>
+            <w:noWrap/>
+            <w:vAlign w:val="center"/>
+          </w:tcPr>
+          <w:p>
+            <w:pPr>
+              <w:spacing w:after="0" w:line="240" w:lineRule="auto"/>
+              <w:rPr>
+                <w:rFonts w:ascii="Arial" w:eastAsia="Times New Roman" w:hAnsi="Arial" w:cs="Arial"/>
+                <w:sz w:val="18"/>
+                <w:szCs w:val="18"/>
+                <w:lang w:val="en-US" w:eastAsia="ru-RU"/>
+              </w:rPr>
+            </w:pPr>
+            <w:r>
+              <w:rPr>
+                <w:rFonts w:ascii="Arial" w:eastAsia="Times New Roman" w:hAnsi="Arial" w:cs="Arial"/>
+                <w:sz w:val="18"/>
+                <w:szCs w:val="18"/>
+                <w:lang w:val="en-US" w:eastAsia="ru-RU"/>
+              </w:rPr>
+              <w:t>INTEGER</w:t>
+            </w:r>
+          </w:p>
+        </w:tc>
+        <w:tc>
+          <w:tcPr>
+            <w:tcW w:w="2340" w:type="dxa"/>
+            <w:tcBorders>
+              <w:top w:val="single" w:sz="4" w:space="0" w:color="auto"/>
+              <w:left w:val="nil"/>
+              <w:bottom w:val="single" w:sz="4" w:space="0" w:color="auto"/>
+              <w:right w:val="single" w:sz="4" w:space="0" w:color="auto"/>
+            </w:tcBorders>
+            <w:shd w:val="clear" w:color="auto" w:fill="auto"/>
+            <w:noWrap/>
+            <w:vAlign w:val="center"/>
+          </w:tcPr>
+          <w:p>
+            <w:pPr>
+              <w:spacing w:after="0" w:line="240" w:lineRule="auto"/>
+              <w:rPr>
+                <w:rFonts w:ascii="Arial" w:eastAsia="Times New Roman" w:hAnsi="Arial" w:cs="Arial"/>
+                <w:sz w:val="18"/>
+                <w:szCs w:val="18"/>
+                <w:lang w:eastAsia="ru-RU"/>
+              </w:rPr>
+            </w:pPr>
+            <w:r>
+              <w:rPr>
+                <w:rFonts w:ascii="Arial" w:eastAsia="Times New Roman" w:hAnsi="Arial" w:cs="Arial"/>
+                <w:sz w:val="18"/>
+                <w:szCs w:val="18"/>
+                <w:lang w:eastAsia="ru-RU"/>
+              </w:rPr>
+              <w:t>Код налога</w:t>
+            </w:r>
+          </w:p>
+        </w:tc>
+        <w:tc>
+          <w:tcPr>
+            <w:tcW w:w="3690" w:type="dxa"/>
+            <w:tcBorders>
+              <w:top w:val="single" w:sz="4" w:space="0" w:color="auto"/>
+              <w:left w:val="nil"/>
+              <w:bottom w:val="single" w:sz="4" w:space="0" w:color="auto"/>
+              <w:right w:val="single" w:sz="4" w:space="0" w:color="auto"/>
+            </w:tcBorders>
+            <w:shd w:val="clear" w:color="auto" w:fill="auto"/>
+            <w:noWrap/>
+            <w:vAlign w:val="center"/>
+          </w:tcPr>
+          <w:p>
+            <w:pPr>
+              <w:spacing w:after="0" w:line="240" w:lineRule="auto"/>
+              <w:rPr>
+                <w:rFonts w:ascii="Arial" w:eastAsia="Times New Roman" w:hAnsi="Arial" w:cs="Arial"/>
+                <w:sz w:val="18"/>
+                <w:szCs w:val="18"/>
+                <w:lang w:eastAsia="ru-RU"/>
+              </w:rPr>
+            </w:pPr>
+            <w:r>
+              <w:rPr>
+                <w:rFonts w:ascii="Arial" w:eastAsia="Times New Roman" w:hAnsi="Arial" w:cs="Arial"/>
+                <w:sz w:val="18"/>
+                <w:szCs w:val="18"/>
+                <w:lang w:eastAsia="ru-RU"/>
+              </w:rPr>
+              <w:t>Должно соответствовать одноимённому полю из</w:t>
+            </w:r>
+            <w:r>
+              <w:rPr>
+                <w:rFonts w:ascii="Arial" w:eastAsia="Times New Roman" w:hAnsi="Arial" w:cs="Arial"/>
+                <w:sz w:val="18"/>
+                <w:szCs w:val="18"/>
+                <w:lang w:eastAsia="ru-RU"/>
+              </w:rPr>
+              <w:t xml:space="preserve"> </w:t>
+            </w:r>
+            <w:r>
+              <w:rPr>
+                <w:rFonts w:ascii="Arial" w:eastAsia="Times New Roman" w:hAnsi="Arial" w:cs="Arial"/>
+                <w:bCs/>
+                <w:sz w:val="16"/>
+                <w:szCs w:val="18"/>
+                <w:lang w:val="en-US" w:eastAsia="ru-RU"/>
+              </w:rPr>
+              <w:t>USR</w:t>
+            </w:r>
+            <w:r>
+              <w:rPr>
+                <w:rFonts w:ascii="Arial" w:eastAsia="Times New Roman" w:hAnsi="Arial" w:cs="Arial"/>
+                <w:bCs/>
+                <w:sz w:val="16"/>
+                <w:szCs w:val="18"/>
+                <w:lang w:eastAsia="ru-RU"/>
+              </w:rPr>
+              <w:t>$</w:t>
+            </w:r>
+            <w:r>
+              <w:rPr>
+                <w:rFonts w:ascii="Arial" w:eastAsia="Times New Roman" w:hAnsi="Arial" w:cs="Arial"/>
+                <w:bCs/>
+                <w:sz w:val="16"/>
+                <w:szCs w:val="18"/>
+                <w:lang w:val="en-US" w:eastAsia="ru-RU"/>
+              </w:rPr>
+              <w:t>PF</w:t>
+            </w:r>
+            <w:r>
+              <w:rPr>
+                <w:rFonts w:ascii="Arial" w:eastAsia="Times New Roman" w:hAnsi="Arial" w:cs="Arial"/>
+                <w:bCs/>
+                <w:sz w:val="16"/>
+                <w:szCs w:val="18"/>
+                <w:lang w:eastAsia="ru-RU"/>
+              </w:rPr>
+              <w:t>_</w:t>
+            </w:r>
+            <w:r>
+              <w:rPr>
+                <w:rFonts w:ascii="Arial" w:eastAsia="Times New Roman" w:hAnsi="Arial" w:cs="Arial"/>
+                <w:bCs/>
+                <w:sz w:val="16"/>
+                <w:szCs w:val="18"/>
+                <w:lang w:val="en-US" w:eastAsia="ru-RU"/>
+              </w:rPr>
+              <w:t>TAXCODE</w:t>
+            </w:r>
+            <w:r>
+              <w:rPr>
+                <w:rFonts w:ascii="Arial" w:eastAsia="Times New Roman" w:hAnsi="Arial" w:cs="Arial"/>
+                <w:bCs/>
+                <w:sz w:val="16"/>
+                <w:szCs w:val="18"/>
+                <w:lang w:eastAsia="ru-RU"/>
+              </w:rPr>
+              <w:t>.</w:t>
+            </w:r>
+            <w:r>
+              <w:rPr>
+                <w:rFonts w:ascii="Arial" w:eastAsia="Times New Roman" w:hAnsi="Arial" w:cs="Arial"/>
+                <w:sz w:val="16"/>
+                <w:szCs w:val="18"/>
+                <w:lang w:eastAsia="ru-RU"/>
+              </w:rPr>
+              <w:t xml:space="preserve"> </w:t>
+            </w:r>
+            <w:r>
+              <w:rPr>
+                <w:rFonts w:ascii="Arial" w:eastAsia="Times New Roman" w:hAnsi="Arial" w:cs="Arial"/>
+                <w:sz w:val="16"/>
+                <w:szCs w:val="18"/>
+                <w:lang w:val="en-US" w:eastAsia="ru-RU"/>
+              </w:rPr>
+              <w:t>USR</w:t>
+            </w:r>
+            <w:r>
+              <w:rPr>
+                <w:rFonts w:ascii="Arial" w:eastAsia="Times New Roman" w:hAnsi="Arial" w:cs="Arial"/>
+                <w:sz w:val="16"/>
+                <w:szCs w:val="18"/>
+                <w:lang w:eastAsia="ru-RU"/>
+              </w:rPr>
+              <w:t>$</w:t>
+            </w:r>
+            <w:r>
+              <w:rPr>
+                <w:rFonts w:ascii="Arial" w:eastAsia="Times New Roman" w:hAnsi="Arial" w:cs="Arial"/>
+                <w:sz w:val="16"/>
+                <w:szCs w:val="18"/>
+                <w:lang w:val="en-US" w:eastAsia="ru-RU"/>
+              </w:rPr>
+              <w:t>CODE</w:t>
+            </w:r>
+          </w:p>
+        </w:tc>
+      </w:tr>
+    </w:tbl>
+    <w:p>
+      <w:pPr>
+        <w:spacing w:line="240" w:lineRule="auto"/>
+        <w:ind w:firstLine="270"/>
+        <w:rPr>
+          <w:rFonts w:ascii="Times New Roman" w:hAnsi="Times New Roman" w:cs="Times New Roman"/>
+          <w:sz w:val="20"/>
+        </w:rPr>
+      </w:pPr>
+    </w:p>
     <w:p>
       <w:pPr>
         <w:spacing w:line="240" w:lineRule="auto"/>
@@ -5294,6 +6762,206 @@
         </w:rPr>
         <w:t xml:space="preserve"> отмеченные красным цветом являются обязательными для заполнения.</w:t>
       </w:r>
+    </w:p>
+    <w:p>
+      <w:pPr>
+        <w:ind w:firstLine="270"/>
+        <w:rPr>
+          <w:rFonts w:ascii="Times New Roman" w:hAnsi="Times New Roman" w:cs="Times New Roman"/>
+          <w:b/>
+          <w:sz w:val="24"/>
+        </w:rPr>
+      </w:pPr>
+    </w:p>
+    <w:p>
+      <w:pPr>
+        <w:ind w:firstLine="270"/>
+        <w:rPr>
+          <w:rFonts w:ascii="Times New Roman" w:hAnsi="Times New Roman" w:cs="Times New Roman"/>
+          <w:b/>
+          <w:sz w:val="24"/>
+        </w:rPr>
+      </w:pPr>
+    </w:p>
+    <w:p>
+      <w:pPr>
+        <w:ind w:firstLine="270"/>
+        <w:rPr>
+          <w:rFonts w:ascii="Times New Roman" w:hAnsi="Times New Roman" w:cs="Times New Roman"/>
+          <w:b/>
+          <w:sz w:val="24"/>
+        </w:rPr>
+      </w:pPr>
+    </w:p>
+    <w:p>
+      <w:pPr>
+        <w:ind w:firstLine="270"/>
+        <w:rPr>
+          <w:rFonts w:ascii="Times New Roman" w:hAnsi="Times New Roman" w:cs="Times New Roman"/>
+          <w:b/>
+          <w:sz w:val="24"/>
+        </w:rPr>
+      </w:pPr>
+    </w:p>
+    <w:p>
+      <w:pPr>
+        <w:ind w:firstLine="270"/>
+        <w:rPr>
+          <w:rFonts w:ascii="Times New Roman" w:hAnsi="Times New Roman" w:cs="Times New Roman"/>
+          <w:b/>
+          <w:sz w:val="24"/>
+        </w:rPr>
+      </w:pPr>
+    </w:p>
+    <w:p>
+      <w:pPr>
+        <w:ind w:firstLine="270"/>
+        <w:rPr>
+          <w:rFonts w:ascii="Times New Roman" w:hAnsi="Times New Roman" w:cs="Times New Roman"/>
+          <w:b/>
+          <w:sz w:val="24"/>
+        </w:rPr>
+      </w:pPr>
+    </w:p>
+    <w:p>
+      <w:pPr>
+        <w:ind w:firstLine="270"/>
+        <w:rPr>
+          <w:rFonts w:ascii="Times New Roman" w:hAnsi="Times New Roman" w:cs="Times New Roman"/>
+          <w:b/>
+          <w:sz w:val="24"/>
+        </w:rPr>
+      </w:pPr>
+    </w:p>
+    <w:p>
+      <w:pPr>
+        <w:ind w:firstLine="270"/>
+        <w:rPr>
+          <w:rFonts w:ascii="Times New Roman" w:hAnsi="Times New Roman" w:cs="Times New Roman"/>
+          <w:b/>
+          <w:sz w:val="24"/>
+        </w:rPr>
+      </w:pPr>
+    </w:p>
+    <w:p>
+      <w:pPr>
+        <w:ind w:firstLine="270"/>
+        <w:rPr>
+          <w:rFonts w:ascii="Times New Roman" w:hAnsi="Times New Roman" w:cs="Times New Roman"/>
+          <w:b/>
+          <w:sz w:val="24"/>
+        </w:rPr>
+      </w:pPr>
+    </w:p>
+    <w:p>
+      <w:pPr>
+        <w:ind w:firstLine="270"/>
+        <w:rPr>
+          <w:rFonts w:ascii="Times New Roman" w:hAnsi="Times New Roman" w:cs="Times New Roman"/>
+          <w:b/>
+          <w:sz w:val="24"/>
+        </w:rPr>
+      </w:pPr>
+    </w:p>
+    <w:p>
+      <w:pPr>
+        <w:ind w:firstLine="270"/>
+        <w:rPr>
+          <w:rFonts w:ascii="Times New Roman" w:hAnsi="Times New Roman" w:cs="Times New Roman"/>
+          <w:b/>
+          <w:sz w:val="24"/>
+        </w:rPr>
+      </w:pPr>
+    </w:p>
+    <w:p>
+      <w:pPr>
+        <w:ind w:firstLine="270"/>
+        <w:rPr>
+          <w:rFonts w:ascii="Times New Roman" w:hAnsi="Times New Roman" w:cs="Times New Roman"/>
+          <w:b/>
+          <w:sz w:val="24"/>
+        </w:rPr>
+      </w:pPr>
+    </w:p>
+    <w:p>
+      <w:pPr>
+        <w:ind w:firstLine="270"/>
+        <w:rPr>
+          <w:rFonts w:ascii="Times New Roman" w:hAnsi="Times New Roman" w:cs="Times New Roman"/>
+          <w:b/>
+          <w:sz w:val="24"/>
+        </w:rPr>
+      </w:pPr>
+    </w:p>
+    <w:p>
+      <w:pPr>
+        <w:ind w:firstLine="270"/>
+        <w:rPr>
+          <w:rFonts w:ascii="Times New Roman" w:hAnsi="Times New Roman" w:cs="Times New Roman"/>
+          <w:b/>
+          <w:sz w:val="24"/>
+        </w:rPr>
+      </w:pPr>
+    </w:p>
+    <w:p>
+      <w:pPr>
+        <w:ind w:firstLine="270"/>
+        <w:rPr>
+          <w:rFonts w:ascii="Times New Roman" w:hAnsi="Times New Roman" w:cs="Times New Roman"/>
+          <w:b/>
+          <w:sz w:val="24"/>
+        </w:rPr>
+      </w:pPr>
+    </w:p>
+    <w:p>
+      <w:pPr>
+        <w:ind w:firstLine="270"/>
+        <w:rPr>
+          <w:rFonts w:ascii="Times New Roman" w:hAnsi="Times New Roman" w:cs="Times New Roman"/>
+          <w:b/>
+          <w:sz w:val="24"/>
+        </w:rPr>
+      </w:pPr>
+    </w:p>
+    <w:p>
+      <w:pPr>
+        <w:ind w:firstLine="270"/>
+        <w:rPr>
+          <w:rFonts w:ascii="Times New Roman" w:hAnsi="Times New Roman" w:cs="Times New Roman"/>
+          <w:b/>
+          <w:sz w:val="24"/>
+        </w:rPr>
+      </w:pPr>
+    </w:p>
+    <w:p>
+      <w:pPr>
+        <w:ind w:firstLine="270"/>
+        <w:rPr>
+          <w:rFonts w:ascii="Times New Roman" w:hAnsi="Times New Roman" w:cs="Times New Roman"/>
+          <w:b/>
+          <w:sz w:val="24"/>
+        </w:rPr>
+      </w:pPr>
+    </w:p>
+    <w:p>
+      <w:pPr>
+        <w:ind w:firstLine="270"/>
+        <w:rPr>
+          <w:rFonts w:ascii="Times New Roman" w:hAnsi="Times New Roman" w:cs="Times New Roman"/>
+          <w:b/>
+          <w:sz w:val="24"/>
+        </w:rPr>
+      </w:pPr>
+    </w:p>
+    <w:p>
+      <w:pPr>
+        <w:ind w:firstLine="270"/>
+        <w:rPr>
+          <w:rFonts w:ascii="Times New Roman" w:hAnsi="Times New Roman" w:cs="Times New Roman"/>
+          <w:b/>
+          <w:sz w:val="24"/>
+        </w:rPr>
+      </w:pPr>
     </w:p>
     <w:p>
       <w:pPr>
@@ -13678,6 +15346,138 @@
           </w:p>
         </w:tc>
       </w:tr>
+      <w:tr>
+        <w:trPr>
+          <w:trHeight w:val="240"/>
+        </w:trPr>
+        <w:tc>
+          <w:tcPr>
+            <w:tcW w:w="2894" w:type="dxa"/>
+            <w:tcBorders>
+              <w:top w:val="single" w:sz="4" w:space="0" w:color="auto"/>
+              <w:left w:val="single" w:sz="4" w:space="0" w:color="auto"/>
+              <w:bottom w:val="single" w:sz="4" w:space="0" w:color="auto"/>
+              <w:right w:val="single" w:sz="4" w:space="0" w:color="auto"/>
+            </w:tcBorders>
+            <w:shd w:val="clear" w:color="auto" w:fill="auto"/>
+            <w:noWrap/>
+            <w:vAlign w:val="bottom"/>
+          </w:tcPr>
+          <w:p>
+            <w:pPr>
+              <w:spacing w:after="0" w:line="240" w:lineRule="auto"/>
+              <w:rPr>
+                <w:rFonts w:ascii="Arial" w:eastAsia="Times New Roman" w:hAnsi="Arial" w:cs="Arial"/>
+                <w:sz w:val="18"/>
+                <w:szCs w:val="18"/>
+                <w:lang w:eastAsia="ru-RU"/>
+              </w:rPr>
+            </w:pPr>
+            <w:r>
+              <w:rPr>
+                <w:rFonts w:ascii="Arial" w:eastAsia="Times New Roman" w:hAnsi="Arial" w:cs="Arial"/>
+                <w:sz w:val="18"/>
+                <w:szCs w:val="18"/>
+                <w:lang w:eastAsia="ru-RU"/>
+              </w:rPr>
+              <w:t>USR$TAXCODE</w:t>
+            </w:r>
+          </w:p>
+        </w:tc>
+        <w:tc>
+          <w:tcPr>
+            <w:tcW w:w="1620" w:type="dxa"/>
+            <w:tcBorders>
+              <w:top w:val="single" w:sz="4" w:space="0" w:color="auto"/>
+              <w:left w:val="nil"/>
+              <w:bottom w:val="single" w:sz="4" w:space="0" w:color="auto"/>
+              <w:right w:val="single" w:sz="4" w:space="0" w:color="auto"/>
+            </w:tcBorders>
+            <w:shd w:val="clear" w:color="auto" w:fill="auto"/>
+            <w:noWrap/>
+            <w:vAlign w:val="bottom"/>
+          </w:tcPr>
+          <w:p>
+            <w:pPr>
+              <w:spacing w:after="0" w:line="240" w:lineRule="auto"/>
+              <w:rPr>
+                <w:rFonts w:ascii="Arial" w:eastAsia="Times New Roman" w:hAnsi="Arial" w:cs="Arial"/>
+                <w:sz w:val="18"/>
+                <w:szCs w:val="18"/>
+                <w:lang w:val="en-US" w:eastAsia="ru-RU"/>
+              </w:rPr>
+            </w:pPr>
+            <w:r>
+              <w:rPr>
+                <w:rFonts w:ascii="Arial" w:eastAsia="Times New Roman" w:hAnsi="Arial" w:cs="Arial"/>
+                <w:sz w:val="18"/>
+                <w:szCs w:val="18"/>
+                <w:lang w:val="en-US" w:eastAsia="ru-RU"/>
+              </w:rPr>
+              <w:t>INTEGER</w:t>
+            </w:r>
+          </w:p>
+        </w:tc>
+        <w:tc>
+          <w:tcPr>
+            <w:tcW w:w="2340" w:type="dxa"/>
+            <w:tcBorders>
+              <w:top w:val="single" w:sz="4" w:space="0" w:color="auto"/>
+              <w:left w:val="nil"/>
+              <w:bottom w:val="single" w:sz="4" w:space="0" w:color="auto"/>
+              <w:right w:val="single" w:sz="4" w:space="0" w:color="auto"/>
+            </w:tcBorders>
+            <w:shd w:val="clear" w:color="auto" w:fill="auto"/>
+            <w:noWrap/>
+            <w:vAlign w:val="bottom"/>
+          </w:tcPr>
+          <w:p>
+            <w:pPr>
+              <w:spacing w:after="0" w:line="240" w:lineRule="auto"/>
+              <w:rPr>
+                <w:rFonts w:ascii="Arial" w:eastAsia="Times New Roman" w:hAnsi="Arial" w:cs="Arial"/>
+                <w:sz w:val="18"/>
+                <w:szCs w:val="18"/>
+                <w:lang w:eastAsia="ru-RU"/>
+              </w:rPr>
+            </w:pPr>
+            <w:r>
+              <w:rPr>
+                <w:rFonts w:ascii="Arial" w:eastAsia="Times New Roman" w:hAnsi="Arial" w:cs="Arial"/>
+                <w:sz w:val="18"/>
+                <w:szCs w:val="18"/>
+                <w:lang w:eastAsia="ru-RU"/>
+              </w:rPr>
+              <w:t>Код налога</w:t>
+            </w:r>
+          </w:p>
+        </w:tc>
+        <w:tc>
+          <w:tcPr>
+            <w:tcW w:w="3690" w:type="dxa"/>
+            <w:tcBorders>
+              <w:top w:val="single" w:sz="4" w:space="0" w:color="auto"/>
+              <w:left w:val="nil"/>
+              <w:bottom w:val="single" w:sz="4" w:space="0" w:color="auto"/>
+              <w:right w:val="single" w:sz="4" w:space="0" w:color="auto"/>
+            </w:tcBorders>
+            <w:shd w:val="clear" w:color="auto" w:fill="auto"/>
+            <w:noWrap/>
+            <w:vAlign w:val="bottom"/>
+          </w:tcPr>
+          <w:p>
+            <w:pPr>
+              <w:spacing w:after="0" w:line="240" w:lineRule="auto"/>
+              <w:rPr>
+                <w:rFonts w:ascii="Arial" w:eastAsia="Times New Roman" w:hAnsi="Arial" w:cs="Arial"/>
+                <w:sz w:val="18"/>
+                <w:szCs w:val="18"/>
+                <w:lang w:eastAsia="ru-RU"/>
+              </w:rPr>
+            </w:pPr>
+          </w:p>
+        </w:tc>
+      </w:tr>
     </w:tbl>
     <w:p>
       <w:pPr>
@@ -13688,6 +15488,8 @@
           <w:sz w:val="24"/>
         </w:rPr>
       </w:pPr>
+      <w:bookmarkStart w:id="0" w:name="_GoBack"/>
+      <w:bookmarkEnd w:id="0"/>
     </w:p>
     <w:sectPr>
       <w:footerReference w:type="default" r:id="rId7"/>
@@ -13755,7 +15557,7 @@
           <w:rPr>
             <w:noProof/>
           </w:rPr>
-          <w:t>2</w:t>
+          <w:t>4</w:t>
         </w:r>
         <w:r>
           <w:rPr>
@@ -14558,7 +16360,7 @@
 </file>
 
 <file path=customXml/itemProps1.xml><?xml version="1.0" encoding="utf-8"?>
-<ds:datastoreItem xmlns:ds="http://schemas.openxmlformats.org/officeDocument/2006/customXml" ds:itemID="{E032D9FE-C049-4D57-88B5-F3C3DC65EDA8}">
+<ds:datastoreItem xmlns:ds="http://schemas.openxmlformats.org/officeDocument/2006/customXml" ds:itemID="{6CB0AB0C-4515-44D6-805A-F62C99507E2E}">
   <ds:schemaRefs>
     <ds:schemaRef ds:uri="http://schemas.openxmlformats.org/officeDocument/2006/bibliography"/>
   </ds:schemaRefs>
